--- a/assets/user_guide/User-Guide-Web-HRIS(admin_dept).docx
+++ b/assets/user_guide/User-Guide-Web-HRIS(admin_dept).docx
@@ -1030,27 +1030,28 @@
         </w:rPr>
         <w:fldChar w:fldCharType="separate"/>
       </w:r>
-      <w:r>
-        <w:rPr>
-          <w:rStyle w:val="Hyperlink"/>
-          <w:rFonts w:cs="Tahoma"/>
-          <w:b w:val="0"/>
-          <w:noProof/>
-          <w:sz w:val="24"/>
-          <w:szCs w:val="24"/>
-          <w:rPrChange w:id="68" w:author="Abdul Ghanni" w:date="2015-10-14T19:59:00Z">
-            <w:rPr>
-              <w:rStyle w:val="Hyperlink"/>
-              <w:rFonts w:cs="Tahoma"/>
-              <w:b w:val="0"/>
-              <w:noProof/>
-              <w:sz w:val="24"/>
-            </w:rPr>
-          </w:rPrChange>
-        </w:rPr>
-        <w:t>2.</w:t>
-      </w:r>
-      <w:del w:id="69" w:author="Abdul Ghanni" w:date="2015-10-19T20:07:00Z">
+      <w:ins w:id="68" w:author="Abdul Ghanni" w:date="2015-11-11T12:49:00Z">
+        <w:r>
+          <w:rPr>
+            <w:rStyle w:val="Hyperlink"/>
+            <w:rFonts w:asciiTheme="minorHAnsi" w:hAnsiTheme="minorHAnsi" w:cs="Tahoma"/>
+            <w:noProof/>
+            <w:sz w:val="24"/>
+            <w:szCs w:val="24"/>
+            <w:u w:val="none"/>
+            <w:rPrChange w:id="69" w:author="Abdul Ghanni" w:date="2015-11-11T12:49:00Z">
+              <w:rPr>
+                <w:rStyle w:val="Hyperlink"/>
+                <w:rFonts w:asciiTheme="minorHAnsi" w:hAnsiTheme="minorHAnsi" w:cs="Tahoma"/>
+                <w:noProof/>
+                <w:sz w:val="24"/>
+                <w:szCs w:val="24"/>
+                <w:u w:val="none"/>
+              </w:rPr>
+            </w:rPrChange>
+          </w:rPr>
+          <w:t>2</w:t>
+        </w:r>
         <w:r>
           <w:rPr>
             <w:rStyle w:val="Hyperlink"/>
@@ -1059,7 +1060,20 @@
             <w:noProof/>
             <w:sz w:val="24"/>
             <w:szCs w:val="24"/>
-            <w:rPrChange w:id="70" w:author="Abdul Ghanni" w:date="2015-10-14T19:59:00Z">
+          </w:rPr>
+          <w:t>.</w:t>
+        </w:r>
+      </w:ins>
+      <w:del w:id="70" w:author="Abdul Ghanni" w:date="2015-11-11T12:48:00Z">
+        <w:r>
+          <w:rPr>
+            <w:rStyle w:val="Hyperlink"/>
+            <w:rFonts w:cs="Tahoma"/>
+            <w:b w:val="0"/>
+            <w:noProof/>
+            <w:sz w:val="24"/>
+            <w:szCs w:val="24"/>
+            <w:rPrChange w:id="71" w:author="Abdul Ghanni" w:date="2015-10-14T19:59:00Z">
               <w:rPr>
                 <w:rStyle w:val="Hyperlink"/>
                 <w:rFonts w:cs="Tahoma"/>
@@ -1069,10 +1083,10 @@
               </w:rPr>
             </w:rPrChange>
           </w:rPr>
-          <w:delText xml:space="preserve"> </w:delText>
+          <w:delText>2</w:delText>
         </w:r>
       </w:del>
-      <w:del w:id="71" w:author="Abdul Ghanni" w:date="2015-10-15T05:43:00Z">
+      <w:del w:id="72" w:author="Abdul Ghanni" w:date="2015-11-11T12:49:00Z">
         <w:r>
           <w:rPr>
             <w:rStyle w:val="Hyperlink"/>
@@ -1081,7 +1095,7 @@
             <w:noProof/>
             <w:sz w:val="24"/>
             <w:szCs w:val="24"/>
-            <w:rPrChange w:id="72" w:author="Abdul Ghanni" w:date="2015-10-14T19:59:00Z">
+            <w:rPrChange w:id="73" w:author="Abdul Ghanni" w:date="2015-10-14T19:59:00Z">
               <w:rPr>
                 <w:rStyle w:val="Hyperlink"/>
                 <w:rFonts w:cs="Tahoma"/>
@@ -1091,10 +1105,54 @@
               </w:rPr>
             </w:rPrChange>
           </w:rPr>
+          <w:delText>.</w:delText>
+        </w:r>
+      </w:del>
+      <w:del w:id="74" w:author="Abdul Ghanni" w:date="2015-10-19T20:07:00Z">
+        <w:r>
+          <w:rPr>
+            <w:rStyle w:val="Hyperlink"/>
+            <w:rFonts w:cs="Tahoma"/>
+            <w:b w:val="0"/>
+            <w:noProof/>
+            <w:sz w:val="24"/>
+            <w:szCs w:val="24"/>
+            <w:rPrChange w:id="75" w:author="Abdul Ghanni" w:date="2015-10-14T19:59:00Z">
+              <w:rPr>
+                <w:rStyle w:val="Hyperlink"/>
+                <w:rFonts w:cs="Tahoma"/>
+                <w:b w:val="0"/>
+                <w:noProof/>
+                <w:sz w:val="24"/>
+              </w:rPr>
+            </w:rPrChange>
+          </w:rPr>
+          <w:delText xml:space="preserve"> </w:delText>
+        </w:r>
+      </w:del>
+      <w:del w:id="76" w:author="Abdul Ghanni" w:date="2015-10-15T05:43:00Z">
+        <w:r>
+          <w:rPr>
+            <w:rStyle w:val="Hyperlink"/>
+            <w:rFonts w:cs="Tahoma"/>
+            <w:b w:val="0"/>
+            <w:noProof/>
+            <w:sz w:val="24"/>
+            <w:szCs w:val="24"/>
+            <w:rPrChange w:id="77" w:author="Abdul Ghanni" w:date="2015-10-14T19:59:00Z">
+              <w:rPr>
+                <w:rStyle w:val="Hyperlink"/>
+                <w:rFonts w:cs="Tahoma"/>
+                <w:b w:val="0"/>
+                <w:noProof/>
+                <w:sz w:val="24"/>
+              </w:rPr>
+            </w:rPrChange>
+          </w:rPr>
           <w:delText>Mengubah Informasi Pribadi dan Password</w:delText>
         </w:r>
       </w:del>
-      <w:ins w:id="73" w:author="Abdul Ghanni" w:date="2015-10-15T05:43:00Z">
+      <w:ins w:id="78" w:author="Abdul Ghanni" w:date="2015-10-15T05:43:00Z">
         <w:r>
           <w:rPr>
             <w:rStyle w:val="Hyperlink"/>
@@ -1106,7 +1164,7 @@
           <w:t xml:space="preserve">Pengajuan </w:t>
         </w:r>
       </w:ins>
-      <w:ins w:id="74" w:author="Abdul Ghanni" w:date="2015-10-19T20:07:00Z">
+      <w:ins w:id="79" w:author="Abdul Ghanni" w:date="2015-10-19T20:07:00Z">
         <w:r>
           <w:rPr>
             <w:rStyle w:val="Hyperlink"/>
@@ -1125,7 +1183,7 @@
           <w:webHidden/>
           <w:sz w:val="24"/>
           <w:szCs w:val="24"/>
-          <w:rPrChange w:id="75" w:author="Abdul Ghanni" w:date="2015-10-14T19:59:00Z">
+          <w:rPrChange w:id="80" w:author="Abdul Ghanni" w:date="2015-10-14T19:59:00Z">
             <w:rPr>
               <w:b w:val="0"/>
               <w:noProof/>
@@ -1141,7 +1199,7 @@
           <w:noProof/>
           <w:sz w:val="24"/>
           <w:szCs w:val="24"/>
-          <w:rPrChange w:id="76" w:author="Abdul Ghanni" w:date="2015-10-14T19:59:00Z">
+          <w:rPrChange w:id="81" w:author="Abdul Ghanni" w:date="2015-10-14T19:59:00Z">
             <w:rPr>
               <w:b w:val="0"/>
               <w:noProof/>
@@ -1150,7 +1208,7 @@
         </w:rPr>
         <w:fldChar w:fldCharType="end"/>
       </w:r>
-      <w:ins w:id="77" w:author="Abdul Ghanni" w:date="2015-10-15T05:43:00Z">
+      <w:ins w:id="82" w:author="Abdul Ghanni" w:date="2015-10-15T05:43:00Z">
         <w:r>
           <w:rPr>
             <w:sz w:val="24"/>
@@ -1164,12 +1222,12 @@
       <w:pPr>
         <w:pStyle w:val="TOC1"/>
         <w:rPr>
-          <w:ins w:id="78" w:author="Abdul Ghanni" w:date="2015-10-19T20:08:00Z"/>
-          <w:sz w:val="24"/>
-          <w:szCs w:val="24"/>
-        </w:rPr>
-      </w:pPr>
-      <w:ins w:id="79" w:author="Abdul Ghanni" w:date="2015-10-19T20:08:00Z">
+          <w:ins w:id="83" w:author="Abdul Ghanni" w:date="2015-10-19T20:08:00Z"/>
+          <w:sz w:val="24"/>
+          <w:szCs w:val="24"/>
+        </w:rPr>
+      </w:pPr>
+      <w:ins w:id="84" w:author="Abdul Ghanni" w:date="2015-10-19T20:08:00Z">
         <w:r>
           <w:rPr>
             <w:b w:val="0"/>
@@ -1193,6 +1251,27 @@
             <w:szCs w:val="24"/>
           </w:rPr>
           <w:fldChar w:fldCharType="separate"/>
+        </w:r>
+        <w:r>
+          <w:rPr>
+            <w:rStyle w:val="Hyperlink"/>
+            <w:rFonts w:asciiTheme="minorHAnsi" w:hAnsiTheme="minorHAnsi" w:cs="Tahoma"/>
+            <w:noProof/>
+            <w:sz w:val="24"/>
+            <w:szCs w:val="24"/>
+            <w:u w:val="none"/>
+            <w:rPrChange w:id="85" w:author="Abdul Ghanni" w:date="2015-11-11T12:49:00Z">
+              <w:rPr>
+                <w:rStyle w:val="Hyperlink"/>
+                <w:rFonts w:cs="Tahoma"/>
+                <w:b w:val="0"/>
+                <w:noProof/>
+                <w:sz w:val="24"/>
+                <w:szCs w:val="24"/>
+              </w:rPr>
+            </w:rPrChange>
+          </w:rPr>
+          <w:t>3</w:t>
         </w:r>
         <w:r>
           <w:rPr>
@@ -1203,19 +1282,10 @@
             <w:sz w:val="24"/>
             <w:szCs w:val="24"/>
           </w:rPr>
-          <w:t>3</w:t>
-        </w:r>
-        <w:r>
-          <w:rPr>
-            <w:rStyle w:val="Hyperlink"/>
-            <w:rFonts w:cs="Tahoma"/>
-            <w:b w:val="0"/>
-            <w:noProof/>
-            <w:sz w:val="24"/>
-            <w:szCs w:val="24"/>
-          </w:rPr>
           <w:t>.</w:t>
         </w:r>
+      </w:ins>
+      <w:ins w:id="86" w:author="Abdul Ghanni" w:date="2015-11-09T11:11:00Z">
         <w:r>
           <w:rPr>
             <w:rStyle w:val="Hyperlink"/>
@@ -1224,7 +1294,19 @@
             <w:sz w:val="24"/>
             <w:szCs w:val="24"/>
           </w:rPr>
-          <w:t>Pengajuan Pelatihan Group</w:t>
+          <w:t>Rekap</w:t>
+        </w:r>
+      </w:ins>
+      <w:ins w:id="87" w:author="Abdul Ghanni" w:date="2015-10-19T20:08:00Z">
+        <w:r>
+          <w:rPr>
+            <w:rStyle w:val="Hyperlink"/>
+            <w:rFonts w:ascii="Calibri" w:hAnsi="Calibri" w:cs="Tahoma"/>
+            <w:noProof/>
+            <w:sz w:val="24"/>
+            <w:szCs w:val="24"/>
+          </w:rPr>
+          <w:t xml:space="preserve"> Kesehatan / Medical</w:t>
         </w:r>
         <w:r>
           <w:rPr>
@@ -1250,7 +1332,7 @@
             <w:sz w:val="24"/>
             <w:szCs w:val="24"/>
           </w:rPr>
-          <w:t>14</w:t>
+          <w:t>15</w:t>
         </w:r>
         <w:r>
           <w:rPr>
@@ -1282,133 +1364,15 @@
       <w:pPr>
         <w:pStyle w:val="TOC1"/>
         <w:rPr>
-          <w:ins w:id="80" w:author="Abdul Ghanni" w:date="2015-10-19T20:08:00Z"/>
-          <w:sz w:val="24"/>
-          <w:szCs w:val="24"/>
-        </w:rPr>
-      </w:pPr>
-      <w:ins w:id="81" w:author="Abdul Ghanni" w:date="2015-10-19T20:08:00Z">
-        <w:r>
-          <w:rPr>
-            <w:b w:val="0"/>
-            <w:sz w:val="24"/>
-            <w:szCs w:val="24"/>
-          </w:rPr>
-          <w:fldChar w:fldCharType="begin"/>
-        </w:r>
-        <w:r>
-          <w:rPr>
-            <w:b w:val="0"/>
-            <w:sz w:val="24"/>
-            <w:szCs w:val="24"/>
-          </w:rPr>
-          <w:instrText xml:space="preserve"> HYPERLINK \l "_Toc258279340" </w:instrText>
-        </w:r>
-        <w:r>
-          <w:rPr>
-            <w:b w:val="0"/>
-            <w:sz w:val="24"/>
-            <w:szCs w:val="24"/>
-          </w:rPr>
-          <w:fldChar w:fldCharType="separate"/>
-        </w:r>
-        <w:r>
-          <w:rPr>
-            <w:rStyle w:val="Hyperlink"/>
-            <w:rFonts w:cs="Tahoma"/>
-            <w:b w:val="0"/>
-            <w:noProof/>
-            <w:sz w:val="24"/>
-            <w:szCs w:val="24"/>
-          </w:rPr>
-          <w:t>4</w:t>
-        </w:r>
-        <w:r>
-          <w:rPr>
-            <w:rStyle w:val="Hyperlink"/>
-            <w:rFonts w:cs="Tahoma"/>
-            <w:b w:val="0"/>
-            <w:noProof/>
-            <w:sz w:val="24"/>
-            <w:szCs w:val="24"/>
-          </w:rPr>
-          <w:t>.</w:t>
-        </w:r>
-        <w:r>
-          <w:rPr>
-            <w:rStyle w:val="Hyperlink"/>
-            <w:rFonts w:ascii="Calibri" w:hAnsi="Calibri" w:cs="Tahoma"/>
-            <w:noProof/>
-            <w:sz w:val="24"/>
-            <w:szCs w:val="24"/>
-          </w:rPr>
-          <w:t>Pengajuan Kesehatan / Medical</w:t>
-        </w:r>
-        <w:r>
-          <w:rPr>
-            <w:b w:val="0"/>
-            <w:noProof/>
-            <w:webHidden/>
-            <w:sz w:val="24"/>
-            <w:szCs w:val="24"/>
-          </w:rPr>
-          <w:tab/>
-        </w:r>
-        <w:r>
-          <w:rPr>
-            <w:b w:val="0"/>
-            <w:noProof/>
-            <w:sz w:val="24"/>
-            <w:szCs w:val="24"/>
-          </w:rPr>
-          <w:fldChar w:fldCharType="end"/>
-        </w:r>
-        <w:r>
-          <w:rPr>
-            <w:sz w:val="24"/>
-            <w:szCs w:val="24"/>
-          </w:rPr>
-          <w:t>17</w:t>
-        </w:r>
-        <w:r>
-          <w:rPr>
-            <w:b w:val="0"/>
-            <w:sz w:val="24"/>
-            <w:szCs w:val="24"/>
-          </w:rPr>
-          <w:fldChar w:fldCharType="begin"/>
-        </w:r>
-        <w:r>
-          <w:rPr>
-            <w:b w:val="0"/>
-            <w:sz w:val="24"/>
-            <w:szCs w:val="24"/>
-          </w:rPr>
-          <w:instrText xml:space="preserve"> HYPERLINK \l "_Toc258279341" </w:instrText>
-        </w:r>
-        <w:r>
-          <w:rPr>
-            <w:b w:val="0"/>
-            <w:sz w:val="24"/>
-            <w:szCs w:val="24"/>
-          </w:rPr>
-          <w:fldChar w:fldCharType="end"/>
-        </w:r>
-      </w:ins>
-    </w:p>
-    <w:p>
-      <w:pPr>
-        <w:pStyle w:val="TOC1"/>
-        <w:rPr>
-          <w:del w:id="82" w:author="Abdul Ghanni" w:date="2015-10-15T05:37:00Z"/>
+          <w:del w:id="88" w:author="Abdul Ghanni" w:date="2015-10-15T05:37:00Z"/>
           <w:rFonts w:eastAsia="Times New Roman"/>
           <w:noProof/>
           <w:sz w:val="24"/>
           <w:szCs w:val="24"/>
           <w:lang w:eastAsia="en-US"/>
-          <w:rPrChange w:id="83" w:author="Abdul Ghanni" w:date="2015-10-14T19:59:00Z">
+          <w:rPrChange w:id="89" w:author="Abdul Ghanni" w:date="2015-10-14T19:59:00Z">
             <w:rPr>
-              <w:del w:id="84" w:author="Abdul Ghanni" w:date="2015-10-15T05:37:00Z"/>
+              <w:del w:id="90" w:author="Abdul Ghanni" w:date="2015-10-15T05:37:00Z"/>
               <w:rFonts w:eastAsia="Times New Roman"/>
               <w:noProof/>
               <w:lang w:eastAsia="en-US"/>
@@ -1416,12 +1380,12 @@
           </w:rPrChange>
         </w:rPr>
       </w:pPr>
-      <w:del w:id="85" w:author="Abdul Ghanni" w:date="2015-10-15T05:43:00Z">
-        <w:r>
-          <w:rPr>
-            <w:sz w:val="24"/>
-            <w:szCs w:val="24"/>
-            <w:rPrChange w:id="86" w:author="Abdul Ghanni" w:date="2015-10-14T19:59:00Z">
+      <w:del w:id="91" w:author="Abdul Ghanni" w:date="2015-10-15T05:43:00Z">
+        <w:r>
+          <w:rPr>
+            <w:sz w:val="24"/>
+            <w:szCs w:val="24"/>
+            <w:rPrChange w:id="92" w:author="Abdul Ghanni" w:date="2015-10-14T19:59:00Z">
               <w:rPr/>
             </w:rPrChange>
           </w:rPr>
@@ -1432,7 +1396,7 @@
         <w:rPr>
           <w:sz w:val="24"/>
           <w:szCs w:val="24"/>
-          <w:rPrChange w:id="87" w:author="Abdul Ghanni" w:date="2015-10-14T19:59:00Z">
+          <w:rPrChange w:id="93" w:author="Abdul Ghanni" w:date="2015-10-14T19:59:00Z">
             <w:rPr/>
           </w:rPrChange>
         </w:rPr>
@@ -1442,7 +1406,7 @@
         <w:rPr>
           <w:sz w:val="24"/>
           <w:szCs w:val="24"/>
-          <w:rPrChange w:id="88" w:author="Abdul Ghanni" w:date="2015-10-14T19:59:00Z">
+          <w:rPrChange w:id="94" w:author="Abdul Ghanni" w:date="2015-10-14T19:59:00Z">
             <w:rPr/>
           </w:rPrChange>
         </w:rPr>
@@ -1452,7 +1416,7 @@
         <w:rPr>
           <w:sz w:val="24"/>
           <w:szCs w:val="24"/>
-          <w:rPrChange w:id="89" w:author="Abdul Ghanni" w:date="2015-10-14T19:59:00Z">
+          <w:rPrChange w:id="95" w:author="Abdul Ghanni" w:date="2015-10-14T19:59:00Z">
             <w:rPr/>
           </w:rPrChange>
         </w:rPr>
@@ -1463,15 +1427,15 @@
       <w:pPr>
         <w:pStyle w:val="TOC1"/>
         <w:rPr>
-          <w:del w:id="90" w:author="Abdul Ghanni" w:date="2015-10-15T05:37:00Z"/>
+          <w:del w:id="96" w:author="Abdul Ghanni" w:date="2015-10-15T05:37:00Z"/>
           <w:rFonts w:eastAsia="Times New Roman"/>
           <w:noProof/>
           <w:sz w:val="24"/>
           <w:szCs w:val="24"/>
           <w:lang w:eastAsia="en-US"/>
-          <w:rPrChange w:id="91" w:author="Abdul Ghanni" w:date="2015-10-14T19:59:00Z">
+          <w:rPrChange w:id="97" w:author="Abdul Ghanni" w:date="2015-10-14T19:59:00Z">
             <w:rPr>
-              <w:del w:id="92" w:author="Abdul Ghanni" w:date="2015-10-15T05:37:00Z"/>
+              <w:del w:id="98" w:author="Abdul Ghanni" w:date="2015-10-15T05:37:00Z"/>
               <w:rFonts w:eastAsia="Times New Roman"/>
               <w:noProof/>
               <w:lang w:eastAsia="en-US"/>
@@ -1479,12 +1443,12 @@
           </w:rPrChange>
         </w:rPr>
       </w:pPr>
-      <w:del w:id="93" w:author="Abdul Ghanni" w:date="2015-10-15T05:37:00Z">
-        <w:r>
-          <w:rPr>
-            <w:sz w:val="24"/>
-            <w:szCs w:val="24"/>
-            <w:rPrChange w:id="94" w:author="Abdul Ghanni" w:date="2015-10-14T19:59:00Z">
+      <w:del w:id="99" w:author="Abdul Ghanni" w:date="2015-10-15T05:37:00Z">
+        <w:r>
+          <w:rPr>
+            <w:sz w:val="24"/>
+            <w:szCs w:val="24"/>
+            <w:rPrChange w:id="100" w:author="Abdul Ghanni" w:date="2015-10-14T19:59:00Z">
               <w:rPr/>
             </w:rPrChange>
           </w:rPr>
@@ -1494,7 +1458,7 @@
           <w:rPr>
             <w:sz w:val="24"/>
             <w:szCs w:val="24"/>
-            <w:rPrChange w:id="95" w:author="Abdul Ghanni" w:date="2015-10-14T19:59:00Z">
+            <w:rPrChange w:id="101" w:author="Abdul Ghanni" w:date="2015-10-14T19:59:00Z">
               <w:rPr/>
             </w:rPrChange>
           </w:rPr>
@@ -1504,7 +1468,7 @@
           <w:rPr>
             <w:sz w:val="24"/>
             <w:szCs w:val="24"/>
-            <w:rPrChange w:id="96" w:author="Abdul Ghanni" w:date="2015-10-14T19:59:00Z">
+            <w:rPrChange w:id="102" w:author="Abdul Ghanni" w:date="2015-10-14T19:59:00Z">
               <w:rPr>
                 <w:noProof/>
               </w:rPr>
@@ -1519,7 +1483,7 @@
             <w:noProof/>
             <w:sz w:val="24"/>
             <w:szCs w:val="24"/>
-            <w:rPrChange w:id="97" w:author="Abdul Ghanni" w:date="2015-10-14T19:59:00Z">
+            <w:rPrChange w:id="103" w:author="Abdul Ghanni" w:date="2015-10-14T19:59:00Z">
               <w:rPr>
                 <w:rStyle w:val="Hyperlink"/>
                 <w:rFonts w:cs="Tahoma"/>
@@ -1538,7 +1502,7 @@
             <w:sz w:val="24"/>
             <w:szCs w:val="24"/>
             <w:lang w:val="sv-SE"/>
-            <w:rPrChange w:id="98" w:author="Abdul Ghanni" w:date="2015-10-14T19:59:00Z">
+            <w:rPrChange w:id="104" w:author="Abdul Ghanni" w:date="2015-10-14T19:59:00Z">
               <w:rPr>
                 <w:rStyle w:val="Hyperlink"/>
                 <w:rFonts w:cs="Tahoma"/>
@@ -1557,7 +1521,7 @@
             <w:noProof/>
             <w:sz w:val="24"/>
             <w:szCs w:val="24"/>
-            <w:rPrChange w:id="99" w:author="Abdul Ghanni" w:date="2015-10-14T19:59:00Z">
+            <w:rPrChange w:id="105" w:author="Abdul Ghanni" w:date="2015-10-14T19:59:00Z">
               <w:rPr>
                 <w:rStyle w:val="Hyperlink"/>
                 <w:rFonts w:cs="Tahoma"/>
@@ -1574,7 +1538,7 @@
             <w:webHidden/>
             <w:sz w:val="24"/>
             <w:szCs w:val="24"/>
-            <w:rPrChange w:id="100" w:author="Abdul Ghanni" w:date="2015-10-14T19:59:00Z">
+            <w:rPrChange w:id="106" w:author="Abdul Ghanni" w:date="2015-10-14T19:59:00Z">
               <w:rPr>
                 <w:noProof/>
                 <w:webHidden/>
@@ -1588,7 +1552,7 @@
             <w:noProof/>
             <w:sz w:val="24"/>
             <w:szCs w:val="24"/>
-            <w:rPrChange w:id="101" w:author="Abdul Ghanni" w:date="2015-10-14T19:59:00Z">
+            <w:rPrChange w:id="107" w:author="Abdul Ghanni" w:date="2015-10-14T19:59:00Z">
               <w:rPr>
                 <w:noProof/>
               </w:rPr>
@@ -1600,7 +1564,7 @@
           <w:rPr>
             <w:sz w:val="24"/>
             <w:szCs w:val="24"/>
-            <w:rPrChange w:id="102" w:author="Abdul Ghanni" w:date="2015-10-14T19:59:00Z">
+            <w:rPrChange w:id="108" w:author="Abdul Ghanni" w:date="2015-10-14T19:59:00Z">
               <w:rPr/>
             </w:rPrChange>
           </w:rPr>
@@ -1612,15 +1576,15 @@
       <w:pPr>
         <w:pStyle w:val="TOC1"/>
         <w:rPr>
-          <w:del w:id="103" w:author="Abdul Ghanni" w:date="2015-10-15T05:37:00Z"/>
+          <w:del w:id="109" w:author="Abdul Ghanni" w:date="2015-10-15T05:37:00Z"/>
           <w:rFonts w:eastAsia="Times New Roman"/>
           <w:noProof/>
           <w:sz w:val="24"/>
           <w:szCs w:val="24"/>
           <w:lang w:eastAsia="en-US"/>
-          <w:rPrChange w:id="104" w:author="Abdul Ghanni" w:date="2015-10-14T19:59:00Z">
+          <w:rPrChange w:id="110" w:author="Abdul Ghanni" w:date="2015-10-14T19:59:00Z">
             <w:rPr>
-              <w:del w:id="105" w:author="Abdul Ghanni" w:date="2015-10-15T05:37:00Z"/>
+              <w:del w:id="111" w:author="Abdul Ghanni" w:date="2015-10-15T05:37:00Z"/>
               <w:rFonts w:eastAsia="Times New Roman"/>
               <w:noProof/>
               <w:lang w:eastAsia="en-US"/>
@@ -1628,12 +1592,12 @@
           </w:rPrChange>
         </w:rPr>
       </w:pPr>
-      <w:del w:id="106" w:author="Abdul Ghanni" w:date="2015-10-15T05:37:00Z">
-        <w:r>
-          <w:rPr>
-            <w:sz w:val="24"/>
-            <w:szCs w:val="24"/>
-            <w:rPrChange w:id="107" w:author="Abdul Ghanni" w:date="2015-10-14T19:59:00Z">
+      <w:del w:id="112" w:author="Abdul Ghanni" w:date="2015-10-15T05:37:00Z">
+        <w:r>
+          <w:rPr>
+            <w:sz w:val="24"/>
+            <w:szCs w:val="24"/>
+            <w:rPrChange w:id="113" w:author="Abdul Ghanni" w:date="2015-10-14T19:59:00Z">
               <w:rPr/>
             </w:rPrChange>
           </w:rPr>
@@ -1643,7 +1607,7 @@
           <w:rPr>
             <w:sz w:val="24"/>
             <w:szCs w:val="24"/>
-            <w:rPrChange w:id="108" w:author="Abdul Ghanni" w:date="2015-10-14T19:59:00Z">
+            <w:rPrChange w:id="114" w:author="Abdul Ghanni" w:date="2015-10-14T19:59:00Z">
               <w:rPr/>
             </w:rPrChange>
           </w:rPr>
@@ -1653,7 +1617,7 @@
           <w:rPr>
             <w:sz w:val="24"/>
             <w:szCs w:val="24"/>
-            <w:rPrChange w:id="109" w:author="Abdul Ghanni" w:date="2015-10-14T19:59:00Z">
+            <w:rPrChange w:id="115" w:author="Abdul Ghanni" w:date="2015-10-14T19:59:00Z">
               <w:rPr>
                 <w:noProof/>
               </w:rPr>
@@ -1668,7 +1632,7 @@
             <w:noProof/>
             <w:sz w:val="24"/>
             <w:szCs w:val="24"/>
-            <w:rPrChange w:id="110" w:author="Abdul Ghanni" w:date="2015-10-14T19:59:00Z">
+            <w:rPrChange w:id="116" w:author="Abdul Ghanni" w:date="2015-10-14T19:59:00Z">
               <w:rPr>
                 <w:rStyle w:val="Hyperlink"/>
                 <w:rFonts w:cs="Tahoma"/>
@@ -1687,7 +1651,7 @@
             <w:sz w:val="24"/>
             <w:szCs w:val="24"/>
             <w:lang w:val="sv-SE"/>
-            <w:rPrChange w:id="111" w:author="Abdul Ghanni" w:date="2015-10-14T19:59:00Z">
+            <w:rPrChange w:id="117" w:author="Abdul Ghanni" w:date="2015-10-14T19:59:00Z">
               <w:rPr>
                 <w:rStyle w:val="Hyperlink"/>
                 <w:rFonts w:cs="Tahoma"/>
@@ -1706,7 +1670,7 @@
             <w:noProof/>
             <w:sz w:val="24"/>
             <w:szCs w:val="24"/>
-            <w:rPrChange w:id="112" w:author="Abdul Ghanni" w:date="2015-10-14T19:59:00Z">
+            <w:rPrChange w:id="118" w:author="Abdul Ghanni" w:date="2015-10-14T19:59:00Z">
               <w:rPr>
                 <w:rStyle w:val="Hyperlink"/>
                 <w:rFonts w:cs="Tahoma"/>
@@ -1723,7 +1687,7 @@
             <w:webHidden/>
             <w:sz w:val="24"/>
             <w:szCs w:val="24"/>
-            <w:rPrChange w:id="113" w:author="Abdul Ghanni" w:date="2015-10-14T19:59:00Z">
+            <w:rPrChange w:id="119" w:author="Abdul Ghanni" w:date="2015-10-14T19:59:00Z">
               <w:rPr>
                 <w:noProof/>
                 <w:webHidden/>
@@ -1738,7 +1702,7 @@
             <w:noProof/>
             <w:sz w:val="24"/>
             <w:szCs w:val="24"/>
-            <w:rPrChange w:id="114" w:author="Abdul Ghanni" w:date="2015-10-14T19:59:00Z">
+            <w:rPrChange w:id="120" w:author="Abdul Ghanni" w:date="2015-10-14T19:59:00Z">
               <w:rPr>
                 <w:noProof/>
               </w:rPr>
@@ -1750,54 +1714,54 @@
           <w:rPr>
             <w:sz w:val="24"/>
             <w:szCs w:val="24"/>
-            <w:rPrChange w:id="115" w:author="Abdul Ghanni" w:date="2015-10-14T19:59:00Z">
-              <w:rPr/>
-            </w:rPrChange>
-          </w:rPr>
-          <w:delText>2</w:delText>
-        </w:r>
-      </w:del>
-    </w:p>
-    <w:p>
-      <w:pPr>
-        <w:pStyle w:val="TOC1"/>
-        <w:rPr>
-          <w:del w:id="116" w:author="Abdul Ghanni" w:date="2015-10-15T05:37:00Z"/>
-          <w:sz w:val="24"/>
-          <w:szCs w:val="24"/>
-          <w:rPrChange w:id="117" w:author="Abdul Ghanni" w:date="2015-10-14T19:59:00Z">
-            <w:rPr>
-              <w:del w:id="118" w:author="Abdul Ghanni" w:date="2015-10-15T05:37:00Z"/>
-            </w:rPr>
-          </w:rPrChange>
-        </w:rPr>
-      </w:pPr>
-      <w:del w:id="119" w:author="Abdul Ghanni" w:date="2015-10-15T05:37:00Z">
-        <w:r>
-          <w:rPr>
-            <w:sz w:val="24"/>
-            <w:szCs w:val="24"/>
-            <w:rPrChange w:id="120" w:author="Abdul Ghanni" w:date="2015-10-14T19:59:00Z">
-              <w:rPr/>
-            </w:rPrChange>
-          </w:rPr>
-          <w:fldChar w:fldCharType="begin"/>
-        </w:r>
-        <w:r>
-          <w:rPr>
-            <w:sz w:val="24"/>
-            <w:szCs w:val="24"/>
             <w:rPrChange w:id="121" w:author="Abdul Ghanni" w:date="2015-10-14T19:59:00Z">
               <w:rPr/>
             </w:rPrChange>
           </w:rPr>
+          <w:delText>2</w:delText>
+        </w:r>
+      </w:del>
+    </w:p>
+    <w:p>
+      <w:pPr>
+        <w:pStyle w:val="TOC1"/>
+        <w:rPr>
+          <w:del w:id="122" w:author="Abdul Ghanni" w:date="2015-10-15T05:37:00Z"/>
+          <w:sz w:val="24"/>
+          <w:szCs w:val="24"/>
+          <w:rPrChange w:id="123" w:author="Abdul Ghanni" w:date="2015-10-14T19:59:00Z">
+            <w:rPr>
+              <w:del w:id="124" w:author="Abdul Ghanni" w:date="2015-10-15T05:37:00Z"/>
+            </w:rPr>
+          </w:rPrChange>
+        </w:rPr>
+      </w:pPr>
+      <w:del w:id="125" w:author="Abdul Ghanni" w:date="2015-10-15T05:37:00Z">
+        <w:r>
+          <w:rPr>
+            <w:sz w:val="24"/>
+            <w:szCs w:val="24"/>
+            <w:rPrChange w:id="126" w:author="Abdul Ghanni" w:date="2015-10-14T19:59:00Z">
+              <w:rPr/>
+            </w:rPrChange>
+          </w:rPr>
+          <w:fldChar w:fldCharType="begin"/>
+        </w:r>
+        <w:r>
+          <w:rPr>
+            <w:sz w:val="24"/>
+            <w:szCs w:val="24"/>
+            <w:rPrChange w:id="127" w:author="Abdul Ghanni" w:date="2015-10-14T19:59:00Z">
+              <w:rPr/>
+            </w:rPrChange>
+          </w:rPr>
           <w:delInstrText xml:space="preserve"> HYPERLINK \l "_Toc258279345" </w:delInstrText>
         </w:r>
         <w:r>
           <w:rPr>
             <w:sz w:val="24"/>
             <w:szCs w:val="24"/>
-            <w:rPrChange w:id="122" w:author="Abdul Ghanni" w:date="2015-10-14T19:59:00Z">
+            <w:rPrChange w:id="128" w:author="Abdul Ghanni" w:date="2015-10-14T19:59:00Z">
               <w:rPr>
                 <w:noProof/>
               </w:rPr>
@@ -1812,7 +1776,7 @@
             <w:noProof/>
             <w:sz w:val="24"/>
             <w:szCs w:val="24"/>
-            <w:rPrChange w:id="123" w:author="Abdul Ghanni" w:date="2015-10-14T19:59:00Z">
+            <w:rPrChange w:id="129" w:author="Abdul Ghanni" w:date="2015-10-14T19:59:00Z">
               <w:rPr>
                 <w:rStyle w:val="Hyperlink"/>
                 <w:rFonts w:cs="Tahoma"/>
@@ -1830,7 +1794,7 @@
             <w:noProof/>
             <w:sz w:val="24"/>
             <w:szCs w:val="24"/>
-            <w:rPrChange w:id="124" w:author="Abdul Ghanni" w:date="2015-10-14T19:59:00Z">
+            <w:rPrChange w:id="130" w:author="Abdul Ghanni" w:date="2015-10-14T19:59:00Z">
               <w:rPr>
                 <w:rStyle w:val="Hyperlink"/>
                 <w:rFonts w:cs="Tahoma"/>
@@ -1847,7 +1811,7 @@
             <w:webHidden/>
             <w:sz w:val="24"/>
             <w:szCs w:val="24"/>
-            <w:rPrChange w:id="125" w:author="Abdul Ghanni" w:date="2015-10-14T19:59:00Z">
+            <w:rPrChange w:id="131" w:author="Abdul Ghanni" w:date="2015-10-14T19:59:00Z">
               <w:rPr>
                 <w:noProof/>
                 <w:webHidden/>
@@ -1861,7 +1825,7 @@
             <w:noProof/>
             <w:sz w:val="24"/>
             <w:szCs w:val="24"/>
-            <w:rPrChange w:id="126" w:author="Abdul Ghanni" w:date="2015-10-14T19:59:00Z">
+            <w:rPrChange w:id="132" w:author="Abdul Ghanni" w:date="2015-10-14T19:59:00Z">
               <w:rPr>
                 <w:noProof/>
               </w:rPr>
@@ -1873,54 +1837,54 @@
           <w:rPr>
             <w:sz w:val="24"/>
             <w:szCs w:val="24"/>
-            <w:rPrChange w:id="127" w:author="Abdul Ghanni" w:date="2015-10-14T19:59:00Z">
-              <w:rPr/>
-            </w:rPrChange>
-          </w:rPr>
-          <w:delText>12</w:delText>
-        </w:r>
-      </w:del>
-    </w:p>
-    <w:p>
-      <w:pPr>
-        <w:pStyle w:val="TOC1"/>
-        <w:rPr>
-          <w:del w:id="128" w:author="Abdul Ghanni" w:date="2015-10-15T05:37:00Z"/>
-          <w:sz w:val="24"/>
-          <w:szCs w:val="24"/>
-          <w:rPrChange w:id="129" w:author="Abdul Ghanni" w:date="2015-10-14T19:59:00Z">
-            <w:rPr>
-              <w:del w:id="130" w:author="Abdul Ghanni" w:date="2015-10-15T05:37:00Z"/>
-            </w:rPr>
-          </w:rPrChange>
-        </w:rPr>
-      </w:pPr>
-      <w:del w:id="131" w:author="Abdul Ghanni" w:date="2015-10-15T05:37:00Z">
-        <w:r>
-          <w:rPr>
-            <w:sz w:val="24"/>
-            <w:szCs w:val="24"/>
-            <w:rPrChange w:id="132" w:author="Abdul Ghanni" w:date="2015-10-14T19:59:00Z">
-              <w:rPr/>
-            </w:rPrChange>
-          </w:rPr>
-          <w:fldChar w:fldCharType="begin"/>
-        </w:r>
-        <w:r>
-          <w:rPr>
-            <w:sz w:val="24"/>
-            <w:szCs w:val="24"/>
             <w:rPrChange w:id="133" w:author="Abdul Ghanni" w:date="2015-10-14T19:59:00Z">
               <w:rPr/>
             </w:rPrChange>
           </w:rPr>
+          <w:delText>12</w:delText>
+        </w:r>
+      </w:del>
+    </w:p>
+    <w:p>
+      <w:pPr>
+        <w:pStyle w:val="TOC1"/>
+        <w:rPr>
+          <w:del w:id="134" w:author="Abdul Ghanni" w:date="2015-10-15T05:37:00Z"/>
+          <w:sz w:val="24"/>
+          <w:szCs w:val="24"/>
+          <w:rPrChange w:id="135" w:author="Abdul Ghanni" w:date="2015-10-14T19:59:00Z">
+            <w:rPr>
+              <w:del w:id="136" w:author="Abdul Ghanni" w:date="2015-10-15T05:37:00Z"/>
+            </w:rPr>
+          </w:rPrChange>
+        </w:rPr>
+      </w:pPr>
+      <w:del w:id="137" w:author="Abdul Ghanni" w:date="2015-10-15T05:37:00Z">
+        <w:r>
+          <w:rPr>
+            <w:sz w:val="24"/>
+            <w:szCs w:val="24"/>
+            <w:rPrChange w:id="138" w:author="Abdul Ghanni" w:date="2015-10-14T19:59:00Z">
+              <w:rPr/>
+            </w:rPrChange>
+          </w:rPr>
+          <w:fldChar w:fldCharType="begin"/>
+        </w:r>
+        <w:r>
+          <w:rPr>
+            <w:sz w:val="24"/>
+            <w:szCs w:val="24"/>
+            <w:rPrChange w:id="139" w:author="Abdul Ghanni" w:date="2015-10-14T19:59:00Z">
+              <w:rPr/>
+            </w:rPrChange>
+          </w:rPr>
           <w:delInstrText xml:space="preserve"> HYPERLINK \l "_Toc258279345" </w:delInstrText>
         </w:r>
         <w:r>
           <w:rPr>
             <w:sz w:val="24"/>
             <w:szCs w:val="24"/>
-            <w:rPrChange w:id="134" w:author="Abdul Ghanni" w:date="2015-10-14T19:59:00Z">
+            <w:rPrChange w:id="140" w:author="Abdul Ghanni" w:date="2015-10-14T19:59:00Z">
               <w:rPr>
                 <w:noProof/>
               </w:rPr>
@@ -1935,7 +1899,7 @@
             <w:noProof/>
             <w:sz w:val="24"/>
             <w:szCs w:val="24"/>
-            <w:rPrChange w:id="135" w:author="Abdul Ghanni" w:date="2015-10-14T19:59:00Z">
+            <w:rPrChange w:id="141" w:author="Abdul Ghanni" w:date="2015-10-14T19:59:00Z">
               <w:rPr>
                 <w:rStyle w:val="Hyperlink"/>
                 <w:rFonts w:cs="Tahoma"/>
@@ -1953,7 +1917,7 @@
             <w:noProof/>
             <w:sz w:val="24"/>
             <w:szCs w:val="24"/>
-            <w:rPrChange w:id="136" w:author="Abdul Ghanni" w:date="2015-10-14T19:59:00Z">
+            <w:rPrChange w:id="142" w:author="Abdul Ghanni" w:date="2015-10-14T19:59:00Z">
               <w:rPr>
                 <w:rStyle w:val="Hyperlink"/>
                 <w:rFonts w:cs="Tahoma"/>
@@ -1970,7 +1934,7 @@
             <w:webHidden/>
             <w:sz w:val="24"/>
             <w:szCs w:val="24"/>
-            <w:rPrChange w:id="137" w:author="Abdul Ghanni" w:date="2015-10-14T19:59:00Z">
+            <w:rPrChange w:id="143" w:author="Abdul Ghanni" w:date="2015-10-14T19:59:00Z">
               <w:rPr>
                 <w:noProof/>
                 <w:webHidden/>
@@ -1984,7 +1948,7 @@
             <w:noProof/>
             <w:sz w:val="24"/>
             <w:szCs w:val="24"/>
-            <w:rPrChange w:id="138" w:author="Abdul Ghanni" w:date="2015-10-14T19:59:00Z">
+            <w:rPrChange w:id="144" w:author="Abdul Ghanni" w:date="2015-10-14T19:59:00Z">
               <w:rPr>
                 <w:noProof/>
               </w:rPr>
@@ -1996,54 +1960,54 @@
           <w:rPr>
             <w:sz w:val="24"/>
             <w:szCs w:val="24"/>
-            <w:rPrChange w:id="139" w:author="Abdul Ghanni" w:date="2015-10-14T19:59:00Z">
-              <w:rPr/>
-            </w:rPrChange>
-          </w:rPr>
-          <w:delText>13</w:delText>
-        </w:r>
-      </w:del>
-    </w:p>
-    <w:p>
-      <w:pPr>
-        <w:pStyle w:val="TOC1"/>
-        <w:rPr>
-          <w:del w:id="140" w:author="Abdul Ghanni" w:date="2015-10-15T05:37:00Z"/>
-          <w:sz w:val="24"/>
-          <w:szCs w:val="24"/>
-          <w:rPrChange w:id="141" w:author="Abdul Ghanni" w:date="2015-10-14T19:59:00Z">
-            <w:rPr>
-              <w:del w:id="142" w:author="Abdul Ghanni" w:date="2015-10-15T05:37:00Z"/>
-            </w:rPr>
-          </w:rPrChange>
-        </w:rPr>
-      </w:pPr>
-      <w:del w:id="143" w:author="Abdul Ghanni" w:date="2015-10-15T05:37:00Z">
-        <w:r>
-          <w:rPr>
-            <w:sz w:val="24"/>
-            <w:szCs w:val="24"/>
-            <w:rPrChange w:id="144" w:author="Abdul Ghanni" w:date="2015-10-14T19:59:00Z">
-              <w:rPr/>
-            </w:rPrChange>
-          </w:rPr>
-          <w:fldChar w:fldCharType="begin"/>
-        </w:r>
-        <w:r>
-          <w:rPr>
-            <w:sz w:val="24"/>
-            <w:szCs w:val="24"/>
             <w:rPrChange w:id="145" w:author="Abdul Ghanni" w:date="2015-10-14T19:59:00Z">
               <w:rPr/>
             </w:rPrChange>
           </w:rPr>
+          <w:delText>13</w:delText>
+        </w:r>
+      </w:del>
+    </w:p>
+    <w:p>
+      <w:pPr>
+        <w:pStyle w:val="TOC1"/>
+        <w:rPr>
+          <w:del w:id="146" w:author="Abdul Ghanni" w:date="2015-10-15T05:37:00Z"/>
+          <w:sz w:val="24"/>
+          <w:szCs w:val="24"/>
+          <w:rPrChange w:id="147" w:author="Abdul Ghanni" w:date="2015-10-14T19:59:00Z">
+            <w:rPr>
+              <w:del w:id="148" w:author="Abdul Ghanni" w:date="2015-10-15T05:37:00Z"/>
+            </w:rPr>
+          </w:rPrChange>
+        </w:rPr>
+      </w:pPr>
+      <w:del w:id="149" w:author="Abdul Ghanni" w:date="2015-10-15T05:37:00Z">
+        <w:r>
+          <w:rPr>
+            <w:sz w:val="24"/>
+            <w:szCs w:val="24"/>
+            <w:rPrChange w:id="150" w:author="Abdul Ghanni" w:date="2015-10-14T19:59:00Z">
+              <w:rPr/>
+            </w:rPrChange>
+          </w:rPr>
+          <w:fldChar w:fldCharType="begin"/>
+        </w:r>
+        <w:r>
+          <w:rPr>
+            <w:sz w:val="24"/>
+            <w:szCs w:val="24"/>
+            <w:rPrChange w:id="151" w:author="Abdul Ghanni" w:date="2015-10-14T19:59:00Z">
+              <w:rPr/>
+            </w:rPrChange>
+          </w:rPr>
           <w:delInstrText xml:space="preserve"> HYPERLINK \l "_Toc258279345" </w:delInstrText>
         </w:r>
         <w:r>
           <w:rPr>
             <w:sz w:val="24"/>
             <w:szCs w:val="24"/>
-            <w:rPrChange w:id="146" w:author="Abdul Ghanni" w:date="2015-10-14T19:59:00Z">
+            <w:rPrChange w:id="152" w:author="Abdul Ghanni" w:date="2015-10-14T19:59:00Z">
               <w:rPr>
                 <w:noProof/>
               </w:rPr>
@@ -2058,7 +2022,7 @@
             <w:noProof/>
             <w:sz w:val="24"/>
             <w:szCs w:val="24"/>
-            <w:rPrChange w:id="147" w:author="Abdul Ghanni" w:date="2015-10-14T19:59:00Z">
+            <w:rPrChange w:id="153" w:author="Abdul Ghanni" w:date="2015-10-14T19:59:00Z">
               <w:rPr>
                 <w:rStyle w:val="Hyperlink"/>
                 <w:rFonts w:cs="Tahoma"/>
@@ -2075,7 +2039,7 @@
             <w:webHidden/>
             <w:sz w:val="24"/>
             <w:szCs w:val="24"/>
-            <w:rPrChange w:id="148" w:author="Abdul Ghanni" w:date="2015-10-14T19:59:00Z">
+            <w:rPrChange w:id="154" w:author="Abdul Ghanni" w:date="2015-10-14T19:59:00Z">
               <w:rPr>
                 <w:noProof/>
                 <w:webHidden/>
@@ -2089,7 +2053,7 @@
             <w:noProof/>
             <w:sz w:val="24"/>
             <w:szCs w:val="24"/>
-            <w:rPrChange w:id="149" w:author="Abdul Ghanni" w:date="2015-10-14T19:59:00Z">
+            <w:rPrChange w:id="155" w:author="Abdul Ghanni" w:date="2015-10-14T19:59:00Z">
               <w:rPr>
                 <w:noProof/>
               </w:rPr>
@@ -2101,54 +2065,54 @@
           <w:rPr>
             <w:sz w:val="24"/>
             <w:szCs w:val="24"/>
-            <w:rPrChange w:id="150" w:author="Abdul Ghanni" w:date="2015-10-14T19:59:00Z">
-              <w:rPr/>
-            </w:rPrChange>
-          </w:rPr>
-          <w:delText>21</w:delText>
-        </w:r>
-      </w:del>
-    </w:p>
-    <w:p>
-      <w:pPr>
-        <w:pStyle w:val="TOC1"/>
-        <w:rPr>
-          <w:del w:id="151" w:author="Abdul Ghanni" w:date="2015-10-15T05:37:00Z"/>
-          <w:sz w:val="24"/>
-          <w:szCs w:val="24"/>
-          <w:rPrChange w:id="152" w:author="Abdul Ghanni" w:date="2015-10-14T19:59:00Z">
-            <w:rPr>
-              <w:del w:id="153" w:author="Abdul Ghanni" w:date="2015-10-15T05:37:00Z"/>
-            </w:rPr>
-          </w:rPrChange>
-        </w:rPr>
-      </w:pPr>
-      <w:del w:id="154" w:author="Abdul Ghanni" w:date="2015-10-15T05:37:00Z">
-        <w:r>
-          <w:rPr>
-            <w:sz w:val="24"/>
-            <w:szCs w:val="24"/>
-            <w:rPrChange w:id="155" w:author="Abdul Ghanni" w:date="2015-10-14T19:59:00Z">
-              <w:rPr/>
-            </w:rPrChange>
-          </w:rPr>
-          <w:fldChar w:fldCharType="begin"/>
-        </w:r>
-        <w:r>
-          <w:rPr>
-            <w:sz w:val="24"/>
-            <w:szCs w:val="24"/>
             <w:rPrChange w:id="156" w:author="Abdul Ghanni" w:date="2015-10-14T19:59:00Z">
               <w:rPr/>
             </w:rPrChange>
           </w:rPr>
+          <w:delText>21</w:delText>
+        </w:r>
+      </w:del>
+    </w:p>
+    <w:p>
+      <w:pPr>
+        <w:pStyle w:val="TOC1"/>
+        <w:rPr>
+          <w:del w:id="157" w:author="Abdul Ghanni" w:date="2015-10-15T05:37:00Z"/>
+          <w:sz w:val="24"/>
+          <w:szCs w:val="24"/>
+          <w:rPrChange w:id="158" w:author="Abdul Ghanni" w:date="2015-10-14T19:59:00Z">
+            <w:rPr>
+              <w:del w:id="159" w:author="Abdul Ghanni" w:date="2015-10-15T05:37:00Z"/>
+            </w:rPr>
+          </w:rPrChange>
+        </w:rPr>
+      </w:pPr>
+      <w:del w:id="160" w:author="Abdul Ghanni" w:date="2015-10-15T05:37:00Z">
+        <w:r>
+          <w:rPr>
+            <w:sz w:val="24"/>
+            <w:szCs w:val="24"/>
+            <w:rPrChange w:id="161" w:author="Abdul Ghanni" w:date="2015-10-14T19:59:00Z">
+              <w:rPr/>
+            </w:rPrChange>
+          </w:rPr>
+          <w:fldChar w:fldCharType="begin"/>
+        </w:r>
+        <w:r>
+          <w:rPr>
+            <w:sz w:val="24"/>
+            <w:szCs w:val="24"/>
+            <w:rPrChange w:id="162" w:author="Abdul Ghanni" w:date="2015-10-14T19:59:00Z">
+              <w:rPr/>
+            </w:rPrChange>
+          </w:rPr>
           <w:delInstrText xml:space="preserve"> HYPERLINK \l "_Toc258279345" </w:delInstrText>
         </w:r>
         <w:r>
           <w:rPr>
             <w:sz w:val="24"/>
             <w:szCs w:val="24"/>
-            <w:rPrChange w:id="157" w:author="Abdul Ghanni" w:date="2015-10-14T19:59:00Z">
+            <w:rPrChange w:id="163" w:author="Abdul Ghanni" w:date="2015-10-14T19:59:00Z">
               <w:rPr>
                 <w:noProof/>
               </w:rPr>
@@ -2163,7 +2127,7 @@
             <w:noProof/>
             <w:sz w:val="24"/>
             <w:szCs w:val="24"/>
-            <w:rPrChange w:id="158" w:author="Abdul Ghanni" w:date="2015-10-14T19:59:00Z">
+            <w:rPrChange w:id="164" w:author="Abdul Ghanni" w:date="2015-10-14T19:59:00Z">
               <w:rPr>
                 <w:rStyle w:val="Hyperlink"/>
                 <w:rFonts w:cs="Tahoma"/>
@@ -2180,7 +2144,7 @@
             <w:webHidden/>
             <w:sz w:val="24"/>
             <w:szCs w:val="24"/>
-            <w:rPrChange w:id="159" w:author="Abdul Ghanni" w:date="2015-10-14T19:59:00Z">
+            <w:rPrChange w:id="165" w:author="Abdul Ghanni" w:date="2015-10-14T19:59:00Z">
               <w:rPr>
                 <w:noProof/>
                 <w:webHidden/>
@@ -2194,7 +2158,7 @@
             <w:noProof/>
             <w:sz w:val="24"/>
             <w:szCs w:val="24"/>
-            <w:rPrChange w:id="160" w:author="Abdul Ghanni" w:date="2015-10-14T19:59:00Z">
+            <w:rPrChange w:id="166" w:author="Abdul Ghanni" w:date="2015-10-14T19:59:00Z">
               <w:rPr>
                 <w:noProof/>
               </w:rPr>
@@ -2206,54 +2170,54 @@
           <w:rPr>
             <w:sz w:val="24"/>
             <w:szCs w:val="24"/>
-            <w:rPrChange w:id="161" w:author="Abdul Ghanni" w:date="2015-10-14T19:59:00Z">
-              <w:rPr/>
-            </w:rPrChange>
-          </w:rPr>
-          <w:delText>26</w:delText>
-        </w:r>
-      </w:del>
-    </w:p>
-    <w:p>
-      <w:pPr>
-        <w:pStyle w:val="TOC1"/>
-        <w:rPr>
-          <w:del w:id="162" w:author="Abdul Ghanni" w:date="2015-10-15T05:37:00Z"/>
-          <w:sz w:val="24"/>
-          <w:szCs w:val="24"/>
-          <w:rPrChange w:id="163" w:author="Abdul Ghanni" w:date="2015-10-14T19:59:00Z">
-            <w:rPr>
-              <w:del w:id="164" w:author="Abdul Ghanni" w:date="2015-10-15T05:37:00Z"/>
-            </w:rPr>
-          </w:rPrChange>
-        </w:rPr>
-      </w:pPr>
-      <w:del w:id="165" w:author="Abdul Ghanni" w:date="2015-10-15T05:37:00Z">
-        <w:r>
-          <w:rPr>
-            <w:sz w:val="24"/>
-            <w:szCs w:val="24"/>
-            <w:rPrChange w:id="166" w:author="Abdul Ghanni" w:date="2015-10-14T19:59:00Z">
-              <w:rPr/>
-            </w:rPrChange>
-          </w:rPr>
-          <w:fldChar w:fldCharType="begin"/>
-        </w:r>
-        <w:r>
-          <w:rPr>
-            <w:sz w:val="24"/>
-            <w:szCs w:val="24"/>
             <w:rPrChange w:id="167" w:author="Abdul Ghanni" w:date="2015-10-14T19:59:00Z">
               <w:rPr/>
             </w:rPrChange>
           </w:rPr>
+          <w:delText>26</w:delText>
+        </w:r>
+      </w:del>
+    </w:p>
+    <w:p>
+      <w:pPr>
+        <w:pStyle w:val="TOC1"/>
+        <w:rPr>
+          <w:del w:id="168" w:author="Abdul Ghanni" w:date="2015-10-15T05:37:00Z"/>
+          <w:sz w:val="24"/>
+          <w:szCs w:val="24"/>
+          <w:rPrChange w:id="169" w:author="Abdul Ghanni" w:date="2015-10-14T19:59:00Z">
+            <w:rPr>
+              <w:del w:id="170" w:author="Abdul Ghanni" w:date="2015-10-15T05:37:00Z"/>
+            </w:rPr>
+          </w:rPrChange>
+        </w:rPr>
+      </w:pPr>
+      <w:del w:id="171" w:author="Abdul Ghanni" w:date="2015-10-15T05:37:00Z">
+        <w:r>
+          <w:rPr>
+            <w:sz w:val="24"/>
+            <w:szCs w:val="24"/>
+            <w:rPrChange w:id="172" w:author="Abdul Ghanni" w:date="2015-10-14T19:59:00Z">
+              <w:rPr/>
+            </w:rPrChange>
+          </w:rPr>
+          <w:fldChar w:fldCharType="begin"/>
+        </w:r>
+        <w:r>
+          <w:rPr>
+            <w:sz w:val="24"/>
+            <w:szCs w:val="24"/>
+            <w:rPrChange w:id="173" w:author="Abdul Ghanni" w:date="2015-10-14T19:59:00Z">
+              <w:rPr/>
+            </w:rPrChange>
+          </w:rPr>
           <w:delInstrText xml:space="preserve"> HYPERLINK \l "_Toc258279345" </w:delInstrText>
         </w:r>
         <w:r>
           <w:rPr>
             <w:sz w:val="24"/>
             <w:szCs w:val="24"/>
-            <w:rPrChange w:id="168" w:author="Abdul Ghanni" w:date="2015-10-14T19:59:00Z">
+            <w:rPrChange w:id="174" w:author="Abdul Ghanni" w:date="2015-10-14T19:59:00Z">
               <w:rPr>
                 <w:noProof/>
               </w:rPr>
@@ -2268,7 +2232,7 @@
             <w:noProof/>
             <w:sz w:val="24"/>
             <w:szCs w:val="24"/>
-            <w:rPrChange w:id="169" w:author="Abdul Ghanni" w:date="2015-10-14T19:59:00Z">
+            <w:rPrChange w:id="175" w:author="Abdul Ghanni" w:date="2015-10-14T19:59:00Z">
               <w:rPr>
                 <w:rStyle w:val="Hyperlink"/>
                 <w:rFonts w:cs="Tahoma"/>
@@ -2285,7 +2249,7 @@
             <w:webHidden/>
             <w:sz w:val="24"/>
             <w:szCs w:val="24"/>
-            <w:rPrChange w:id="170" w:author="Abdul Ghanni" w:date="2015-10-14T19:59:00Z">
+            <w:rPrChange w:id="176" w:author="Abdul Ghanni" w:date="2015-10-14T19:59:00Z">
               <w:rPr>
                 <w:noProof/>
                 <w:webHidden/>
@@ -2299,68 +2263,68 @@
             <w:noProof/>
             <w:sz w:val="24"/>
             <w:szCs w:val="24"/>
-            <w:rPrChange w:id="171" w:author="Abdul Ghanni" w:date="2015-10-14T19:59:00Z">
-              <w:rPr>
-                <w:noProof/>
-              </w:rPr>
-            </w:rPrChange>
-          </w:rPr>
-          <w:fldChar w:fldCharType="end"/>
-        </w:r>
-        <w:r>
-          <w:rPr>
-            <w:sz w:val="24"/>
-            <w:szCs w:val="24"/>
-            <w:rPrChange w:id="172" w:author="Abdul Ghanni" w:date="2015-10-14T19:59:00Z">
-              <w:rPr/>
-            </w:rPrChange>
-          </w:rPr>
-          <w:delText>31</w:delText>
-        </w:r>
-      </w:del>
-    </w:p>
-    <w:p>
-      <w:pPr>
-        <w:pStyle w:val="TOC1"/>
-        <w:rPr>
-          <w:sz w:val="24"/>
-          <w:szCs w:val="24"/>
-          <w:rPrChange w:id="173" w:author="Abdul Ghanni" w:date="2015-10-14T19:59:00Z">
-            <w:rPr/>
-          </w:rPrChange>
-        </w:rPr>
-      </w:pPr>
-      <w:del w:id="174" w:author="Abdul Ghanni" w:date="2015-10-15T05:37:00Z">
-        <w:r>
-          <w:rPr>
-            <w:sz w:val="24"/>
-            <w:szCs w:val="24"/>
-            <w:rPrChange w:id="175" w:author="Abdul Ghanni" w:date="2015-10-14T19:59:00Z">
-              <w:rPr/>
-            </w:rPrChange>
-          </w:rPr>
-          <w:fldChar w:fldCharType="begin"/>
-        </w:r>
-        <w:r>
-          <w:rPr>
-            <w:sz w:val="24"/>
-            <w:szCs w:val="24"/>
-            <w:rPrChange w:id="176" w:author="Abdul Ghanni" w:date="2015-10-14T19:59:00Z">
-              <w:rPr/>
-            </w:rPrChange>
-          </w:rPr>
-          <w:delInstrText xml:space="preserve"> HYPERLINK \l "_Toc258279345" </w:delInstrText>
-        </w:r>
-        <w:r>
-          <w:rPr>
-            <w:sz w:val="24"/>
-            <w:szCs w:val="24"/>
             <w:rPrChange w:id="177" w:author="Abdul Ghanni" w:date="2015-10-14T19:59:00Z">
               <w:rPr>
                 <w:noProof/>
               </w:rPr>
             </w:rPrChange>
           </w:rPr>
+          <w:fldChar w:fldCharType="end"/>
+        </w:r>
+        <w:r>
+          <w:rPr>
+            <w:sz w:val="24"/>
+            <w:szCs w:val="24"/>
+            <w:rPrChange w:id="178" w:author="Abdul Ghanni" w:date="2015-10-14T19:59:00Z">
+              <w:rPr/>
+            </w:rPrChange>
+          </w:rPr>
+          <w:delText>31</w:delText>
+        </w:r>
+      </w:del>
+    </w:p>
+    <w:p>
+      <w:pPr>
+        <w:pStyle w:val="TOC1"/>
+        <w:rPr>
+          <w:sz w:val="24"/>
+          <w:szCs w:val="24"/>
+          <w:rPrChange w:id="179" w:author="Abdul Ghanni" w:date="2015-10-14T19:59:00Z">
+            <w:rPr/>
+          </w:rPrChange>
+        </w:rPr>
+      </w:pPr>
+      <w:del w:id="180" w:author="Abdul Ghanni" w:date="2015-10-15T05:37:00Z">
+        <w:r>
+          <w:rPr>
+            <w:sz w:val="24"/>
+            <w:szCs w:val="24"/>
+            <w:rPrChange w:id="181" w:author="Abdul Ghanni" w:date="2015-10-14T19:59:00Z">
+              <w:rPr/>
+            </w:rPrChange>
+          </w:rPr>
+          <w:fldChar w:fldCharType="begin"/>
+        </w:r>
+        <w:r>
+          <w:rPr>
+            <w:sz w:val="24"/>
+            <w:szCs w:val="24"/>
+            <w:rPrChange w:id="182" w:author="Abdul Ghanni" w:date="2015-10-14T19:59:00Z">
+              <w:rPr/>
+            </w:rPrChange>
+          </w:rPr>
+          <w:delInstrText xml:space="preserve"> HYPERLINK \l "_Toc258279345" </w:delInstrText>
+        </w:r>
+        <w:r>
+          <w:rPr>
+            <w:sz w:val="24"/>
+            <w:szCs w:val="24"/>
+            <w:rPrChange w:id="183" w:author="Abdul Ghanni" w:date="2015-10-14T19:59:00Z">
+              <w:rPr>
+                <w:noProof/>
+              </w:rPr>
+            </w:rPrChange>
+          </w:rPr>
           <w:fldChar w:fldCharType="separate"/>
         </w:r>
         <w:r>
@@ -2370,7 +2334,7 @@
             <w:noProof/>
             <w:sz w:val="24"/>
             <w:szCs w:val="24"/>
-            <w:rPrChange w:id="178" w:author="Abdul Ghanni" w:date="2015-10-14T19:59:00Z">
+            <w:rPrChange w:id="184" w:author="Abdul Ghanni" w:date="2015-10-14T19:59:00Z">
               <w:rPr>
                 <w:rStyle w:val="Hyperlink"/>
                 <w:rFonts w:ascii="Calibri" w:hAnsi="Calibri" w:cs="Tahoma"/>
@@ -2387,7 +2351,7 @@
             <w:webHidden/>
             <w:sz w:val="24"/>
             <w:szCs w:val="24"/>
-            <w:rPrChange w:id="179" w:author="Abdul Ghanni" w:date="2015-10-14T19:59:00Z">
+            <w:rPrChange w:id="185" w:author="Abdul Ghanni" w:date="2015-10-14T19:59:00Z">
               <w:rPr>
                 <w:noProof/>
                 <w:webHidden/>
@@ -2401,7 +2365,7 @@
             <w:noProof/>
             <w:sz w:val="24"/>
             <w:szCs w:val="24"/>
-            <w:rPrChange w:id="180" w:author="Abdul Ghanni" w:date="2015-10-14T19:59:00Z">
+            <w:rPrChange w:id="186" w:author="Abdul Ghanni" w:date="2015-10-14T19:59:00Z">
               <w:rPr>
                 <w:noProof/>
               </w:rPr>
@@ -2413,7 +2377,7 @@
           <w:rPr>
             <w:sz w:val="24"/>
             <w:szCs w:val="24"/>
-            <w:rPrChange w:id="181" w:author="Abdul Ghanni" w:date="2015-10-14T19:59:00Z">
+            <w:rPrChange w:id="187" w:author="Abdul Ghanni" w:date="2015-10-14T19:59:00Z">
               <w:rPr/>
             </w:rPrChange>
           </w:rPr>
@@ -2426,7 +2390,7 @@
     <w:p>
       <w:pPr>
         <w:rPr>
-          <w:ins w:id="182" w:author="Abdul Ghanni" w:date="2015-10-15T05:38:00Z"/>
+          <w:ins w:id="188" w:author="Abdul Ghanni" w:date="2015-10-15T05:38:00Z"/>
           <w:sz w:val="24"/>
           <w:szCs w:val="24"/>
           <w:lang w:val="id-ID" w:eastAsia="ja-JP"/>
@@ -2436,7 +2400,7 @@
     <w:p>
       <w:pPr>
         <w:rPr>
-          <w:ins w:id="183" w:author="Abdul Ghanni" w:date="2015-10-15T05:38:00Z"/>
+          <w:ins w:id="189" w:author="Abdul Ghanni" w:date="2015-10-15T05:38:00Z"/>
           <w:sz w:val="24"/>
           <w:szCs w:val="24"/>
           <w:lang w:val="id-ID" w:eastAsia="ja-JP"/>
@@ -2446,7 +2410,7 @@
     <w:p>
       <w:pPr>
         <w:rPr>
-          <w:ins w:id="184" w:author="Abdul Ghanni" w:date="2015-10-15T05:38:00Z"/>
+          <w:ins w:id="190" w:author="Abdul Ghanni" w:date="2015-10-15T05:38:00Z"/>
           <w:sz w:val="24"/>
           <w:szCs w:val="24"/>
           <w:lang w:val="id-ID" w:eastAsia="ja-JP"/>
@@ -2456,7 +2420,7 @@
     <w:p>
       <w:pPr>
         <w:rPr>
-          <w:ins w:id="185" w:author="Abdul Ghanni" w:date="2015-10-15T05:38:00Z"/>
+          <w:ins w:id="191" w:author="Abdul Ghanni" w:date="2015-10-15T05:38:00Z"/>
           <w:sz w:val="24"/>
           <w:szCs w:val="24"/>
           <w:lang w:val="id-ID" w:eastAsia="ja-JP"/>
@@ -2466,7 +2430,7 @@
     <w:p>
       <w:pPr>
         <w:rPr>
-          <w:ins w:id="186" w:author="Abdul Ghanni" w:date="2015-10-15T05:38:00Z"/>
+          <w:ins w:id="192" w:author="Abdul Ghanni" w:date="2015-10-15T05:38:00Z"/>
           <w:sz w:val="24"/>
           <w:szCs w:val="24"/>
           <w:lang w:val="id-ID" w:eastAsia="ja-JP"/>
@@ -2476,7 +2440,7 @@
     <w:p>
       <w:pPr>
         <w:rPr>
-          <w:ins w:id="187" w:author="Abdul Ghanni" w:date="2015-10-15T05:38:00Z"/>
+          <w:ins w:id="193" w:author="Abdul Ghanni" w:date="2015-10-15T05:38:00Z"/>
           <w:sz w:val="24"/>
           <w:szCs w:val="24"/>
           <w:lang w:val="id-ID" w:eastAsia="ja-JP"/>
@@ -2489,7 +2453,7 @@
           <w:sz w:val="24"/>
           <w:szCs w:val="24"/>
           <w:lang w:val="id-ID" w:eastAsia="ja-JP"/>
-          <w:rPrChange w:id="188" w:author="Abdul Ghanni" w:date="2015-10-14T19:59:00Z">
+          <w:rPrChange w:id="194" w:author="Abdul Ghanni" w:date="2015-10-14T19:59:00Z">
             <w:rPr>
               <w:lang w:val="id-ID" w:eastAsia="ja-JP"/>
             </w:rPr>
@@ -2503,7 +2467,7 @@
           <w:sz w:val="24"/>
           <w:szCs w:val="24"/>
           <w:lang w:val="id-ID" w:eastAsia="ja-JP"/>
-          <w:rPrChange w:id="189" w:author="Abdul Ghanni" w:date="2015-10-14T19:59:00Z">
+          <w:rPrChange w:id="195" w:author="Abdul Ghanni" w:date="2015-10-14T19:59:00Z">
             <w:rPr>
               <w:lang w:val="id-ID" w:eastAsia="ja-JP"/>
             </w:rPr>
@@ -2517,7 +2481,7 @@
           <w:sz w:val="24"/>
           <w:szCs w:val="24"/>
           <w:lang w:eastAsia="ja-JP"/>
-          <w:rPrChange w:id="190" w:author="Abdul Ghanni" w:date="2015-10-14T19:59:00Z">
+          <w:rPrChange w:id="196" w:author="Abdul Ghanni" w:date="2015-10-14T19:59:00Z">
             <w:rPr>
               <w:lang w:eastAsia="ja-JP"/>
             </w:rPr>
@@ -2533,7 +2497,7 @@
           <w:b/>
           <w:sz w:val="24"/>
           <w:szCs w:val="24"/>
-          <w:rPrChange w:id="191" w:author="Abdul Ghanni" w:date="2015-10-14T19:59:00Z">
+          <w:rPrChange w:id="197" w:author="Abdul Ghanni" w:date="2015-10-14T19:59:00Z">
             <w:rPr>
               <w:b/>
             </w:rPr>
@@ -2546,7 +2510,7 @@
           <w:b/>
           <w:sz w:val="24"/>
           <w:szCs w:val="24"/>
-          <w:rPrChange w:id="192" w:author="Abdul Ghanni" w:date="2015-10-14T19:59:00Z">
+          <w:rPrChange w:id="198" w:author="Abdul Ghanni" w:date="2015-10-14T19:59:00Z">
             <w:rPr>
               <w:rFonts w:cs="Tahoma"/>
               <w:b/>
@@ -2566,7 +2530,7 @@
           <w:b/>
           <w:sz w:val="24"/>
           <w:szCs w:val="24"/>
-          <w:rPrChange w:id="193" w:author="Abdul Ghanni" w:date="2015-10-14T19:59:00Z">
+          <w:rPrChange w:id="199" w:author="Abdul Ghanni" w:date="2015-10-14T19:59:00Z">
             <w:rPr>
               <w:b/>
             </w:rPr>
@@ -2578,7 +2542,7 @@
           <w:b/>
           <w:sz w:val="24"/>
           <w:szCs w:val="24"/>
-          <w:rPrChange w:id="194" w:author="Abdul Ghanni" w:date="2015-10-14T19:59:00Z">
+          <w:rPrChange w:id="200" w:author="Abdul Ghanni" w:date="2015-10-14T19:59:00Z">
             <w:rPr>
               <w:b/>
             </w:rPr>
@@ -2595,7 +2559,7 @@
           <w:b/>
           <w:sz w:val="24"/>
           <w:szCs w:val="24"/>
-          <w:rPrChange w:id="195" w:author="Abdul Ghanni" w:date="2015-10-14T19:59:00Z">
+          <w:rPrChange w:id="201" w:author="Abdul Ghanni" w:date="2015-10-14T19:59:00Z">
             <w:rPr>
               <w:b/>
             </w:rPr>
@@ -2611,7 +2575,7 @@
           <w:b/>
           <w:sz w:val="24"/>
           <w:szCs w:val="24"/>
-          <w:rPrChange w:id="196" w:author="Abdul Ghanni" w:date="2015-10-14T19:59:00Z">
+          <w:rPrChange w:id="202" w:author="Abdul Ghanni" w:date="2015-10-14T19:59:00Z">
             <w:rPr>
               <w:b/>
             </w:rPr>
@@ -2628,7 +2592,7 @@
           <w:sz w:val="24"/>
           <w:szCs w:val="24"/>
           <w:lang w:val="id-ID"/>
-          <w:rPrChange w:id="197" w:author="Abdul Ghanni" w:date="2015-10-14T19:59:00Z">
+          <w:rPrChange w:id="203" w:author="Abdul Ghanni" w:date="2015-10-14T19:59:00Z">
             <w:rPr>
               <w:b/>
               <w:lang w:val="id-ID"/>
@@ -2646,7 +2610,7 @@
           <w:sz w:val="24"/>
           <w:szCs w:val="24"/>
           <w:lang w:val="id-ID"/>
-          <w:rPrChange w:id="198" w:author="Abdul Ghanni" w:date="2015-10-14T19:59:00Z">
+          <w:rPrChange w:id="204" w:author="Abdul Ghanni" w:date="2015-10-14T19:59:00Z">
             <w:rPr>
               <w:b/>
               <w:lang w:val="id-ID"/>
@@ -2664,7 +2628,7 @@
           <w:sz w:val="24"/>
           <w:szCs w:val="24"/>
           <w:lang w:val="id-ID"/>
-          <w:rPrChange w:id="199" w:author="Abdul Ghanni" w:date="2015-10-14T19:59:00Z">
+          <w:rPrChange w:id="205" w:author="Abdul Ghanni" w:date="2015-10-14T19:59:00Z">
             <w:rPr>
               <w:b/>
               <w:lang w:val="id-ID"/>
@@ -2682,7 +2646,7 @@
           <w:sz w:val="24"/>
           <w:szCs w:val="24"/>
           <w:lang w:val="id-ID"/>
-          <w:rPrChange w:id="200" w:author="Abdul Ghanni" w:date="2015-10-14T19:59:00Z">
+          <w:rPrChange w:id="206" w:author="Abdul Ghanni" w:date="2015-10-14T19:59:00Z">
             <w:rPr>
               <w:b/>
               <w:lang w:val="id-ID"/>
@@ -2703,7 +2667,7 @@
           <w:b/>
           <w:sz w:val="24"/>
           <w:szCs w:val="24"/>
-          <w:rPrChange w:id="201" w:author="Abdul Ghanni" w:date="2015-10-14T19:59:00Z">
+          <w:rPrChange w:id="207" w:author="Abdul Ghanni" w:date="2015-10-14T19:59:00Z">
             <w:rPr>
               <w:b/>
               <w:sz w:val="28"/>
@@ -2722,13 +2686,13 @@
         <w:contextualSpacing/>
         <w:jc w:val="both"/>
         <w:rPr>
-          <w:del w:id="202" w:author="Abdul Ghanni" w:date="2015-10-19T20:08:00Z"/>
+          <w:del w:id="208" w:author="Abdul Ghanni" w:date="2015-10-19T20:08:00Z"/>
           <w:b/>
           <w:sz w:val="24"/>
           <w:szCs w:val="24"/>
-          <w:rPrChange w:id="203" w:author="Abdul Ghanni" w:date="2015-10-14T19:59:00Z">
+          <w:rPrChange w:id="209" w:author="Abdul Ghanni" w:date="2015-10-14T19:59:00Z">
             <w:rPr>
-              <w:del w:id="204" w:author="Abdul Ghanni" w:date="2015-10-19T20:08:00Z"/>
+              <w:del w:id="210" w:author="Abdul Ghanni" w:date="2015-10-19T20:08:00Z"/>
               <w:b/>
               <w:sz w:val="28"/>
               <w:szCs w:val="28"/>
@@ -2746,13 +2710,13 @@
         <w:contextualSpacing/>
         <w:jc w:val="both"/>
         <w:rPr>
-          <w:del w:id="205" w:author="Abdul Ghanni" w:date="2015-10-19T20:08:00Z"/>
+          <w:del w:id="211" w:author="Abdul Ghanni" w:date="2015-10-19T20:08:00Z"/>
           <w:b/>
           <w:sz w:val="24"/>
           <w:szCs w:val="24"/>
-          <w:rPrChange w:id="206" w:author="Abdul Ghanni" w:date="2015-10-14T19:59:00Z">
+          <w:rPrChange w:id="212" w:author="Abdul Ghanni" w:date="2015-10-14T19:59:00Z">
             <w:rPr>
-              <w:del w:id="207" w:author="Abdul Ghanni" w:date="2015-10-19T20:08:00Z"/>
+              <w:del w:id="213" w:author="Abdul Ghanni" w:date="2015-10-19T20:08:00Z"/>
               <w:b/>
               <w:sz w:val="28"/>
               <w:szCs w:val="28"/>
@@ -2773,7 +2737,7 @@
           <w:b/>
           <w:sz w:val="24"/>
           <w:szCs w:val="24"/>
-          <w:rPrChange w:id="208" w:author="Abdul Ghanni" w:date="2015-10-14T19:59:00Z">
+          <w:rPrChange w:id="214" w:author="Abdul Ghanni" w:date="2015-10-14T19:59:00Z">
             <w:rPr>
               <w:b/>
               <w:sz w:val="28"/>
@@ -2796,16 +2760,16 @@
         <w:spacing w:before="240" w:line="360" w:lineRule="auto"/>
         <w:jc w:val="both"/>
         <w:rPr>
-          <w:ins w:id="209" w:author="Abdul Ghanni" w:date="2015-10-19T12:37:00Z"/>
+          <w:ins w:id="215" w:author="Abdul Ghanni" w:date="2015-10-19T12:37:00Z"/>
           <w:b/>
           <w:sz w:val="24"/>
           <w:szCs w:val="24"/>
           <w:lang w:val="id-ID"/>
         </w:rPr>
       </w:pPr>
-      <w:bookmarkStart w:id="210" w:name="OLE_LINK55"/>
-      <w:bookmarkStart w:id="211" w:name="OLE_LINK56"/>
-      <w:ins w:id="212" w:author="Abdul Ghanni" w:date="2015-10-19T12:37:00Z">
+      <w:bookmarkStart w:id="216" w:name="OLE_LINK55"/>
+      <w:bookmarkStart w:id="217" w:name="OLE_LINK56"/>
+      <w:ins w:id="218" w:author="Abdul Ghanni" w:date="2015-10-19T12:37:00Z">
         <w:r>
           <w:rPr>
             <w:b/>
@@ -2813,50 +2777,50 @@
             <w:szCs w:val="24"/>
             <w:lang w:val="id-ID"/>
           </w:rPr>
+          <w:t>Perjalanan Dinas</w:t>
+        </w:r>
+      </w:ins>
+    </w:p>
+    <w:p>
+      <w:pPr>
+        <w:spacing w:after="0" w:line="240" w:lineRule="auto"/>
+        <w:ind w:left="810"/>
+        <w:rPr>
+          <w:ins w:id="219" w:author="Abdul Ghanni" w:date="2015-10-19T12:39:00Z"/>
+          <w:sz w:val="24"/>
+          <w:szCs w:val="24"/>
+          <w:lang w:val="id-ID"/>
+        </w:rPr>
+        <w:pPrChange w:id="220" w:author="Abdul Ghanni" w:date="2015-10-19T12:40:00Z">
+          <w:pPr>
+            <w:spacing w:after="0" w:line="240" w:lineRule="auto"/>
+          </w:pPr>
+        </w:pPrChange>
+      </w:pPr>
+      <w:bookmarkStart w:id="221" w:name="OLE_LINK1"/>
+      <w:bookmarkStart w:id="222" w:name="OLE_LINK2"/>
+      <w:ins w:id="223" w:author="Abdul Ghanni" w:date="2015-10-19T12:39:00Z">
+        <w:r>
+          <w:rPr>
+            <w:sz w:val="24"/>
+            <w:szCs w:val="24"/>
+            <w:lang w:val="id-ID"/>
+          </w:rPr>
           <w:lastRenderedPageBreak/>
+          <w:t xml:space="preserve">Langkah mengajukan </w:t>
+        </w:r>
+      </w:ins>
+      <w:ins w:id="224" w:author="Abdul Ghanni" w:date="2015-10-19T12:57:00Z">
+        <w:r>
+          <w:rPr>
+            <w:sz w:val="24"/>
+            <w:szCs w:val="24"/>
+            <w:lang w:val="id-ID"/>
+          </w:rPr>
           <w:t>Perjalanan Dinas</w:t>
         </w:r>
       </w:ins>
-    </w:p>
-    <w:p>
-      <w:pPr>
-        <w:spacing w:after="0" w:line="240" w:lineRule="auto"/>
-        <w:ind w:left="810"/>
-        <w:rPr>
-          <w:ins w:id="213" w:author="Abdul Ghanni" w:date="2015-10-19T12:39:00Z"/>
-          <w:sz w:val="24"/>
-          <w:szCs w:val="24"/>
-          <w:lang w:val="id-ID"/>
-        </w:rPr>
-        <w:pPrChange w:id="214" w:author="Abdul Ghanni" w:date="2015-10-19T12:40:00Z">
-          <w:pPr>
-            <w:spacing w:after="0" w:line="240" w:lineRule="auto"/>
-          </w:pPr>
-        </w:pPrChange>
-      </w:pPr>
-      <w:bookmarkStart w:id="215" w:name="OLE_LINK1"/>
-      <w:bookmarkStart w:id="216" w:name="OLE_LINK2"/>
-      <w:ins w:id="217" w:author="Abdul Ghanni" w:date="2015-10-19T12:39:00Z">
-        <w:r>
-          <w:rPr>
-            <w:sz w:val="24"/>
-            <w:szCs w:val="24"/>
-            <w:lang w:val="id-ID"/>
-          </w:rPr>
-          <w:t xml:space="preserve">Langkah mengajukan </w:t>
-        </w:r>
-      </w:ins>
-      <w:ins w:id="218" w:author="Abdul Ghanni" w:date="2015-10-19T12:57:00Z">
-        <w:r>
-          <w:rPr>
-            <w:sz w:val="24"/>
-            <w:szCs w:val="24"/>
-            <w:lang w:val="id-ID"/>
-          </w:rPr>
-          <w:t>Perjalanan Dinas</w:t>
-        </w:r>
-      </w:ins>
-      <w:ins w:id="219" w:author="Abdul Ghanni" w:date="2015-10-19T12:39:00Z">
+      <w:ins w:id="225" w:author="Abdul Ghanni" w:date="2015-10-19T12:39:00Z">
         <w:r>
           <w:rPr>
             <w:sz w:val="24"/>
@@ -2877,12 +2841,12 @@
         <w:spacing w:after="0" w:line="240" w:lineRule="auto"/>
         <w:ind w:left="1530"/>
         <w:rPr>
-          <w:ins w:id="220" w:author="Abdul Ghanni" w:date="2015-10-19T12:39:00Z"/>
-          <w:sz w:val="24"/>
-          <w:szCs w:val="24"/>
-          <w:lang w:val="id-ID"/>
-        </w:rPr>
-        <w:pPrChange w:id="221" w:author="Abdul Ghanni" w:date="2015-10-19T12:40:00Z">
+          <w:ins w:id="226" w:author="Abdul Ghanni" w:date="2015-10-19T12:39:00Z"/>
+          <w:sz w:val="24"/>
+          <w:szCs w:val="24"/>
+          <w:lang w:val="id-ID"/>
+        </w:rPr>
+        <w:pPrChange w:id="227" w:author="Abdul Ghanni" w:date="2015-10-19T12:40:00Z">
           <w:pPr>
             <w:pStyle w:val="ListParagraph"/>
             <w:numPr>
@@ -2893,7 +2857,7 @@
           </w:pPr>
         </w:pPrChange>
       </w:pPr>
-      <w:ins w:id="222" w:author="Abdul Ghanni" w:date="2015-10-19T12:39:00Z">
+      <w:ins w:id="228" w:author="Abdul Ghanni" w:date="2015-10-19T12:39:00Z">
         <w:r>
           <w:rPr>
             <w:sz w:val="24"/>
@@ -2903,7 +2867,7 @@
           <w:t xml:space="preserve">Masuk ke menu daftar pengajuan </w:t>
         </w:r>
       </w:ins>
-      <w:ins w:id="223" w:author="Abdul Ghanni" w:date="2015-10-19T12:57:00Z">
+      <w:ins w:id="229" w:author="Abdul Ghanni" w:date="2015-10-19T12:57:00Z">
         <w:r>
           <w:rPr>
             <w:sz w:val="24"/>
@@ -2924,12 +2888,12 @@
         <w:spacing w:after="0" w:line="240" w:lineRule="auto"/>
         <w:ind w:left="1530"/>
         <w:rPr>
-          <w:ins w:id="224" w:author="Abdul Ghanni" w:date="2015-10-19T12:40:00Z"/>
-          <w:sz w:val="24"/>
-          <w:szCs w:val="24"/>
-          <w:lang w:val="id-ID"/>
-        </w:rPr>
-        <w:pPrChange w:id="225" w:author="Abdul Ghanni" w:date="2015-10-19T12:40:00Z">
+          <w:ins w:id="230" w:author="Abdul Ghanni" w:date="2015-10-19T12:40:00Z"/>
+          <w:sz w:val="24"/>
+          <w:szCs w:val="24"/>
+          <w:lang w:val="id-ID"/>
+        </w:rPr>
+        <w:pPrChange w:id="231" w:author="Abdul Ghanni" w:date="2015-10-19T12:40:00Z">
           <w:pPr>
             <w:pStyle w:val="ListParagraph"/>
             <w:numPr>
@@ -2940,7 +2904,7 @@
           </w:pPr>
         </w:pPrChange>
       </w:pPr>
-      <w:ins w:id="226" w:author="Abdul Ghanni" w:date="2015-10-19T12:39:00Z">
+      <w:ins w:id="232" w:author="Abdul Ghanni" w:date="2015-10-19T12:39:00Z">
         <w:r>
           <w:rPr>
             <w:sz w:val="24"/>
@@ -2967,8 +2931,8 @@
           </w:rPr>
           <w:t xml:space="preserve"> yang ada di pojok kanan atas halaman daftar pengajuan</w:t>
         </w:r>
-        <w:bookmarkEnd w:id="210"/>
-        <w:bookmarkEnd w:id="211"/>
+        <w:bookmarkEnd w:id="216"/>
+        <w:bookmarkEnd w:id="217"/>
         <w:r>
           <w:rPr>
             <w:sz w:val="24"/>
@@ -2978,7 +2942,7 @@
           <w:t xml:space="preserve"> </w:t>
         </w:r>
       </w:ins>
-      <w:ins w:id="227" w:author="Abdul Ghanni" w:date="2015-10-19T12:57:00Z">
+      <w:ins w:id="233" w:author="Abdul Ghanni" w:date="2015-10-19T12:57:00Z">
         <w:r>
           <w:rPr>
             <w:sz w:val="24"/>
@@ -2993,12 +2957,12 @@
       <w:pPr>
         <w:spacing w:after="0" w:line="240" w:lineRule="auto"/>
         <w:rPr>
-          <w:ins w:id="228" w:author="Abdul Ghanni" w:date="2015-10-19T18:58:00Z"/>
-          <w:sz w:val="24"/>
-          <w:szCs w:val="24"/>
-          <w:lang w:val="id-ID"/>
-        </w:rPr>
-        <w:pPrChange w:id="229" w:author="Abdul Ghanni" w:date="2015-10-19T12:40:00Z">
+          <w:ins w:id="234" w:author="Abdul Ghanni" w:date="2015-10-19T18:58:00Z"/>
+          <w:sz w:val="24"/>
+          <w:szCs w:val="24"/>
+          <w:lang w:val="id-ID"/>
+        </w:rPr>
+        <w:pPrChange w:id="235" w:author="Abdul Ghanni" w:date="2015-10-19T12:40:00Z">
           <w:pPr>
             <w:pStyle w:val="ListParagraph"/>
             <w:numPr>
@@ -3009,7 +2973,7 @@
           </w:pPr>
         </w:pPrChange>
       </w:pPr>
-      <w:ins w:id="230" w:author="Abdul Ghanni" w:date="2015-10-19T12:49:00Z">
+      <w:ins w:id="236" w:author="Abdul Ghanni" w:date="2015-10-19T12:49:00Z">
         <w:r>
           <w:rPr>
             <w:sz w:val="24"/>
@@ -3048,12 +3012,12 @@
         <w:spacing w:after="0" w:line="240" w:lineRule="auto"/>
         <w:jc w:val="center"/>
         <w:rPr>
-          <w:ins w:id="231" w:author="Abdul Ghanni" w:date="2015-10-19T19:59:00Z"/>
+          <w:ins w:id="237" w:author="Abdul Ghanni" w:date="2015-10-19T19:59:00Z"/>
           <w:i/>
           <w:szCs w:val="24"/>
           <w:lang w:val="id-ID"/>
         </w:rPr>
-        <w:pPrChange w:id="232" w:author="Abdul Ghanni" w:date="2015-10-19T19:59:00Z">
+        <w:pPrChange w:id="238" w:author="Abdul Ghanni" w:date="2015-10-19T19:59:00Z">
           <w:pPr>
             <w:pStyle w:val="ListParagraph"/>
             <w:numPr>
@@ -3064,28 +3028,28 @@
           </w:pPr>
         </w:pPrChange>
       </w:pPr>
-      <w:bookmarkStart w:id="233" w:name="OLE_LINK39"/>
-      <w:bookmarkStart w:id="234" w:name="OLE_LINK40"/>
-      <w:bookmarkStart w:id="235" w:name="OLE_LINK41"/>
-      <w:bookmarkStart w:id="236" w:name="OLE_LINK42"/>
-      <w:bookmarkStart w:id="237" w:name="OLE_LINK43"/>
-      <w:bookmarkStart w:id="238" w:name="OLE_LINK44"/>
-      <w:bookmarkStart w:id="239" w:name="OLE_LINK45"/>
-      <w:bookmarkStart w:id="240" w:name="OLE_LINK46"/>
-      <w:bookmarkStart w:id="241" w:name="OLE_LINK47"/>
-      <w:bookmarkStart w:id="242" w:name="OLE_LINK48"/>
-      <w:bookmarkStart w:id="243" w:name="OLE_LINK49"/>
-      <w:bookmarkStart w:id="244" w:name="OLE_LINK50"/>
-      <w:bookmarkStart w:id="245" w:name="OLE_LINK51"/>
-      <w:bookmarkStart w:id="246" w:name="OLE_LINK52"/>
-      <w:bookmarkStart w:id="247" w:name="OLE_LINK75"/>
-      <w:ins w:id="248" w:author="Abdul Ghanni" w:date="2015-10-19T18:58:00Z">
+      <w:bookmarkStart w:id="239" w:name="OLE_LINK39"/>
+      <w:bookmarkStart w:id="240" w:name="OLE_LINK40"/>
+      <w:bookmarkStart w:id="241" w:name="OLE_LINK41"/>
+      <w:bookmarkStart w:id="242" w:name="OLE_LINK42"/>
+      <w:bookmarkStart w:id="243" w:name="OLE_LINK43"/>
+      <w:bookmarkStart w:id="244" w:name="OLE_LINK44"/>
+      <w:bookmarkStart w:id="245" w:name="OLE_LINK45"/>
+      <w:bookmarkStart w:id="246" w:name="OLE_LINK46"/>
+      <w:bookmarkStart w:id="247" w:name="OLE_LINK47"/>
+      <w:bookmarkStart w:id="248" w:name="OLE_LINK48"/>
+      <w:bookmarkStart w:id="249" w:name="OLE_LINK49"/>
+      <w:bookmarkStart w:id="250" w:name="OLE_LINK50"/>
+      <w:bookmarkStart w:id="251" w:name="OLE_LINK51"/>
+      <w:bookmarkStart w:id="252" w:name="OLE_LINK52"/>
+      <w:bookmarkStart w:id="253" w:name="OLE_LINK75"/>
+      <w:ins w:id="254" w:author="Abdul Ghanni" w:date="2015-10-19T18:58:00Z">
         <w:r>
           <w:rPr>
             <w:i/>
             <w:szCs w:val="24"/>
             <w:lang w:val="id-ID"/>
-            <w:rPrChange w:id="249" w:author="Abdul Ghanni" w:date="2015-10-19T18:58:00Z">
+            <w:rPrChange w:id="255" w:author="Abdul Ghanni" w:date="2015-10-19T18:58:00Z">
               <w:rPr>
                 <w:sz w:val="24"/>
                 <w:szCs w:val="24"/>
@@ -3096,12 +3060,6 @@
           <w:t>Gambar 1.1</w:t>
         </w:r>
       </w:ins>
-      <w:bookmarkEnd w:id="233"/>
-      <w:bookmarkEnd w:id="234"/>
-      <w:bookmarkEnd w:id="235"/>
-      <w:bookmarkEnd w:id="236"/>
-      <w:bookmarkEnd w:id="237"/>
-      <w:bookmarkEnd w:id="238"/>
       <w:bookmarkEnd w:id="239"/>
       <w:bookmarkEnd w:id="240"/>
       <w:bookmarkEnd w:id="241"/>
@@ -3111,26 +3069,32 @@
       <w:bookmarkEnd w:id="245"/>
       <w:bookmarkEnd w:id="246"/>
       <w:bookmarkEnd w:id="247"/>
+      <w:bookmarkEnd w:id="248"/>
+      <w:bookmarkEnd w:id="249"/>
+      <w:bookmarkEnd w:id="250"/>
+      <w:bookmarkEnd w:id="251"/>
+      <w:bookmarkEnd w:id="252"/>
+      <w:bookmarkEnd w:id="253"/>
     </w:p>
     <w:p>
       <w:pPr>
         <w:spacing w:after="0" w:line="240" w:lineRule="auto"/>
         <w:jc w:val="center"/>
         <w:rPr>
-          <w:ins w:id="250" w:author="Abdul Ghanni" w:date="2015-10-19T12:49:00Z"/>
+          <w:ins w:id="256" w:author="Abdul Ghanni" w:date="2015-10-19T12:49:00Z"/>
           <w:i/>
           <w:szCs w:val="24"/>
           <w:lang w:val="id-ID"/>
-          <w:rPrChange w:id="251" w:author="Abdul Ghanni" w:date="2015-10-19T19:59:00Z">
+          <w:rPrChange w:id="257" w:author="Abdul Ghanni" w:date="2015-10-19T19:59:00Z">
             <w:rPr>
-              <w:ins w:id="252" w:author="Abdul Ghanni" w:date="2015-10-19T12:49:00Z"/>
+              <w:ins w:id="258" w:author="Abdul Ghanni" w:date="2015-10-19T12:49:00Z"/>
               <w:sz w:val="24"/>
               <w:szCs w:val="24"/>
               <w:lang w:val="id-ID"/>
             </w:rPr>
           </w:rPrChange>
         </w:rPr>
-        <w:pPrChange w:id="253" w:author="Abdul Ghanni" w:date="2015-10-19T19:59:00Z">
+        <w:pPrChange w:id="259" w:author="Abdul Ghanni" w:date="2015-10-19T19:59:00Z">
           <w:pPr>
             <w:pStyle w:val="ListParagraph"/>
             <w:numPr>
@@ -3152,12 +3116,12 @@
         <w:spacing w:after="0" w:line="240" w:lineRule="auto"/>
         <w:jc w:val="both"/>
         <w:rPr>
-          <w:ins w:id="254" w:author="Abdul Ghanni" w:date="2015-10-19T12:53:00Z"/>
-          <w:sz w:val="24"/>
-          <w:szCs w:val="24"/>
-          <w:lang w:val="id-ID"/>
-        </w:rPr>
-        <w:pPrChange w:id="255" w:author="Abdul Ghanni" w:date="2015-10-19T12:53:00Z">
+          <w:ins w:id="260" w:author="Abdul Ghanni" w:date="2015-10-19T12:53:00Z"/>
+          <w:sz w:val="24"/>
+          <w:szCs w:val="24"/>
+          <w:lang w:val="id-ID"/>
+        </w:rPr>
+        <w:pPrChange w:id="261" w:author="Abdul Ghanni" w:date="2015-10-19T12:53:00Z">
           <w:pPr>
             <w:pStyle w:val="ListParagraph"/>
             <w:numPr>
@@ -3169,9 +3133,9 @@
           </w:pPr>
         </w:pPrChange>
       </w:pPr>
-      <w:bookmarkStart w:id="256" w:name="OLE_LINK57"/>
-      <w:bookmarkStart w:id="257" w:name="OLE_LINK58"/>
-      <w:ins w:id="258" w:author="Abdul Ghanni" w:date="2015-10-19T12:53:00Z">
+      <w:bookmarkStart w:id="262" w:name="OLE_LINK57"/>
+      <w:bookmarkStart w:id="263" w:name="OLE_LINK58"/>
+      <w:ins w:id="264" w:author="Abdul Ghanni" w:date="2015-10-19T12:53:00Z">
         <w:r>
           <w:rPr>
             <w:sz w:val="24"/>
@@ -3217,7 +3181,7 @@
           <w:t xml:space="preserve"> </w:t>
         </w:r>
       </w:ins>
-      <w:ins w:id="259" w:author="Abdul Ghanni" w:date="2015-10-19T12:57:00Z">
+      <w:ins w:id="265" w:author="Abdul Ghanni" w:date="2015-10-19T12:57:00Z">
         <w:r>
           <w:rPr>
             <w:sz w:val="24"/>
@@ -3227,7 +3191,7 @@
           <w:t>Perjalanan Dinas</w:t>
         </w:r>
       </w:ins>
-      <w:ins w:id="260" w:author="Abdul Ghanni" w:date="2015-10-19T12:53:00Z">
+      <w:ins w:id="266" w:author="Abdul Ghanni" w:date="2015-10-19T12:53:00Z">
         <w:r>
           <w:rPr>
             <w:sz w:val="24"/>
@@ -3284,12 +3248,12 @@
         <w:spacing w:after="0" w:line="240" w:lineRule="auto"/>
         <w:jc w:val="both"/>
         <w:rPr>
-          <w:ins w:id="261" w:author="Abdul Ghanni" w:date="2015-10-19T13:00:00Z"/>
-          <w:sz w:val="24"/>
-          <w:szCs w:val="24"/>
-          <w:lang w:val="id-ID"/>
-        </w:rPr>
-        <w:pPrChange w:id="262" w:author="Abdul Ghanni" w:date="2015-10-19T12:53:00Z">
+          <w:ins w:id="267" w:author="Abdul Ghanni" w:date="2015-10-19T13:00:00Z"/>
+          <w:sz w:val="24"/>
+          <w:szCs w:val="24"/>
+          <w:lang w:val="id-ID"/>
+        </w:rPr>
+        <w:pPrChange w:id="268" w:author="Abdul Ghanni" w:date="2015-10-19T12:53:00Z">
           <w:pPr>
             <w:pStyle w:val="ListParagraph"/>
             <w:numPr>
@@ -3301,7 +3265,7 @@
           </w:pPr>
         </w:pPrChange>
       </w:pPr>
-      <w:ins w:id="263" w:author="Abdul Ghanni" w:date="2015-10-19T12:53:00Z">
+      <w:ins w:id="269" w:author="Abdul Ghanni" w:date="2015-10-19T12:53:00Z">
         <w:r>
           <w:rPr>
             <w:sz w:val="24"/>
@@ -3329,7 +3293,7 @@
           <w:t xml:space="preserve"> untuk menyimpan </w:t>
         </w:r>
       </w:ins>
-      <w:ins w:id="264" w:author="Abdul Ghanni" w:date="2015-10-19T19:05:00Z">
+      <w:ins w:id="270" w:author="Abdul Ghanni" w:date="2015-10-19T19:05:00Z">
         <w:r>
           <w:rPr>
             <w:sz w:val="24"/>
@@ -3339,7 +3303,7 @@
           <w:t>data</w:t>
         </w:r>
       </w:ins>
-      <w:ins w:id="265" w:author="Abdul Ghanni" w:date="2015-10-19T19:04:00Z">
+      <w:ins w:id="271" w:author="Abdul Ghanni" w:date="2015-10-19T19:04:00Z">
         <w:r>
           <w:rPr>
             <w:sz w:val="24"/>
@@ -3349,7 +3313,7 @@
           <w:t xml:space="preserve"> Setelah itu </w:t>
         </w:r>
       </w:ins>
-      <w:ins w:id="266" w:author="Abdul Ghanni" w:date="2015-10-19T19:05:00Z">
+      <w:ins w:id="272" w:author="Abdul Ghanni" w:date="2015-10-19T19:05:00Z">
         <w:r>
           <w:rPr>
             <w:sz w:val="24"/>
@@ -3359,7 +3323,7 @@
           <w:t>Anda</w:t>
         </w:r>
       </w:ins>
-      <w:ins w:id="267" w:author="Abdul Ghanni" w:date="2015-10-19T19:04:00Z">
+      <w:ins w:id="273" w:author="Abdul Ghanni" w:date="2015-10-19T19:04:00Z">
         <w:r>
           <w:rPr>
             <w:sz w:val="24"/>
@@ -3369,7 +3333,7 @@
           <w:t xml:space="preserve"> </w:t>
         </w:r>
       </w:ins>
-      <w:ins w:id="268" w:author="Abdul Ghanni" w:date="2015-10-19T19:05:00Z">
+      <w:ins w:id="274" w:author="Abdul Ghanni" w:date="2015-10-19T19:05:00Z">
         <w:r>
           <w:rPr>
             <w:sz w:val="24"/>
@@ -3416,20 +3380,20 @@
         </w:r>
       </w:ins>
     </w:p>
-    <w:bookmarkEnd w:id="256"/>
-    <w:bookmarkEnd w:id="257"/>
+    <w:bookmarkEnd w:id="262"/>
+    <w:bookmarkEnd w:id="263"/>
     <w:p>
       <w:pPr>
         <w:pStyle w:val="ListParagraph"/>
         <w:spacing w:after="0" w:line="240" w:lineRule="auto"/>
         <w:jc w:val="both"/>
         <w:rPr>
-          <w:ins w:id="269" w:author="Abdul Ghanni" w:date="2015-10-19T13:00:00Z"/>
-          <w:sz w:val="24"/>
-          <w:szCs w:val="24"/>
-          <w:lang w:val="id-ID"/>
-        </w:rPr>
-        <w:pPrChange w:id="270" w:author="Abdul Ghanni" w:date="2015-10-19T13:00:00Z">
+          <w:ins w:id="275" w:author="Abdul Ghanni" w:date="2015-10-19T13:00:00Z"/>
+          <w:sz w:val="24"/>
+          <w:szCs w:val="24"/>
+          <w:lang w:val="id-ID"/>
+        </w:rPr>
+        <w:pPrChange w:id="276" w:author="Abdul Ghanni" w:date="2015-10-19T13:00:00Z">
           <w:pPr>
             <w:pStyle w:val="ListParagraph"/>
             <w:numPr>
@@ -3448,12 +3412,12 @@
         <w:spacing w:after="0" w:line="240" w:lineRule="auto"/>
         <w:jc w:val="both"/>
         <w:rPr>
-          <w:ins w:id="271" w:author="Abdul Ghanni" w:date="2015-10-19T18:59:00Z"/>
-          <w:sz w:val="24"/>
-          <w:szCs w:val="24"/>
-          <w:lang w:val="id-ID"/>
-        </w:rPr>
-        <w:pPrChange w:id="272" w:author="Abdul Ghanni" w:date="2015-10-19T13:00:00Z">
+          <w:ins w:id="277" w:author="Abdul Ghanni" w:date="2015-10-19T18:59:00Z"/>
+          <w:sz w:val="24"/>
+          <w:szCs w:val="24"/>
+          <w:lang w:val="id-ID"/>
+        </w:rPr>
+        <w:pPrChange w:id="278" w:author="Abdul Ghanni" w:date="2015-10-19T13:00:00Z">
           <w:pPr>
             <w:pStyle w:val="ListParagraph"/>
             <w:numPr>
@@ -3465,7 +3429,7 @@
           </w:pPr>
         </w:pPrChange>
       </w:pPr>
-      <w:ins w:id="273" w:author="Abdul Ghanni" w:date="2015-10-19T14:01:00Z">
+      <w:ins w:id="279" w:author="Abdul Ghanni" w:date="2015-10-19T14:01:00Z">
         <w:r>
           <w:rPr>
             <w:sz w:val="24"/>
@@ -3485,13 +3449,13 @@
         <w:spacing w:after="0" w:line="240" w:lineRule="auto"/>
         <w:jc w:val="center"/>
         <w:rPr>
-          <w:ins w:id="274" w:author="Abdul Ghanni" w:date="2015-10-19T18:59:00Z"/>
+          <w:ins w:id="280" w:author="Abdul Ghanni" w:date="2015-10-19T18:59:00Z"/>
           <w:i/>
           <w:szCs w:val="24"/>
           <w:lang w:val="id-ID"/>
         </w:rPr>
       </w:pPr>
-      <w:ins w:id="275" w:author="Abdul Ghanni" w:date="2015-10-19T18:59:00Z">
+      <w:ins w:id="281" w:author="Abdul Ghanni" w:date="2015-10-19T18:59:00Z">
         <w:r>
           <w:rPr>
             <w:i/>
@@ -3516,12 +3480,12 @@
         <w:spacing w:after="0" w:line="240" w:lineRule="auto"/>
         <w:jc w:val="both"/>
         <w:rPr>
-          <w:ins w:id="276" w:author="Abdul Ghanni" w:date="2015-10-19T14:04:00Z"/>
-          <w:sz w:val="24"/>
-          <w:szCs w:val="24"/>
-          <w:lang w:val="id-ID"/>
-        </w:rPr>
-        <w:pPrChange w:id="277" w:author="Abdul Ghanni" w:date="2015-10-19T13:00:00Z">
+          <w:ins w:id="282" w:author="Abdul Ghanni" w:date="2015-10-19T14:04:00Z"/>
+          <w:sz w:val="24"/>
+          <w:szCs w:val="24"/>
+          <w:lang w:val="id-ID"/>
+        </w:rPr>
+        <w:pPrChange w:id="283" w:author="Abdul Ghanni" w:date="2015-10-19T13:00:00Z">
           <w:pPr>
             <w:pStyle w:val="ListParagraph"/>
             <w:numPr>
@@ -3540,12 +3504,12 @@
         <w:spacing w:after="0" w:line="240" w:lineRule="auto"/>
         <w:jc w:val="both"/>
         <w:rPr>
-          <w:ins w:id="278" w:author="Abdul Ghanni" w:date="2015-10-19T14:04:00Z"/>
-          <w:sz w:val="24"/>
-          <w:szCs w:val="24"/>
-          <w:lang w:val="id-ID"/>
-        </w:rPr>
-        <w:pPrChange w:id="279" w:author="Abdul Ghanni" w:date="2015-10-19T13:00:00Z">
+          <w:ins w:id="284" w:author="Abdul Ghanni" w:date="2015-10-19T14:04:00Z"/>
+          <w:sz w:val="24"/>
+          <w:szCs w:val="24"/>
+          <w:lang w:val="id-ID"/>
+        </w:rPr>
+        <w:pPrChange w:id="285" w:author="Abdul Ghanni" w:date="2015-10-19T13:00:00Z">
           <w:pPr>
             <w:pStyle w:val="ListParagraph"/>
             <w:numPr>
@@ -3564,12 +3528,12 @@
         <w:spacing w:after="0" w:line="240" w:lineRule="auto"/>
         <w:jc w:val="both"/>
         <w:rPr>
-          <w:ins w:id="280" w:author="Abdul Ghanni" w:date="2015-10-19T18:59:00Z"/>
-          <w:sz w:val="24"/>
-          <w:szCs w:val="24"/>
-          <w:lang w:val="id-ID"/>
-        </w:rPr>
-        <w:pPrChange w:id="281" w:author="Abdul Ghanni" w:date="2015-10-19T13:00:00Z">
+          <w:ins w:id="286" w:author="Abdul Ghanni" w:date="2015-10-19T18:59:00Z"/>
+          <w:sz w:val="24"/>
+          <w:szCs w:val="24"/>
+          <w:lang w:val="id-ID"/>
+        </w:rPr>
+        <w:pPrChange w:id="287" w:author="Abdul Ghanni" w:date="2015-10-19T13:00:00Z">
           <w:pPr>
             <w:pStyle w:val="ListParagraph"/>
             <w:numPr>
@@ -3581,12 +3545,12 @@
           </w:pPr>
         </w:pPrChange>
       </w:pPr>
-      <w:ins w:id="282" w:author="Abdul Ghanni" w:date="2015-10-19T20:21:00Z">
-        <w:r>
-          <w:rPr>
-            <w:sz w:val="24"/>
-            <w:szCs w:val="24"/>
-            <w:lang w:val="id-ID"/>
+      <w:ins w:id="288" w:author="Abdul Ghanni" w:date="2015-10-19T20:21:00Z">
+        <w:r>
+          <w:rPr>
+            <w:noProof/>
+            <w:sz w:val="24"/>
+            <w:szCs w:val="24"/>
           </w:rPr>
           <w:lastRenderedPageBreak/>
           <mc:AlternateContent>
@@ -3641,15 +3605,15 @@
                                 <w:jc w:val="center"/>
                                 <w:rPr>
                                   <w:lang w:val="id-ID"/>
-                                  <w:rPrChange w:id="283" w:author="Abdul Ghanni" w:date="2015-10-19T20:20:00Z">
+                                  <w:rPrChange w:id="289" w:author="Abdul Ghanni" w:date="2015-10-19T20:20:00Z">
                                     <w:rPr/>
                                   </w:rPrChange>
                                 </w:rPr>
-                                <w:pPrChange w:id="284" w:author="Abdul Ghanni" w:date="2015-10-19T20:20:00Z">
+                                <w:pPrChange w:id="290" w:author="Abdul Ghanni" w:date="2015-10-19T20:20:00Z">
                                   <w:pPr/>
                                 </w:pPrChange>
                               </w:pPr>
-                              <w:ins w:id="285" w:author="Abdul Ghanni" w:date="2015-10-19T20:21:00Z">
+                              <w:ins w:id="291" w:author="Abdul Ghanni" w:date="2015-10-19T20:21:00Z">
                                 <w:r>
                                   <w:rPr>
                                     <w:lang w:val="id-ID"/>
@@ -3714,9 +3678,9 @@
         </w:r>
         <w:r>
           <w:rPr>
-            <w:sz w:val="24"/>
-            <w:szCs w:val="24"/>
-            <w:lang w:val="id-ID"/>
+            <w:noProof/>
+            <w:sz w:val="24"/>
+            <w:szCs w:val="24"/>
           </w:rPr>
           <mc:AlternateContent>
             <mc:Choice Requires="wps">
@@ -3807,12 +3771,12 @@
           </mc:AlternateContent>
         </w:r>
       </w:ins>
-      <w:ins w:id="289" w:author="Abdul Ghanni" w:date="2015-10-19T20:20:00Z">
-        <w:r>
-          <w:rPr>
-            <w:sz w:val="24"/>
-            <w:szCs w:val="24"/>
-            <w:lang w:val="id-ID"/>
+      <w:ins w:id="292" w:author="Abdul Ghanni" w:date="2015-10-19T20:20:00Z">
+        <w:r>
+          <w:rPr>
+            <w:noProof/>
+            <w:sz w:val="24"/>
+            <w:szCs w:val="24"/>
           </w:rPr>
           <mc:AlternateContent>
             <mc:Choice Requires="wps">
@@ -3891,9 +3855,9 @@
         </w:r>
         <w:r>
           <w:rPr>
-            <w:sz w:val="24"/>
-            <w:szCs w:val="24"/>
-            <w:lang w:val="id-ID"/>
+            <w:noProof/>
+            <w:sz w:val="24"/>
+            <w:szCs w:val="24"/>
           </w:rPr>
           <mc:AlternateContent>
             <mc:Choice Requires="wps">
@@ -3947,15 +3911,15 @@
                                 <w:jc w:val="center"/>
                                 <w:rPr>
                                   <w:lang w:val="id-ID"/>
-                                  <w:rPrChange w:id="290" w:author="Abdul Ghanni" w:date="2015-10-19T20:20:00Z">
+                                  <w:rPrChange w:id="293" w:author="Abdul Ghanni" w:date="2015-10-19T20:20:00Z">
                                     <w:rPr/>
                                   </w:rPrChange>
                                 </w:rPr>
-                                <w:pPrChange w:id="291" w:author="Abdul Ghanni" w:date="2015-10-19T20:20:00Z">
+                                <w:pPrChange w:id="294" w:author="Abdul Ghanni" w:date="2015-10-19T20:20:00Z">
                                   <w:pPr/>
                                 </w:pPrChange>
                               </w:pPr>
-                              <w:ins w:id="292" w:author="Abdul Ghanni" w:date="2015-10-19T20:21:00Z">
+                              <w:ins w:id="295" w:author="Abdul Ghanni" w:date="2015-10-19T20:21:00Z">
                                 <w:r>
                                   <w:rPr>
                                     <w:lang w:val="id-ID"/>
@@ -4020,9 +3984,9 @@
         </w:r>
         <w:r>
           <w:rPr>
-            <w:sz w:val="24"/>
-            <w:szCs w:val="24"/>
-            <w:lang w:val="id-ID"/>
+            <w:noProof/>
+            <w:sz w:val="24"/>
+            <w:szCs w:val="24"/>
           </w:rPr>
           <mc:AlternateContent>
             <mc:Choice Requires="wps">
@@ -4098,9 +4062,9 @@
         </w:r>
         <w:r>
           <w:rPr>
-            <w:sz w:val="24"/>
-            <w:szCs w:val="24"/>
-            <w:lang w:val="id-ID"/>
+            <w:noProof/>
+            <w:sz w:val="24"/>
+            <w:szCs w:val="24"/>
           </w:rPr>
           <mc:AlternateContent>
             <mc:Choice Requires="wps">
@@ -4283,15 +4247,15 @@
                                 <w:jc w:val="center"/>
                                 <w:rPr>
                                   <w:lang w:val="id-ID"/>
-                                  <w:rPrChange w:id="302" w:author="Abdul Ghanni" w:date="2015-10-19T20:20:00Z">
+                                  <w:rPrChange w:id="299" w:author="Abdul Ghanni" w:date="2015-10-19T20:20:00Z">
                                     <w:rPr/>
                                   </w:rPrChange>
                                 </w:rPr>
-                                <w:pPrChange w:id="303" w:author="Abdul Ghanni" w:date="2015-10-19T20:20:00Z">
+                                <w:pPrChange w:id="300" w:author="Abdul Ghanni" w:date="2015-10-19T20:20:00Z">
                                   <w:pPr/>
                                 </w:pPrChange>
                               </w:pPr>
-                              <w:ins w:id="304" w:author="Abdul Ghanni" w:date="2015-10-19T20:20:00Z">
+                              <w:ins w:id="301" w:author="Abdul Ghanni" w:date="2015-10-19T20:20:00Z">
                                 <w:r>
                                   <w:rPr>
                                     <w:lang w:val="id-ID"/>
@@ -4433,7 +4397,7 @@
           </mc:AlternateContent>
         </w:r>
       </w:ins>
-      <w:ins w:id="308" w:author="Abdul Ghanni" w:date="2015-10-19T14:04:00Z">
+      <w:ins w:id="302" w:author="Abdul Ghanni" w:date="2015-10-19T14:04:00Z">
         <w:r>
           <w:rPr>
             <w:sz w:val="24"/>
@@ -4453,13 +4417,13 @@
         <w:spacing w:after="0" w:line="240" w:lineRule="auto"/>
         <w:jc w:val="center"/>
         <w:rPr>
-          <w:ins w:id="309" w:author="Abdul Ghanni" w:date="2015-10-19T20:00:00Z"/>
+          <w:ins w:id="303" w:author="Abdul Ghanni" w:date="2015-10-19T20:00:00Z"/>
           <w:i/>
           <w:szCs w:val="24"/>
           <w:lang w:val="id-ID"/>
         </w:rPr>
       </w:pPr>
-      <w:ins w:id="310" w:author="Abdul Ghanni" w:date="2015-10-19T18:59:00Z">
+      <w:ins w:id="304" w:author="Abdul Ghanni" w:date="2015-10-19T18:59:00Z">
         <w:r>
           <w:rPr>
             <w:i/>
@@ -4483,7 +4447,7 @@
         <w:spacing w:after="0" w:line="240" w:lineRule="auto"/>
         <w:jc w:val="center"/>
         <w:rPr>
-          <w:ins w:id="311" w:author="Abdul Ghanni" w:date="2015-10-19T19:03:00Z"/>
+          <w:ins w:id="305" w:author="Abdul Ghanni" w:date="2015-10-19T19:03:00Z"/>
           <w:i/>
           <w:szCs w:val="24"/>
           <w:lang w:val="id-ID"/>
@@ -4495,18 +4459,18 @@
         <w:spacing w:after="0" w:line="240" w:lineRule="auto"/>
         <w:ind w:firstLine="720"/>
         <w:rPr>
-          <w:ins w:id="312" w:author="Abdul Ghanni" w:date="2015-10-19T19:03:00Z"/>
-          <w:szCs w:val="24"/>
-          <w:lang w:val="id-ID"/>
-        </w:rPr>
-        <w:pPrChange w:id="313" w:author="Abdul Ghanni" w:date="2015-10-19T19:03:00Z">
+          <w:ins w:id="306" w:author="Abdul Ghanni" w:date="2015-10-19T19:03:00Z"/>
+          <w:szCs w:val="24"/>
+          <w:lang w:val="id-ID"/>
+        </w:rPr>
+        <w:pPrChange w:id="307" w:author="Abdul Ghanni" w:date="2015-10-19T19:03:00Z">
           <w:pPr>
             <w:spacing w:after="0" w:line="240" w:lineRule="auto"/>
             <w:jc w:val="center"/>
           </w:pPr>
         </w:pPrChange>
       </w:pPr>
-      <w:ins w:id="314" w:author="Abdul Ghanni" w:date="2015-10-19T19:03:00Z">
+      <w:ins w:id="308" w:author="Abdul Ghanni" w:date="2015-10-19T19:03:00Z">
         <w:r>
           <w:rPr>
             <w:szCs w:val="24"/>
@@ -4525,18 +4489,18 @@
         </w:numPr>
         <w:spacing w:after="0" w:line="240" w:lineRule="auto"/>
         <w:rPr>
-          <w:ins w:id="315" w:author="Abdul Ghanni" w:date="2015-10-19T19:03:00Z"/>
-          <w:szCs w:val="24"/>
-          <w:lang w:val="id-ID"/>
-        </w:rPr>
-        <w:pPrChange w:id="316" w:author="Abdul Ghanni" w:date="2015-10-19T19:03:00Z">
+          <w:ins w:id="309" w:author="Abdul Ghanni" w:date="2015-10-19T19:03:00Z"/>
+          <w:szCs w:val="24"/>
+          <w:lang w:val="id-ID"/>
+        </w:rPr>
+        <w:pPrChange w:id="310" w:author="Abdul Ghanni" w:date="2015-10-19T19:03:00Z">
           <w:pPr>
             <w:spacing w:after="0" w:line="240" w:lineRule="auto"/>
             <w:jc w:val="center"/>
           </w:pPr>
         </w:pPrChange>
       </w:pPr>
-      <w:ins w:id="317" w:author="Abdul Ghanni" w:date="2015-10-19T19:03:00Z">
+      <w:ins w:id="311" w:author="Abdul Ghanni" w:date="2015-10-19T19:03:00Z">
         <w:r>
           <w:rPr>
             <w:szCs w:val="24"/>
@@ -4544,8 +4508,8 @@
           </w:rPr>
           <w:t xml:space="preserve">Tombol untuk menambah karyawan </w:t>
         </w:r>
-        <w:bookmarkStart w:id="318" w:name="OLE_LINK53"/>
-        <w:bookmarkStart w:id="319" w:name="OLE_LINK54"/>
+        <w:bookmarkStart w:id="312" w:name="OLE_LINK53"/>
+        <w:bookmarkStart w:id="313" w:name="OLE_LINK54"/>
         <w:r>
           <w:rPr>
             <w:szCs w:val="24"/>
@@ -4554,9 +4518,9 @@
           <w:t>pelaksana tugas perjalanan dinas</w:t>
         </w:r>
       </w:ins>
-      <w:bookmarkEnd w:id="318"/>
-      <w:bookmarkEnd w:id="319"/>
-      <w:ins w:id="320" w:author="Abdul Ghanni" w:date="2015-10-19T19:04:00Z">
+      <w:bookmarkEnd w:id="312"/>
+      <w:bookmarkEnd w:id="313"/>
+      <w:ins w:id="314" w:author="Abdul Ghanni" w:date="2015-10-19T19:04:00Z">
         <w:r>
           <w:rPr>
             <w:szCs w:val="24"/>
@@ -4575,18 +4539,18 @@
         </w:numPr>
         <w:spacing w:after="0" w:line="240" w:lineRule="auto"/>
         <w:rPr>
-          <w:ins w:id="321" w:author="Abdul Ghanni" w:date="2015-10-19T19:04:00Z"/>
-          <w:szCs w:val="24"/>
-          <w:lang w:val="id-ID"/>
-        </w:rPr>
-        <w:pPrChange w:id="322" w:author="Abdul Ghanni" w:date="2015-10-19T19:03:00Z">
+          <w:ins w:id="315" w:author="Abdul Ghanni" w:date="2015-10-19T19:04:00Z"/>
+          <w:szCs w:val="24"/>
+          <w:lang w:val="id-ID"/>
+        </w:rPr>
+        <w:pPrChange w:id="316" w:author="Abdul Ghanni" w:date="2015-10-19T19:03:00Z">
           <w:pPr>
             <w:spacing w:after="0" w:line="240" w:lineRule="auto"/>
             <w:jc w:val="center"/>
           </w:pPr>
         </w:pPrChange>
       </w:pPr>
-      <w:ins w:id="323" w:author="Abdul Ghanni" w:date="2015-10-19T19:03:00Z">
+      <w:ins w:id="317" w:author="Abdul Ghanni" w:date="2015-10-19T19:03:00Z">
         <w:r>
           <w:rPr>
             <w:szCs w:val="24"/>
@@ -4595,7 +4559,7 @@
           <w:t xml:space="preserve">Tombol untuk menghapus karyawan </w:t>
         </w:r>
       </w:ins>
-      <w:ins w:id="324" w:author="Abdul Ghanni" w:date="2015-10-19T19:04:00Z">
+      <w:ins w:id="318" w:author="Abdul Ghanni" w:date="2015-10-19T19:04:00Z">
         <w:r>
           <w:rPr>
             <w:szCs w:val="24"/>
@@ -4614,18 +4578,18 @@
         </w:numPr>
         <w:spacing w:after="0" w:line="240" w:lineRule="auto"/>
         <w:rPr>
-          <w:ins w:id="325" w:author="Abdul Ghanni" w:date="2015-10-19T19:04:00Z"/>
-          <w:szCs w:val="24"/>
-          <w:lang w:val="id-ID"/>
-        </w:rPr>
-        <w:pPrChange w:id="326" w:author="Abdul Ghanni" w:date="2015-10-19T19:03:00Z">
+          <w:ins w:id="319" w:author="Abdul Ghanni" w:date="2015-10-19T19:04:00Z"/>
+          <w:szCs w:val="24"/>
+          <w:lang w:val="id-ID"/>
+        </w:rPr>
+        <w:pPrChange w:id="320" w:author="Abdul Ghanni" w:date="2015-10-19T19:03:00Z">
           <w:pPr>
             <w:spacing w:after="0" w:line="240" w:lineRule="auto"/>
             <w:jc w:val="center"/>
           </w:pPr>
         </w:pPrChange>
       </w:pPr>
-      <w:ins w:id="327" w:author="Abdul Ghanni" w:date="2015-10-19T19:04:00Z">
+      <w:ins w:id="321" w:author="Abdul Ghanni" w:date="2015-10-19T19:04:00Z">
         <w:r>
           <w:rPr>
             <w:szCs w:val="24"/>
@@ -4644,26 +4608,26 @@
         </w:numPr>
         <w:spacing w:after="0" w:line="240" w:lineRule="auto"/>
         <w:rPr>
-          <w:ins w:id="328" w:author="Abdul Ghanni" w:date="2015-10-19T18:59:00Z"/>
-          <w:szCs w:val="24"/>
-          <w:lang w:val="id-ID"/>
-          <w:rPrChange w:id="329" w:author="Abdul Ghanni" w:date="2015-10-19T19:03:00Z">
+          <w:ins w:id="322" w:author="Abdul Ghanni" w:date="2015-10-19T18:59:00Z"/>
+          <w:szCs w:val="24"/>
+          <w:lang w:val="id-ID"/>
+          <w:rPrChange w:id="323" w:author="Abdul Ghanni" w:date="2015-10-19T19:03:00Z">
             <w:rPr>
-              <w:ins w:id="330" w:author="Abdul Ghanni" w:date="2015-10-19T18:59:00Z"/>
+              <w:ins w:id="324" w:author="Abdul Ghanni" w:date="2015-10-19T18:59:00Z"/>
               <w:i/>
               <w:szCs w:val="24"/>
               <w:lang w:val="id-ID"/>
             </w:rPr>
           </w:rPrChange>
         </w:rPr>
-        <w:pPrChange w:id="331" w:author="Abdul Ghanni" w:date="2015-10-19T19:03:00Z">
+        <w:pPrChange w:id="325" w:author="Abdul Ghanni" w:date="2015-10-19T19:03:00Z">
           <w:pPr>
             <w:spacing w:after="0" w:line="240" w:lineRule="auto"/>
             <w:jc w:val="center"/>
           </w:pPr>
         </w:pPrChange>
       </w:pPr>
-      <w:ins w:id="332" w:author="Abdul Ghanni" w:date="2015-10-19T19:04:00Z">
+      <w:ins w:id="326" w:author="Abdul Ghanni" w:date="2015-10-19T19:04:00Z">
         <w:r>
           <w:rPr>
             <w:szCs w:val="24"/>
@@ -4711,12 +4675,12 @@
         <w:spacing w:after="0" w:line="240" w:lineRule="auto"/>
         <w:jc w:val="both"/>
         <w:rPr>
-          <w:ins w:id="333" w:author="Abdul Ghanni" w:date="2015-10-19T19:06:00Z"/>
-          <w:sz w:val="24"/>
-          <w:szCs w:val="24"/>
-          <w:lang w:val="id-ID"/>
-        </w:rPr>
-        <w:pPrChange w:id="334" w:author="Abdul Ghanni" w:date="2015-10-19T13:00:00Z">
+          <w:ins w:id="327" w:author="Abdul Ghanni" w:date="2015-10-19T19:06:00Z"/>
+          <w:sz w:val="24"/>
+          <w:szCs w:val="24"/>
+          <w:lang w:val="id-ID"/>
+        </w:rPr>
+        <w:pPrChange w:id="328" w:author="Abdul Ghanni" w:date="2015-10-19T13:00:00Z">
           <w:pPr>
             <w:pStyle w:val="ListParagraph"/>
             <w:numPr>
@@ -4735,12 +4699,12 @@
         <w:spacing w:after="0" w:line="240" w:lineRule="auto"/>
         <w:jc w:val="both"/>
         <w:rPr>
-          <w:ins w:id="335" w:author="Abdul Ghanni" w:date="2015-10-19T14:05:00Z"/>
-          <w:sz w:val="24"/>
-          <w:szCs w:val="24"/>
-          <w:lang w:val="id-ID"/>
-        </w:rPr>
-        <w:pPrChange w:id="336" w:author="Abdul Ghanni" w:date="2015-10-19T13:00:00Z">
+          <w:ins w:id="329" w:author="Abdul Ghanni" w:date="2015-10-19T14:05:00Z"/>
+          <w:sz w:val="24"/>
+          <w:szCs w:val="24"/>
+          <w:lang w:val="id-ID"/>
+        </w:rPr>
+        <w:pPrChange w:id="330" w:author="Abdul Ghanni" w:date="2015-10-19T13:00:00Z">
           <w:pPr>
             <w:pStyle w:val="ListParagraph"/>
             <w:numPr>
@@ -4759,12 +4723,12 @@
         <w:spacing w:after="0" w:line="240" w:lineRule="auto"/>
         <w:jc w:val="both"/>
         <w:rPr>
-          <w:ins w:id="337" w:author="Abdul Ghanni" w:date="2015-10-19T19:06:00Z"/>
-          <w:sz w:val="24"/>
-          <w:szCs w:val="24"/>
-          <w:lang w:val="id-ID"/>
-        </w:rPr>
-        <w:pPrChange w:id="338" w:author="Abdul Ghanni" w:date="2015-10-19T13:00:00Z">
+          <w:ins w:id="331" w:author="Abdul Ghanni" w:date="2015-10-19T19:06:00Z"/>
+          <w:sz w:val="24"/>
+          <w:szCs w:val="24"/>
+          <w:lang w:val="id-ID"/>
+        </w:rPr>
+        <w:pPrChange w:id="332" w:author="Abdul Ghanni" w:date="2015-10-19T13:00:00Z">
           <w:pPr>
             <w:pStyle w:val="ListParagraph"/>
             <w:numPr>
@@ -4783,12 +4747,12 @@
         <w:spacing w:after="0" w:line="240" w:lineRule="auto"/>
         <w:jc w:val="both"/>
         <w:rPr>
-          <w:ins w:id="339" w:author="Abdul Ghanni" w:date="2015-10-19T19:06:00Z"/>
-          <w:sz w:val="24"/>
-          <w:szCs w:val="24"/>
-          <w:lang w:val="id-ID"/>
-        </w:rPr>
-        <w:pPrChange w:id="340" w:author="Abdul Ghanni" w:date="2015-10-19T13:00:00Z">
+          <w:ins w:id="333" w:author="Abdul Ghanni" w:date="2015-10-19T19:06:00Z"/>
+          <w:sz w:val="24"/>
+          <w:szCs w:val="24"/>
+          <w:lang w:val="id-ID"/>
+        </w:rPr>
+        <w:pPrChange w:id="334" w:author="Abdul Ghanni" w:date="2015-10-19T13:00:00Z">
           <w:pPr>
             <w:pStyle w:val="ListParagraph"/>
             <w:numPr>
@@ -4807,12 +4771,12 @@
         <w:spacing w:after="0" w:line="240" w:lineRule="auto"/>
         <w:jc w:val="both"/>
         <w:rPr>
-          <w:ins w:id="341" w:author="Abdul Ghanni" w:date="2015-10-19T19:06:00Z"/>
-          <w:sz w:val="24"/>
-          <w:szCs w:val="24"/>
-          <w:lang w:val="id-ID"/>
-        </w:rPr>
-        <w:pPrChange w:id="342" w:author="Abdul Ghanni" w:date="2015-10-19T13:00:00Z">
+          <w:ins w:id="335" w:author="Abdul Ghanni" w:date="2015-10-19T19:06:00Z"/>
+          <w:sz w:val="24"/>
+          <w:szCs w:val="24"/>
+          <w:lang w:val="id-ID"/>
+        </w:rPr>
+        <w:pPrChange w:id="336" w:author="Abdul Ghanni" w:date="2015-10-19T13:00:00Z">
           <w:pPr>
             <w:pStyle w:val="ListParagraph"/>
             <w:numPr>
@@ -4831,12 +4795,12 @@
         <w:spacing w:after="0" w:line="240" w:lineRule="auto"/>
         <w:jc w:val="both"/>
         <w:rPr>
-          <w:ins w:id="343" w:author="Abdul Ghanni" w:date="2015-10-19T19:06:00Z"/>
-          <w:sz w:val="24"/>
-          <w:szCs w:val="24"/>
-          <w:lang w:val="id-ID"/>
-        </w:rPr>
-        <w:pPrChange w:id="344" w:author="Abdul Ghanni" w:date="2015-10-19T13:00:00Z">
+          <w:ins w:id="337" w:author="Abdul Ghanni" w:date="2015-10-19T19:06:00Z"/>
+          <w:sz w:val="24"/>
+          <w:szCs w:val="24"/>
+          <w:lang w:val="id-ID"/>
+        </w:rPr>
+        <w:pPrChange w:id="338" w:author="Abdul Ghanni" w:date="2015-10-19T13:00:00Z">
           <w:pPr>
             <w:pStyle w:val="ListParagraph"/>
             <w:numPr>
@@ -4855,12 +4819,12 @@
         <w:spacing w:after="0" w:line="240" w:lineRule="auto"/>
         <w:jc w:val="both"/>
         <w:rPr>
-          <w:ins w:id="345" w:author="Abdul Ghanni" w:date="2015-10-19T19:06:00Z"/>
-          <w:sz w:val="24"/>
-          <w:szCs w:val="24"/>
-          <w:lang w:val="id-ID"/>
-        </w:rPr>
-        <w:pPrChange w:id="346" w:author="Abdul Ghanni" w:date="2015-10-19T13:00:00Z">
+          <w:ins w:id="339" w:author="Abdul Ghanni" w:date="2015-10-19T19:06:00Z"/>
+          <w:sz w:val="24"/>
+          <w:szCs w:val="24"/>
+          <w:lang w:val="id-ID"/>
+        </w:rPr>
+        <w:pPrChange w:id="340" w:author="Abdul Ghanni" w:date="2015-10-19T13:00:00Z">
           <w:pPr>
             <w:pStyle w:val="ListParagraph"/>
             <w:numPr>
@@ -4879,12 +4843,12 @@
         <w:spacing w:after="0" w:line="240" w:lineRule="auto"/>
         <w:jc w:val="both"/>
         <w:rPr>
-          <w:ins w:id="347" w:author="Abdul Ghanni" w:date="2015-10-19T19:06:00Z"/>
-          <w:sz w:val="24"/>
-          <w:szCs w:val="24"/>
-          <w:lang w:val="id-ID"/>
-        </w:rPr>
-        <w:pPrChange w:id="348" w:author="Abdul Ghanni" w:date="2015-10-19T13:00:00Z">
+          <w:ins w:id="341" w:author="Abdul Ghanni" w:date="2015-10-19T19:06:00Z"/>
+          <w:sz w:val="24"/>
+          <w:szCs w:val="24"/>
+          <w:lang w:val="id-ID"/>
+        </w:rPr>
+        <w:pPrChange w:id="342" w:author="Abdul Ghanni" w:date="2015-10-19T13:00:00Z">
           <w:pPr>
             <w:pStyle w:val="ListParagraph"/>
             <w:numPr>
@@ -4903,12 +4867,12 @@
         <w:spacing w:after="0" w:line="240" w:lineRule="auto"/>
         <w:jc w:val="both"/>
         <w:rPr>
-          <w:ins w:id="349" w:author="Abdul Ghanni" w:date="2015-10-19T19:06:00Z"/>
-          <w:sz w:val="24"/>
-          <w:szCs w:val="24"/>
-          <w:lang w:val="id-ID"/>
-        </w:rPr>
-        <w:pPrChange w:id="350" w:author="Abdul Ghanni" w:date="2015-10-19T13:00:00Z">
+          <w:ins w:id="343" w:author="Abdul Ghanni" w:date="2015-10-19T19:06:00Z"/>
+          <w:sz w:val="24"/>
+          <w:szCs w:val="24"/>
+          <w:lang w:val="id-ID"/>
+        </w:rPr>
+        <w:pPrChange w:id="344" w:author="Abdul Ghanni" w:date="2015-10-19T13:00:00Z">
           <w:pPr>
             <w:pStyle w:val="ListParagraph"/>
             <w:numPr>
@@ -4931,12 +4895,12 @@
         <w:spacing w:after="0" w:line="240" w:lineRule="auto"/>
         <w:jc w:val="both"/>
         <w:rPr>
-          <w:ins w:id="351" w:author="Abdul Ghanni" w:date="2015-10-19T14:05:00Z"/>
-          <w:sz w:val="24"/>
-          <w:szCs w:val="24"/>
-          <w:lang w:val="id-ID"/>
-        </w:rPr>
-        <w:pPrChange w:id="352" w:author="Abdul Ghanni" w:date="2015-10-19T19:06:00Z">
+          <w:ins w:id="345" w:author="Abdul Ghanni" w:date="2015-10-19T14:05:00Z"/>
+          <w:sz w:val="24"/>
+          <w:szCs w:val="24"/>
+          <w:lang w:val="id-ID"/>
+        </w:rPr>
+        <w:pPrChange w:id="346" w:author="Abdul Ghanni" w:date="2015-10-19T19:06:00Z">
           <w:pPr>
             <w:pStyle w:val="ListParagraph"/>
             <w:numPr>
@@ -4948,7 +4912,7 @@
           </w:pPr>
         </w:pPrChange>
       </w:pPr>
-      <w:ins w:id="353" w:author="Abdul Ghanni" w:date="2015-10-19T19:06:00Z">
+      <w:ins w:id="347" w:author="Abdul Ghanni" w:date="2015-10-19T19:06:00Z">
         <w:r>
           <w:rPr>
             <w:sz w:val="24"/>
@@ -5038,12 +5002,12 @@
         <w:spacing w:after="0" w:line="240" w:lineRule="auto"/>
         <w:jc w:val="both"/>
         <w:rPr>
-          <w:ins w:id="354" w:author="Abdul Ghanni" w:date="2015-10-19T18:59:00Z"/>
-          <w:sz w:val="24"/>
-          <w:szCs w:val="24"/>
-          <w:lang w:val="id-ID"/>
-        </w:rPr>
-        <w:pPrChange w:id="355" w:author="Abdul Ghanni" w:date="2015-10-19T13:00:00Z">
+          <w:ins w:id="348" w:author="Abdul Ghanni" w:date="2015-10-19T18:59:00Z"/>
+          <w:sz w:val="24"/>
+          <w:szCs w:val="24"/>
+          <w:lang w:val="id-ID"/>
+        </w:rPr>
+        <w:pPrChange w:id="349" w:author="Abdul Ghanni" w:date="2015-10-19T13:00:00Z">
           <w:pPr>
             <w:pStyle w:val="ListParagraph"/>
             <w:numPr>
@@ -5055,7 +5019,7 @@
           </w:pPr>
         </w:pPrChange>
       </w:pPr>
-      <w:ins w:id="356" w:author="Abdul Ghanni" w:date="2015-10-19T14:05:00Z">
+      <w:ins w:id="350" w:author="Abdul Ghanni" w:date="2015-10-19T14:05:00Z">
         <w:r>
           <w:rPr>
             <w:sz w:val="24"/>
@@ -5075,18 +5039,18 @@
         <w:spacing w:after="0" w:line="240" w:lineRule="auto"/>
         <w:jc w:val="center"/>
         <w:rPr>
-          <w:ins w:id="357" w:author="Abdul Ghanni" w:date="2015-10-19T14:06:00Z"/>
+          <w:ins w:id="351" w:author="Abdul Ghanni" w:date="2015-10-19T14:06:00Z"/>
           <w:i/>
           <w:szCs w:val="24"/>
           <w:lang w:val="id-ID"/>
-          <w:rPrChange w:id="358" w:author="Abdul Ghanni" w:date="2015-10-19T19:08:00Z">
+          <w:rPrChange w:id="352" w:author="Abdul Ghanni" w:date="2015-10-19T19:08:00Z">
             <w:rPr>
-              <w:ins w:id="359" w:author="Abdul Ghanni" w:date="2015-10-19T14:06:00Z"/>
+              <w:ins w:id="353" w:author="Abdul Ghanni" w:date="2015-10-19T14:06:00Z"/>
               <w:lang w:val="id-ID"/>
             </w:rPr>
           </w:rPrChange>
         </w:rPr>
-        <w:pPrChange w:id="360" w:author="Abdul Ghanni" w:date="2015-10-19T19:08:00Z">
+        <w:pPrChange w:id="354" w:author="Abdul Ghanni" w:date="2015-10-19T19:08:00Z">
           <w:pPr>
             <w:pStyle w:val="ListParagraph"/>
             <w:numPr>
@@ -5098,7 +5062,7 @@
           </w:pPr>
         </w:pPrChange>
       </w:pPr>
-      <w:ins w:id="361" w:author="Abdul Ghanni" w:date="2015-10-19T18:59:00Z">
+      <w:ins w:id="355" w:author="Abdul Ghanni" w:date="2015-10-19T18:59:00Z">
         <w:r>
           <w:rPr>
             <w:i/>
@@ -5123,12 +5087,12 @@
         <w:spacing w:after="0" w:line="240" w:lineRule="auto"/>
         <w:jc w:val="both"/>
         <w:rPr>
-          <w:ins w:id="362" w:author="Abdul Ghanni" w:date="2015-10-19T14:06:00Z"/>
-          <w:sz w:val="24"/>
-          <w:szCs w:val="24"/>
-          <w:lang w:val="id-ID"/>
-        </w:rPr>
-        <w:pPrChange w:id="363" w:author="Abdul Ghanni" w:date="2015-10-19T13:00:00Z">
+          <w:ins w:id="356" w:author="Abdul Ghanni" w:date="2015-10-19T14:06:00Z"/>
+          <w:sz w:val="24"/>
+          <w:szCs w:val="24"/>
+          <w:lang w:val="id-ID"/>
+        </w:rPr>
+        <w:pPrChange w:id="357" w:author="Abdul Ghanni" w:date="2015-10-19T13:00:00Z">
           <w:pPr>
             <w:pStyle w:val="ListParagraph"/>
             <w:numPr>
@@ -5147,12 +5111,12 @@
         <w:spacing w:after="0" w:line="240" w:lineRule="auto"/>
         <w:jc w:val="both"/>
         <w:rPr>
-          <w:ins w:id="364" w:author="Abdul Ghanni" w:date="2015-10-19T18:59:00Z"/>
-          <w:sz w:val="24"/>
-          <w:szCs w:val="24"/>
-          <w:lang w:val="id-ID"/>
-        </w:rPr>
-        <w:pPrChange w:id="365" w:author="Abdul Ghanni" w:date="2015-10-19T13:00:00Z">
+          <w:ins w:id="358" w:author="Abdul Ghanni" w:date="2015-10-19T18:59:00Z"/>
+          <w:sz w:val="24"/>
+          <w:szCs w:val="24"/>
+          <w:lang w:val="id-ID"/>
+        </w:rPr>
+        <w:pPrChange w:id="359" w:author="Abdul Ghanni" w:date="2015-10-19T13:00:00Z">
           <w:pPr>
             <w:pStyle w:val="ListParagraph"/>
             <w:numPr>
@@ -5164,7 +5128,7 @@
           </w:pPr>
         </w:pPrChange>
       </w:pPr>
-      <w:ins w:id="366" w:author="Abdul Ghanni" w:date="2015-10-19T14:06:00Z">
+      <w:ins w:id="360" w:author="Abdul Ghanni" w:date="2015-10-19T14:06:00Z">
         <w:r>
           <w:rPr>
             <w:sz w:val="24"/>
@@ -5172,7 +5136,7 @@
             <w:lang w:val="id-ID"/>
           </w:rPr>
           <w:pict>
-            <v:shape id="_x0000_i1029" type="#_x0000_t75" style="width:467.7pt;height:179.05pt">
+            <v:shape id="_x0000_i1029" type="#_x0000_t75" style="width:467.7pt;height:177.8pt">
               <v:imagedata r:id="rId11" o:title="5" cropbottom="31889f"/>
             </v:shape>
           </w:pict>
@@ -5184,13 +5148,13 @@
         <w:spacing w:after="0" w:line="240" w:lineRule="auto"/>
         <w:jc w:val="center"/>
         <w:rPr>
-          <w:ins w:id="367" w:author="Abdul Ghanni" w:date="2015-10-19T19:08:00Z"/>
+          <w:ins w:id="361" w:author="Abdul Ghanni" w:date="2015-10-19T19:08:00Z"/>
           <w:i/>
           <w:szCs w:val="24"/>
           <w:lang w:val="id-ID"/>
         </w:rPr>
       </w:pPr>
-      <w:ins w:id="368" w:author="Abdul Ghanni" w:date="2015-10-19T18:59:00Z">
+      <w:ins w:id="362" w:author="Abdul Ghanni" w:date="2015-10-19T18:59:00Z">
         <w:r>
           <w:rPr>
             <w:i/>
@@ -5218,19 +5182,19 @@
         </w:numPr>
         <w:spacing w:after="0" w:line="240" w:lineRule="auto"/>
         <w:rPr>
-          <w:ins w:id="369" w:author="Abdul Ghanni" w:date="2015-10-19T19:09:00Z"/>
-          <w:sz w:val="24"/>
-          <w:szCs w:val="24"/>
-          <w:lang w:val="id-ID"/>
-        </w:rPr>
-        <w:pPrChange w:id="370" w:author="Abdul Ghanni" w:date="2015-10-19T19:08:00Z">
+          <w:ins w:id="363" w:author="Abdul Ghanni" w:date="2015-10-19T19:09:00Z"/>
+          <w:sz w:val="24"/>
+          <w:szCs w:val="24"/>
+          <w:lang w:val="id-ID"/>
+        </w:rPr>
+        <w:pPrChange w:id="364" w:author="Abdul Ghanni" w:date="2015-10-19T19:08:00Z">
           <w:pPr>
             <w:spacing w:after="0" w:line="240" w:lineRule="auto"/>
             <w:jc w:val="center"/>
           </w:pPr>
         </w:pPrChange>
       </w:pPr>
-      <w:ins w:id="371" w:author="Abdul Ghanni" w:date="2015-10-19T19:08:00Z">
+      <w:ins w:id="365" w:author="Abdul Ghanni" w:date="2015-10-19T19:08:00Z">
         <w:r>
           <w:rPr>
             <w:sz w:val="24"/>
@@ -5250,19 +5214,19 @@
         </w:numPr>
         <w:spacing w:after="0" w:line="240" w:lineRule="auto"/>
         <w:rPr>
-          <w:ins w:id="372" w:author="Abdul Ghanni" w:date="2015-10-19T19:09:00Z"/>
-          <w:sz w:val="24"/>
-          <w:szCs w:val="24"/>
-          <w:lang w:val="id-ID"/>
-        </w:rPr>
-        <w:pPrChange w:id="373" w:author="Abdul Ghanni" w:date="2015-10-19T19:08:00Z">
+          <w:ins w:id="366" w:author="Abdul Ghanni" w:date="2015-10-19T19:09:00Z"/>
+          <w:sz w:val="24"/>
+          <w:szCs w:val="24"/>
+          <w:lang w:val="id-ID"/>
+        </w:rPr>
+        <w:pPrChange w:id="367" w:author="Abdul Ghanni" w:date="2015-10-19T19:08:00Z">
           <w:pPr>
             <w:spacing w:after="0" w:line="240" w:lineRule="auto"/>
             <w:jc w:val="center"/>
           </w:pPr>
         </w:pPrChange>
       </w:pPr>
-      <w:ins w:id="374" w:author="Abdul Ghanni" w:date="2015-10-19T19:09:00Z">
+      <w:ins w:id="368" w:author="Abdul Ghanni" w:date="2015-10-19T19:09:00Z">
         <w:r>
           <w:rPr>
             <w:sz w:val="24"/>
@@ -5282,27 +5246,27 @@
         </w:numPr>
         <w:spacing w:after="0" w:line="240" w:lineRule="auto"/>
         <w:rPr>
-          <w:ins w:id="375" w:author="Abdul Ghanni" w:date="2015-10-19T18:59:00Z"/>
-          <w:sz w:val="24"/>
-          <w:szCs w:val="24"/>
-          <w:lang w:val="id-ID"/>
-          <w:rPrChange w:id="376" w:author="Abdul Ghanni" w:date="2015-10-19T19:08:00Z">
+          <w:ins w:id="369" w:author="Abdul Ghanni" w:date="2015-10-19T18:59:00Z"/>
+          <w:sz w:val="24"/>
+          <w:szCs w:val="24"/>
+          <w:lang w:val="id-ID"/>
+          <w:rPrChange w:id="370" w:author="Abdul Ghanni" w:date="2015-10-19T19:08:00Z">
             <w:rPr>
-              <w:ins w:id="377" w:author="Abdul Ghanni" w:date="2015-10-19T18:59:00Z"/>
+              <w:ins w:id="371" w:author="Abdul Ghanni" w:date="2015-10-19T18:59:00Z"/>
               <w:i/>
               <w:szCs w:val="24"/>
               <w:lang w:val="id-ID"/>
             </w:rPr>
           </w:rPrChange>
         </w:rPr>
-        <w:pPrChange w:id="378" w:author="Abdul Ghanni" w:date="2015-10-19T19:08:00Z">
+        <w:pPrChange w:id="372" w:author="Abdul Ghanni" w:date="2015-10-19T19:08:00Z">
           <w:pPr>
             <w:spacing w:after="0" w:line="240" w:lineRule="auto"/>
             <w:jc w:val="center"/>
           </w:pPr>
         </w:pPrChange>
       </w:pPr>
-      <w:ins w:id="379" w:author="Abdul Ghanni" w:date="2015-10-19T19:10:00Z">
+      <w:ins w:id="373" w:author="Abdul Ghanni" w:date="2015-10-19T19:10:00Z">
         <w:r>
           <w:rPr>
             <w:sz w:val="24"/>
@@ -5355,12 +5319,12 @@
         <w:spacing w:after="0" w:line="240" w:lineRule="auto"/>
         <w:jc w:val="both"/>
         <w:rPr>
-          <w:ins w:id="380" w:author="Abdul Ghanni" w:date="2015-10-19T14:06:00Z"/>
-          <w:sz w:val="24"/>
-          <w:szCs w:val="24"/>
-          <w:lang w:val="id-ID"/>
-        </w:rPr>
-        <w:pPrChange w:id="381" w:author="Abdul Ghanni" w:date="2015-10-19T13:00:00Z">
+          <w:ins w:id="374" w:author="Abdul Ghanni" w:date="2015-10-19T14:06:00Z"/>
+          <w:sz w:val="24"/>
+          <w:szCs w:val="24"/>
+          <w:lang w:val="id-ID"/>
+        </w:rPr>
+        <w:pPrChange w:id="375" w:author="Abdul Ghanni" w:date="2015-10-19T13:00:00Z">
           <w:pPr>
             <w:pStyle w:val="ListParagraph"/>
             <w:numPr>
@@ -5379,12 +5343,12 @@
         <w:spacing w:after="0" w:line="240" w:lineRule="auto"/>
         <w:jc w:val="both"/>
         <w:rPr>
-          <w:ins w:id="382" w:author="Abdul Ghanni" w:date="2015-10-19T14:06:00Z"/>
-          <w:sz w:val="24"/>
-          <w:szCs w:val="24"/>
-          <w:lang w:val="id-ID"/>
-        </w:rPr>
-        <w:pPrChange w:id="383" w:author="Abdul Ghanni" w:date="2015-10-19T13:00:00Z">
+          <w:ins w:id="376" w:author="Abdul Ghanni" w:date="2015-10-19T14:06:00Z"/>
+          <w:sz w:val="24"/>
+          <w:szCs w:val="24"/>
+          <w:lang w:val="id-ID"/>
+        </w:rPr>
+        <w:pPrChange w:id="377" w:author="Abdul Ghanni" w:date="2015-10-19T13:00:00Z">
           <w:pPr>
             <w:pStyle w:val="ListParagraph"/>
             <w:numPr>
@@ -5403,12 +5367,12 @@
         <w:spacing w:after="0" w:line="240" w:lineRule="auto"/>
         <w:jc w:val="both"/>
         <w:rPr>
-          <w:ins w:id="384" w:author="Abdul Ghanni" w:date="2015-10-19T18:59:00Z"/>
-          <w:sz w:val="24"/>
-          <w:szCs w:val="24"/>
-          <w:lang w:val="id-ID"/>
-        </w:rPr>
-        <w:pPrChange w:id="385" w:author="Abdul Ghanni" w:date="2015-10-19T13:00:00Z">
+          <w:ins w:id="378" w:author="Abdul Ghanni" w:date="2015-10-19T18:59:00Z"/>
+          <w:sz w:val="24"/>
+          <w:szCs w:val="24"/>
+          <w:lang w:val="id-ID"/>
+        </w:rPr>
+        <w:pPrChange w:id="379" w:author="Abdul Ghanni" w:date="2015-10-19T13:00:00Z">
           <w:pPr>
             <w:pStyle w:val="ListParagraph"/>
             <w:numPr>
@@ -5420,7 +5384,7 @@
           </w:pPr>
         </w:pPrChange>
       </w:pPr>
-      <w:ins w:id="386" w:author="Abdul Ghanni" w:date="2015-10-19T14:07:00Z">
+      <w:ins w:id="380" w:author="Abdul Ghanni" w:date="2015-10-19T14:07:00Z">
         <w:r>
           <w:rPr>
             <w:sz w:val="24"/>
@@ -5441,13 +5405,13 @@
         <w:spacing w:after="0" w:line="240" w:lineRule="auto"/>
         <w:jc w:val="center"/>
         <w:rPr>
-          <w:ins w:id="387" w:author="Abdul Ghanni" w:date="2015-10-19T18:59:00Z"/>
+          <w:ins w:id="381" w:author="Abdul Ghanni" w:date="2015-10-19T18:59:00Z"/>
           <w:i/>
           <w:szCs w:val="24"/>
           <w:lang w:val="id-ID"/>
         </w:rPr>
       </w:pPr>
-      <w:ins w:id="388" w:author="Abdul Ghanni" w:date="2015-10-19T18:59:00Z">
+      <w:ins w:id="382" w:author="Abdul Ghanni" w:date="2015-10-19T18:59:00Z">
         <w:r>
           <w:rPr>
             <w:i/>
@@ -5472,12 +5436,12 @@
         <w:spacing w:after="0" w:line="240" w:lineRule="auto"/>
         <w:jc w:val="both"/>
         <w:rPr>
-          <w:ins w:id="389" w:author="Abdul Ghanni" w:date="2015-10-19T14:07:00Z"/>
-          <w:sz w:val="24"/>
-          <w:szCs w:val="24"/>
-          <w:lang w:val="id-ID"/>
-        </w:rPr>
-        <w:pPrChange w:id="390" w:author="Abdul Ghanni" w:date="2015-10-19T13:00:00Z">
+          <w:ins w:id="383" w:author="Abdul Ghanni" w:date="2015-10-19T14:07:00Z"/>
+          <w:sz w:val="24"/>
+          <w:szCs w:val="24"/>
+          <w:lang w:val="id-ID"/>
+        </w:rPr>
+        <w:pPrChange w:id="384" w:author="Abdul Ghanni" w:date="2015-10-19T13:00:00Z">
           <w:pPr>
             <w:pStyle w:val="ListParagraph"/>
             <w:numPr>
@@ -5496,12 +5460,12 @@
         <w:spacing w:after="0" w:line="240" w:lineRule="auto"/>
         <w:jc w:val="both"/>
         <w:rPr>
-          <w:ins w:id="391" w:author="Abdul Ghanni" w:date="2015-10-19T14:07:00Z"/>
-          <w:sz w:val="24"/>
-          <w:szCs w:val="24"/>
-          <w:lang w:val="id-ID"/>
-        </w:rPr>
-        <w:pPrChange w:id="392" w:author="Abdul Ghanni" w:date="2015-10-19T13:00:00Z">
+          <w:ins w:id="385" w:author="Abdul Ghanni" w:date="2015-10-19T14:07:00Z"/>
+          <w:sz w:val="24"/>
+          <w:szCs w:val="24"/>
+          <w:lang w:val="id-ID"/>
+        </w:rPr>
+        <w:pPrChange w:id="386" w:author="Abdul Ghanni" w:date="2015-10-19T13:00:00Z">
           <w:pPr>
             <w:pStyle w:val="ListParagraph"/>
             <w:numPr>
@@ -5520,12 +5484,12 @@
         <w:spacing w:after="0" w:line="240" w:lineRule="auto"/>
         <w:jc w:val="both"/>
         <w:rPr>
-          <w:ins w:id="393" w:author="Abdul Ghanni" w:date="2015-10-19T18:59:00Z"/>
-          <w:sz w:val="24"/>
-          <w:szCs w:val="24"/>
-          <w:lang w:val="id-ID"/>
-        </w:rPr>
-        <w:pPrChange w:id="394" w:author="Abdul Ghanni" w:date="2015-10-19T13:00:00Z">
+          <w:ins w:id="387" w:author="Abdul Ghanni" w:date="2015-10-19T18:59:00Z"/>
+          <w:sz w:val="24"/>
+          <w:szCs w:val="24"/>
+          <w:lang w:val="id-ID"/>
+        </w:rPr>
+        <w:pPrChange w:id="388" w:author="Abdul Ghanni" w:date="2015-10-19T13:00:00Z">
           <w:pPr>
             <w:pStyle w:val="ListParagraph"/>
             <w:numPr>
@@ -5537,7 +5501,7 @@
           </w:pPr>
         </w:pPrChange>
       </w:pPr>
-      <w:ins w:id="395" w:author="Abdul Ghanni" w:date="2015-10-19T14:07:00Z">
+      <w:ins w:id="389" w:author="Abdul Ghanni" w:date="2015-10-19T14:07:00Z">
         <w:r>
           <w:rPr>
             <w:sz w:val="24"/>
@@ -5557,13 +5521,13 @@
         <w:spacing w:after="0" w:line="240" w:lineRule="auto"/>
         <w:jc w:val="center"/>
         <w:rPr>
-          <w:ins w:id="396" w:author="Abdul Ghanni" w:date="2015-10-19T18:59:00Z"/>
+          <w:ins w:id="390" w:author="Abdul Ghanni" w:date="2015-10-19T18:59:00Z"/>
           <w:i/>
           <w:szCs w:val="24"/>
           <w:lang w:val="id-ID"/>
         </w:rPr>
       </w:pPr>
-      <w:ins w:id="397" w:author="Abdul Ghanni" w:date="2015-10-19T18:59:00Z">
+      <w:ins w:id="391" w:author="Abdul Ghanni" w:date="2015-10-19T18:59:00Z">
         <w:r>
           <w:rPr>
             <w:i/>
@@ -5588,12 +5552,12 @@
         <w:spacing w:after="0" w:line="240" w:lineRule="auto"/>
         <w:jc w:val="both"/>
         <w:rPr>
-          <w:ins w:id="398" w:author="Abdul Ghanni" w:date="2015-10-19T12:53:00Z"/>
-          <w:sz w:val="24"/>
-          <w:szCs w:val="24"/>
-          <w:lang w:val="id-ID"/>
-        </w:rPr>
-        <w:pPrChange w:id="399" w:author="Abdul Ghanni" w:date="2015-10-19T13:00:00Z">
+          <w:ins w:id="392" w:author="Abdul Ghanni" w:date="2015-10-19T12:53:00Z"/>
+          <w:sz w:val="24"/>
+          <w:szCs w:val="24"/>
+          <w:lang w:val="id-ID"/>
+        </w:rPr>
+        <w:pPrChange w:id="393" w:author="Abdul Ghanni" w:date="2015-10-19T13:00:00Z">
           <w:pPr>
             <w:pStyle w:val="ListParagraph"/>
             <w:numPr>
@@ -5615,18 +5579,18 @@
         </w:numPr>
         <w:spacing w:after="0" w:line="240" w:lineRule="auto"/>
         <w:rPr>
-          <w:ins w:id="400" w:author="Abdul Ghanni" w:date="2015-10-19T12:45:00Z"/>
-          <w:sz w:val="24"/>
-          <w:szCs w:val="24"/>
-          <w:lang w:val="id-ID"/>
-          <w:rPrChange w:id="401" w:author="Abdul Ghanni" w:date="2015-10-19T19:11:00Z">
+          <w:ins w:id="394" w:author="Abdul Ghanni" w:date="2015-10-19T12:45:00Z"/>
+          <w:sz w:val="24"/>
+          <w:szCs w:val="24"/>
+          <w:lang w:val="id-ID"/>
+          <w:rPrChange w:id="395" w:author="Abdul Ghanni" w:date="2015-10-19T19:11:00Z">
             <w:rPr>
-              <w:ins w:id="402" w:author="Abdul Ghanni" w:date="2015-10-19T12:45:00Z"/>
+              <w:ins w:id="396" w:author="Abdul Ghanni" w:date="2015-10-19T12:45:00Z"/>
               <w:lang w:val="id-ID"/>
             </w:rPr>
           </w:rPrChange>
         </w:rPr>
-        <w:pPrChange w:id="403" w:author="Abdul Ghanni" w:date="2015-10-19T19:11:00Z">
+        <w:pPrChange w:id="397" w:author="Abdul Ghanni" w:date="2015-10-19T19:11:00Z">
           <w:pPr>
             <w:pStyle w:val="ListParagraph"/>
             <w:numPr>
@@ -5637,7 +5601,7 @@
           </w:pPr>
         </w:pPrChange>
       </w:pPr>
-      <w:ins w:id="404" w:author="Abdul Ghanni" w:date="2015-10-19T19:11:00Z">
+      <w:ins w:id="398" w:author="Abdul Ghanni" w:date="2015-10-19T19:11:00Z">
         <w:r>
           <w:rPr>
             <w:sz w:val="24"/>
@@ -5706,12 +5670,12 @@
       <w:pPr>
         <w:spacing w:after="0" w:line="240" w:lineRule="auto"/>
         <w:rPr>
-          <w:ins w:id="405" w:author="Abdul Ghanni" w:date="2015-10-19T12:45:00Z"/>
-          <w:sz w:val="24"/>
-          <w:szCs w:val="24"/>
-          <w:lang w:val="id-ID"/>
-        </w:rPr>
-        <w:pPrChange w:id="406" w:author="Abdul Ghanni" w:date="2015-10-19T12:40:00Z">
+          <w:ins w:id="399" w:author="Abdul Ghanni" w:date="2015-10-19T12:45:00Z"/>
+          <w:sz w:val="24"/>
+          <w:szCs w:val="24"/>
+          <w:lang w:val="id-ID"/>
+        </w:rPr>
+        <w:pPrChange w:id="400" w:author="Abdul Ghanni" w:date="2015-10-19T12:40:00Z">
           <w:pPr>
             <w:pStyle w:val="ListParagraph"/>
             <w:numPr>
@@ -5727,12 +5691,12 @@
       <w:pPr>
         <w:spacing w:after="0" w:line="240" w:lineRule="auto"/>
         <w:rPr>
-          <w:ins w:id="407" w:author="Abdul Ghanni" w:date="2015-10-19T18:59:00Z"/>
-          <w:sz w:val="24"/>
-          <w:szCs w:val="24"/>
-          <w:lang w:val="id-ID"/>
-        </w:rPr>
-        <w:pPrChange w:id="408" w:author="Abdul Ghanni" w:date="2015-10-19T12:40:00Z">
+          <w:ins w:id="401" w:author="Abdul Ghanni" w:date="2015-10-19T18:59:00Z"/>
+          <w:sz w:val="24"/>
+          <w:szCs w:val="24"/>
+          <w:lang w:val="id-ID"/>
+        </w:rPr>
+        <w:pPrChange w:id="402" w:author="Abdul Ghanni" w:date="2015-10-19T12:40:00Z">
           <w:pPr>
             <w:pStyle w:val="ListParagraph"/>
             <w:numPr>
@@ -5743,7 +5707,7 @@
           </w:pPr>
         </w:pPrChange>
       </w:pPr>
-      <w:ins w:id="409" w:author="Abdul Ghanni" w:date="2015-10-19T14:08:00Z">
+      <w:ins w:id="403" w:author="Abdul Ghanni" w:date="2015-10-19T14:08:00Z">
         <w:r>
           <w:rPr>
             <w:sz w:val="24"/>
@@ -5771,13 +5735,13 @@
         <w:spacing w:after="0" w:line="240" w:lineRule="auto"/>
         <w:jc w:val="center"/>
         <w:rPr>
-          <w:ins w:id="410" w:author="Abdul Ghanni" w:date="2015-10-19T18:59:00Z"/>
+          <w:ins w:id="404" w:author="Abdul Ghanni" w:date="2015-10-19T18:59:00Z"/>
           <w:i/>
           <w:szCs w:val="24"/>
           <w:lang w:val="id-ID"/>
         </w:rPr>
       </w:pPr>
-      <w:ins w:id="411" w:author="Abdul Ghanni" w:date="2015-10-19T18:59:00Z">
+      <w:ins w:id="405" w:author="Abdul Ghanni" w:date="2015-10-19T18:59:00Z">
         <w:r>
           <w:rPr>
             <w:i/>
@@ -5800,12 +5764,12 @@
       <w:pPr>
         <w:spacing w:after="0" w:line="240" w:lineRule="auto"/>
         <w:rPr>
-          <w:ins w:id="412" w:author="Abdul Ghanni" w:date="2015-10-19T14:08:00Z"/>
-          <w:sz w:val="24"/>
-          <w:szCs w:val="24"/>
-          <w:lang w:val="id-ID"/>
-        </w:rPr>
-        <w:pPrChange w:id="413" w:author="Abdul Ghanni" w:date="2015-10-19T12:40:00Z">
+          <w:ins w:id="406" w:author="Abdul Ghanni" w:date="2015-10-19T14:08:00Z"/>
+          <w:sz w:val="24"/>
+          <w:szCs w:val="24"/>
+          <w:lang w:val="id-ID"/>
+        </w:rPr>
+        <w:pPrChange w:id="407" w:author="Abdul Ghanni" w:date="2015-10-19T12:40:00Z">
           <w:pPr>
             <w:pStyle w:val="ListParagraph"/>
             <w:numPr>
@@ -5821,12 +5785,12 @@
       <w:pPr>
         <w:spacing w:after="0" w:line="240" w:lineRule="auto"/>
         <w:rPr>
-          <w:ins w:id="414" w:author="Abdul Ghanni" w:date="2015-10-19T14:08:00Z"/>
-          <w:sz w:val="24"/>
-          <w:szCs w:val="24"/>
-          <w:lang w:val="id-ID"/>
-        </w:rPr>
-        <w:pPrChange w:id="415" w:author="Abdul Ghanni" w:date="2015-10-19T12:40:00Z">
+          <w:ins w:id="408" w:author="Abdul Ghanni" w:date="2015-10-19T14:08:00Z"/>
+          <w:sz w:val="24"/>
+          <w:szCs w:val="24"/>
+          <w:lang w:val="id-ID"/>
+        </w:rPr>
+        <w:pPrChange w:id="409" w:author="Abdul Ghanni" w:date="2015-10-19T12:40:00Z">
           <w:pPr>
             <w:pStyle w:val="ListParagraph"/>
             <w:numPr>
@@ -5842,12 +5806,12 @@
       <w:pPr>
         <w:spacing w:after="0" w:line="240" w:lineRule="auto"/>
         <w:rPr>
-          <w:ins w:id="416" w:author="Abdul Ghanni" w:date="2015-10-19T18:59:00Z"/>
-          <w:sz w:val="24"/>
-          <w:szCs w:val="24"/>
-          <w:lang w:val="id-ID"/>
-        </w:rPr>
-        <w:pPrChange w:id="417" w:author="Abdul Ghanni" w:date="2015-10-19T12:40:00Z">
+          <w:ins w:id="410" w:author="Abdul Ghanni" w:date="2015-10-19T18:59:00Z"/>
+          <w:sz w:val="24"/>
+          <w:szCs w:val="24"/>
+          <w:lang w:val="id-ID"/>
+        </w:rPr>
+        <w:pPrChange w:id="411" w:author="Abdul Ghanni" w:date="2015-10-19T12:40:00Z">
           <w:pPr>
             <w:pStyle w:val="ListParagraph"/>
             <w:numPr>
@@ -5858,7 +5822,7 @@
           </w:pPr>
         </w:pPrChange>
       </w:pPr>
-      <w:ins w:id="418" w:author="Abdul Ghanni" w:date="2015-10-19T14:09:00Z">
+      <w:ins w:id="412" w:author="Abdul Ghanni" w:date="2015-10-19T14:09:00Z">
         <w:r>
           <w:rPr>
             <w:sz w:val="24"/>
@@ -5879,13 +5843,13 @@
         <w:spacing w:after="0" w:line="240" w:lineRule="auto"/>
         <w:jc w:val="center"/>
         <w:rPr>
-          <w:ins w:id="419" w:author="Abdul Ghanni" w:date="2015-10-19T19:11:00Z"/>
+          <w:ins w:id="413" w:author="Abdul Ghanni" w:date="2015-10-19T19:11:00Z"/>
           <w:i/>
           <w:szCs w:val="24"/>
           <w:lang w:val="id-ID"/>
         </w:rPr>
       </w:pPr>
-      <w:ins w:id="420" w:author="Abdul Ghanni" w:date="2015-10-19T18:59:00Z">
+      <w:ins w:id="414" w:author="Abdul Ghanni" w:date="2015-10-19T18:59:00Z">
         <w:r>
           <w:rPr>
             <w:i/>
@@ -5913,21 +5877,21 @@
         </w:numPr>
         <w:spacing w:after="0" w:line="240" w:lineRule="auto"/>
         <w:rPr>
-          <w:ins w:id="421" w:author="Abdul Ghanni" w:date="2015-10-19T19:12:00Z"/>
-          <w:sz w:val="24"/>
-          <w:szCs w:val="24"/>
-          <w:lang w:val="id-ID"/>
-        </w:rPr>
-        <w:pPrChange w:id="422" w:author="Abdul Ghanni" w:date="2015-10-19T19:12:00Z">
+          <w:ins w:id="415" w:author="Abdul Ghanni" w:date="2015-10-19T19:12:00Z"/>
+          <w:sz w:val="24"/>
+          <w:szCs w:val="24"/>
+          <w:lang w:val="id-ID"/>
+        </w:rPr>
+        <w:pPrChange w:id="416" w:author="Abdul Ghanni" w:date="2015-10-19T19:12:00Z">
           <w:pPr>
             <w:spacing w:after="0" w:line="240" w:lineRule="auto"/>
             <w:jc w:val="center"/>
           </w:pPr>
         </w:pPrChange>
       </w:pPr>
-      <w:bookmarkStart w:id="423" w:name="OLE_LINK69"/>
-      <w:bookmarkStart w:id="424" w:name="OLE_LINK70"/>
-      <w:ins w:id="425" w:author="Abdul Ghanni" w:date="2015-10-19T19:12:00Z">
+      <w:bookmarkStart w:id="417" w:name="OLE_LINK69"/>
+      <w:bookmarkStart w:id="418" w:name="OLE_LINK70"/>
+      <w:ins w:id="419" w:author="Abdul Ghanni" w:date="2015-10-19T19:12:00Z">
         <w:r>
           <w:rPr>
             <w:sz w:val="24"/>
@@ -5965,19 +5929,19 @@
         </w:numPr>
         <w:spacing w:after="0" w:line="240" w:lineRule="auto"/>
         <w:rPr>
-          <w:ins w:id="426" w:author="Abdul Ghanni" w:date="2015-10-19T19:12:00Z"/>
-          <w:sz w:val="24"/>
-          <w:szCs w:val="24"/>
-          <w:lang w:val="id-ID"/>
-        </w:rPr>
-        <w:pPrChange w:id="427" w:author="Abdul Ghanni" w:date="2015-10-19T19:12:00Z">
+          <w:ins w:id="420" w:author="Abdul Ghanni" w:date="2015-10-19T19:12:00Z"/>
+          <w:sz w:val="24"/>
+          <w:szCs w:val="24"/>
+          <w:lang w:val="id-ID"/>
+        </w:rPr>
+        <w:pPrChange w:id="421" w:author="Abdul Ghanni" w:date="2015-10-19T19:12:00Z">
           <w:pPr>
             <w:spacing w:after="0" w:line="240" w:lineRule="auto"/>
             <w:jc w:val="center"/>
           </w:pPr>
         </w:pPrChange>
       </w:pPr>
-      <w:ins w:id="428" w:author="Abdul Ghanni" w:date="2015-10-19T19:12:00Z">
+      <w:ins w:id="422" w:author="Abdul Ghanni" w:date="2015-10-19T19:12:00Z">
         <w:r>
           <w:rPr>
             <w:sz w:val="24"/>
@@ -5997,27 +5961,27 @@
         </w:numPr>
         <w:spacing w:after="0" w:line="240" w:lineRule="auto"/>
         <w:rPr>
-          <w:ins w:id="429" w:author="Abdul Ghanni" w:date="2015-10-19T18:59:00Z"/>
-          <w:sz w:val="24"/>
-          <w:szCs w:val="24"/>
-          <w:lang w:val="id-ID"/>
-          <w:rPrChange w:id="430" w:author="Abdul Ghanni" w:date="2015-10-19T19:12:00Z">
+          <w:ins w:id="423" w:author="Abdul Ghanni" w:date="2015-10-19T18:59:00Z"/>
+          <w:sz w:val="24"/>
+          <w:szCs w:val="24"/>
+          <w:lang w:val="id-ID"/>
+          <w:rPrChange w:id="424" w:author="Abdul Ghanni" w:date="2015-10-19T19:12:00Z">
             <w:rPr>
-              <w:ins w:id="431" w:author="Abdul Ghanni" w:date="2015-10-19T18:59:00Z"/>
+              <w:ins w:id="425" w:author="Abdul Ghanni" w:date="2015-10-19T18:59:00Z"/>
               <w:i/>
               <w:szCs w:val="24"/>
               <w:lang w:val="id-ID"/>
             </w:rPr>
           </w:rPrChange>
         </w:rPr>
-        <w:pPrChange w:id="432" w:author="Abdul Ghanni" w:date="2015-10-19T19:12:00Z">
+        <w:pPrChange w:id="426" w:author="Abdul Ghanni" w:date="2015-10-19T19:12:00Z">
           <w:pPr>
             <w:spacing w:after="0" w:line="240" w:lineRule="auto"/>
             <w:jc w:val="center"/>
           </w:pPr>
         </w:pPrChange>
       </w:pPr>
-      <w:ins w:id="433" w:author="Abdul Ghanni" w:date="2015-10-19T19:12:00Z">
+      <w:ins w:id="427" w:author="Abdul Ghanni" w:date="2015-10-19T19:12:00Z">
         <w:r>
           <w:rPr>
             <w:sz w:val="24"/>
@@ -6037,7 +6001,7 @@
         </w:r>
       </w:ins>
       <w:proofErr w:type="spellEnd"/>
-      <w:ins w:id="434" w:author="Abdul Ghanni" w:date="2015-10-19T19:13:00Z">
+      <w:ins w:id="428" w:author="Abdul Ghanni" w:date="2015-10-19T19:13:00Z">
         <w:r>
           <w:rPr>
             <w:sz w:val="24"/>
@@ -6084,18 +6048,18 @@
         </w:r>
       </w:ins>
     </w:p>
-    <w:bookmarkEnd w:id="423"/>
-    <w:bookmarkEnd w:id="424"/>
-    <w:p>
-      <w:pPr>
-        <w:spacing w:after="0" w:line="240" w:lineRule="auto"/>
-        <w:rPr>
-          <w:ins w:id="435" w:author="Abdul Ghanni" w:date="2015-10-19T15:57:00Z"/>
-          <w:sz w:val="24"/>
-          <w:szCs w:val="24"/>
-          <w:lang w:val="id-ID"/>
-        </w:rPr>
-        <w:pPrChange w:id="436" w:author="Abdul Ghanni" w:date="2015-10-19T12:40:00Z">
+    <w:bookmarkEnd w:id="417"/>
+    <w:bookmarkEnd w:id="418"/>
+    <w:p>
+      <w:pPr>
+        <w:spacing w:after="0" w:line="240" w:lineRule="auto"/>
+        <w:rPr>
+          <w:ins w:id="429" w:author="Abdul Ghanni" w:date="2015-10-19T15:57:00Z"/>
+          <w:sz w:val="24"/>
+          <w:szCs w:val="24"/>
+          <w:lang w:val="id-ID"/>
+        </w:rPr>
+        <w:pPrChange w:id="430" w:author="Abdul Ghanni" w:date="2015-10-19T12:40:00Z">
           <w:pPr>
             <w:pStyle w:val="ListParagraph"/>
             <w:numPr>
@@ -6111,12 +6075,12 @@
       <w:pPr>
         <w:spacing w:after="0" w:line="240" w:lineRule="auto"/>
         <w:rPr>
-          <w:ins w:id="437" w:author="Abdul Ghanni" w:date="2015-10-19T16:15:00Z"/>
-          <w:sz w:val="24"/>
-          <w:szCs w:val="24"/>
-          <w:lang w:val="id-ID"/>
-        </w:rPr>
-        <w:pPrChange w:id="438" w:author="Abdul Ghanni" w:date="2015-10-19T12:40:00Z">
+          <w:ins w:id="431" w:author="Abdul Ghanni" w:date="2015-10-19T16:15:00Z"/>
+          <w:sz w:val="24"/>
+          <w:szCs w:val="24"/>
+          <w:lang w:val="id-ID"/>
+        </w:rPr>
+        <w:pPrChange w:id="432" w:author="Abdul Ghanni" w:date="2015-10-19T12:40:00Z">
           <w:pPr>
             <w:pStyle w:val="ListParagraph"/>
             <w:numPr>
@@ -6132,12 +6096,12 @@
       <w:pPr>
         <w:spacing w:after="0" w:line="240" w:lineRule="auto"/>
         <w:rPr>
-          <w:ins w:id="439" w:author="Abdul Ghanni" w:date="2015-10-19T18:59:00Z"/>
-          <w:sz w:val="24"/>
-          <w:szCs w:val="24"/>
-          <w:lang w:val="id-ID"/>
-        </w:rPr>
-        <w:pPrChange w:id="440" w:author="Abdul Ghanni" w:date="2015-10-19T12:40:00Z">
+          <w:ins w:id="433" w:author="Abdul Ghanni" w:date="2015-10-19T18:59:00Z"/>
+          <w:sz w:val="24"/>
+          <w:szCs w:val="24"/>
+          <w:lang w:val="id-ID"/>
+        </w:rPr>
+        <w:pPrChange w:id="434" w:author="Abdul Ghanni" w:date="2015-10-19T12:40:00Z">
           <w:pPr>
             <w:pStyle w:val="ListParagraph"/>
             <w:numPr>
@@ -6148,7 +6112,7 @@
           </w:pPr>
         </w:pPrChange>
       </w:pPr>
-      <w:ins w:id="441" w:author="Abdul Ghanni" w:date="2015-10-19T16:16:00Z">
+      <w:ins w:id="435" w:author="Abdul Ghanni" w:date="2015-10-19T16:16:00Z">
         <w:r>
           <w:rPr>
             <w:sz w:val="24"/>
@@ -6156,7 +6120,7 @@
             <w:lang w:val="id-ID"/>
           </w:rPr>
           <w:pict>
-            <v:shape id="_x0000_i1034" type="#_x0000_t75" style="width:467.7pt;height:127.7pt">
+            <v:shape id="_x0000_i1034" type="#_x0000_t75" style="width:467.7pt;height:128.35pt">
               <v:imagedata r:id="rId16" o:title="10" cropbottom="41539f"/>
             </v:shape>
           </w:pict>
@@ -6168,20 +6132,20 @@
         <w:spacing w:after="0" w:line="240" w:lineRule="auto"/>
         <w:jc w:val="center"/>
         <w:rPr>
-          <w:ins w:id="442" w:author="Abdul Ghanni" w:date="2015-10-19T16:19:00Z"/>
+          <w:ins w:id="436" w:author="Abdul Ghanni" w:date="2015-10-19T16:19:00Z"/>
           <w:i/>
           <w:szCs w:val="24"/>
           <w:lang w:val="id-ID"/>
-          <w:rPrChange w:id="443" w:author="Abdul Ghanni" w:date="2015-10-19T19:14:00Z">
+          <w:rPrChange w:id="437" w:author="Abdul Ghanni" w:date="2015-10-19T19:14:00Z">
             <w:rPr>
-              <w:ins w:id="444" w:author="Abdul Ghanni" w:date="2015-10-19T16:19:00Z"/>
+              <w:ins w:id="438" w:author="Abdul Ghanni" w:date="2015-10-19T16:19:00Z"/>
               <w:sz w:val="24"/>
               <w:szCs w:val="24"/>
               <w:lang w:val="id-ID"/>
             </w:rPr>
           </w:rPrChange>
         </w:rPr>
-        <w:pPrChange w:id="445" w:author="Abdul Ghanni" w:date="2015-10-19T19:14:00Z">
+        <w:pPrChange w:id="439" w:author="Abdul Ghanni" w:date="2015-10-19T19:14:00Z">
           <w:pPr>
             <w:pStyle w:val="ListParagraph"/>
             <w:numPr>
@@ -6192,7 +6156,7 @@
           </w:pPr>
         </w:pPrChange>
       </w:pPr>
-      <w:ins w:id="446" w:author="Abdul Ghanni" w:date="2015-10-19T18:59:00Z">
+      <w:ins w:id="440" w:author="Abdul Ghanni" w:date="2015-10-19T18:59:00Z">
         <w:r>
           <w:rPr>
             <w:i/>
@@ -6215,12 +6179,12 @@
       <w:pPr>
         <w:spacing w:after="0" w:line="240" w:lineRule="auto"/>
         <w:rPr>
-          <w:ins w:id="447" w:author="Abdul Ghanni" w:date="2015-10-19T16:19:00Z"/>
-          <w:sz w:val="24"/>
-          <w:szCs w:val="24"/>
-          <w:lang w:val="id-ID"/>
-        </w:rPr>
-        <w:pPrChange w:id="448" w:author="Abdul Ghanni" w:date="2015-10-19T12:40:00Z">
+          <w:ins w:id="441" w:author="Abdul Ghanni" w:date="2015-10-19T16:19:00Z"/>
+          <w:sz w:val="24"/>
+          <w:szCs w:val="24"/>
+          <w:lang w:val="id-ID"/>
+        </w:rPr>
+        <w:pPrChange w:id="442" w:author="Abdul Ghanni" w:date="2015-10-19T12:40:00Z">
           <w:pPr>
             <w:pStyle w:val="ListParagraph"/>
             <w:numPr>
@@ -6236,12 +6200,12 @@
       <w:pPr>
         <w:spacing w:after="0" w:line="240" w:lineRule="auto"/>
         <w:rPr>
-          <w:ins w:id="449" w:author="Abdul Ghanni" w:date="2015-10-19T18:59:00Z"/>
-          <w:sz w:val="24"/>
-          <w:szCs w:val="24"/>
-          <w:lang w:val="id-ID"/>
-        </w:rPr>
-        <w:pPrChange w:id="450" w:author="Abdul Ghanni" w:date="2015-10-19T12:40:00Z">
+          <w:ins w:id="443" w:author="Abdul Ghanni" w:date="2015-10-19T18:59:00Z"/>
+          <w:sz w:val="24"/>
+          <w:szCs w:val="24"/>
+          <w:lang w:val="id-ID"/>
+        </w:rPr>
+        <w:pPrChange w:id="444" w:author="Abdul Ghanni" w:date="2015-10-19T12:40:00Z">
           <w:pPr>
             <w:pStyle w:val="ListParagraph"/>
             <w:numPr>
@@ -6252,7 +6216,7 @@
           </w:pPr>
         </w:pPrChange>
       </w:pPr>
-      <w:ins w:id="451" w:author="Abdul Ghanni" w:date="2015-10-19T16:19:00Z">
+      <w:ins w:id="445" w:author="Abdul Ghanni" w:date="2015-10-19T16:19:00Z">
         <w:r>
           <w:rPr>
             <w:noProof/>
@@ -6315,13 +6279,13 @@
         <w:spacing w:after="0" w:line="240" w:lineRule="auto"/>
         <w:jc w:val="center"/>
         <w:rPr>
-          <w:ins w:id="452" w:author="Abdul Ghanni" w:date="2015-10-19T18:59:00Z"/>
+          <w:ins w:id="446" w:author="Abdul Ghanni" w:date="2015-10-19T18:59:00Z"/>
           <w:i/>
           <w:szCs w:val="24"/>
           <w:lang w:val="id-ID"/>
         </w:rPr>
       </w:pPr>
-      <w:ins w:id="453" w:author="Abdul Ghanni" w:date="2015-10-19T18:59:00Z">
+      <w:ins w:id="447" w:author="Abdul Ghanni" w:date="2015-10-19T18:59:00Z">
         <w:r>
           <w:rPr>
             <w:i/>
@@ -6344,12 +6308,12 @@
       <w:pPr>
         <w:spacing w:after="0" w:line="240" w:lineRule="auto"/>
         <w:rPr>
-          <w:ins w:id="454" w:author="Abdul Ghanni" w:date="2015-10-19T16:16:00Z"/>
-          <w:sz w:val="24"/>
-          <w:szCs w:val="24"/>
-          <w:lang w:val="id-ID"/>
-        </w:rPr>
-        <w:pPrChange w:id="455" w:author="Abdul Ghanni" w:date="2015-10-19T12:40:00Z">
+          <w:ins w:id="448" w:author="Abdul Ghanni" w:date="2015-10-19T16:16:00Z"/>
+          <w:sz w:val="24"/>
+          <w:szCs w:val="24"/>
+          <w:lang w:val="id-ID"/>
+        </w:rPr>
+        <w:pPrChange w:id="449" w:author="Abdul Ghanni" w:date="2015-10-19T12:40:00Z">
           <w:pPr>
             <w:pStyle w:val="ListParagraph"/>
             <w:numPr>
@@ -6365,12 +6329,12 @@
       <w:pPr>
         <w:spacing w:after="0" w:line="240" w:lineRule="auto"/>
         <w:rPr>
-          <w:ins w:id="456" w:author="Abdul Ghanni" w:date="2015-10-19T18:59:00Z"/>
-          <w:sz w:val="24"/>
-          <w:szCs w:val="24"/>
-          <w:lang w:val="id-ID"/>
-        </w:rPr>
-        <w:pPrChange w:id="457" w:author="Abdul Ghanni" w:date="2015-10-19T12:40:00Z">
+          <w:ins w:id="450" w:author="Abdul Ghanni" w:date="2015-10-19T18:59:00Z"/>
+          <w:sz w:val="24"/>
+          <w:szCs w:val="24"/>
+          <w:lang w:val="id-ID"/>
+        </w:rPr>
+        <w:pPrChange w:id="451" w:author="Abdul Ghanni" w:date="2015-10-19T12:40:00Z">
           <w:pPr>
             <w:pStyle w:val="ListParagraph"/>
             <w:numPr>
@@ -6381,7 +6345,7 @@
           </w:pPr>
         </w:pPrChange>
       </w:pPr>
-      <w:ins w:id="458" w:author="Abdul Ghanni" w:date="2015-10-19T16:16:00Z">
+      <w:ins w:id="452" w:author="Abdul Ghanni" w:date="2015-10-19T16:16:00Z">
         <w:r>
           <w:rPr>
             <w:sz w:val="24"/>
@@ -6401,13 +6365,13 @@
         <w:spacing w:after="0" w:line="240" w:lineRule="auto"/>
         <w:jc w:val="center"/>
         <w:rPr>
-          <w:ins w:id="459" w:author="Abdul Ghanni" w:date="2015-10-19T18:59:00Z"/>
+          <w:ins w:id="453" w:author="Abdul Ghanni" w:date="2015-10-19T18:59:00Z"/>
           <w:i/>
           <w:szCs w:val="24"/>
           <w:lang w:val="id-ID"/>
         </w:rPr>
       </w:pPr>
-      <w:ins w:id="460" w:author="Abdul Ghanni" w:date="2015-10-19T18:59:00Z">
+      <w:ins w:id="454" w:author="Abdul Ghanni" w:date="2015-10-19T18:59:00Z">
         <w:r>
           <w:rPr>
             <w:i/>
@@ -6417,7 +6381,7 @@
           <w:t>Gambar 1.</w:t>
         </w:r>
       </w:ins>
-      <w:ins w:id="461" w:author="Abdul Ghanni" w:date="2015-10-19T19:01:00Z">
+      <w:ins w:id="455" w:author="Abdul Ghanni" w:date="2015-10-19T19:01:00Z">
         <w:r>
           <w:rPr>
             <w:i/>
@@ -6427,7 +6391,7 @@
           <w:t>1</w:t>
         </w:r>
       </w:ins>
-      <w:ins w:id="462" w:author="Abdul Ghanni" w:date="2015-10-19T18:59:00Z">
+      <w:ins w:id="456" w:author="Abdul Ghanni" w:date="2015-10-19T18:59:00Z">
         <w:r>
           <w:rPr>
             <w:i/>
@@ -6442,12 +6406,12 @@
       <w:pPr>
         <w:spacing w:after="0" w:line="240" w:lineRule="auto"/>
         <w:rPr>
-          <w:ins w:id="463" w:author="Abdul Ghanni" w:date="2015-10-19T16:26:00Z"/>
-          <w:sz w:val="24"/>
-          <w:szCs w:val="24"/>
-          <w:lang w:val="id-ID"/>
-        </w:rPr>
-        <w:pPrChange w:id="464" w:author="Abdul Ghanni" w:date="2015-10-19T12:40:00Z">
+          <w:ins w:id="457" w:author="Abdul Ghanni" w:date="2015-10-19T16:26:00Z"/>
+          <w:sz w:val="24"/>
+          <w:szCs w:val="24"/>
+          <w:lang w:val="id-ID"/>
+        </w:rPr>
+        <w:pPrChange w:id="458" w:author="Abdul Ghanni" w:date="2015-10-19T12:40:00Z">
           <w:pPr>
             <w:pStyle w:val="ListParagraph"/>
             <w:numPr>
@@ -6463,12 +6427,12 @@
       <w:pPr>
         <w:spacing w:after="0" w:line="240" w:lineRule="auto"/>
         <w:rPr>
-          <w:ins w:id="465" w:author="Abdul Ghanni" w:date="2015-10-19T19:00:00Z"/>
-          <w:sz w:val="24"/>
-          <w:szCs w:val="24"/>
-          <w:lang w:val="id-ID"/>
-        </w:rPr>
-        <w:pPrChange w:id="466" w:author="Abdul Ghanni" w:date="2015-10-19T12:40:00Z">
+          <w:ins w:id="459" w:author="Abdul Ghanni" w:date="2015-10-19T19:00:00Z"/>
+          <w:sz w:val="24"/>
+          <w:szCs w:val="24"/>
+          <w:lang w:val="id-ID"/>
+        </w:rPr>
+        <w:pPrChange w:id="460" w:author="Abdul Ghanni" w:date="2015-10-19T12:40:00Z">
           <w:pPr>
             <w:pStyle w:val="ListParagraph"/>
             <w:numPr>
@@ -6479,12 +6443,12 @@
           </w:pPr>
         </w:pPrChange>
       </w:pPr>
-      <w:ins w:id="467" w:author="Abdul Ghanni" w:date="2015-10-19T20:22:00Z">
-        <w:r>
-          <w:rPr>
-            <w:sz w:val="24"/>
-            <w:szCs w:val="24"/>
-            <w:lang w:val="id-ID"/>
+      <w:ins w:id="461" w:author="Abdul Ghanni" w:date="2015-10-19T20:22:00Z">
+        <w:r>
+          <w:rPr>
+            <w:noProof/>
+            <w:sz w:val="24"/>
+            <w:szCs w:val="24"/>
           </w:rPr>
           <mc:AlternateContent>
             <mc:Choice Requires="wps">
@@ -6538,15 +6502,15 @@
                                 <w:jc w:val="center"/>
                                 <w:rPr>
                                   <w:lang w:val="id-ID"/>
-                                  <w:rPrChange w:id="468" w:author="Abdul Ghanni" w:date="2015-10-19T20:20:00Z">
+                                  <w:rPrChange w:id="462" w:author="Abdul Ghanni" w:date="2015-10-19T20:20:00Z">
                                     <w:rPr/>
                                   </w:rPrChange>
                                 </w:rPr>
-                                <w:pPrChange w:id="469" w:author="Abdul Ghanni" w:date="2015-10-19T20:20:00Z">
+                                <w:pPrChange w:id="463" w:author="Abdul Ghanni" w:date="2015-10-19T20:20:00Z">
                                   <w:pPr/>
                                 </w:pPrChange>
                               </w:pPr>
-                              <w:ins w:id="470" w:author="Abdul Ghanni" w:date="2015-10-19T20:20:00Z">
+                              <w:ins w:id="464" w:author="Abdul Ghanni" w:date="2015-10-19T20:20:00Z">
                                 <w:r>
                                   <w:rPr>
                                     <w:lang w:val="id-ID"/>
@@ -6611,9 +6575,9 @@
         </w:r>
         <w:r>
           <w:rPr>
-            <w:sz w:val="24"/>
-            <w:szCs w:val="24"/>
-            <w:lang w:val="id-ID"/>
+            <w:noProof/>
+            <w:sz w:val="24"/>
+            <w:szCs w:val="24"/>
           </w:rPr>
           <mc:AlternateContent>
             <mc:Choice Requires="wps">
@@ -6689,9 +6653,9 @@
         </w:r>
         <w:r>
           <w:rPr>
-            <w:sz w:val="24"/>
-            <w:szCs w:val="24"/>
-            <w:lang w:val="id-ID"/>
+            <w:noProof/>
+            <w:sz w:val="24"/>
+            <w:szCs w:val="24"/>
           </w:rPr>
           <mc:AlternateContent>
             <mc:Choice Requires="wps">
@@ -6745,15 +6709,15 @@
                                 <w:jc w:val="center"/>
                                 <w:rPr>
                                   <w:lang w:val="id-ID"/>
-                                  <w:rPrChange w:id="474" w:author="Abdul Ghanni" w:date="2015-10-19T20:20:00Z">
+                                  <w:rPrChange w:id="465" w:author="Abdul Ghanni" w:date="2015-10-19T20:20:00Z">
                                     <w:rPr/>
                                   </w:rPrChange>
                                 </w:rPr>
-                                <w:pPrChange w:id="475" w:author="Abdul Ghanni" w:date="2015-10-19T20:20:00Z">
+                                <w:pPrChange w:id="466" w:author="Abdul Ghanni" w:date="2015-10-19T20:20:00Z">
                                   <w:pPr/>
                                 </w:pPrChange>
                               </w:pPr>
-                              <w:ins w:id="476" w:author="Abdul Ghanni" w:date="2015-10-19T20:20:00Z">
+                              <w:ins w:id="467" w:author="Abdul Ghanni" w:date="2015-10-19T20:20:00Z">
                                 <w:r>
                                   <w:rPr>
                                     <w:lang w:val="id-ID"/>
@@ -6818,9 +6782,9 @@
         </w:r>
         <w:r>
           <w:rPr>
-            <w:sz w:val="24"/>
-            <w:szCs w:val="24"/>
-            <w:lang w:val="id-ID"/>
+            <w:noProof/>
+            <w:sz w:val="24"/>
+            <w:szCs w:val="24"/>
           </w:rPr>
           <mc:AlternateContent>
             <mc:Choice Requires="wps">
@@ -6895,8 +6859,7 @@
           </mc:AlternateContent>
         </w:r>
       </w:ins>
-      <w:bookmarkStart w:id="480" w:name="_GoBack"/>
-      <w:ins w:id="481" w:author="Abdul Ghanni" w:date="2015-10-19T16:16:00Z">
+      <w:ins w:id="468" w:author="Abdul Ghanni" w:date="2015-10-19T16:16:00Z">
         <w:r>
           <w:rPr>
             <w:sz w:val="24"/>
@@ -6910,20 +6873,19 @@
           </w:pict>
         </w:r>
       </w:ins>
-      <w:bookmarkEnd w:id="480"/>
     </w:p>
     <w:p>
       <w:pPr>
         <w:spacing w:after="0" w:line="240" w:lineRule="auto"/>
         <w:jc w:val="center"/>
         <w:rPr>
-          <w:ins w:id="482" w:author="Abdul Ghanni" w:date="2015-10-19T19:14:00Z"/>
+          <w:ins w:id="469" w:author="Abdul Ghanni" w:date="2015-10-19T19:14:00Z"/>
           <w:i/>
           <w:szCs w:val="24"/>
           <w:lang w:val="id-ID"/>
         </w:rPr>
       </w:pPr>
-      <w:ins w:id="483" w:author="Abdul Ghanni" w:date="2015-10-19T19:00:00Z">
+      <w:ins w:id="470" w:author="Abdul Ghanni" w:date="2015-10-19T19:00:00Z">
         <w:r>
           <w:rPr>
             <w:i/>
@@ -6947,7 +6909,7 @@
         <w:spacing w:after="0" w:line="240" w:lineRule="auto"/>
         <w:jc w:val="center"/>
         <w:rPr>
-          <w:ins w:id="484" w:author="Abdul Ghanni" w:date="2015-10-19T19:14:00Z"/>
+          <w:ins w:id="471" w:author="Abdul Ghanni" w:date="2015-10-19T19:14:00Z"/>
           <w:i/>
           <w:szCs w:val="24"/>
           <w:lang w:val="id-ID"/>
@@ -6958,18 +6920,18 @@
       <w:pPr>
         <w:spacing w:after="0" w:line="240" w:lineRule="auto"/>
         <w:rPr>
-          <w:ins w:id="485" w:author="Abdul Ghanni" w:date="2015-10-19T19:14:00Z"/>
-          <w:szCs w:val="24"/>
-          <w:lang w:val="id-ID"/>
-        </w:rPr>
-        <w:pPrChange w:id="486" w:author="Abdul Ghanni" w:date="2015-10-19T19:14:00Z">
+          <w:ins w:id="472" w:author="Abdul Ghanni" w:date="2015-10-19T19:14:00Z"/>
+          <w:szCs w:val="24"/>
+          <w:lang w:val="id-ID"/>
+        </w:rPr>
+        <w:pPrChange w:id="473" w:author="Abdul Ghanni" w:date="2015-10-19T19:14:00Z">
           <w:pPr>
             <w:spacing w:after="0" w:line="240" w:lineRule="auto"/>
             <w:jc w:val="center"/>
           </w:pPr>
         </w:pPrChange>
       </w:pPr>
-      <w:ins w:id="487" w:author="Abdul Ghanni" w:date="2015-10-19T19:14:00Z">
+      <w:ins w:id="474" w:author="Abdul Ghanni" w:date="2015-10-19T19:14:00Z">
         <w:r>
           <w:rPr>
             <w:szCs w:val="24"/>
@@ -6983,11 +6945,11 @@
       <w:pPr>
         <w:spacing w:after="0" w:line="240" w:lineRule="auto"/>
         <w:rPr>
-          <w:ins w:id="488" w:author="Abdul Ghanni" w:date="2015-10-19T19:14:00Z"/>
-          <w:szCs w:val="24"/>
-          <w:lang w:val="id-ID"/>
-        </w:rPr>
-        <w:pPrChange w:id="489" w:author="Abdul Ghanni" w:date="2015-10-19T19:14:00Z">
+          <w:ins w:id="475" w:author="Abdul Ghanni" w:date="2015-10-19T19:14:00Z"/>
+          <w:szCs w:val="24"/>
+          <w:lang w:val="id-ID"/>
+        </w:rPr>
+        <w:pPrChange w:id="476" w:author="Abdul Ghanni" w:date="2015-10-19T19:14:00Z">
           <w:pPr>
             <w:spacing w:after="0" w:line="240" w:lineRule="auto"/>
             <w:jc w:val="center"/>
@@ -7004,18 +6966,18 @@
         </w:numPr>
         <w:spacing w:after="0" w:line="240" w:lineRule="auto"/>
         <w:rPr>
-          <w:ins w:id="490" w:author="Abdul Ghanni" w:date="2015-10-19T19:14:00Z"/>
-          <w:szCs w:val="24"/>
-          <w:lang w:val="id-ID"/>
-        </w:rPr>
-        <w:pPrChange w:id="491" w:author="Abdul Ghanni" w:date="2015-10-19T19:14:00Z">
+          <w:ins w:id="477" w:author="Abdul Ghanni" w:date="2015-10-19T19:14:00Z"/>
+          <w:szCs w:val="24"/>
+          <w:lang w:val="id-ID"/>
+        </w:rPr>
+        <w:pPrChange w:id="478" w:author="Abdul Ghanni" w:date="2015-10-19T19:14:00Z">
           <w:pPr>
             <w:spacing w:after="0" w:line="240" w:lineRule="auto"/>
             <w:jc w:val="center"/>
           </w:pPr>
         </w:pPrChange>
       </w:pPr>
-      <w:ins w:id="492" w:author="Abdul Ghanni" w:date="2015-10-19T19:14:00Z">
+      <w:ins w:id="479" w:author="Abdul Ghanni" w:date="2015-10-19T19:14:00Z">
         <w:r>
           <w:rPr>
             <w:szCs w:val="24"/>
@@ -7025,7 +6987,7 @@
         </w:r>
       </w:ins>
       <w:proofErr w:type="spellStart"/>
-      <w:ins w:id="493" w:author="Abdul Ghanni" w:date="2015-10-19T19:15:00Z">
+      <w:ins w:id="480" w:author="Abdul Ghanni" w:date="2015-10-19T19:15:00Z">
         <w:r>
           <w:rPr>
             <w:szCs w:val="24"/>
@@ -7052,11 +7014,11 @@
         </w:numPr>
         <w:spacing w:after="0" w:line="240" w:lineRule="auto"/>
         <w:rPr>
-          <w:ins w:id="494" w:author="Abdul Ghanni" w:date="2015-10-19T19:15:00Z"/>
-          <w:szCs w:val="24"/>
-          <w:lang w:val="id-ID"/>
-        </w:rPr>
-        <w:pPrChange w:id="495" w:author="Abdul Ghanni" w:date="2015-10-19T19:14:00Z">
+          <w:ins w:id="481" w:author="Abdul Ghanni" w:date="2015-10-19T19:15:00Z"/>
+          <w:szCs w:val="24"/>
+          <w:lang w:val="id-ID"/>
+        </w:rPr>
+        <w:pPrChange w:id="482" w:author="Abdul Ghanni" w:date="2015-10-19T19:14:00Z">
           <w:pPr>
             <w:spacing w:after="0" w:line="240" w:lineRule="auto"/>
             <w:jc w:val="center"/>
@@ -7064,7 +7026,7 @@
         </w:pPrChange>
       </w:pPr>
       <w:proofErr w:type="spellStart"/>
-      <w:ins w:id="496" w:author="Abdul Ghanni" w:date="2015-10-19T19:15:00Z">
+      <w:ins w:id="483" w:author="Abdul Ghanni" w:date="2015-10-19T19:15:00Z">
         <w:r>
           <w:rPr>
             <w:szCs w:val="24"/>
@@ -7091,20 +7053,20 @@
         </w:numPr>
         <w:spacing w:after="0" w:line="240" w:lineRule="auto"/>
         <w:rPr>
-          <w:ins w:id="497" w:author="Abdul Ghanni" w:date="2015-10-19T19:15:00Z"/>
-          <w:szCs w:val="24"/>
-          <w:lang w:val="id-ID"/>
-        </w:rPr>
-        <w:pPrChange w:id="498" w:author="Abdul Ghanni" w:date="2015-10-19T19:15:00Z">
+          <w:ins w:id="484" w:author="Abdul Ghanni" w:date="2015-10-19T19:15:00Z"/>
+          <w:szCs w:val="24"/>
+          <w:lang w:val="id-ID"/>
+        </w:rPr>
+        <w:pPrChange w:id="485" w:author="Abdul Ghanni" w:date="2015-10-19T19:15:00Z">
           <w:pPr>
             <w:spacing w:after="0" w:line="240" w:lineRule="auto"/>
             <w:jc w:val="center"/>
           </w:pPr>
         </w:pPrChange>
       </w:pPr>
-      <w:bookmarkStart w:id="499" w:name="OLE_LINK71"/>
-      <w:bookmarkStart w:id="500" w:name="OLE_LINK72"/>
-      <w:ins w:id="501" w:author="Abdul Ghanni" w:date="2015-10-19T19:15:00Z">
+      <w:bookmarkStart w:id="486" w:name="OLE_LINK71"/>
+      <w:bookmarkStart w:id="487" w:name="OLE_LINK72"/>
+      <w:ins w:id="488" w:author="Abdul Ghanni" w:date="2015-10-19T19:15:00Z">
         <w:r>
           <w:rPr>
             <w:szCs w:val="24"/>
@@ -7156,26 +7118,26 @@
         </w:numPr>
         <w:spacing w:after="0" w:line="240" w:lineRule="auto"/>
         <w:rPr>
-          <w:ins w:id="502" w:author="Abdul Ghanni" w:date="2015-10-19T19:00:00Z"/>
-          <w:szCs w:val="24"/>
-          <w:lang w:val="id-ID"/>
-          <w:rPrChange w:id="503" w:author="Abdul Ghanni" w:date="2015-10-19T19:14:00Z">
+          <w:ins w:id="489" w:author="Abdul Ghanni" w:date="2015-10-19T19:00:00Z"/>
+          <w:szCs w:val="24"/>
+          <w:lang w:val="id-ID"/>
+          <w:rPrChange w:id="490" w:author="Abdul Ghanni" w:date="2015-10-19T19:14:00Z">
             <w:rPr>
-              <w:ins w:id="504" w:author="Abdul Ghanni" w:date="2015-10-19T19:00:00Z"/>
+              <w:ins w:id="491" w:author="Abdul Ghanni" w:date="2015-10-19T19:00:00Z"/>
               <w:i/>
               <w:szCs w:val="24"/>
               <w:lang w:val="id-ID"/>
             </w:rPr>
           </w:rPrChange>
         </w:rPr>
-        <w:pPrChange w:id="505" w:author="Abdul Ghanni" w:date="2015-10-19T19:15:00Z">
+        <w:pPrChange w:id="492" w:author="Abdul Ghanni" w:date="2015-10-19T19:15:00Z">
           <w:pPr>
             <w:spacing w:after="0" w:line="240" w:lineRule="auto"/>
             <w:jc w:val="center"/>
           </w:pPr>
         </w:pPrChange>
       </w:pPr>
-      <w:ins w:id="506" w:author="Abdul Ghanni" w:date="2015-10-19T19:15:00Z">
+      <w:ins w:id="493" w:author="Abdul Ghanni" w:date="2015-10-19T19:15:00Z">
         <w:r>
           <w:rPr>
             <w:szCs w:val="24"/>
@@ -7217,18 +7179,18 @@
         </w:r>
       </w:ins>
     </w:p>
-    <w:bookmarkEnd w:id="499"/>
-    <w:bookmarkEnd w:id="500"/>
-    <w:p>
-      <w:pPr>
-        <w:spacing w:after="0" w:line="240" w:lineRule="auto"/>
-        <w:rPr>
-          <w:ins w:id="507" w:author="Abdul Ghanni" w:date="2015-10-19T19:00:00Z"/>
-          <w:sz w:val="24"/>
-          <w:szCs w:val="24"/>
-          <w:lang w:val="id-ID"/>
-        </w:rPr>
-        <w:pPrChange w:id="508" w:author="Abdul Ghanni" w:date="2015-10-19T12:40:00Z">
+    <w:bookmarkEnd w:id="486"/>
+    <w:bookmarkEnd w:id="487"/>
+    <w:p>
+      <w:pPr>
+        <w:spacing w:after="0" w:line="240" w:lineRule="auto"/>
+        <w:rPr>
+          <w:ins w:id="494" w:author="Abdul Ghanni" w:date="2015-10-19T19:00:00Z"/>
+          <w:sz w:val="24"/>
+          <w:szCs w:val="24"/>
+          <w:lang w:val="id-ID"/>
+        </w:rPr>
+        <w:pPrChange w:id="495" w:author="Abdul Ghanni" w:date="2015-10-19T12:40:00Z">
           <w:pPr>
             <w:pStyle w:val="ListParagraph"/>
             <w:numPr>
@@ -7239,7 +7201,7 @@
           </w:pPr>
         </w:pPrChange>
       </w:pPr>
-      <w:ins w:id="509" w:author="Abdul Ghanni" w:date="2015-10-19T16:16:00Z">
+      <w:ins w:id="496" w:author="Abdul Ghanni" w:date="2015-10-19T16:16:00Z">
         <w:r>
           <w:rPr>
             <w:sz w:val="24"/>
@@ -7259,13 +7221,13 @@
         <w:spacing w:after="0" w:line="240" w:lineRule="auto"/>
         <w:jc w:val="center"/>
         <w:rPr>
-          <w:ins w:id="510" w:author="Abdul Ghanni" w:date="2015-10-19T19:00:00Z"/>
+          <w:ins w:id="497" w:author="Abdul Ghanni" w:date="2015-10-19T19:00:00Z"/>
           <w:i/>
           <w:szCs w:val="24"/>
           <w:lang w:val="id-ID"/>
         </w:rPr>
       </w:pPr>
-      <w:ins w:id="511" w:author="Abdul Ghanni" w:date="2015-10-19T19:00:00Z">
+      <w:ins w:id="498" w:author="Abdul Ghanni" w:date="2015-10-19T19:00:00Z">
         <w:r>
           <w:rPr>
             <w:i/>
@@ -7275,7 +7237,7 @@
           <w:t>Gambar 1.</w:t>
         </w:r>
       </w:ins>
-      <w:ins w:id="512" w:author="Abdul Ghanni" w:date="2015-10-19T19:01:00Z">
+      <w:ins w:id="499" w:author="Abdul Ghanni" w:date="2015-10-19T19:01:00Z">
         <w:r>
           <w:rPr>
             <w:i/>
@@ -7285,7 +7247,7 @@
           <w:t>1</w:t>
         </w:r>
       </w:ins>
-      <w:ins w:id="513" w:author="Abdul Ghanni" w:date="2015-10-19T19:00:00Z">
+      <w:ins w:id="500" w:author="Abdul Ghanni" w:date="2015-10-19T19:00:00Z">
         <w:r>
           <w:rPr>
             <w:i/>
@@ -7300,12 +7262,12 @@
       <w:pPr>
         <w:spacing w:after="0" w:line="240" w:lineRule="auto"/>
         <w:rPr>
-          <w:ins w:id="514" w:author="Abdul Ghanni" w:date="2015-10-19T19:00:00Z"/>
-          <w:sz w:val="24"/>
-          <w:szCs w:val="24"/>
-          <w:lang w:val="id-ID"/>
-        </w:rPr>
-        <w:pPrChange w:id="515" w:author="Abdul Ghanni" w:date="2015-10-19T12:40:00Z">
+          <w:ins w:id="501" w:author="Abdul Ghanni" w:date="2015-10-19T19:00:00Z"/>
+          <w:sz w:val="24"/>
+          <w:szCs w:val="24"/>
+          <w:lang w:val="id-ID"/>
+        </w:rPr>
+        <w:pPrChange w:id="502" w:author="Abdul Ghanni" w:date="2015-10-19T12:40:00Z">
           <w:pPr>
             <w:pStyle w:val="ListParagraph"/>
             <w:numPr>
@@ -7316,7 +7278,7 @@
           </w:pPr>
         </w:pPrChange>
       </w:pPr>
-      <w:ins w:id="516" w:author="Abdul Ghanni" w:date="2015-10-19T16:16:00Z">
+      <w:ins w:id="503" w:author="Abdul Ghanni" w:date="2015-10-19T16:16:00Z">
         <w:r>
           <w:rPr>
             <w:sz w:val="24"/>
@@ -7336,13 +7298,13 @@
         <w:spacing w:after="0" w:line="240" w:lineRule="auto"/>
         <w:jc w:val="center"/>
         <w:rPr>
-          <w:ins w:id="517" w:author="Abdul Ghanni" w:date="2015-10-19T19:17:00Z"/>
+          <w:ins w:id="504" w:author="Abdul Ghanni" w:date="2015-10-19T19:17:00Z"/>
           <w:i/>
           <w:szCs w:val="24"/>
           <w:lang w:val="id-ID"/>
         </w:rPr>
       </w:pPr>
-      <w:ins w:id="518" w:author="Abdul Ghanni" w:date="2015-10-19T19:00:00Z">
+      <w:ins w:id="505" w:author="Abdul Ghanni" w:date="2015-10-19T19:00:00Z">
         <w:r>
           <w:rPr>
             <w:i/>
@@ -7352,7 +7314,7 @@
           <w:t>Gambar 1.</w:t>
         </w:r>
       </w:ins>
-      <w:ins w:id="519" w:author="Abdul Ghanni" w:date="2015-10-19T19:01:00Z">
+      <w:ins w:id="506" w:author="Abdul Ghanni" w:date="2015-10-19T19:01:00Z">
         <w:r>
           <w:rPr>
             <w:i/>
@@ -7362,7 +7324,7 @@
           <w:t>1</w:t>
         </w:r>
       </w:ins>
-      <w:ins w:id="520" w:author="Abdul Ghanni" w:date="2015-10-19T19:00:00Z">
+      <w:ins w:id="507" w:author="Abdul Ghanni" w:date="2015-10-19T19:00:00Z">
         <w:r>
           <w:rPr>
             <w:i/>
@@ -7378,7 +7340,7 @@
         <w:spacing w:after="0" w:line="240" w:lineRule="auto"/>
         <w:jc w:val="center"/>
         <w:rPr>
-          <w:ins w:id="521" w:author="Abdul Ghanni" w:date="2015-10-19T19:17:00Z"/>
+          <w:ins w:id="508" w:author="Abdul Ghanni" w:date="2015-10-19T19:17:00Z"/>
           <w:i/>
           <w:szCs w:val="24"/>
           <w:lang w:val="id-ID"/>
@@ -7390,7 +7352,7 @@
         <w:spacing w:after="0" w:line="240" w:lineRule="auto"/>
         <w:jc w:val="center"/>
         <w:rPr>
-          <w:ins w:id="522" w:author="Abdul Ghanni" w:date="2015-10-19T19:17:00Z"/>
+          <w:ins w:id="509" w:author="Abdul Ghanni" w:date="2015-10-19T19:17:00Z"/>
           <w:i/>
           <w:szCs w:val="24"/>
           <w:lang w:val="id-ID"/>
@@ -7406,19 +7368,19 @@
         </w:numPr>
         <w:spacing w:after="0" w:line="240" w:lineRule="auto"/>
         <w:rPr>
-          <w:ins w:id="523" w:author="Abdul Ghanni" w:date="2015-10-19T19:18:00Z"/>
-          <w:sz w:val="24"/>
-          <w:szCs w:val="24"/>
-          <w:lang w:val="id-ID"/>
-        </w:rPr>
-        <w:pPrChange w:id="524" w:author="Abdul Ghanni" w:date="2015-10-19T19:17:00Z">
+          <w:ins w:id="510" w:author="Abdul Ghanni" w:date="2015-10-19T19:18:00Z"/>
+          <w:sz w:val="24"/>
+          <w:szCs w:val="24"/>
+          <w:lang w:val="id-ID"/>
+        </w:rPr>
+        <w:pPrChange w:id="511" w:author="Abdul Ghanni" w:date="2015-10-19T19:17:00Z">
           <w:pPr>
             <w:spacing w:after="0" w:line="240" w:lineRule="auto"/>
             <w:jc w:val="center"/>
           </w:pPr>
         </w:pPrChange>
       </w:pPr>
-      <w:ins w:id="525" w:author="Abdul Ghanni" w:date="2015-10-19T19:17:00Z">
+      <w:ins w:id="512" w:author="Abdul Ghanni" w:date="2015-10-19T19:17:00Z">
         <w:r>
           <w:rPr>
             <w:sz w:val="24"/>
@@ -7439,7 +7401,7 @@
         </w:r>
       </w:ins>
       <w:proofErr w:type="spellEnd"/>
-      <w:ins w:id="526" w:author="Abdul Ghanni" w:date="2015-10-19T19:18:00Z">
+      <w:ins w:id="513" w:author="Abdul Ghanni" w:date="2015-10-19T19:18:00Z">
         <w:r>
           <w:rPr>
             <w:sz w:val="24"/>
@@ -7459,27 +7421,27 @@
         </w:numPr>
         <w:spacing w:after="0" w:line="240" w:lineRule="auto"/>
         <w:rPr>
-          <w:ins w:id="527" w:author="Abdul Ghanni" w:date="2015-10-19T19:00:00Z"/>
-          <w:sz w:val="24"/>
-          <w:szCs w:val="24"/>
-          <w:lang w:val="id-ID"/>
-          <w:rPrChange w:id="528" w:author="Abdul Ghanni" w:date="2015-10-19T19:17:00Z">
+          <w:ins w:id="514" w:author="Abdul Ghanni" w:date="2015-10-19T19:00:00Z"/>
+          <w:sz w:val="24"/>
+          <w:szCs w:val="24"/>
+          <w:lang w:val="id-ID"/>
+          <w:rPrChange w:id="515" w:author="Abdul Ghanni" w:date="2015-10-19T19:17:00Z">
             <w:rPr>
-              <w:ins w:id="529" w:author="Abdul Ghanni" w:date="2015-10-19T19:00:00Z"/>
+              <w:ins w:id="516" w:author="Abdul Ghanni" w:date="2015-10-19T19:00:00Z"/>
               <w:i/>
               <w:szCs w:val="24"/>
               <w:lang w:val="id-ID"/>
             </w:rPr>
           </w:rPrChange>
         </w:rPr>
-        <w:pPrChange w:id="530" w:author="Abdul Ghanni" w:date="2015-10-19T19:17:00Z">
+        <w:pPrChange w:id="517" w:author="Abdul Ghanni" w:date="2015-10-19T19:17:00Z">
           <w:pPr>
             <w:spacing w:after="0" w:line="240" w:lineRule="auto"/>
             <w:jc w:val="center"/>
           </w:pPr>
         </w:pPrChange>
       </w:pPr>
-      <w:ins w:id="531" w:author="Abdul Ghanni" w:date="2015-10-19T19:18:00Z">
+      <w:ins w:id="518" w:author="Abdul Ghanni" w:date="2015-10-19T19:18:00Z">
         <w:r>
           <w:rPr>
             <w:sz w:val="24"/>
@@ -7494,12 +7456,12 @@
       <w:pPr>
         <w:spacing w:after="0" w:line="240" w:lineRule="auto"/>
         <w:rPr>
-          <w:ins w:id="532" w:author="Abdul Ghanni" w:date="2015-10-19T19:00:00Z"/>
-          <w:sz w:val="24"/>
-          <w:szCs w:val="24"/>
-          <w:lang w:val="id-ID"/>
-        </w:rPr>
-        <w:pPrChange w:id="533" w:author="Abdul Ghanni" w:date="2015-10-19T12:40:00Z">
+          <w:ins w:id="519" w:author="Abdul Ghanni" w:date="2015-10-19T19:00:00Z"/>
+          <w:sz w:val="24"/>
+          <w:szCs w:val="24"/>
+          <w:lang w:val="id-ID"/>
+        </w:rPr>
+        <w:pPrChange w:id="520" w:author="Abdul Ghanni" w:date="2015-10-19T12:40:00Z">
           <w:pPr>
             <w:pStyle w:val="ListParagraph"/>
             <w:numPr>
@@ -7510,7 +7472,7 @@
           </w:pPr>
         </w:pPrChange>
       </w:pPr>
-      <w:ins w:id="534" w:author="Abdul Ghanni" w:date="2015-10-19T16:16:00Z">
+      <w:ins w:id="521" w:author="Abdul Ghanni" w:date="2015-10-19T16:16:00Z">
         <w:r>
           <w:rPr>
             <w:sz w:val="24"/>
@@ -7530,13 +7492,13 @@
         <w:spacing w:after="0" w:line="240" w:lineRule="auto"/>
         <w:jc w:val="center"/>
         <w:rPr>
-          <w:ins w:id="535" w:author="Abdul Ghanni" w:date="2015-10-19T19:00:00Z"/>
+          <w:ins w:id="522" w:author="Abdul Ghanni" w:date="2015-10-19T19:00:00Z"/>
           <w:i/>
           <w:szCs w:val="24"/>
           <w:lang w:val="id-ID"/>
         </w:rPr>
       </w:pPr>
-      <w:ins w:id="536" w:author="Abdul Ghanni" w:date="2015-10-19T19:00:00Z">
+      <w:ins w:id="523" w:author="Abdul Ghanni" w:date="2015-10-19T19:00:00Z">
         <w:r>
           <w:rPr>
             <w:i/>
@@ -7559,12 +7521,12 @@
       <w:pPr>
         <w:spacing w:after="0" w:line="240" w:lineRule="auto"/>
         <w:rPr>
-          <w:ins w:id="537" w:author="Abdul Ghanni" w:date="2015-10-19T19:00:00Z"/>
-          <w:sz w:val="24"/>
-          <w:szCs w:val="24"/>
-          <w:lang w:val="id-ID"/>
-        </w:rPr>
-        <w:pPrChange w:id="538" w:author="Abdul Ghanni" w:date="2015-10-19T12:40:00Z">
+          <w:ins w:id="524" w:author="Abdul Ghanni" w:date="2015-10-19T19:00:00Z"/>
+          <w:sz w:val="24"/>
+          <w:szCs w:val="24"/>
+          <w:lang w:val="id-ID"/>
+        </w:rPr>
+        <w:pPrChange w:id="525" w:author="Abdul Ghanni" w:date="2015-10-19T12:40:00Z">
           <w:pPr>
             <w:pStyle w:val="ListParagraph"/>
             <w:numPr>
@@ -7580,12 +7542,12 @@
       <w:pPr>
         <w:spacing w:after="0" w:line="240" w:lineRule="auto"/>
         <w:rPr>
-          <w:ins w:id="539" w:author="Abdul Ghanni" w:date="2015-10-19T19:01:00Z"/>
-          <w:sz w:val="24"/>
-          <w:szCs w:val="24"/>
-          <w:lang w:val="id-ID"/>
-        </w:rPr>
-        <w:pPrChange w:id="540" w:author="Abdul Ghanni" w:date="2015-10-19T12:40:00Z">
+          <w:ins w:id="526" w:author="Abdul Ghanni" w:date="2015-10-19T19:01:00Z"/>
+          <w:sz w:val="24"/>
+          <w:szCs w:val="24"/>
+          <w:lang w:val="id-ID"/>
+        </w:rPr>
+        <w:pPrChange w:id="527" w:author="Abdul Ghanni" w:date="2015-10-19T12:40:00Z">
           <w:pPr>
             <w:pStyle w:val="ListParagraph"/>
             <w:numPr>
@@ -7596,7 +7558,7 @@
           </w:pPr>
         </w:pPrChange>
       </w:pPr>
-      <w:ins w:id="541" w:author="Abdul Ghanni" w:date="2015-10-19T16:16:00Z">
+      <w:ins w:id="528" w:author="Abdul Ghanni" w:date="2015-10-19T16:16:00Z">
         <w:r>
           <w:rPr>
             <w:sz w:val="24"/>
@@ -7616,13 +7578,13 @@
         <w:spacing w:after="0" w:line="240" w:lineRule="auto"/>
         <w:jc w:val="center"/>
         <w:rPr>
-          <w:ins w:id="542" w:author="Abdul Ghanni" w:date="2015-10-19T19:18:00Z"/>
+          <w:ins w:id="529" w:author="Abdul Ghanni" w:date="2015-10-19T19:18:00Z"/>
           <w:i/>
           <w:szCs w:val="24"/>
           <w:lang w:val="id-ID"/>
         </w:rPr>
       </w:pPr>
-      <w:ins w:id="543" w:author="Abdul Ghanni" w:date="2015-10-19T19:01:00Z">
+      <w:ins w:id="530" w:author="Abdul Ghanni" w:date="2015-10-19T19:01:00Z">
         <w:r>
           <w:rPr>
             <w:i/>
@@ -7658,27 +7620,27 @@
         </w:numPr>
         <w:spacing w:after="0" w:line="240" w:lineRule="auto"/>
         <w:rPr>
-          <w:ins w:id="544" w:author="Abdul Ghanni" w:date="2015-10-19T19:01:00Z"/>
-          <w:sz w:val="24"/>
-          <w:szCs w:val="24"/>
-          <w:lang w:val="id-ID"/>
-          <w:rPrChange w:id="545" w:author="Abdul Ghanni" w:date="2015-10-19T19:19:00Z">
+          <w:ins w:id="531" w:author="Abdul Ghanni" w:date="2015-10-19T19:01:00Z"/>
+          <w:sz w:val="24"/>
+          <w:szCs w:val="24"/>
+          <w:lang w:val="id-ID"/>
+          <w:rPrChange w:id="532" w:author="Abdul Ghanni" w:date="2015-10-19T19:19:00Z">
             <w:rPr>
-              <w:ins w:id="546" w:author="Abdul Ghanni" w:date="2015-10-19T19:01:00Z"/>
+              <w:ins w:id="533" w:author="Abdul Ghanni" w:date="2015-10-19T19:01:00Z"/>
               <w:i/>
               <w:szCs w:val="24"/>
               <w:lang w:val="id-ID"/>
             </w:rPr>
           </w:rPrChange>
         </w:rPr>
-        <w:pPrChange w:id="547" w:author="Abdul Ghanni" w:date="2015-10-19T19:19:00Z">
+        <w:pPrChange w:id="534" w:author="Abdul Ghanni" w:date="2015-10-19T19:19:00Z">
           <w:pPr>
             <w:spacing w:after="0" w:line="240" w:lineRule="auto"/>
             <w:jc w:val="center"/>
           </w:pPr>
         </w:pPrChange>
       </w:pPr>
-      <w:ins w:id="548" w:author="Abdul Ghanni" w:date="2015-10-19T19:19:00Z">
+      <w:ins w:id="535" w:author="Abdul Ghanni" w:date="2015-10-19T19:19:00Z">
         <w:r>
           <w:rPr>
             <w:sz w:val="24"/>
@@ -7747,12 +7709,12 @@
       <w:pPr>
         <w:spacing w:after="0" w:line="240" w:lineRule="auto"/>
         <w:rPr>
-          <w:ins w:id="549" w:author="Abdul Ghanni" w:date="2015-10-19T16:35:00Z"/>
-          <w:sz w:val="24"/>
-          <w:szCs w:val="24"/>
-          <w:lang w:val="id-ID"/>
-        </w:rPr>
-        <w:pPrChange w:id="550" w:author="Abdul Ghanni" w:date="2015-10-19T12:40:00Z">
+          <w:ins w:id="536" w:author="Abdul Ghanni" w:date="2015-10-19T16:35:00Z"/>
+          <w:sz w:val="24"/>
+          <w:szCs w:val="24"/>
+          <w:lang w:val="id-ID"/>
+        </w:rPr>
+        <w:pPrChange w:id="537" w:author="Abdul Ghanni" w:date="2015-10-19T12:40:00Z">
           <w:pPr>
             <w:pStyle w:val="ListParagraph"/>
             <w:numPr>
@@ -7768,12 +7730,12 @@
       <w:pPr>
         <w:spacing w:after="0" w:line="240" w:lineRule="auto"/>
         <w:rPr>
-          <w:ins w:id="551" w:author="Abdul Ghanni" w:date="2015-10-19T16:35:00Z"/>
-          <w:sz w:val="24"/>
-          <w:szCs w:val="24"/>
-          <w:lang w:val="id-ID"/>
-        </w:rPr>
-        <w:pPrChange w:id="552" w:author="Abdul Ghanni" w:date="2015-10-19T12:40:00Z">
+          <w:ins w:id="538" w:author="Abdul Ghanni" w:date="2015-10-19T16:35:00Z"/>
+          <w:sz w:val="24"/>
+          <w:szCs w:val="24"/>
+          <w:lang w:val="id-ID"/>
+        </w:rPr>
+        <w:pPrChange w:id="539" w:author="Abdul Ghanni" w:date="2015-10-19T12:40:00Z">
           <w:pPr>
             <w:pStyle w:val="ListParagraph"/>
             <w:numPr>
@@ -7789,12 +7751,12 @@
       <w:pPr>
         <w:spacing w:after="0" w:line="240" w:lineRule="auto"/>
         <w:rPr>
-          <w:ins w:id="553" w:author="Abdul Ghanni" w:date="2015-10-19T17:09:00Z"/>
-          <w:sz w:val="24"/>
-          <w:szCs w:val="24"/>
-          <w:lang w:val="id-ID"/>
-        </w:rPr>
-        <w:pPrChange w:id="554" w:author="Abdul Ghanni" w:date="2015-10-19T12:40:00Z">
+          <w:ins w:id="540" w:author="Abdul Ghanni" w:date="2015-10-19T17:09:00Z"/>
+          <w:sz w:val="24"/>
+          <w:szCs w:val="24"/>
+          <w:lang w:val="id-ID"/>
+        </w:rPr>
+        <w:pPrChange w:id="541" w:author="Abdul Ghanni" w:date="2015-10-19T12:40:00Z">
           <w:pPr>
             <w:pStyle w:val="ListParagraph"/>
             <w:numPr>
@@ -7805,7 +7767,7 @@
           </w:pPr>
         </w:pPrChange>
       </w:pPr>
-      <w:ins w:id="555" w:author="Abdul Ghanni" w:date="2015-10-19T16:16:00Z">
+      <w:ins w:id="542" w:author="Abdul Ghanni" w:date="2015-10-19T16:16:00Z">
         <w:r>
           <w:rPr>
             <w:sz w:val="24"/>
@@ -7826,13 +7788,13 @@
         <w:spacing w:after="0" w:line="240" w:lineRule="auto"/>
         <w:jc w:val="center"/>
         <w:rPr>
-          <w:ins w:id="556" w:author="Abdul Ghanni" w:date="2015-10-19T19:21:00Z"/>
+          <w:ins w:id="543" w:author="Abdul Ghanni" w:date="2015-10-19T19:21:00Z"/>
           <w:i/>
           <w:szCs w:val="24"/>
           <w:lang w:val="id-ID"/>
         </w:rPr>
       </w:pPr>
-      <w:ins w:id="557" w:author="Abdul Ghanni" w:date="2015-10-19T19:01:00Z">
+      <w:ins w:id="544" w:author="Abdul Ghanni" w:date="2015-10-19T19:01:00Z">
         <w:r>
           <w:rPr>
             <w:i/>
@@ -7868,28 +7830,28 @@
         </w:numPr>
         <w:spacing w:after="0" w:line="240" w:lineRule="auto"/>
         <w:rPr>
-          <w:ins w:id="558" w:author="Abdul Ghanni" w:date="2015-10-19T19:58:00Z"/>
+          <w:ins w:id="545" w:author="Abdul Ghanni" w:date="2015-10-19T19:58:00Z"/>
           <w:i/>
           <w:szCs w:val="24"/>
           <w:lang w:val="id-ID"/>
-          <w:rPrChange w:id="559" w:author="Abdul Ghanni" w:date="2015-10-19T19:58:00Z">
+          <w:rPrChange w:id="546" w:author="Abdul Ghanni" w:date="2015-10-19T19:58:00Z">
             <w:rPr>
-              <w:ins w:id="560" w:author="Abdul Ghanni" w:date="2015-10-19T19:58:00Z"/>
+              <w:ins w:id="547" w:author="Abdul Ghanni" w:date="2015-10-19T19:58:00Z"/>
               <w:szCs w:val="24"/>
               <w:lang w:val="id-ID"/>
             </w:rPr>
           </w:rPrChange>
         </w:rPr>
-        <w:pPrChange w:id="561" w:author="Abdul Ghanni" w:date="2015-10-19T19:21:00Z">
+        <w:pPrChange w:id="548" w:author="Abdul Ghanni" w:date="2015-10-19T19:21:00Z">
           <w:pPr>
             <w:spacing w:after="0" w:line="240" w:lineRule="auto"/>
             <w:jc w:val="center"/>
           </w:pPr>
         </w:pPrChange>
       </w:pPr>
-      <w:bookmarkStart w:id="562" w:name="OLE_LINK73"/>
-      <w:bookmarkStart w:id="563" w:name="OLE_LINK74"/>
-      <w:ins w:id="564" w:author="Abdul Ghanni" w:date="2015-10-19T19:21:00Z">
+      <w:bookmarkStart w:id="549" w:name="OLE_LINK73"/>
+      <w:bookmarkStart w:id="550" w:name="OLE_LINK74"/>
+      <w:ins w:id="551" w:author="Abdul Ghanni" w:date="2015-10-19T19:21:00Z">
         <w:r>
           <w:rPr>
             <w:szCs w:val="24"/>
@@ -7936,19 +7898,19 @@
         <w:spacing w:after="0" w:line="240" w:lineRule="auto"/>
         <w:jc w:val="both"/>
         <w:rPr>
-          <w:ins w:id="565" w:author="Abdul Ghanni" w:date="2015-10-19T20:05:00Z"/>
-          <w:sz w:val="24"/>
-          <w:szCs w:val="24"/>
-          <w:lang w:val="id-ID"/>
-        </w:rPr>
-        <w:pPrChange w:id="566" w:author="Abdul Ghanni" w:date="2015-10-19T19:58:00Z">
+          <w:ins w:id="552" w:author="Abdul Ghanni" w:date="2015-10-19T20:05:00Z"/>
+          <w:sz w:val="24"/>
+          <w:szCs w:val="24"/>
+          <w:lang w:val="id-ID"/>
+        </w:rPr>
+        <w:pPrChange w:id="553" w:author="Abdul Ghanni" w:date="2015-10-19T19:58:00Z">
           <w:pPr>
             <w:spacing w:after="0" w:line="240" w:lineRule="auto"/>
             <w:jc w:val="center"/>
           </w:pPr>
         </w:pPrChange>
       </w:pPr>
-      <w:ins w:id="567" w:author="Abdul Ghanni" w:date="2015-10-19T20:04:00Z">
+      <w:ins w:id="554" w:author="Abdul Ghanni" w:date="2015-10-19T20:04:00Z">
         <w:r>
           <w:rPr>
             <w:sz w:val="24"/>
@@ -7968,12 +7930,12 @@
         <w:spacing w:after="0" w:line="240" w:lineRule="auto"/>
         <w:jc w:val="both"/>
         <w:rPr>
-          <w:ins w:id="568" w:author="Abdul Ghanni" w:date="2015-10-19T20:05:00Z"/>
-          <w:sz w:val="24"/>
-          <w:szCs w:val="24"/>
-          <w:lang w:val="id-ID"/>
-        </w:rPr>
-        <w:pPrChange w:id="569" w:author="Abdul Ghanni" w:date="2015-10-19T19:58:00Z">
+          <w:ins w:id="555" w:author="Abdul Ghanni" w:date="2015-10-19T20:05:00Z"/>
+          <w:sz w:val="24"/>
+          <w:szCs w:val="24"/>
+          <w:lang w:val="id-ID"/>
+        </w:rPr>
+        <w:pPrChange w:id="556" w:author="Abdul Ghanni" w:date="2015-10-19T19:58:00Z">
           <w:pPr>
             <w:spacing w:after="0" w:line="240" w:lineRule="auto"/>
             <w:jc w:val="center"/>
@@ -7986,19 +7948,19 @@
         <w:spacing w:after="0" w:line="240" w:lineRule="auto"/>
         <w:jc w:val="both"/>
         <w:rPr>
-          <w:ins w:id="570" w:author="Abdul Ghanni" w:date="2015-10-19T20:05:00Z"/>
-          <w:sz w:val="24"/>
-          <w:szCs w:val="24"/>
-          <w:lang w:val="id-ID"/>
-        </w:rPr>
-        <w:pPrChange w:id="571" w:author="Abdul Ghanni" w:date="2015-10-19T19:58:00Z">
+          <w:ins w:id="557" w:author="Abdul Ghanni" w:date="2015-10-19T20:05:00Z"/>
+          <w:sz w:val="24"/>
+          <w:szCs w:val="24"/>
+          <w:lang w:val="id-ID"/>
+        </w:rPr>
+        <w:pPrChange w:id="558" w:author="Abdul Ghanni" w:date="2015-10-19T19:58:00Z">
           <w:pPr>
             <w:spacing w:after="0" w:line="240" w:lineRule="auto"/>
             <w:jc w:val="center"/>
           </w:pPr>
         </w:pPrChange>
       </w:pPr>
-      <w:ins w:id="572" w:author="Abdul Ghanni" w:date="2015-10-19T20:05:00Z">
+      <w:ins w:id="559" w:author="Abdul Ghanni" w:date="2015-10-19T20:05:00Z">
         <w:r>
           <w:rPr>
             <w:sz w:val="24"/>
@@ -8018,20 +7980,20 @@
         <w:spacing w:after="0" w:line="240" w:lineRule="auto"/>
         <w:jc w:val="center"/>
         <w:rPr>
-          <w:ins w:id="573" w:author="Abdul Ghanni" w:date="2015-10-19T19:26:00Z"/>
+          <w:ins w:id="560" w:author="Abdul Ghanni" w:date="2015-10-19T19:26:00Z"/>
           <w:i/>
           <w:szCs w:val="24"/>
           <w:lang w:val="id-ID"/>
-          <w:rPrChange w:id="574" w:author="Abdul Ghanni" w:date="2015-10-19T20:05:00Z">
+          <w:rPrChange w:id="561" w:author="Abdul Ghanni" w:date="2015-10-19T20:05:00Z">
             <w:rPr>
-              <w:ins w:id="575" w:author="Abdul Ghanni" w:date="2015-10-19T19:26:00Z"/>
+              <w:ins w:id="562" w:author="Abdul Ghanni" w:date="2015-10-19T19:26:00Z"/>
               <w:sz w:val="24"/>
               <w:szCs w:val="24"/>
               <w:lang w:val="id-ID"/>
             </w:rPr>
           </w:rPrChange>
         </w:rPr>
-        <w:pPrChange w:id="576" w:author="Abdul Ghanni" w:date="2015-10-19T20:05:00Z">
+        <w:pPrChange w:id="563" w:author="Abdul Ghanni" w:date="2015-10-19T20:05:00Z">
           <w:pPr>
             <w:pStyle w:val="ListParagraph"/>
             <w:numPr>
@@ -8042,7 +8004,7 @@
           </w:pPr>
         </w:pPrChange>
       </w:pPr>
-      <w:ins w:id="577" w:author="Abdul Ghanni" w:date="2015-10-19T20:05:00Z">
+      <w:ins w:id="564" w:author="Abdul Ghanni" w:date="2015-10-19T20:05:00Z">
         <w:r>
           <w:rPr>
             <w:i/>
@@ -8052,8 +8014,8 @@
           <w:t>Gambar 1.19</w:t>
         </w:r>
       </w:ins>
-      <w:bookmarkEnd w:id="562"/>
-      <w:bookmarkEnd w:id="563"/>
+      <w:bookmarkEnd w:id="549"/>
+      <w:bookmarkEnd w:id="550"/>
     </w:p>
     <w:p>
       <w:pPr>
@@ -8068,16 +8030,16 @@
         <w:spacing w:before="240" w:line="360" w:lineRule="auto"/>
         <w:jc w:val="both"/>
         <w:rPr>
-          <w:ins w:id="578" w:author="Abdul Ghanni" w:date="2015-10-19T19:26:00Z"/>
+          <w:ins w:id="565" w:author="Abdul Ghanni" w:date="2015-10-19T19:26:00Z"/>
           <w:b/>
           <w:sz w:val="24"/>
           <w:szCs w:val="24"/>
           <w:lang w:val="id-ID"/>
         </w:rPr>
       </w:pPr>
-      <w:bookmarkStart w:id="579" w:name="OLE_LINK59"/>
-      <w:bookmarkStart w:id="580" w:name="OLE_LINK60"/>
-      <w:ins w:id="581" w:author="Abdul Ghanni" w:date="2015-10-19T19:26:00Z">
+      <w:bookmarkStart w:id="566" w:name="OLE_LINK59"/>
+      <w:bookmarkStart w:id="567" w:name="OLE_LINK60"/>
+      <w:ins w:id="568" w:author="Abdul Ghanni" w:date="2015-10-19T19:26:00Z">
         <w:r>
           <w:rPr>
             <w:b/>
@@ -8095,13 +8057,13 @@
         <w:spacing w:after="0" w:line="240" w:lineRule="auto"/>
         <w:ind w:left="810"/>
         <w:rPr>
-          <w:ins w:id="582" w:author="Abdul Ghanni" w:date="2015-10-19T19:26:00Z"/>
-          <w:sz w:val="24"/>
-          <w:szCs w:val="24"/>
-          <w:lang w:val="id-ID"/>
-        </w:rPr>
-      </w:pPr>
-      <w:ins w:id="583" w:author="Abdul Ghanni" w:date="2015-10-19T19:26:00Z">
+          <w:ins w:id="569" w:author="Abdul Ghanni" w:date="2015-10-19T19:26:00Z"/>
+          <w:sz w:val="24"/>
+          <w:szCs w:val="24"/>
+          <w:lang w:val="id-ID"/>
+        </w:rPr>
+      </w:pPr>
+      <w:ins w:id="570" w:author="Abdul Ghanni" w:date="2015-10-19T19:26:00Z">
         <w:r>
           <w:rPr>
             <w:sz w:val="24"/>
@@ -8121,12 +8083,12 @@
         </w:numPr>
         <w:spacing w:after="0" w:line="240" w:lineRule="auto"/>
         <w:rPr>
-          <w:ins w:id="584" w:author="Abdul Ghanni" w:date="2015-10-19T19:26:00Z"/>
-          <w:sz w:val="24"/>
-          <w:szCs w:val="24"/>
-          <w:lang w:val="id-ID"/>
-        </w:rPr>
-        <w:pPrChange w:id="585" w:author="Abdul Ghanni" w:date="2015-10-19T12:40:00Z">
+          <w:ins w:id="571" w:author="Abdul Ghanni" w:date="2015-10-19T19:26:00Z"/>
+          <w:sz w:val="24"/>
+          <w:szCs w:val="24"/>
+          <w:lang w:val="id-ID"/>
+        </w:rPr>
+        <w:pPrChange w:id="572" w:author="Abdul Ghanni" w:date="2015-10-19T12:40:00Z">
           <w:pPr>
             <w:pStyle w:val="ListParagraph"/>
             <w:numPr>
@@ -8137,7 +8099,7 @@
           </w:pPr>
         </w:pPrChange>
       </w:pPr>
-      <w:ins w:id="586" w:author="Abdul Ghanni" w:date="2015-10-19T19:26:00Z">
+      <w:ins w:id="573" w:author="Abdul Ghanni" w:date="2015-10-19T19:26:00Z">
         <w:r>
           <w:rPr>
             <w:sz w:val="24"/>
@@ -8147,7 +8109,7 @@
           <w:t xml:space="preserve">Masuk ke menu daftar pengajuan </w:t>
         </w:r>
       </w:ins>
-      <w:ins w:id="587" w:author="Abdul Ghanni" w:date="2015-10-19T19:27:00Z">
+      <w:ins w:id="574" w:author="Abdul Ghanni" w:date="2015-10-19T19:27:00Z">
         <w:r>
           <w:rPr>
             <w:sz w:val="24"/>
@@ -8167,18 +8129,18 @@
         </w:numPr>
         <w:spacing w:after="0" w:line="240" w:lineRule="auto"/>
         <w:rPr>
-          <w:ins w:id="588" w:author="Abdul Ghanni" w:date="2015-10-19T17:09:00Z"/>
-          <w:sz w:val="24"/>
-          <w:szCs w:val="24"/>
-          <w:lang w:val="id-ID"/>
-          <w:rPrChange w:id="589" w:author="Abdul Ghanni" w:date="2015-10-19T19:26:00Z">
+          <w:ins w:id="575" w:author="Abdul Ghanni" w:date="2015-10-19T17:09:00Z"/>
+          <w:sz w:val="24"/>
+          <w:szCs w:val="24"/>
+          <w:lang w:val="id-ID"/>
+          <w:rPrChange w:id="576" w:author="Abdul Ghanni" w:date="2015-10-19T19:26:00Z">
             <w:rPr>
-              <w:ins w:id="590" w:author="Abdul Ghanni" w:date="2015-10-19T17:09:00Z"/>
+              <w:ins w:id="577" w:author="Abdul Ghanni" w:date="2015-10-19T17:09:00Z"/>
               <w:lang w:val="id-ID"/>
             </w:rPr>
           </w:rPrChange>
         </w:rPr>
-        <w:pPrChange w:id="591" w:author="Abdul Ghanni" w:date="2015-10-19T12:40:00Z">
+        <w:pPrChange w:id="578" w:author="Abdul Ghanni" w:date="2015-10-19T12:40:00Z">
           <w:pPr>
             <w:pStyle w:val="ListParagraph"/>
             <w:numPr>
@@ -8189,13 +8151,13 @@
           </w:pPr>
         </w:pPrChange>
       </w:pPr>
-      <w:ins w:id="592" w:author="Abdul Ghanni" w:date="2015-10-19T19:26:00Z">
-        <w:r>
-          <w:rPr>
-            <w:sz w:val="24"/>
-            <w:szCs w:val="24"/>
-            <w:lang w:val="id-ID"/>
-            <w:rPrChange w:id="593" w:author="Abdul Ghanni" w:date="2015-10-19T19:26:00Z">
+      <w:ins w:id="579" w:author="Abdul Ghanni" w:date="2015-10-19T19:26:00Z">
+        <w:r>
+          <w:rPr>
+            <w:sz w:val="24"/>
+            <w:szCs w:val="24"/>
+            <w:lang w:val="id-ID"/>
+            <w:rPrChange w:id="580" w:author="Abdul Ghanni" w:date="2015-10-19T19:26:00Z">
               <w:rPr>
                 <w:lang w:val="id-ID"/>
               </w:rPr>
@@ -8209,7 +8171,7 @@
             <w:sz w:val="24"/>
             <w:szCs w:val="24"/>
             <w:lang w:val="id-ID"/>
-            <w:rPrChange w:id="594" w:author="Abdul Ghanni" w:date="2015-10-19T19:26:00Z">
+            <w:rPrChange w:id="581" w:author="Abdul Ghanni" w:date="2015-10-19T19:26:00Z">
               <w:rPr>
                 <w:lang w:val="id-ID"/>
               </w:rPr>
@@ -8223,7 +8185,7 @@
             <w:sz w:val="24"/>
             <w:szCs w:val="24"/>
             <w:lang w:val="id-ID"/>
-            <w:rPrChange w:id="595" w:author="Abdul Ghanni" w:date="2015-10-19T19:26:00Z">
+            <w:rPrChange w:id="582" w:author="Abdul Ghanni" w:date="2015-10-19T19:26:00Z">
               <w:rPr>
                 <w:lang w:val="id-ID"/>
               </w:rPr>
@@ -8232,7 +8194,7 @@
           <w:t xml:space="preserve"> yang ada di pojok kanan atas halaman daftar </w:t>
         </w:r>
       </w:ins>
-      <w:ins w:id="596" w:author="Abdul Ghanni" w:date="2015-10-19T19:27:00Z">
+      <w:ins w:id="583" w:author="Abdul Ghanni" w:date="2015-10-19T19:27:00Z">
         <w:r>
           <w:rPr>
             <w:sz w:val="24"/>
@@ -8247,12 +8209,12 @@
       <w:pPr>
         <w:spacing w:after="0" w:line="240" w:lineRule="auto"/>
         <w:rPr>
-          <w:ins w:id="597" w:author="Abdul Ghanni" w:date="2015-10-19T20:00:00Z"/>
-          <w:sz w:val="24"/>
-          <w:szCs w:val="24"/>
-          <w:lang w:val="id-ID"/>
-        </w:rPr>
-        <w:pPrChange w:id="598" w:author="Abdul Ghanni" w:date="2015-10-19T12:40:00Z">
+          <w:ins w:id="584" w:author="Abdul Ghanni" w:date="2015-10-19T20:00:00Z"/>
+          <w:sz w:val="24"/>
+          <w:szCs w:val="24"/>
+          <w:lang w:val="id-ID"/>
+        </w:rPr>
+        <w:pPrChange w:id="585" w:author="Abdul Ghanni" w:date="2015-10-19T12:40:00Z">
           <w:pPr>
             <w:pStyle w:val="ListParagraph"/>
             <w:numPr>
@@ -8263,7 +8225,7 @@
           </w:pPr>
         </w:pPrChange>
       </w:pPr>
-      <w:ins w:id="599" w:author="Abdul Ghanni" w:date="2015-10-19T17:09:00Z">
+      <w:ins w:id="586" w:author="Abdul Ghanni" w:date="2015-10-19T17:09:00Z">
         <w:r>
           <w:rPr>
             <w:sz w:val="24"/>
@@ -8271,7 +8233,7 @@
             <w:lang w:val="id-ID"/>
           </w:rPr>
           <w:pict>
-            <v:shape id="_x0000_i1044" type="#_x0000_t75" style="width:467.05pt;height:97.05pt">
+            <v:shape id="_x0000_i1044" type="#_x0000_t75" style="width:467.05pt;height:96.4pt">
               <v:imagedata r:id="rId27" o:title="1" cropbottom="46442f"/>
             </v:shape>
           </w:pict>
@@ -8283,20 +8245,20 @@
         <w:spacing w:after="0" w:line="240" w:lineRule="auto"/>
         <w:jc w:val="center"/>
         <w:rPr>
-          <w:ins w:id="600" w:author="Abdul Ghanni" w:date="2015-10-19T19:29:00Z"/>
+          <w:ins w:id="587" w:author="Abdul Ghanni" w:date="2015-10-19T19:29:00Z"/>
           <w:i/>
           <w:szCs w:val="24"/>
           <w:lang w:val="id-ID"/>
-          <w:rPrChange w:id="601" w:author="Abdul Ghanni" w:date="2015-10-19T20:00:00Z">
+          <w:rPrChange w:id="588" w:author="Abdul Ghanni" w:date="2015-10-19T20:00:00Z">
             <w:rPr>
-              <w:ins w:id="602" w:author="Abdul Ghanni" w:date="2015-10-19T19:29:00Z"/>
+              <w:ins w:id="589" w:author="Abdul Ghanni" w:date="2015-10-19T19:29:00Z"/>
               <w:sz w:val="24"/>
               <w:szCs w:val="24"/>
               <w:lang w:val="id-ID"/>
             </w:rPr>
           </w:rPrChange>
         </w:rPr>
-        <w:pPrChange w:id="603" w:author="Abdul Ghanni" w:date="2015-10-19T20:00:00Z">
+        <w:pPrChange w:id="590" w:author="Abdul Ghanni" w:date="2015-10-19T20:00:00Z">
           <w:pPr>
             <w:pStyle w:val="ListParagraph"/>
             <w:numPr>
@@ -8307,13 +8269,13 @@
           </w:pPr>
         </w:pPrChange>
       </w:pPr>
-      <w:bookmarkStart w:id="604" w:name="OLE_LINK76"/>
-      <w:bookmarkStart w:id="605" w:name="OLE_LINK77"/>
-      <w:bookmarkStart w:id="606" w:name="OLE_LINK78"/>
-      <w:bookmarkStart w:id="607" w:name="OLE_LINK79"/>
-      <w:bookmarkStart w:id="608" w:name="OLE_LINK80"/>
-      <w:bookmarkStart w:id="609" w:name="OLE_LINK81"/>
-      <w:ins w:id="610" w:author="Abdul Ghanni" w:date="2015-10-19T20:00:00Z">
+      <w:bookmarkStart w:id="591" w:name="OLE_LINK76"/>
+      <w:bookmarkStart w:id="592" w:name="OLE_LINK77"/>
+      <w:bookmarkStart w:id="593" w:name="OLE_LINK78"/>
+      <w:bookmarkStart w:id="594" w:name="OLE_LINK79"/>
+      <w:bookmarkStart w:id="595" w:name="OLE_LINK80"/>
+      <w:bookmarkStart w:id="596" w:name="OLE_LINK81"/>
+      <w:ins w:id="597" w:author="Abdul Ghanni" w:date="2015-10-19T20:00:00Z">
         <w:r>
           <w:rPr>
             <w:i/>
@@ -8324,22 +8286,22 @@
         </w:r>
       </w:ins>
     </w:p>
-    <w:bookmarkEnd w:id="604"/>
-    <w:bookmarkEnd w:id="605"/>
-    <w:bookmarkEnd w:id="606"/>
-    <w:bookmarkEnd w:id="607"/>
-    <w:bookmarkEnd w:id="608"/>
-    <w:bookmarkEnd w:id="609"/>
-    <w:p>
-      <w:pPr>
-        <w:spacing w:after="0" w:line="240" w:lineRule="auto"/>
-        <w:rPr>
-          <w:ins w:id="611" w:author="Abdul Ghanni" w:date="2015-10-19T19:29:00Z"/>
-          <w:sz w:val="24"/>
-          <w:szCs w:val="24"/>
-          <w:lang w:val="id-ID"/>
-        </w:rPr>
-        <w:pPrChange w:id="612" w:author="Abdul Ghanni" w:date="2015-10-19T12:40:00Z">
+    <w:bookmarkEnd w:id="591"/>
+    <w:bookmarkEnd w:id="592"/>
+    <w:bookmarkEnd w:id="593"/>
+    <w:bookmarkEnd w:id="594"/>
+    <w:bookmarkEnd w:id="595"/>
+    <w:bookmarkEnd w:id="596"/>
+    <w:p>
+      <w:pPr>
+        <w:spacing w:after="0" w:line="240" w:lineRule="auto"/>
+        <w:rPr>
+          <w:ins w:id="598" w:author="Abdul Ghanni" w:date="2015-10-19T19:29:00Z"/>
+          <w:sz w:val="24"/>
+          <w:szCs w:val="24"/>
+          <w:lang w:val="id-ID"/>
+        </w:rPr>
+        <w:pPrChange w:id="599" w:author="Abdul Ghanni" w:date="2015-10-19T12:40:00Z">
           <w:pPr>
             <w:pStyle w:val="ListParagraph"/>
             <w:numPr>
@@ -8361,12 +8323,12 @@
         <w:spacing w:after="0" w:line="240" w:lineRule="auto"/>
         <w:jc w:val="both"/>
         <w:rPr>
-          <w:ins w:id="613" w:author="Abdul Ghanni" w:date="2015-10-19T19:29:00Z"/>
-          <w:sz w:val="24"/>
-          <w:szCs w:val="24"/>
-          <w:lang w:val="id-ID"/>
-        </w:rPr>
-        <w:pPrChange w:id="614" w:author="Abdul Ghanni" w:date="2015-10-19T19:29:00Z">
+          <w:ins w:id="600" w:author="Abdul Ghanni" w:date="2015-10-19T19:29:00Z"/>
+          <w:sz w:val="24"/>
+          <w:szCs w:val="24"/>
+          <w:lang w:val="id-ID"/>
+        </w:rPr>
+        <w:pPrChange w:id="601" w:author="Abdul Ghanni" w:date="2015-10-19T19:29:00Z">
           <w:pPr>
             <w:pStyle w:val="ListParagraph"/>
             <w:numPr>
@@ -8378,7 +8340,7 @@
           </w:pPr>
         </w:pPrChange>
       </w:pPr>
-      <w:ins w:id="615" w:author="Abdul Ghanni" w:date="2015-10-19T19:29:00Z">
+      <w:ins w:id="602" w:author="Abdul Ghanni" w:date="2015-10-19T19:29:00Z">
         <w:r>
           <w:rPr>
             <w:sz w:val="24"/>
@@ -8471,12 +8433,12 @@
         <w:spacing w:after="0" w:line="240" w:lineRule="auto"/>
         <w:jc w:val="both"/>
         <w:rPr>
-          <w:ins w:id="616" w:author="Abdul Ghanni" w:date="2015-10-19T19:29:00Z"/>
-          <w:sz w:val="24"/>
-          <w:szCs w:val="24"/>
-          <w:lang w:val="id-ID"/>
-        </w:rPr>
-        <w:pPrChange w:id="617" w:author="Abdul Ghanni" w:date="2015-10-19T19:29:00Z">
+          <w:ins w:id="603" w:author="Abdul Ghanni" w:date="2015-10-19T19:29:00Z"/>
+          <w:sz w:val="24"/>
+          <w:szCs w:val="24"/>
+          <w:lang w:val="id-ID"/>
+        </w:rPr>
+        <w:pPrChange w:id="604" w:author="Abdul Ghanni" w:date="2015-10-19T19:29:00Z">
           <w:pPr>
             <w:pStyle w:val="ListParagraph"/>
             <w:numPr>
@@ -8488,7 +8450,7 @@
           </w:pPr>
         </w:pPrChange>
       </w:pPr>
-      <w:ins w:id="618" w:author="Abdul Ghanni" w:date="2015-10-19T19:29:00Z">
+      <w:ins w:id="605" w:author="Abdul Ghanni" w:date="2015-10-19T19:29:00Z">
         <w:r>
           <w:rPr>
             <w:sz w:val="24"/>
@@ -8516,7 +8478,7 @@
           <w:t xml:space="preserve"> untuk menyimpan data </w:t>
         </w:r>
       </w:ins>
-      <w:ins w:id="619" w:author="Abdul Ghanni" w:date="2015-10-19T19:30:00Z">
+      <w:ins w:id="606" w:author="Abdul Ghanni" w:date="2015-10-19T19:30:00Z">
         <w:r>
           <w:rPr>
             <w:sz w:val="24"/>
@@ -8545,18 +8507,18 @@
         </w:r>
       </w:ins>
     </w:p>
-    <w:bookmarkEnd w:id="579"/>
-    <w:bookmarkEnd w:id="580"/>
-    <w:p>
-      <w:pPr>
-        <w:spacing w:after="0" w:line="240" w:lineRule="auto"/>
-        <w:rPr>
-          <w:ins w:id="620" w:author="Abdul Ghanni" w:date="2015-10-19T19:27:00Z"/>
-          <w:sz w:val="24"/>
-          <w:szCs w:val="24"/>
-          <w:lang w:val="id-ID"/>
-        </w:rPr>
-        <w:pPrChange w:id="621" w:author="Abdul Ghanni" w:date="2015-10-19T12:40:00Z">
+    <w:bookmarkEnd w:id="566"/>
+    <w:bookmarkEnd w:id="567"/>
+    <w:p>
+      <w:pPr>
+        <w:spacing w:after="0" w:line="240" w:lineRule="auto"/>
+        <w:rPr>
+          <w:ins w:id="607" w:author="Abdul Ghanni" w:date="2015-10-19T19:27:00Z"/>
+          <w:sz w:val="24"/>
+          <w:szCs w:val="24"/>
+          <w:lang w:val="id-ID"/>
+        </w:rPr>
+        <w:pPrChange w:id="608" w:author="Abdul Ghanni" w:date="2015-10-19T12:40:00Z">
           <w:pPr>
             <w:pStyle w:val="ListParagraph"/>
             <w:numPr>
@@ -8571,13 +8533,14 @@
     <w:p>
       <w:pPr>
         <w:spacing w:after="0" w:line="240" w:lineRule="auto"/>
-        <w:rPr>
-          <w:ins w:id="622" w:author="Abdul Ghanni" w:date="2015-10-19T20:00:00Z"/>
-          <w:sz w:val="24"/>
-          <w:szCs w:val="24"/>
-          <w:lang w:val="id-ID"/>
-        </w:rPr>
-        <w:pPrChange w:id="623" w:author="Abdul Ghanni" w:date="2015-10-19T12:40:00Z">
+        <w:ind w:left="360"/>
+        <w:rPr>
+          <w:ins w:id="609" w:author="Abdul Ghanni" w:date="2015-10-19T20:00:00Z"/>
+          <w:sz w:val="24"/>
+          <w:szCs w:val="24"/>
+          <w:lang w:val="id-ID"/>
+        </w:rPr>
+        <w:pPrChange w:id="610" w:author="Abdul Ghanni" w:date="2015-11-09T10:49:00Z">
           <w:pPr>
             <w:pStyle w:val="ListParagraph"/>
             <w:numPr>
@@ -8588,18 +8551,59 @@
           </w:pPr>
         </w:pPrChange>
       </w:pPr>
-      <w:ins w:id="624" w:author="Abdul Ghanni" w:date="2015-10-19T17:09:00Z">
-        <w:r>
-          <w:rPr>
-            <w:sz w:val="24"/>
-            <w:szCs w:val="24"/>
-            <w:lang w:val="id-ID"/>
-          </w:rPr>
-          <w:pict>
-            <v:shape id="_x0000_i1045" type="#_x0000_t75" style="width:467.05pt;height:243.55pt">
-              <v:imagedata r:id="rId28" o:title="2" cropbottom="17619f"/>
-            </v:shape>
-          </w:pict>
+      <w:ins w:id="611" w:author="Abdul Ghanni" w:date="2015-11-09T10:49:00Z">
+        <w:r>
+          <w:rPr>
+            <w:noProof/>
+          </w:rPr>
+          <w:drawing>
+            <wp:inline distT="0" distB="0" distL="0" distR="0">
+              <wp:extent cx="5936615" cy="2183765"/>
+              <wp:effectExtent l="0" t="0" r="6985" b="6985"/>
+              <wp:docPr id="16" name="Picture 16" descr="2"/>
+              <wp:cNvGraphicFramePr>
+                <a:graphicFrameLocks xmlns:a="http://schemas.openxmlformats.org/drawingml/2006/main" noChangeAspect="1"/>
+              </wp:cNvGraphicFramePr>
+              <a:graphic xmlns:a="http://schemas.openxmlformats.org/drawingml/2006/main">
+                <a:graphicData uri="http://schemas.openxmlformats.org/drawingml/2006/picture">
+                  <pic:pic xmlns:pic="http://schemas.openxmlformats.org/drawingml/2006/picture">
+                    <pic:nvPicPr>
+                      <pic:cNvPr id="0" name="Picture 45" descr="2"/>
+                      <pic:cNvPicPr>
+                        <a:picLocks noChangeAspect="1" noChangeArrowheads="1"/>
+                      </pic:cNvPicPr>
+                    </pic:nvPicPr>
+                    <pic:blipFill>
+                      <a:blip r:embed="rId28">
+                        <a:extLst>
+                          <a:ext uri="{28A0092B-C50C-407E-A947-70E740481C1C}">
+                            <a14:useLocalDpi xmlns:a14="http://schemas.microsoft.com/office/drawing/2010/main" val="0"/>
+                          </a:ext>
+                        </a:extLst>
+                      </a:blip>
+                      <a:srcRect b="48470"/>
+                      <a:stretch>
+                        <a:fillRect/>
+                      </a:stretch>
+                    </pic:blipFill>
+                    <pic:spPr bwMode="auto">
+                      <a:xfrm>
+                        <a:off x="0" y="0"/>
+                        <a:ext cx="5936615" cy="2183765"/>
+                      </a:xfrm>
+                      <a:prstGeom prst="rect">
+                        <a:avLst/>
+                      </a:prstGeom>
+                      <a:noFill/>
+                      <a:ln>
+                        <a:noFill/>
+                      </a:ln>
+                    </pic:spPr>
+                  </pic:pic>
+                </a:graphicData>
+              </a:graphic>
+            </wp:inline>
+          </w:drawing>
         </w:r>
       </w:ins>
     </w:p>
@@ -8608,13 +8612,13 @@
         <w:spacing w:after="0" w:line="240" w:lineRule="auto"/>
         <w:jc w:val="center"/>
         <w:rPr>
-          <w:ins w:id="625" w:author="Abdul Ghanni" w:date="2015-10-19T20:00:00Z"/>
+          <w:ins w:id="612" w:author="Abdul Ghanni" w:date="2015-10-19T20:00:00Z"/>
           <w:i/>
           <w:szCs w:val="24"/>
           <w:lang w:val="id-ID"/>
         </w:rPr>
       </w:pPr>
-      <w:ins w:id="626" w:author="Abdul Ghanni" w:date="2015-10-19T20:00:00Z">
+      <w:ins w:id="613" w:author="Abdul Ghanni" w:date="2015-10-19T20:00:00Z">
         <w:r>
           <w:rPr>
             <w:i/>
@@ -8629,12 +8633,12 @@
       <w:pPr>
         <w:spacing w:after="0" w:line="240" w:lineRule="auto"/>
         <w:rPr>
-          <w:ins w:id="627" w:author="Abdul Ghanni" w:date="2015-10-19T19:27:00Z"/>
-          <w:sz w:val="24"/>
-          <w:szCs w:val="24"/>
-          <w:lang w:val="id-ID"/>
-        </w:rPr>
-        <w:pPrChange w:id="628" w:author="Abdul Ghanni" w:date="2015-10-19T12:40:00Z">
+          <w:ins w:id="614" w:author="Abdul Ghanni" w:date="2015-10-19T19:27:00Z"/>
+          <w:sz w:val="24"/>
+          <w:szCs w:val="24"/>
+          <w:lang w:val="id-ID"/>
+        </w:rPr>
+        <w:pPrChange w:id="615" w:author="Abdul Ghanni" w:date="2015-10-19T12:40:00Z">
           <w:pPr>
             <w:pStyle w:val="ListParagraph"/>
             <w:numPr>
@@ -8650,12 +8654,12 @@
       <w:pPr>
         <w:spacing w:after="0" w:line="240" w:lineRule="auto"/>
         <w:rPr>
-          <w:ins w:id="629" w:author="Abdul Ghanni" w:date="2015-10-19T20:00:00Z"/>
-          <w:sz w:val="24"/>
-          <w:szCs w:val="24"/>
-          <w:lang w:val="id-ID"/>
-        </w:rPr>
-        <w:pPrChange w:id="630" w:author="Abdul Ghanni" w:date="2015-10-19T12:40:00Z">
+          <w:ins w:id="616" w:author="Abdul Ghanni" w:date="2015-10-19T20:00:00Z"/>
+          <w:sz w:val="24"/>
+          <w:szCs w:val="24"/>
+          <w:lang w:val="id-ID"/>
+        </w:rPr>
+        <w:pPrChange w:id="617" w:author="Abdul Ghanni" w:date="2015-10-19T12:40:00Z">
           <w:pPr>
             <w:pStyle w:val="ListParagraph"/>
             <w:numPr>
@@ -8666,19 +8670,60 @@
           </w:pPr>
         </w:pPrChange>
       </w:pPr>
-      <w:ins w:id="631" w:author="Abdul Ghanni" w:date="2015-10-19T17:09:00Z">
-        <w:r>
-          <w:rPr>
-            <w:sz w:val="24"/>
-            <w:szCs w:val="24"/>
-            <w:lang w:val="id-ID"/>
+      <w:ins w:id="618" w:author="Abdul Ghanni" w:date="2015-11-09T10:50:00Z">
+        <w:r>
+          <w:rPr>
+            <w:noProof/>
           </w:rPr>
           <w:lastRenderedPageBreak/>
-          <w:pict>
-            <v:shape id="_x0000_i1046" type="#_x0000_t75" style="width:467.05pt;height:247.95pt">
-              <v:imagedata r:id="rId29" o:title="3" cropbottom="16753f"/>
-            </v:shape>
-          </w:pict>
+          <w:drawing>
+            <wp:inline distT="0" distB="0" distL="0" distR="0">
+              <wp:extent cx="5936615" cy="3234690"/>
+              <wp:effectExtent l="0" t="0" r="6985" b="3810"/>
+              <wp:docPr id="17" name="Picture 17" descr="3"/>
+              <wp:cNvGraphicFramePr>
+                <a:graphicFrameLocks xmlns:a="http://schemas.openxmlformats.org/drawingml/2006/main" noChangeAspect="1"/>
+              </wp:cNvGraphicFramePr>
+              <a:graphic xmlns:a="http://schemas.openxmlformats.org/drawingml/2006/main">
+                <a:graphicData uri="http://schemas.openxmlformats.org/drawingml/2006/picture">
+                  <pic:pic xmlns:pic="http://schemas.openxmlformats.org/drawingml/2006/picture">
+                    <pic:nvPicPr>
+                      <pic:cNvPr id="0" name="Picture 53" descr="3"/>
+                      <pic:cNvPicPr>
+                        <a:picLocks noChangeAspect="1" noChangeArrowheads="1"/>
+                      </pic:cNvPicPr>
+                    </pic:nvPicPr>
+                    <pic:blipFill>
+                      <a:blip r:embed="rId29">
+                        <a:extLst>
+                          <a:ext uri="{28A0092B-C50C-407E-A947-70E740481C1C}">
+                            <a14:useLocalDpi xmlns:a14="http://schemas.microsoft.com/office/drawing/2010/main" val="0"/>
+                          </a:ext>
+                        </a:extLst>
+                      </a:blip>
+                      <a:srcRect b="23671"/>
+                      <a:stretch>
+                        <a:fillRect/>
+                      </a:stretch>
+                    </pic:blipFill>
+                    <pic:spPr bwMode="auto">
+                      <a:xfrm>
+                        <a:off x="0" y="0"/>
+                        <a:ext cx="5936615" cy="3234690"/>
+                      </a:xfrm>
+                      <a:prstGeom prst="rect">
+                        <a:avLst/>
+                      </a:prstGeom>
+                      <a:noFill/>
+                      <a:ln>
+                        <a:noFill/>
+                      </a:ln>
+                    </pic:spPr>
+                  </pic:pic>
+                </a:graphicData>
+              </a:graphic>
+            </wp:inline>
+          </w:drawing>
         </w:r>
       </w:ins>
     </w:p>
@@ -8687,13 +8732,13 @@
         <w:spacing w:after="0" w:line="240" w:lineRule="auto"/>
         <w:jc w:val="center"/>
         <w:rPr>
-          <w:ins w:id="632" w:author="Abdul Ghanni" w:date="2015-10-19T20:00:00Z"/>
+          <w:ins w:id="619" w:author="Abdul Ghanni" w:date="2015-10-19T20:00:00Z"/>
           <w:i/>
           <w:szCs w:val="24"/>
           <w:lang w:val="id-ID"/>
         </w:rPr>
       </w:pPr>
-      <w:ins w:id="633" w:author="Abdul Ghanni" w:date="2015-10-19T20:00:00Z">
+      <w:ins w:id="620" w:author="Abdul Ghanni" w:date="2015-10-19T20:00:00Z">
         <w:r>
           <w:rPr>
             <w:i/>
@@ -8708,12 +8753,12 @@
       <w:pPr>
         <w:spacing w:after="0" w:line="240" w:lineRule="auto"/>
         <w:rPr>
-          <w:ins w:id="634" w:author="Abdul Ghanni" w:date="2015-10-19T19:33:00Z"/>
-          <w:sz w:val="24"/>
-          <w:szCs w:val="24"/>
-          <w:lang w:val="id-ID"/>
-        </w:rPr>
-        <w:pPrChange w:id="635" w:author="Abdul Ghanni" w:date="2015-10-19T12:40:00Z">
+          <w:ins w:id="621" w:author="Abdul Ghanni" w:date="2015-10-19T19:33:00Z"/>
+          <w:sz w:val="24"/>
+          <w:szCs w:val="24"/>
+          <w:lang w:val="id-ID"/>
+        </w:rPr>
+        <w:pPrChange w:id="622" w:author="Abdul Ghanni" w:date="2015-10-19T12:40:00Z">
           <w:pPr>
             <w:pStyle w:val="ListParagraph"/>
             <w:numPr>
@@ -8729,12 +8774,12 @@
       <w:pPr>
         <w:spacing w:after="0" w:line="240" w:lineRule="auto"/>
         <w:rPr>
-          <w:ins w:id="636" w:author="Abdul Ghanni" w:date="2015-10-19T19:33:00Z"/>
-          <w:sz w:val="24"/>
-          <w:szCs w:val="24"/>
-          <w:lang w:val="id-ID"/>
-        </w:rPr>
-        <w:pPrChange w:id="637" w:author="Abdul Ghanni" w:date="2015-10-19T12:40:00Z">
+          <w:ins w:id="623" w:author="Abdul Ghanni" w:date="2015-10-19T19:33:00Z"/>
+          <w:sz w:val="24"/>
+          <w:szCs w:val="24"/>
+          <w:lang w:val="id-ID"/>
+        </w:rPr>
+        <w:pPrChange w:id="624" w:author="Abdul Ghanni" w:date="2015-10-19T12:40:00Z">
           <w:pPr>
             <w:pStyle w:val="ListParagraph"/>
             <w:numPr>
@@ -8755,12 +8800,12 @@
         </w:numPr>
         <w:spacing w:after="0" w:line="240" w:lineRule="auto"/>
         <w:rPr>
-          <w:ins w:id="638" w:author="Abdul Ghanni" w:date="2015-10-19T19:33:00Z"/>
-          <w:sz w:val="24"/>
-          <w:szCs w:val="24"/>
-          <w:lang w:val="id-ID"/>
-        </w:rPr>
-        <w:pPrChange w:id="639" w:author="Abdul Ghanni" w:date="2015-10-19T19:33:00Z">
+          <w:ins w:id="625" w:author="Abdul Ghanni" w:date="2015-10-19T19:33:00Z"/>
+          <w:sz w:val="24"/>
+          <w:szCs w:val="24"/>
+          <w:lang w:val="id-ID"/>
+        </w:rPr>
+        <w:pPrChange w:id="626" w:author="Abdul Ghanni" w:date="2015-10-19T19:33:00Z">
           <w:pPr>
             <w:pStyle w:val="ListParagraph"/>
             <w:numPr>
@@ -8771,9 +8816,9 @@
           </w:pPr>
         </w:pPrChange>
       </w:pPr>
-      <w:bookmarkStart w:id="640" w:name="OLE_LINK61"/>
-      <w:bookmarkStart w:id="641" w:name="OLE_LINK62"/>
-      <w:ins w:id="642" w:author="Abdul Ghanni" w:date="2015-10-19T19:33:00Z">
+      <w:bookmarkStart w:id="627" w:name="OLE_LINK61"/>
+      <w:bookmarkStart w:id="628" w:name="OLE_LINK62"/>
+      <w:ins w:id="629" w:author="Abdul Ghanni" w:date="2015-10-19T19:33:00Z">
         <w:r>
           <w:rPr>
             <w:sz w:val="24"/>
@@ -8819,7 +8864,7 @@
           <w:t xml:space="preserve"> dan status pengajuan akan dikirim ke Nama </w:t>
         </w:r>
       </w:ins>
-      <w:ins w:id="643" w:author="Abdul Ghanni" w:date="2015-10-19T19:44:00Z">
+      <w:ins w:id="630" w:author="Abdul Ghanni" w:date="2015-10-19T19:44:00Z">
         <w:r>
           <w:rPr>
             <w:sz w:val="24"/>
@@ -8829,7 +8874,7 @@
           <w:t>pemohon</w:t>
         </w:r>
       </w:ins>
-      <w:ins w:id="644" w:author="Abdul Ghanni" w:date="2015-10-19T19:33:00Z">
+      <w:ins w:id="631" w:author="Abdul Ghanni" w:date="2015-10-19T19:33:00Z">
         <w:r>
           <w:rPr>
             <w:sz w:val="24"/>
@@ -8849,18 +8894,18 @@
         </w:numPr>
         <w:spacing w:after="0" w:line="240" w:lineRule="auto"/>
         <w:rPr>
-          <w:ins w:id="645" w:author="Abdul Ghanni" w:date="2015-10-19T19:27:00Z"/>
-          <w:sz w:val="24"/>
-          <w:szCs w:val="24"/>
-          <w:lang w:val="id-ID"/>
-          <w:rPrChange w:id="646" w:author="Abdul Ghanni" w:date="2015-10-19T19:33:00Z">
+          <w:ins w:id="632" w:author="Abdul Ghanni" w:date="2015-10-19T19:27:00Z"/>
+          <w:sz w:val="24"/>
+          <w:szCs w:val="24"/>
+          <w:lang w:val="id-ID"/>
+          <w:rPrChange w:id="633" w:author="Abdul Ghanni" w:date="2015-10-19T19:33:00Z">
             <w:rPr>
-              <w:ins w:id="647" w:author="Abdul Ghanni" w:date="2015-10-19T19:27:00Z"/>
+              <w:ins w:id="634" w:author="Abdul Ghanni" w:date="2015-10-19T19:27:00Z"/>
               <w:lang w:val="id-ID"/>
             </w:rPr>
           </w:rPrChange>
         </w:rPr>
-        <w:pPrChange w:id="648" w:author="Abdul Ghanni" w:date="2015-10-19T19:33:00Z">
+        <w:pPrChange w:id="635" w:author="Abdul Ghanni" w:date="2015-10-19T19:33:00Z">
           <w:pPr>
             <w:pStyle w:val="ListParagraph"/>
             <w:numPr>
@@ -8871,7 +8916,7 @@
           </w:pPr>
         </w:pPrChange>
       </w:pPr>
-      <w:ins w:id="649" w:author="Abdul Ghanni" w:date="2015-10-19T19:33:00Z">
+      <w:ins w:id="636" w:author="Abdul Ghanni" w:date="2015-10-19T19:33:00Z">
         <w:r>
           <w:rPr>
             <w:sz w:val="24"/>
@@ -8936,18 +8981,18 @@
         </w:r>
       </w:ins>
     </w:p>
-    <w:bookmarkEnd w:id="640"/>
-    <w:bookmarkEnd w:id="641"/>
-    <w:p>
-      <w:pPr>
-        <w:spacing w:after="0" w:line="240" w:lineRule="auto"/>
-        <w:rPr>
-          <w:ins w:id="650" w:author="Abdul Ghanni" w:date="2015-10-19T17:11:00Z"/>
-          <w:sz w:val="24"/>
-          <w:szCs w:val="24"/>
-          <w:lang w:val="id-ID"/>
-        </w:rPr>
-        <w:pPrChange w:id="651" w:author="Abdul Ghanni" w:date="2015-10-19T12:40:00Z">
+    <w:bookmarkEnd w:id="627"/>
+    <w:bookmarkEnd w:id="628"/>
+    <w:p>
+      <w:pPr>
+        <w:spacing w:after="0" w:line="240" w:lineRule="auto"/>
+        <w:rPr>
+          <w:ins w:id="637" w:author="Abdul Ghanni" w:date="2015-10-19T17:11:00Z"/>
+          <w:sz w:val="24"/>
+          <w:szCs w:val="24"/>
+          <w:lang w:val="id-ID"/>
+        </w:rPr>
+        <w:pPrChange w:id="638" w:author="Abdul Ghanni" w:date="2015-10-19T12:40:00Z">
           <w:pPr>
             <w:pStyle w:val="ListParagraph"/>
             <w:numPr>
@@ -8963,12 +9008,12 @@
       <w:pPr>
         <w:spacing w:after="0" w:line="240" w:lineRule="auto"/>
         <w:rPr>
-          <w:ins w:id="652" w:author="Abdul Ghanni" w:date="2015-10-19T20:00:00Z"/>
-          <w:sz w:val="24"/>
-          <w:szCs w:val="24"/>
-          <w:lang w:val="id-ID"/>
-        </w:rPr>
-        <w:pPrChange w:id="653" w:author="Abdul Ghanni" w:date="2015-10-19T12:40:00Z">
+          <w:ins w:id="639" w:author="Abdul Ghanni" w:date="2015-10-19T20:00:00Z"/>
+          <w:sz w:val="24"/>
+          <w:szCs w:val="24"/>
+          <w:lang w:val="id-ID"/>
+        </w:rPr>
+        <w:pPrChange w:id="640" w:author="Abdul Ghanni" w:date="2015-10-19T12:40:00Z">
           <w:pPr>
             <w:pStyle w:val="ListParagraph"/>
             <w:numPr>
@@ -8979,18 +9024,61 @@
           </w:pPr>
         </w:pPrChange>
       </w:pPr>
-      <w:ins w:id="654" w:author="Abdul Ghanni" w:date="2015-10-19T17:09:00Z">
-        <w:r>
-          <w:rPr>
-            <w:sz w:val="24"/>
-            <w:szCs w:val="24"/>
-            <w:lang w:val="id-ID"/>
-          </w:rPr>
-          <w:pict>
-            <v:shape id="_x0000_i1047" type="#_x0000_t75" style="width:467.05pt;height:165.9pt">
-              <v:imagedata r:id="rId30" o:title="4" cropbottom="33014f"/>
-            </v:shape>
-          </w:pict>
+      <w:ins w:id="641" w:author="Abdul Ghanni" w:date="2015-11-09T10:50:00Z">
+        <w:r>
+          <w:rPr>
+            <w:noProof/>
+            <w:sz w:val="24"/>
+            <w:szCs w:val="24"/>
+          </w:rPr>
+          <w:drawing>
+            <wp:inline distT="0" distB="0" distL="0" distR="0">
+              <wp:extent cx="5936615" cy="2211070"/>
+              <wp:effectExtent l="0" t="0" r="6985" b="0"/>
+              <wp:docPr id="18" name="Picture 18" descr="4"/>
+              <wp:cNvGraphicFramePr>
+                <a:graphicFrameLocks xmlns:a="http://schemas.openxmlformats.org/drawingml/2006/main" noChangeAspect="1"/>
+              </wp:cNvGraphicFramePr>
+              <a:graphic xmlns:a="http://schemas.openxmlformats.org/drawingml/2006/main">
+                <a:graphicData uri="http://schemas.openxmlformats.org/drawingml/2006/picture">
+                  <pic:pic xmlns:pic="http://schemas.openxmlformats.org/drawingml/2006/picture">
+                    <pic:nvPicPr>
+                      <pic:cNvPr id="0" name="Picture 55" descr="4"/>
+                      <pic:cNvPicPr>
+                        <a:picLocks noChangeAspect="1" noChangeArrowheads="1"/>
+                      </pic:cNvPicPr>
+                    </pic:nvPicPr>
+                    <pic:blipFill>
+                      <a:blip r:embed="rId30">
+                        <a:extLst>
+                          <a:ext uri="{28A0092B-C50C-407E-A947-70E740481C1C}">
+                            <a14:useLocalDpi xmlns:a14="http://schemas.microsoft.com/office/drawing/2010/main" val="0"/>
+                          </a:ext>
+                        </a:extLst>
+                      </a:blip>
+                      <a:srcRect b="47554"/>
+                      <a:stretch>
+                        <a:fillRect/>
+                      </a:stretch>
+                    </pic:blipFill>
+                    <pic:spPr bwMode="auto">
+                      <a:xfrm>
+                        <a:off x="0" y="0"/>
+                        <a:ext cx="5936615" cy="2211070"/>
+                      </a:xfrm>
+                      <a:prstGeom prst="rect">
+                        <a:avLst/>
+                      </a:prstGeom>
+                      <a:noFill/>
+                      <a:ln>
+                        <a:noFill/>
+                      </a:ln>
+                    </pic:spPr>
+                  </pic:pic>
+                </a:graphicData>
+              </a:graphic>
+            </wp:inline>
+          </w:drawing>
         </w:r>
       </w:ins>
     </w:p>
@@ -8999,13 +9087,13 @@
         <w:spacing w:after="0" w:line="240" w:lineRule="auto"/>
         <w:jc w:val="center"/>
         <w:rPr>
-          <w:ins w:id="655" w:author="Abdul Ghanni" w:date="2015-10-19T20:00:00Z"/>
+          <w:ins w:id="642" w:author="Abdul Ghanni" w:date="2015-10-19T20:00:00Z"/>
           <w:i/>
           <w:szCs w:val="24"/>
           <w:lang w:val="id-ID"/>
         </w:rPr>
       </w:pPr>
-      <w:ins w:id="656" w:author="Abdul Ghanni" w:date="2015-10-19T20:00:00Z">
+      <w:ins w:id="643" w:author="Abdul Ghanni" w:date="2015-10-19T20:00:00Z">
         <w:r>
           <w:rPr>
             <w:i/>
@@ -9020,12 +9108,12 @@
       <w:pPr>
         <w:spacing w:after="0" w:line="240" w:lineRule="auto"/>
         <w:rPr>
-          <w:ins w:id="657" w:author="Abdul Ghanni" w:date="2015-10-19T19:27:00Z"/>
-          <w:sz w:val="24"/>
-          <w:szCs w:val="24"/>
-          <w:lang w:val="id-ID"/>
-        </w:rPr>
-        <w:pPrChange w:id="658" w:author="Abdul Ghanni" w:date="2015-10-19T12:40:00Z">
+          <w:ins w:id="644" w:author="Abdul Ghanni" w:date="2015-10-19T19:27:00Z"/>
+          <w:sz w:val="24"/>
+          <w:szCs w:val="24"/>
+          <w:lang w:val="id-ID"/>
+        </w:rPr>
+        <w:pPrChange w:id="645" w:author="Abdul Ghanni" w:date="2015-10-19T12:40:00Z">
           <w:pPr>
             <w:pStyle w:val="ListParagraph"/>
             <w:numPr>
@@ -9036,17 +9124,75 @@
           </w:pPr>
         </w:pPrChange>
       </w:pPr>
-    </w:p>
-    <w:p>
-      <w:pPr>
-        <w:spacing w:after="0" w:line="240" w:lineRule="auto"/>
-        <w:rPr>
-          <w:ins w:id="659" w:author="Abdul Ghanni" w:date="2015-10-19T19:27:00Z"/>
-          <w:sz w:val="24"/>
-          <w:szCs w:val="24"/>
-          <w:lang w:val="id-ID"/>
-        </w:rPr>
-        <w:pPrChange w:id="660" w:author="Abdul Ghanni" w:date="2015-10-19T12:40:00Z">
+      <w:ins w:id="646" w:author="Abdul Ghanni" w:date="2015-11-09T10:51:00Z">
+        <w:r>
+          <w:rPr>
+            <w:noProof/>
+            <w:sz w:val="24"/>
+            <w:szCs w:val="24"/>
+          </w:rPr>
+          <w:lastRenderedPageBreak/>
+          <w:drawing>
+            <wp:inline distT="0" distB="0" distL="0" distR="0">
+              <wp:extent cx="5936615" cy="4107815"/>
+              <wp:effectExtent l="0" t="0" r="6985" b="6985"/>
+              <wp:docPr id="19" name="Picture 19" descr="5"/>
+              <wp:cNvGraphicFramePr>
+                <a:graphicFrameLocks xmlns:a="http://schemas.openxmlformats.org/drawingml/2006/main" noChangeAspect="1"/>
+              </wp:cNvGraphicFramePr>
+              <a:graphic xmlns:a="http://schemas.openxmlformats.org/drawingml/2006/main">
+                <a:graphicData uri="http://schemas.openxmlformats.org/drawingml/2006/picture">
+                  <pic:pic xmlns:pic="http://schemas.openxmlformats.org/drawingml/2006/picture">
+                    <pic:nvPicPr>
+                      <pic:cNvPr id="0" name="Picture 57" descr="5"/>
+                      <pic:cNvPicPr>
+                        <a:picLocks noChangeAspect="1" noChangeArrowheads="1"/>
+                      </pic:cNvPicPr>
+                    </pic:nvPicPr>
+                    <pic:blipFill>
+                      <a:blip r:embed="rId31">
+                        <a:extLst>
+                          <a:ext uri="{28A0092B-C50C-407E-A947-70E740481C1C}">
+                            <a14:useLocalDpi xmlns:a14="http://schemas.microsoft.com/office/drawing/2010/main" val="0"/>
+                          </a:ext>
+                        </a:extLst>
+                      </a:blip>
+                      <a:srcRect/>
+                      <a:stretch>
+                        <a:fillRect/>
+                      </a:stretch>
+                    </pic:blipFill>
+                    <pic:spPr bwMode="auto">
+                      <a:xfrm>
+                        <a:off x="0" y="0"/>
+                        <a:ext cx="5936615" cy="4107815"/>
+                      </a:xfrm>
+                      <a:prstGeom prst="rect">
+                        <a:avLst/>
+                      </a:prstGeom>
+                      <a:noFill/>
+                      <a:ln>
+                        <a:noFill/>
+                      </a:ln>
+                    </pic:spPr>
+                  </pic:pic>
+                </a:graphicData>
+              </a:graphic>
+            </wp:inline>
+          </w:drawing>
+        </w:r>
+      </w:ins>
+    </w:p>
+    <w:p>
+      <w:pPr>
+        <w:spacing w:after="0" w:line="240" w:lineRule="auto"/>
+        <w:rPr>
+          <w:ins w:id="647" w:author="Abdul Ghanni" w:date="2015-10-19T19:27:00Z"/>
+          <w:sz w:val="24"/>
+          <w:szCs w:val="24"/>
+          <w:lang w:val="id-ID"/>
+        </w:rPr>
+        <w:pPrChange w:id="648" w:author="Abdul Ghanni" w:date="2015-10-19T12:40:00Z">
           <w:pPr>
             <w:pStyle w:val="ListParagraph"/>
             <w:numPr>
@@ -9062,12 +9208,12 @@
       <w:pPr>
         <w:spacing w:after="0" w:line="240" w:lineRule="auto"/>
         <w:rPr>
-          <w:ins w:id="661" w:author="Abdul Ghanni" w:date="2015-10-19T20:00:00Z"/>
-          <w:sz w:val="24"/>
-          <w:szCs w:val="24"/>
-          <w:lang w:val="id-ID"/>
-        </w:rPr>
-        <w:pPrChange w:id="662" w:author="Abdul Ghanni" w:date="2015-10-19T12:40:00Z">
+          <w:ins w:id="649" w:author="Abdul Ghanni" w:date="2015-10-19T20:00:00Z"/>
+          <w:sz w:val="24"/>
+          <w:szCs w:val="24"/>
+          <w:lang w:val="id-ID"/>
+        </w:rPr>
+        <w:pPrChange w:id="650" w:author="Abdul Ghanni" w:date="2015-10-19T12:40:00Z">
           <w:pPr>
             <w:pStyle w:val="ListParagraph"/>
             <w:numPr>
@@ -9078,19 +9224,36 @@
           </w:pPr>
         </w:pPrChange>
       </w:pPr>
-      <w:ins w:id="663" w:author="Abdul Ghanni" w:date="2015-10-19T19:28:00Z">
-        <w:r>
-          <w:rPr>
-            <w:sz w:val="24"/>
-            <w:szCs w:val="24"/>
-            <w:lang w:val="id-ID"/>
-          </w:rPr>
-          <w:lastRenderedPageBreak/>
-          <w:pict>
-            <v:shape id="_x0000_i1048" type="#_x0000_t75" style="width:467.7pt;height:323.7pt">
-              <v:imagedata r:id="rId31" o:title="6"/>
-            </v:shape>
-          </w:pict>
+    </w:p>
+    <w:p>
+      <w:pPr>
+        <w:spacing w:after="0" w:line="240" w:lineRule="auto"/>
+        <w:jc w:val="center"/>
+        <w:rPr>
+          <w:ins w:id="651" w:author="Abdul Ghanni" w:date="2015-11-09T10:52:00Z"/>
+          <w:i/>
+          <w:szCs w:val="24"/>
+          <w:lang w:val="id-ID"/>
+        </w:rPr>
+        <w:pPrChange w:id="652" w:author="Abdul Ghanni" w:date="2015-11-09T10:51:00Z">
+          <w:pPr>
+            <w:pStyle w:val="ListParagraph"/>
+            <w:numPr>
+              <w:numId w:val="31"/>
+            </w:numPr>
+            <w:spacing w:after="0" w:line="240" w:lineRule="auto"/>
+            <w:ind w:hanging="360"/>
+          </w:pPr>
+        </w:pPrChange>
+      </w:pPr>
+      <w:ins w:id="653" w:author="Abdul Ghanni" w:date="2015-10-19T20:00:00Z">
+        <w:r>
+          <w:rPr>
+            <w:i/>
+            <w:szCs w:val="24"/>
+            <w:lang w:val="id-ID"/>
+          </w:rPr>
+          <w:t>Gambar 2.5</w:t>
         </w:r>
       </w:ins>
     </w:p>
@@ -9099,40 +9262,449 @@
         <w:spacing w:after="0" w:line="240" w:lineRule="auto"/>
         <w:jc w:val="center"/>
         <w:rPr>
-          <w:ins w:id="664" w:author="Abdul Ghanni" w:date="2015-10-19T19:38:00Z"/>
+          <w:ins w:id="654" w:author="Abdul Ghanni" w:date="2015-11-09T10:52:00Z"/>
           <w:i/>
           <w:szCs w:val="24"/>
           <w:lang w:val="id-ID"/>
-          <w:rPrChange w:id="665" w:author="Abdul Ghanni" w:date="2015-10-19T20:02:00Z">
+        </w:rPr>
+        <w:pPrChange w:id="655" w:author="Abdul Ghanni" w:date="2015-11-09T10:51:00Z">
+          <w:pPr>
+            <w:pStyle w:val="ListParagraph"/>
+            <w:numPr>
+              <w:numId w:val="31"/>
+            </w:numPr>
+            <w:spacing w:after="0" w:line="240" w:lineRule="auto"/>
+            <w:ind w:hanging="360"/>
+          </w:pPr>
+        </w:pPrChange>
+      </w:pPr>
+    </w:p>
+    <w:p>
+      <w:pPr>
+        <w:spacing w:after="0" w:line="240" w:lineRule="auto"/>
+        <w:jc w:val="center"/>
+        <w:rPr>
+          <w:ins w:id="656" w:author="Abdul Ghanni" w:date="2015-11-09T10:52:00Z"/>
+          <w:i/>
+          <w:szCs w:val="24"/>
+          <w:lang w:val="id-ID"/>
+        </w:rPr>
+        <w:pPrChange w:id="657" w:author="Abdul Ghanni" w:date="2015-11-09T10:51:00Z">
+          <w:pPr>
+            <w:pStyle w:val="ListParagraph"/>
+            <w:numPr>
+              <w:numId w:val="31"/>
+            </w:numPr>
+            <w:spacing w:after="0" w:line="240" w:lineRule="auto"/>
+            <w:ind w:hanging="360"/>
+          </w:pPr>
+        </w:pPrChange>
+      </w:pPr>
+    </w:p>
+    <w:p>
+      <w:pPr>
+        <w:spacing w:after="0" w:line="240" w:lineRule="auto"/>
+        <w:jc w:val="center"/>
+        <w:rPr>
+          <w:ins w:id="658" w:author="Abdul Ghanni" w:date="2015-11-09T10:52:00Z"/>
+          <w:i/>
+          <w:szCs w:val="24"/>
+          <w:lang w:val="id-ID"/>
+        </w:rPr>
+        <w:pPrChange w:id="659" w:author="Abdul Ghanni" w:date="2015-11-09T10:51:00Z">
+          <w:pPr>
+            <w:pStyle w:val="ListParagraph"/>
+            <w:numPr>
+              <w:numId w:val="31"/>
+            </w:numPr>
+            <w:spacing w:after="0" w:line="240" w:lineRule="auto"/>
+            <w:ind w:hanging="360"/>
+          </w:pPr>
+        </w:pPrChange>
+      </w:pPr>
+    </w:p>
+    <w:p>
+      <w:pPr>
+        <w:spacing w:after="0" w:line="240" w:lineRule="auto"/>
+        <w:jc w:val="center"/>
+        <w:rPr>
+          <w:ins w:id="660" w:author="Abdul Ghanni" w:date="2015-11-09T10:52:00Z"/>
+          <w:i/>
+          <w:szCs w:val="24"/>
+          <w:lang w:val="id-ID"/>
+        </w:rPr>
+        <w:pPrChange w:id="661" w:author="Abdul Ghanni" w:date="2015-11-09T10:51:00Z">
+          <w:pPr>
+            <w:pStyle w:val="ListParagraph"/>
+            <w:numPr>
+              <w:numId w:val="31"/>
+            </w:numPr>
+            <w:spacing w:after="0" w:line="240" w:lineRule="auto"/>
+            <w:ind w:hanging="360"/>
+          </w:pPr>
+        </w:pPrChange>
+      </w:pPr>
+    </w:p>
+    <w:p>
+      <w:pPr>
+        <w:spacing w:after="0" w:line="240" w:lineRule="auto"/>
+        <w:jc w:val="center"/>
+        <w:rPr>
+          <w:ins w:id="662" w:author="Abdul Ghanni" w:date="2015-11-09T10:52:00Z"/>
+          <w:i/>
+          <w:szCs w:val="24"/>
+          <w:lang w:val="id-ID"/>
+        </w:rPr>
+        <w:pPrChange w:id="663" w:author="Abdul Ghanni" w:date="2015-11-09T10:51:00Z">
+          <w:pPr>
+            <w:pStyle w:val="ListParagraph"/>
+            <w:numPr>
+              <w:numId w:val="31"/>
+            </w:numPr>
+            <w:spacing w:after="0" w:line="240" w:lineRule="auto"/>
+            <w:ind w:hanging="360"/>
+          </w:pPr>
+        </w:pPrChange>
+      </w:pPr>
+    </w:p>
+    <w:p>
+      <w:pPr>
+        <w:spacing w:after="0" w:line="240" w:lineRule="auto"/>
+        <w:jc w:val="center"/>
+        <w:rPr>
+          <w:ins w:id="664" w:author="Abdul Ghanni" w:date="2015-11-09T10:52:00Z"/>
+          <w:i/>
+          <w:szCs w:val="24"/>
+          <w:lang w:val="id-ID"/>
+        </w:rPr>
+        <w:pPrChange w:id="665" w:author="Abdul Ghanni" w:date="2015-11-09T10:51:00Z">
+          <w:pPr>
+            <w:pStyle w:val="ListParagraph"/>
+            <w:numPr>
+              <w:numId w:val="31"/>
+            </w:numPr>
+            <w:spacing w:after="0" w:line="240" w:lineRule="auto"/>
+            <w:ind w:hanging="360"/>
+          </w:pPr>
+        </w:pPrChange>
+      </w:pPr>
+    </w:p>
+    <w:p>
+      <w:pPr>
+        <w:spacing w:after="0" w:line="240" w:lineRule="auto"/>
+        <w:jc w:val="center"/>
+        <w:rPr>
+          <w:ins w:id="666" w:author="Abdul Ghanni" w:date="2015-11-09T10:52:00Z"/>
+          <w:i/>
+          <w:szCs w:val="24"/>
+          <w:lang w:val="id-ID"/>
+        </w:rPr>
+        <w:pPrChange w:id="667" w:author="Abdul Ghanni" w:date="2015-11-09T10:51:00Z">
+          <w:pPr>
+            <w:pStyle w:val="ListParagraph"/>
+            <w:numPr>
+              <w:numId w:val="31"/>
+            </w:numPr>
+            <w:spacing w:after="0" w:line="240" w:lineRule="auto"/>
+            <w:ind w:hanging="360"/>
+          </w:pPr>
+        </w:pPrChange>
+      </w:pPr>
+    </w:p>
+    <w:p>
+      <w:pPr>
+        <w:spacing w:after="0" w:line="240" w:lineRule="auto"/>
+        <w:jc w:val="center"/>
+        <w:rPr>
+          <w:ins w:id="668" w:author="Abdul Ghanni" w:date="2015-11-09T10:52:00Z"/>
+          <w:i/>
+          <w:szCs w:val="24"/>
+          <w:lang w:val="id-ID"/>
+        </w:rPr>
+        <w:pPrChange w:id="669" w:author="Abdul Ghanni" w:date="2015-11-09T10:51:00Z">
+          <w:pPr>
+            <w:pStyle w:val="ListParagraph"/>
+            <w:numPr>
+              <w:numId w:val="31"/>
+            </w:numPr>
+            <w:spacing w:after="0" w:line="240" w:lineRule="auto"/>
+            <w:ind w:hanging="360"/>
+          </w:pPr>
+        </w:pPrChange>
+      </w:pPr>
+    </w:p>
+    <w:p>
+      <w:pPr>
+        <w:spacing w:after="0" w:line="240" w:lineRule="auto"/>
+        <w:jc w:val="center"/>
+        <w:rPr>
+          <w:ins w:id="670" w:author="Abdul Ghanni" w:date="2015-11-09T10:52:00Z"/>
+          <w:i/>
+          <w:szCs w:val="24"/>
+          <w:lang w:val="id-ID"/>
+        </w:rPr>
+        <w:pPrChange w:id="671" w:author="Abdul Ghanni" w:date="2015-11-09T10:51:00Z">
+          <w:pPr>
+            <w:pStyle w:val="ListParagraph"/>
+            <w:numPr>
+              <w:numId w:val="31"/>
+            </w:numPr>
+            <w:spacing w:after="0" w:line="240" w:lineRule="auto"/>
+            <w:ind w:hanging="360"/>
+          </w:pPr>
+        </w:pPrChange>
+      </w:pPr>
+    </w:p>
+    <w:p>
+      <w:pPr>
+        <w:spacing w:after="0" w:line="240" w:lineRule="auto"/>
+        <w:jc w:val="center"/>
+        <w:rPr>
+          <w:ins w:id="672" w:author="Abdul Ghanni" w:date="2015-11-09T10:52:00Z"/>
+          <w:i/>
+          <w:szCs w:val="24"/>
+          <w:lang w:val="id-ID"/>
+        </w:rPr>
+        <w:pPrChange w:id="673" w:author="Abdul Ghanni" w:date="2015-11-09T10:51:00Z">
+          <w:pPr>
+            <w:pStyle w:val="ListParagraph"/>
+            <w:numPr>
+              <w:numId w:val="31"/>
+            </w:numPr>
+            <w:spacing w:after="0" w:line="240" w:lineRule="auto"/>
+            <w:ind w:hanging="360"/>
+          </w:pPr>
+        </w:pPrChange>
+      </w:pPr>
+    </w:p>
+    <w:p>
+      <w:pPr>
+        <w:spacing w:after="0" w:line="240" w:lineRule="auto"/>
+        <w:jc w:val="center"/>
+        <w:rPr>
+          <w:ins w:id="674" w:author="Abdul Ghanni" w:date="2015-11-09T10:52:00Z"/>
+          <w:i/>
+          <w:szCs w:val="24"/>
+          <w:lang w:val="id-ID"/>
+        </w:rPr>
+        <w:pPrChange w:id="675" w:author="Abdul Ghanni" w:date="2015-11-09T10:51:00Z">
+          <w:pPr>
+            <w:pStyle w:val="ListParagraph"/>
+            <w:numPr>
+              <w:numId w:val="31"/>
+            </w:numPr>
+            <w:spacing w:after="0" w:line="240" w:lineRule="auto"/>
+            <w:ind w:hanging="360"/>
+          </w:pPr>
+        </w:pPrChange>
+      </w:pPr>
+    </w:p>
+    <w:p>
+      <w:pPr>
+        <w:spacing w:after="0" w:line="240" w:lineRule="auto"/>
+        <w:jc w:val="center"/>
+        <w:rPr>
+          <w:ins w:id="676" w:author="Abdul Ghanni" w:date="2015-11-09T10:52:00Z"/>
+          <w:i/>
+          <w:szCs w:val="24"/>
+          <w:lang w:val="id-ID"/>
+        </w:rPr>
+        <w:pPrChange w:id="677" w:author="Abdul Ghanni" w:date="2015-11-09T10:51:00Z">
+          <w:pPr>
+            <w:pStyle w:val="ListParagraph"/>
+            <w:numPr>
+              <w:numId w:val="31"/>
+            </w:numPr>
+            <w:spacing w:after="0" w:line="240" w:lineRule="auto"/>
+            <w:ind w:hanging="360"/>
+          </w:pPr>
+        </w:pPrChange>
+      </w:pPr>
+    </w:p>
+    <w:p>
+      <w:pPr>
+        <w:spacing w:after="0" w:line="240" w:lineRule="auto"/>
+        <w:jc w:val="center"/>
+        <w:rPr>
+          <w:ins w:id="678" w:author="Abdul Ghanni" w:date="2015-11-09T10:52:00Z"/>
+          <w:i/>
+          <w:szCs w:val="24"/>
+          <w:lang w:val="id-ID"/>
+        </w:rPr>
+        <w:pPrChange w:id="679" w:author="Abdul Ghanni" w:date="2015-11-09T10:51:00Z">
+          <w:pPr>
+            <w:pStyle w:val="ListParagraph"/>
+            <w:numPr>
+              <w:numId w:val="31"/>
+            </w:numPr>
+            <w:spacing w:after="0" w:line="240" w:lineRule="auto"/>
+            <w:ind w:hanging="360"/>
+          </w:pPr>
+        </w:pPrChange>
+      </w:pPr>
+    </w:p>
+    <w:p>
+      <w:pPr>
+        <w:spacing w:after="0" w:line="240" w:lineRule="auto"/>
+        <w:jc w:val="center"/>
+        <w:rPr>
+          <w:ins w:id="680" w:author="Abdul Ghanni" w:date="2015-11-09T10:52:00Z"/>
+          <w:i/>
+          <w:szCs w:val="24"/>
+          <w:lang w:val="id-ID"/>
+        </w:rPr>
+        <w:pPrChange w:id="681" w:author="Abdul Ghanni" w:date="2015-11-09T10:51:00Z">
+          <w:pPr>
+            <w:pStyle w:val="ListParagraph"/>
+            <w:numPr>
+              <w:numId w:val="31"/>
+            </w:numPr>
+            <w:spacing w:after="0" w:line="240" w:lineRule="auto"/>
+            <w:ind w:hanging="360"/>
+          </w:pPr>
+        </w:pPrChange>
+      </w:pPr>
+    </w:p>
+    <w:p>
+      <w:pPr>
+        <w:spacing w:after="0" w:line="240" w:lineRule="auto"/>
+        <w:jc w:val="center"/>
+        <w:rPr>
+          <w:ins w:id="682" w:author="Abdul Ghanni" w:date="2015-11-09T10:52:00Z"/>
+          <w:i/>
+          <w:szCs w:val="24"/>
+          <w:lang w:val="id-ID"/>
+        </w:rPr>
+        <w:pPrChange w:id="683" w:author="Abdul Ghanni" w:date="2015-11-09T10:51:00Z">
+          <w:pPr>
+            <w:pStyle w:val="ListParagraph"/>
+            <w:numPr>
+              <w:numId w:val="31"/>
+            </w:numPr>
+            <w:spacing w:after="0" w:line="240" w:lineRule="auto"/>
+            <w:ind w:hanging="360"/>
+          </w:pPr>
+        </w:pPrChange>
+      </w:pPr>
+    </w:p>
+    <w:p>
+      <w:pPr>
+        <w:spacing w:after="0" w:line="240" w:lineRule="auto"/>
+        <w:jc w:val="center"/>
+        <w:rPr>
+          <w:ins w:id="684" w:author="Abdul Ghanni" w:date="2015-11-09T10:52:00Z"/>
+          <w:i/>
+          <w:szCs w:val="24"/>
+          <w:lang w:val="id-ID"/>
+        </w:rPr>
+        <w:pPrChange w:id="685" w:author="Abdul Ghanni" w:date="2015-11-09T10:51:00Z">
+          <w:pPr>
+            <w:pStyle w:val="ListParagraph"/>
+            <w:numPr>
+              <w:numId w:val="31"/>
+            </w:numPr>
+            <w:spacing w:after="0" w:line="240" w:lineRule="auto"/>
+            <w:ind w:hanging="360"/>
+          </w:pPr>
+        </w:pPrChange>
+      </w:pPr>
+    </w:p>
+    <w:p>
+      <w:pPr>
+        <w:spacing w:after="0" w:line="240" w:lineRule="auto"/>
+        <w:jc w:val="center"/>
+        <w:rPr>
+          <w:ins w:id="686" w:author="Abdul Ghanni" w:date="2015-11-09T10:52:00Z"/>
+          <w:i/>
+          <w:szCs w:val="24"/>
+          <w:lang w:val="id-ID"/>
+        </w:rPr>
+        <w:pPrChange w:id="687" w:author="Abdul Ghanni" w:date="2015-11-09T10:51:00Z">
+          <w:pPr>
+            <w:pStyle w:val="ListParagraph"/>
+            <w:numPr>
+              <w:numId w:val="31"/>
+            </w:numPr>
+            <w:spacing w:after="0" w:line="240" w:lineRule="auto"/>
+            <w:ind w:hanging="360"/>
+          </w:pPr>
+        </w:pPrChange>
+      </w:pPr>
+    </w:p>
+    <w:p>
+      <w:pPr>
+        <w:spacing w:after="0" w:line="240" w:lineRule="auto"/>
+        <w:jc w:val="center"/>
+        <w:rPr>
+          <w:ins w:id="688" w:author="Abdul Ghanni" w:date="2015-11-09T10:52:00Z"/>
+          <w:i/>
+          <w:szCs w:val="24"/>
+          <w:lang w:val="id-ID"/>
+        </w:rPr>
+        <w:pPrChange w:id="689" w:author="Abdul Ghanni" w:date="2015-11-09T10:51:00Z">
+          <w:pPr>
+            <w:pStyle w:val="ListParagraph"/>
+            <w:numPr>
+              <w:numId w:val="31"/>
+            </w:numPr>
+            <w:spacing w:after="0" w:line="240" w:lineRule="auto"/>
+            <w:ind w:hanging="360"/>
+          </w:pPr>
+        </w:pPrChange>
+      </w:pPr>
+    </w:p>
+    <w:p>
+      <w:pPr>
+        <w:spacing w:after="0" w:line="240" w:lineRule="auto"/>
+        <w:jc w:val="center"/>
+        <w:rPr>
+          <w:ins w:id="690" w:author="Abdul Ghanni" w:date="2015-10-19T19:39:00Z"/>
+          <w:i/>
+          <w:szCs w:val="24"/>
+          <w:lang w:val="id-ID"/>
+          <w:rPrChange w:id="691" w:author="Abdul Ghanni" w:date="2015-11-09T10:51:00Z">
             <w:rPr>
-              <w:ins w:id="666" w:author="Abdul Ghanni" w:date="2015-10-19T19:38:00Z"/>
-              <w:sz w:val="24"/>
-              <w:szCs w:val="24"/>
+              <w:ins w:id="692" w:author="Abdul Ghanni" w:date="2015-10-19T19:39:00Z"/>
               <w:lang w:val="id-ID"/>
             </w:rPr>
           </w:rPrChange>
         </w:rPr>
-        <w:pPrChange w:id="667" w:author="Abdul Ghanni" w:date="2015-10-19T20:02:00Z">
+        <w:pPrChange w:id="693" w:author="Abdul Ghanni" w:date="2015-11-09T10:51:00Z">
           <w:pPr>
             <w:pStyle w:val="ListParagraph"/>
             <w:numPr>
-              <w:numId w:val="2"/>
+              <w:numId w:val="31"/>
             </w:numPr>
             <w:spacing w:after="0" w:line="240" w:lineRule="auto"/>
             <w:ind w:hanging="360"/>
           </w:pPr>
         </w:pPrChange>
       </w:pPr>
-      <w:ins w:id="668" w:author="Abdul Ghanni" w:date="2015-10-19T20:00:00Z">
-        <w:r>
-          <w:rPr>
-            <w:i/>
-            <w:szCs w:val="24"/>
-            <w:lang w:val="id-ID"/>
-          </w:rPr>
-          <w:t>Gambar 2.5</w:t>
-        </w:r>
-      </w:ins>
+    </w:p>
+    <w:p>
+      <w:pPr>
+        <w:pStyle w:val="ListParagraph"/>
+        <w:spacing w:after="0" w:line="240" w:lineRule="auto"/>
+        <w:ind w:left="1440"/>
+        <w:jc w:val="both"/>
+        <w:rPr>
+          <w:ins w:id="694" w:author="Abdul Ghanni" w:date="2015-10-19T19:40:00Z"/>
+          <w:sz w:val="24"/>
+          <w:szCs w:val="24"/>
+          <w:lang w:val="id-ID"/>
+        </w:rPr>
+        <w:pPrChange w:id="695" w:author="Abdul Ghanni" w:date="2015-10-19T19:39:00Z">
+          <w:pPr>
+            <w:pStyle w:val="ListParagraph"/>
+            <w:numPr>
+              <w:numId w:val="33"/>
+            </w:numPr>
+            <w:spacing w:after="0" w:line="240" w:lineRule="auto"/>
+            <w:ind w:left="810" w:hanging="450"/>
+            <w:jc w:val="both"/>
+          </w:pPr>
+        </w:pPrChange>
+      </w:pPr>
     </w:p>
     <w:p>
       <w:pPr>
@@ -9147,30 +9719,14 @@
         <w:spacing w:before="240" w:line="360" w:lineRule="auto"/>
         <w:jc w:val="both"/>
         <w:rPr>
-          <w:ins w:id="669" w:author="Abdul Ghanni" w:date="2015-10-19T19:38:00Z"/>
+          <w:ins w:id="696" w:author="Abdul Ghanni" w:date="2015-10-19T19:40:00Z"/>
           <w:b/>
           <w:sz w:val="24"/>
           <w:szCs w:val="24"/>
           <w:lang w:val="id-ID"/>
         </w:rPr>
-        <w:pPrChange w:id="670" w:author="Abdul Ghanni" w:date="2015-10-19T19:38:00Z">
-          <w:pPr>
-            <w:pStyle w:val="ListParagraph"/>
-            <w:numPr>
-              <w:numId w:val="33"/>
-            </w:numPr>
-            <w:tabs>
-              <w:tab w:val="left" w:pos="450"/>
-            </w:tabs>
-            <w:spacing w:before="240" w:line="360" w:lineRule="auto"/>
-            <w:ind w:left="810" w:hanging="450"/>
-            <w:jc w:val="both"/>
-          </w:pPr>
-        </w:pPrChange>
-      </w:pPr>
-      <w:bookmarkStart w:id="671" w:name="OLE_LINK63"/>
-      <w:bookmarkStart w:id="672" w:name="OLE_LINK64"/>
-      <w:ins w:id="673" w:author="Abdul Ghanni" w:date="2015-10-19T19:38:00Z">
+      </w:pPr>
+      <w:ins w:id="697" w:author="Abdul Ghanni" w:date="2015-10-19T19:40:00Z">
         <w:r>
           <w:rPr>
             <w:b/>
@@ -9178,33 +9734,34 @@
             <w:szCs w:val="24"/>
             <w:lang w:val="id-ID"/>
           </w:rPr>
-          <w:t xml:space="preserve">Pengajuan Pelatihan </w:t>
-        </w:r>
+          <w:lastRenderedPageBreak/>
+          <w:t xml:space="preserve">Pengajuan Rekap Kesehatan / </w:t>
+        </w:r>
+        <w:proofErr w:type="spellStart"/>
+        <w:r>
+          <w:rPr>
+            <w:b/>
+            <w:sz w:val="24"/>
+            <w:szCs w:val="24"/>
+            <w:lang w:val="id-ID"/>
+          </w:rPr>
+          <w:t>Medical</w:t>
+        </w:r>
+        <w:proofErr w:type="spellEnd"/>
       </w:ins>
-      <w:ins w:id="674" w:author="Abdul Ghanni" w:date="2015-10-19T19:41:00Z">
-        <w:r>
-          <w:rPr>
-            <w:b/>
-            <w:sz w:val="24"/>
-            <w:szCs w:val="24"/>
-            <w:lang w:val="id-ID"/>
-          </w:rPr>
-          <w:t>Group</w:t>
-        </w:r>
-      </w:ins>
     </w:p>
     <w:p>
       <w:pPr>
         <w:spacing w:after="0" w:line="240" w:lineRule="auto"/>
         <w:ind w:left="810"/>
         <w:rPr>
-          <w:ins w:id="675" w:author="Abdul Ghanni" w:date="2015-10-19T19:38:00Z"/>
-          <w:sz w:val="24"/>
-          <w:szCs w:val="24"/>
-          <w:lang w:val="id-ID"/>
-        </w:rPr>
-      </w:pPr>
-      <w:ins w:id="676" w:author="Abdul Ghanni" w:date="2015-10-19T19:38:00Z">
+          <w:ins w:id="698" w:author="Abdul Ghanni" w:date="2015-10-19T19:40:00Z"/>
+          <w:sz w:val="24"/>
+          <w:szCs w:val="24"/>
+          <w:lang w:val="id-ID"/>
+        </w:rPr>
+      </w:pPr>
+      <w:ins w:id="699" w:author="Abdul Ghanni" w:date="2015-10-19T19:40:00Z">
         <w:r>
           <w:rPr>
             <w:sz w:val="24"/>
@@ -9224,31 +9781,30 @@
         </w:numPr>
         <w:spacing w:after="0" w:line="240" w:lineRule="auto"/>
         <w:rPr>
-          <w:ins w:id="677" w:author="Abdul Ghanni" w:date="2015-10-19T19:38:00Z"/>
-          <w:sz w:val="24"/>
-          <w:szCs w:val="24"/>
-          <w:lang w:val="id-ID"/>
-        </w:rPr>
-        <w:pPrChange w:id="678" w:author="Abdul Ghanni" w:date="2015-10-19T19:38:00Z">
-          <w:pPr>
-            <w:pStyle w:val="ListParagraph"/>
-            <w:numPr>
-              <w:ilvl w:val="1"/>
-              <w:numId w:val="33"/>
-            </w:numPr>
-            <w:spacing w:after="0" w:line="240" w:lineRule="auto"/>
-            <w:ind w:left="1440" w:hanging="360"/>
-          </w:pPr>
-        </w:pPrChange>
-      </w:pPr>
-      <w:ins w:id="679" w:author="Abdul Ghanni" w:date="2015-10-19T19:38:00Z">
-        <w:r>
-          <w:rPr>
-            <w:sz w:val="24"/>
-            <w:szCs w:val="24"/>
-            <w:lang w:val="id-ID"/>
-          </w:rPr>
-          <w:t>Masuk ke menu daftar pengajuan pelatihan</w:t>
+          <w:ins w:id="700" w:author="Abdul Ghanni" w:date="2015-10-19T19:40:00Z"/>
+          <w:sz w:val="24"/>
+          <w:szCs w:val="24"/>
+          <w:lang w:val="id-ID"/>
+        </w:rPr>
+      </w:pPr>
+      <w:ins w:id="701" w:author="Abdul Ghanni" w:date="2015-10-19T19:40:00Z">
+        <w:r>
+          <w:rPr>
+            <w:sz w:val="24"/>
+            <w:szCs w:val="24"/>
+            <w:lang w:val="id-ID"/>
+          </w:rPr>
+          <w:t xml:space="preserve">Masuk ke menu daftar pengajuan </w:t>
+        </w:r>
+      </w:ins>
+      <w:ins w:id="702" w:author="Abdul Ghanni" w:date="2015-10-19T20:07:00Z">
+        <w:r>
+          <w:rPr>
+            <w:sz w:val="24"/>
+            <w:szCs w:val="24"/>
+            <w:lang w:val="id-ID"/>
+          </w:rPr>
+          <w:t>Kesehatan</w:t>
         </w:r>
       </w:ins>
     </w:p>
@@ -9261,79 +9817,101 @@
         </w:numPr>
         <w:spacing w:after="0" w:line="240" w:lineRule="auto"/>
         <w:rPr>
-          <w:ins w:id="680" w:author="Abdul Ghanni" w:date="2015-10-19T19:38:00Z"/>
-          <w:sz w:val="24"/>
-          <w:szCs w:val="24"/>
-          <w:lang w:val="id-ID"/>
-        </w:rPr>
-        <w:pPrChange w:id="681" w:author="Abdul Ghanni" w:date="2015-10-19T19:38:00Z">
+          <w:ins w:id="703" w:author="Abdul Ghanni" w:date="2015-11-09T10:52:00Z"/>
+          <w:sz w:val="24"/>
+          <w:szCs w:val="24"/>
+          <w:lang w:val="id-ID"/>
+        </w:rPr>
+      </w:pPr>
+      <w:ins w:id="704" w:author="Abdul Ghanni" w:date="2015-10-19T19:40:00Z">
+        <w:r>
+          <w:rPr>
+            <w:sz w:val="24"/>
+            <w:szCs w:val="24"/>
+            <w:lang w:val="id-ID"/>
+          </w:rPr>
+          <w:t xml:space="preserve">Tekan tombol </w:t>
+        </w:r>
+        <w:proofErr w:type="spellStart"/>
+        <w:r>
+          <w:rPr>
+            <w:sz w:val="24"/>
+            <w:szCs w:val="24"/>
+            <w:lang w:val="id-ID"/>
+          </w:rPr>
+          <w:t>add</w:t>
+        </w:r>
+        <w:proofErr w:type="spellEnd"/>
+        <w:r>
+          <w:rPr>
+            <w:sz w:val="24"/>
+            <w:szCs w:val="24"/>
+            <w:lang w:val="id-ID"/>
+          </w:rPr>
+          <w:t xml:space="preserve"> yang ada di pojok kanan atas halaman daftar </w:t>
+        </w:r>
+      </w:ins>
+      <w:ins w:id="705" w:author="Abdul Ghanni" w:date="2015-10-19T20:07:00Z">
+        <w:r>
+          <w:rPr>
+            <w:sz w:val="24"/>
+            <w:szCs w:val="24"/>
+            <w:lang w:val="id-ID"/>
+          </w:rPr>
+          <w:t>Kesehatan</w:t>
+        </w:r>
+      </w:ins>
+    </w:p>
+    <w:p>
+      <w:pPr>
+        <w:pStyle w:val="ListParagraph"/>
+        <w:spacing w:after="0" w:line="240" w:lineRule="auto"/>
+        <w:ind w:left="1440"/>
+        <w:rPr>
+          <w:ins w:id="706" w:author="Abdul Ghanni" w:date="2015-10-19T19:47:00Z"/>
+          <w:sz w:val="24"/>
+          <w:szCs w:val="24"/>
+          <w:lang w:val="id-ID"/>
+        </w:rPr>
+        <w:pPrChange w:id="707" w:author="Abdul Ghanni" w:date="2015-11-11T13:15:00Z">
           <w:pPr>
             <w:pStyle w:val="ListParagraph"/>
             <w:numPr>
               <w:ilvl w:val="1"/>
-              <w:numId w:val="33"/>
+              <w:numId w:val="31"/>
             </w:numPr>
             <w:spacing w:after="0" w:line="240" w:lineRule="auto"/>
             <w:ind w:left="1440" w:hanging="360"/>
           </w:pPr>
         </w:pPrChange>
       </w:pPr>
-      <w:ins w:id="682" w:author="Abdul Ghanni" w:date="2015-10-19T19:38:00Z">
-        <w:r>
-          <w:rPr>
-            <w:sz w:val="24"/>
-            <w:szCs w:val="24"/>
-            <w:lang w:val="id-ID"/>
-          </w:rPr>
-          <w:t xml:space="preserve">Tekan tombol </w:t>
-        </w:r>
-        <w:proofErr w:type="spellStart"/>
-        <w:r>
-          <w:rPr>
-            <w:sz w:val="24"/>
-            <w:szCs w:val="24"/>
-            <w:lang w:val="id-ID"/>
-          </w:rPr>
-          <w:t>add</w:t>
-        </w:r>
-        <w:proofErr w:type="spellEnd"/>
-        <w:r>
-          <w:rPr>
-            <w:sz w:val="24"/>
-            <w:szCs w:val="24"/>
-            <w:lang w:val="id-ID"/>
-          </w:rPr>
-          <w:t xml:space="preserve"> yang ada di pojok kanan atas halaman daftar </w:t>
-        </w:r>
-        <w:r>
-          <w:rPr>
-            <w:sz w:val="24"/>
-            <w:szCs w:val="24"/>
-            <w:lang w:val="id-ID"/>
-          </w:rPr>
-          <w:t>pelatihan</w:t>
-        </w:r>
-      </w:ins>
-    </w:p>
-    <w:bookmarkEnd w:id="671"/>
-    <w:bookmarkEnd w:id="672"/>
-    <w:p>
-      <w:pPr>
-        <w:spacing w:after="0" w:line="240" w:lineRule="auto"/>
-        <w:jc w:val="both"/>
-        <w:rPr>
-          <w:ins w:id="683" w:author="Abdul Ghanni" w:date="2015-10-19T20:00:00Z"/>
-          <w:sz w:val="24"/>
-          <w:szCs w:val="24"/>
-          <w:lang w:val="id-ID"/>
-        </w:rPr>
-        <w:pPrChange w:id="684" w:author="Abdul Ghanni" w:date="2015-10-19T19:41:00Z">
-          <w:pPr>
+      <w:bookmarkStart w:id="708" w:name="_GoBack"/>
+      <w:bookmarkEnd w:id="708"/>
+    </w:p>
+    <w:p>
+      <w:pPr>
+        <w:spacing w:after="0" w:line="240" w:lineRule="auto"/>
+        <w:rPr>
+          <w:ins w:id="709" w:author="Abdul Ghanni" w:date="2015-10-19T20:01:00Z"/>
+          <w:sz w:val="24"/>
+          <w:szCs w:val="24"/>
+          <w:lang w:val="id-ID"/>
+        </w:rPr>
+        <w:pPrChange w:id="710" w:author="Abdul Ghanni" w:date="2015-10-19T19:48:00Z">
+          <w:pPr>
+            <w:pStyle w:val="ListParagraph"/>
+            <w:numPr>
+              <w:ilvl w:val="1"/>
+              <w:numId w:val="31"/>
+            </w:numPr>
             <w:spacing w:after="0" w:line="240" w:lineRule="auto"/>
-          </w:pPr>
-        </w:pPrChange>
-      </w:pPr>
-      <w:ins w:id="685" w:author="Abdul Ghanni" w:date="2015-10-19T19:41:00Z">
+            <w:ind w:left="1440" w:hanging="360"/>
+          </w:pPr>
+        </w:pPrChange>
+      </w:pPr>
+      <w:bookmarkStart w:id="711" w:name="OLE_LINK100"/>
+      <w:bookmarkStart w:id="712" w:name="OLE_LINK101"/>
+      <w:ins w:id="713" w:author="Abdul Ghanni" w:date="2015-10-19T19:48:00Z">
         <w:r>
           <w:rPr>
             <w:sz w:val="24"/>
@@ -9341,8 +9919,8 @@
             <w:lang w:val="id-ID"/>
           </w:rPr>
           <w:pict>
-            <v:shape id="_x0000_i1049" type="#_x0000_t75" style="width:467.05pt;height:142.75pt">
-              <v:imagedata r:id="rId32" o:title="1" cropbottom="37441f"/>
+            <v:shape id="_x0000_i1045" type="#_x0000_t75" style="width:467.05pt;height:96.4pt">
+              <v:imagedata r:id="rId32" o:title="1" cropbottom="46560f"/>
             </v:shape>
           </w:pict>
         </w:r>
@@ -9353,77 +9931,12 @@
         <w:spacing w:after="0" w:line="240" w:lineRule="auto"/>
         <w:jc w:val="center"/>
         <w:rPr>
-          <w:ins w:id="686" w:author="Abdul Ghanni" w:date="2015-10-19T19:38:00Z"/>
+          <w:ins w:id="714" w:author="Abdul Ghanni" w:date="2015-10-19T20:01:00Z"/>
           <w:i/>
           <w:szCs w:val="24"/>
           <w:lang w:val="id-ID"/>
-          <w:rPrChange w:id="687" w:author="Abdul Ghanni" w:date="2015-10-19T20:02:00Z">
-            <w:rPr>
-              <w:ins w:id="688" w:author="Abdul Ghanni" w:date="2015-10-19T19:38:00Z"/>
-              <w:sz w:val="24"/>
-              <w:szCs w:val="24"/>
-              <w:lang w:val="id-ID"/>
-            </w:rPr>
-          </w:rPrChange>
-        </w:rPr>
-        <w:pPrChange w:id="689" w:author="Abdul Ghanni" w:date="2015-10-19T20:02:00Z">
-          <w:pPr>
-            <w:spacing w:after="0" w:line="240" w:lineRule="auto"/>
-          </w:pPr>
-        </w:pPrChange>
-      </w:pPr>
-      <w:bookmarkStart w:id="690" w:name="OLE_LINK82"/>
-      <w:bookmarkStart w:id="691" w:name="OLE_LINK83"/>
-      <w:bookmarkStart w:id="692" w:name="OLE_LINK84"/>
-      <w:bookmarkStart w:id="693" w:name="OLE_LINK85"/>
-      <w:bookmarkStart w:id="694" w:name="OLE_LINK86"/>
-      <w:bookmarkStart w:id="695" w:name="OLE_LINK87"/>
-      <w:bookmarkStart w:id="696" w:name="OLE_LINK88"/>
-      <w:ins w:id="697" w:author="Abdul Ghanni" w:date="2015-10-19T20:00:00Z">
-        <w:r>
-          <w:rPr>
-            <w:i/>
-            <w:szCs w:val="24"/>
-            <w:lang w:val="id-ID"/>
-          </w:rPr>
-          <w:t>Gambar 3.1</w:t>
-        </w:r>
-      </w:ins>
-      <w:bookmarkEnd w:id="690"/>
-      <w:bookmarkEnd w:id="691"/>
-      <w:bookmarkEnd w:id="692"/>
-      <w:bookmarkEnd w:id="693"/>
-      <w:bookmarkEnd w:id="694"/>
-      <w:bookmarkEnd w:id="695"/>
-      <w:bookmarkEnd w:id="696"/>
-    </w:p>
-    <w:p>
-      <w:pPr>
-        <w:spacing w:after="0" w:line="240" w:lineRule="auto"/>
-        <w:rPr>
-          <w:ins w:id="698" w:author="Abdul Ghanni" w:date="2015-10-19T19:38:00Z"/>
-          <w:sz w:val="24"/>
-          <w:szCs w:val="24"/>
-          <w:lang w:val="id-ID"/>
-        </w:rPr>
-      </w:pPr>
-    </w:p>
-    <w:p>
-      <w:pPr>
-        <w:pStyle w:val="ListParagraph"/>
-        <w:numPr>
-          <w:ilvl w:val="1"/>
-          <w:numId w:val="31"/>
-        </w:numPr>
-        <w:spacing w:after="0" w:line="240" w:lineRule="auto"/>
-        <w:jc w:val="both"/>
-        <w:rPr>
-          <w:ins w:id="699" w:author="Abdul Ghanni" w:date="2015-10-19T19:42:00Z"/>
-          <w:sz w:val="24"/>
-          <w:szCs w:val="24"/>
-          <w:lang w:val="id-ID"/>
-        </w:rPr>
-        <w:pPrChange w:id="700" w:author="Abdul Ghanni" w:date="2015-10-19T19:38:00Z">
+        </w:rPr>
+        <w:pPrChange w:id="715" w:author="Abdul Ghanni" w:date="2015-10-19T20:01:00Z">
           <w:pPr>
             <w:pStyle w:val="ListParagraph"/>
             <w:numPr>
@@ -9435,109 +9948,66 @@
           </w:pPr>
         </w:pPrChange>
       </w:pPr>
-      <w:bookmarkStart w:id="701" w:name="OLE_LINK65"/>
-      <w:bookmarkStart w:id="702" w:name="OLE_LINK66"/>
-      <w:ins w:id="703" w:author="Abdul Ghanni" w:date="2015-10-19T19:38:00Z">
-        <w:r>
-          <w:rPr>
-            <w:sz w:val="24"/>
-            <w:szCs w:val="24"/>
-            <w:lang w:val="id-ID"/>
-          </w:rPr>
-          <w:t xml:space="preserve">Isi Semua data yang dibutuhkan pada </w:t>
-        </w:r>
-        <w:proofErr w:type="spellStart"/>
-        <w:r>
-          <w:rPr>
-            <w:sz w:val="24"/>
-            <w:szCs w:val="24"/>
-            <w:lang w:val="id-ID"/>
-          </w:rPr>
-          <w:t>form</w:t>
-        </w:r>
-        <w:proofErr w:type="spellEnd"/>
-        <w:r>
-          <w:rPr>
-            <w:sz w:val="24"/>
-            <w:szCs w:val="24"/>
-            <w:lang w:val="id-ID"/>
-          </w:rPr>
-          <w:t xml:space="preserve"> </w:t>
-        </w:r>
-        <w:proofErr w:type="spellStart"/>
-        <w:r>
-          <w:rPr>
-            <w:sz w:val="24"/>
-            <w:szCs w:val="24"/>
-            <w:lang w:val="id-ID"/>
-          </w:rPr>
-          <w:t>Input</w:t>
-        </w:r>
-        <w:proofErr w:type="spellEnd"/>
-        <w:r>
-          <w:rPr>
-            <w:sz w:val="24"/>
-            <w:szCs w:val="24"/>
-            <w:lang w:val="id-ID"/>
-          </w:rPr>
-          <w:t xml:space="preserve"> Pelatihan dan pilih atasan yang diperlukan untuk </w:t>
-        </w:r>
-        <w:proofErr w:type="spellStart"/>
-        <w:r>
-          <w:rPr>
-            <w:sz w:val="24"/>
-            <w:szCs w:val="24"/>
-            <w:lang w:val="id-ID"/>
-          </w:rPr>
-          <w:t>approval</w:t>
-        </w:r>
-        <w:proofErr w:type="spellEnd"/>
-        <w:r>
-          <w:rPr>
-            <w:sz w:val="24"/>
-            <w:szCs w:val="24"/>
-            <w:lang w:val="id-ID"/>
-          </w:rPr>
-          <w:t xml:space="preserve">(Untuk HRD sudah otomatis terisi, jadi tidak perlu </w:t>
-        </w:r>
-        <w:r>
-          <w:rPr>
-            <w:sz w:val="24"/>
-            <w:szCs w:val="24"/>
-            <w:lang w:val="id-ID"/>
-          </w:rPr>
-          <w:lastRenderedPageBreak/>
-          <w:t xml:space="preserve">memilih </w:t>
-        </w:r>
-        <w:proofErr w:type="spellStart"/>
-        <w:r>
-          <w:rPr>
-            <w:sz w:val="24"/>
-            <w:szCs w:val="24"/>
-            <w:lang w:val="id-ID"/>
-          </w:rPr>
-          <w:t>approval</w:t>
-        </w:r>
-        <w:proofErr w:type="spellEnd"/>
-        <w:r>
-          <w:rPr>
-            <w:sz w:val="24"/>
-            <w:szCs w:val="24"/>
-            <w:lang w:val="id-ID"/>
-          </w:rPr>
-          <w:t xml:space="preserve"> untuk HRD), atasan langsung wajib diisi, sedangkan atasan langsung dan lainnya diisi hanya jika diperlukan.</w:t>
+      <w:bookmarkStart w:id="716" w:name="OLE_LINK89"/>
+      <w:bookmarkStart w:id="717" w:name="OLE_LINK90"/>
+      <w:bookmarkStart w:id="718" w:name="OLE_LINK91"/>
+      <w:bookmarkStart w:id="719" w:name="OLE_LINK92"/>
+      <w:bookmarkStart w:id="720" w:name="OLE_LINK93"/>
+      <w:bookmarkStart w:id="721" w:name="OLE_LINK94"/>
+      <w:bookmarkStart w:id="722" w:name="OLE_LINK95"/>
+      <w:bookmarkStart w:id="723" w:name="OLE_LINK96"/>
+      <w:bookmarkStart w:id="724" w:name="OLE_LINK97"/>
+      <w:bookmarkStart w:id="725" w:name="OLE_LINK98"/>
+      <w:bookmarkStart w:id="726" w:name="OLE_LINK99"/>
+      <w:ins w:id="727" w:author="Abdul Ghanni" w:date="2015-10-19T20:01:00Z">
+        <w:r>
+          <w:rPr>
+            <w:i/>
+            <w:szCs w:val="24"/>
+            <w:lang w:val="id-ID"/>
+          </w:rPr>
+          <w:t>Gambar 4.</w:t>
+        </w:r>
+        <w:bookmarkEnd w:id="711"/>
+        <w:bookmarkEnd w:id="712"/>
+        <w:r>
+          <w:rPr>
+            <w:i/>
+            <w:szCs w:val="24"/>
+            <w:lang w:val="id-ID"/>
+          </w:rPr>
+          <w:t>1</w:t>
         </w:r>
       </w:ins>
     </w:p>
-    <w:p>
-      <w:pPr>
-        <w:spacing w:after="0" w:line="240" w:lineRule="auto"/>
-        <w:jc w:val="both"/>
-        <w:rPr>
-          <w:ins w:id="704" w:author="Abdul Ghanni" w:date="2015-10-19T20:01:00Z"/>
-          <w:lang w:val="id-ID"/>
-        </w:rPr>
-        <w:pPrChange w:id="705" w:author="Abdul Ghanni" w:date="2015-10-19T19:42:00Z">
+    <w:bookmarkEnd w:id="716"/>
+    <w:bookmarkEnd w:id="717"/>
+    <w:bookmarkEnd w:id="718"/>
+    <w:bookmarkEnd w:id="719"/>
+    <w:bookmarkEnd w:id="720"/>
+    <w:bookmarkEnd w:id="721"/>
+    <w:bookmarkEnd w:id="722"/>
+    <w:bookmarkEnd w:id="723"/>
+    <w:bookmarkEnd w:id="724"/>
+    <w:bookmarkEnd w:id="725"/>
+    <w:bookmarkEnd w:id="726"/>
+    <w:p>
+      <w:pPr>
+        <w:spacing w:after="0" w:line="240" w:lineRule="auto"/>
+        <w:jc w:val="center"/>
+        <w:rPr>
+          <w:ins w:id="728" w:author="Abdul Ghanni" w:date="2015-10-19T19:38:00Z"/>
+          <w:i/>
+          <w:szCs w:val="24"/>
+          <w:lang w:val="id-ID"/>
+          <w:rPrChange w:id="729" w:author="Abdul Ghanni" w:date="2015-10-19T20:01:00Z">
+            <w:rPr>
+              <w:ins w:id="730" w:author="Abdul Ghanni" w:date="2015-10-19T19:38:00Z"/>
+              <w:lang w:val="id-ID"/>
+            </w:rPr>
+          </w:rPrChange>
+        </w:rPr>
+        <w:pPrChange w:id="731" w:author="Abdul Ghanni" w:date="2015-10-19T20:01:00Z">
           <w:pPr>
             <w:pStyle w:val="ListParagraph"/>
             <w:numPr>
@@ -9549,205 +10019,6 @@
           </w:pPr>
         </w:pPrChange>
       </w:pPr>
-      <w:ins w:id="706" w:author="Abdul Ghanni" w:date="2015-10-19T19:42:00Z">
-        <w:r>
-          <w:rPr>
-            <w:lang w:val="id-ID"/>
-          </w:rPr>
-          <w:pict>
-            <v:shape id="_x0000_i1050" type="#_x0000_t75" style="width:467.05pt;height:171.55pt">
-              <v:imagedata r:id="rId33" o:title="2" cropbottom="31765f"/>
-            </v:shape>
-          </w:pict>
-        </w:r>
-      </w:ins>
-      <w:bookmarkEnd w:id="701"/>
-      <w:bookmarkEnd w:id="702"/>
-    </w:p>
-    <w:p>
-      <w:pPr>
-        <w:spacing w:after="0" w:line="240" w:lineRule="auto"/>
-        <w:jc w:val="center"/>
-        <w:rPr>
-          <w:ins w:id="707" w:author="Abdul Ghanni" w:date="2015-10-19T20:01:00Z"/>
-          <w:i/>
-          <w:szCs w:val="24"/>
-          <w:lang w:val="id-ID"/>
-        </w:rPr>
-      </w:pPr>
-      <w:ins w:id="708" w:author="Abdul Ghanni" w:date="2015-10-19T20:01:00Z">
-        <w:r>
-          <w:rPr>
-            <w:i/>
-            <w:szCs w:val="24"/>
-            <w:lang w:val="id-ID"/>
-          </w:rPr>
-          <w:t>Gambar 3</w:t>
-        </w:r>
-        <w:r>
-          <w:rPr>
-            <w:i/>
-            <w:szCs w:val="24"/>
-            <w:lang w:val="id-ID"/>
-          </w:rPr>
-          <w:t>.2</w:t>
-        </w:r>
-      </w:ins>
-    </w:p>
-    <w:p>
-      <w:pPr>
-        <w:spacing w:after="0" w:line="240" w:lineRule="auto"/>
-        <w:jc w:val="both"/>
-        <w:rPr>
-          <w:ins w:id="709" w:author="Abdul Ghanni" w:date="2015-10-19T19:42:00Z"/>
-          <w:lang w:val="id-ID"/>
-        </w:rPr>
-        <w:pPrChange w:id="710" w:author="Abdul Ghanni" w:date="2015-10-19T19:42:00Z">
-          <w:pPr>
-            <w:pStyle w:val="ListParagraph"/>
-            <w:numPr>
-              <w:numId w:val="33"/>
-            </w:numPr>
-            <w:spacing w:after="0" w:line="240" w:lineRule="auto"/>
-            <w:ind w:left="810" w:hanging="450"/>
-            <w:jc w:val="both"/>
-          </w:pPr>
-        </w:pPrChange>
-      </w:pPr>
-    </w:p>
-    <w:p>
-      <w:pPr>
-        <w:spacing w:after="0" w:line="240" w:lineRule="auto"/>
-        <w:jc w:val="both"/>
-        <w:rPr>
-          <w:ins w:id="711" w:author="Abdul Ghanni" w:date="2015-10-19T19:42:00Z"/>
-          <w:lang w:val="id-ID"/>
-        </w:rPr>
-        <w:pPrChange w:id="712" w:author="Abdul Ghanni" w:date="2015-10-19T19:42:00Z">
-          <w:pPr>
-            <w:pStyle w:val="ListParagraph"/>
-            <w:numPr>
-              <w:numId w:val="33"/>
-            </w:numPr>
-            <w:spacing w:after="0" w:line="240" w:lineRule="auto"/>
-            <w:ind w:left="810" w:hanging="450"/>
-            <w:jc w:val="both"/>
-          </w:pPr>
-        </w:pPrChange>
-      </w:pPr>
-    </w:p>
-    <w:p>
-      <w:pPr>
-        <w:spacing w:after="0" w:line="240" w:lineRule="auto"/>
-        <w:jc w:val="both"/>
-        <w:rPr>
-          <w:ins w:id="713" w:author="Abdul Ghanni" w:date="2015-10-19T20:01:00Z"/>
-          <w:lang w:val="id-ID"/>
-        </w:rPr>
-        <w:pPrChange w:id="714" w:author="Abdul Ghanni" w:date="2015-10-19T19:42:00Z">
-          <w:pPr>
-            <w:pStyle w:val="ListParagraph"/>
-            <w:numPr>
-              <w:numId w:val="33"/>
-            </w:numPr>
-            <w:spacing w:after="0" w:line="240" w:lineRule="auto"/>
-            <w:ind w:left="810" w:hanging="450"/>
-            <w:jc w:val="both"/>
-          </w:pPr>
-        </w:pPrChange>
-      </w:pPr>
-      <w:ins w:id="715" w:author="Abdul Ghanni" w:date="2015-10-19T19:42:00Z">
-        <w:r>
-          <w:rPr>
-            <w:lang w:val="id-ID"/>
-          </w:rPr>
-          <w:pict>
-            <v:shape id="_x0000_i1051" type="#_x0000_t75" style="width:467.05pt;height:254.8pt">
-              <v:imagedata r:id="rId34" o:title="3" cropbottom="15513f"/>
-            </v:shape>
-          </w:pict>
-        </w:r>
-      </w:ins>
-    </w:p>
-    <w:p>
-      <w:pPr>
-        <w:spacing w:after="0" w:line="240" w:lineRule="auto"/>
-        <w:jc w:val="center"/>
-        <w:rPr>
-          <w:ins w:id="716" w:author="Abdul Ghanni" w:date="2015-10-19T20:01:00Z"/>
-          <w:i/>
-          <w:szCs w:val="24"/>
-          <w:lang w:val="id-ID"/>
-        </w:rPr>
-      </w:pPr>
-      <w:ins w:id="717" w:author="Abdul Ghanni" w:date="2015-10-19T20:01:00Z">
-        <w:r>
-          <w:rPr>
-            <w:i/>
-            <w:szCs w:val="24"/>
-            <w:lang w:val="id-ID"/>
-          </w:rPr>
-          <w:t>Gambar 3</w:t>
-        </w:r>
-        <w:r>
-          <w:rPr>
-            <w:i/>
-            <w:szCs w:val="24"/>
-            <w:lang w:val="id-ID"/>
-          </w:rPr>
-          <w:t>.3</w:t>
-        </w:r>
-      </w:ins>
-    </w:p>
-    <w:p>
-      <w:pPr>
-        <w:spacing w:after="0" w:line="240" w:lineRule="auto"/>
-        <w:jc w:val="both"/>
-        <w:rPr>
-          <w:ins w:id="718" w:author="Abdul Ghanni" w:date="2015-10-19T19:43:00Z"/>
-          <w:lang w:val="id-ID"/>
-        </w:rPr>
-        <w:pPrChange w:id="719" w:author="Abdul Ghanni" w:date="2015-10-19T19:42:00Z">
-          <w:pPr>
-            <w:pStyle w:val="ListParagraph"/>
-            <w:numPr>
-              <w:numId w:val="33"/>
-            </w:numPr>
-            <w:spacing w:after="0" w:line="240" w:lineRule="auto"/>
-            <w:ind w:left="810" w:hanging="450"/>
-            <w:jc w:val="both"/>
-          </w:pPr>
-        </w:pPrChange>
-      </w:pPr>
-    </w:p>
-    <w:p>
-      <w:pPr>
-        <w:spacing w:after="0" w:line="240" w:lineRule="auto"/>
-        <w:jc w:val="both"/>
-        <w:rPr>
-          <w:ins w:id="720" w:author="Abdul Ghanni" w:date="2015-10-19T19:38:00Z"/>
-          <w:sz w:val="24"/>
-          <w:szCs w:val="24"/>
-          <w:lang w:val="id-ID"/>
-          <w:rPrChange w:id="721" w:author="Abdul Ghanni" w:date="2015-10-19T19:42:00Z">
-            <w:rPr>
-              <w:ins w:id="722" w:author="Abdul Ghanni" w:date="2015-10-19T19:38:00Z"/>
-              <w:lang w:val="id-ID"/>
-            </w:rPr>
-          </w:rPrChange>
-        </w:rPr>
-        <w:pPrChange w:id="723" w:author="Abdul Ghanni" w:date="2015-10-19T19:42:00Z">
-          <w:pPr>
-            <w:pStyle w:val="ListParagraph"/>
-            <w:numPr>
-              <w:numId w:val="33"/>
-            </w:numPr>
-            <w:spacing w:after="0" w:line="240" w:lineRule="auto"/>
-            <w:ind w:left="810" w:hanging="450"/>
-            <w:jc w:val="both"/>
-          </w:pPr>
-        </w:pPrChange>
-      </w:pPr>
     </w:p>
     <w:p>
       <w:pPr>
@@ -9759,33 +10030,20 @@
         <w:spacing w:after="0" w:line="240" w:lineRule="auto"/>
         <w:jc w:val="both"/>
         <w:rPr>
-          <w:ins w:id="724" w:author="Abdul Ghanni" w:date="2015-10-19T19:39:00Z"/>
-          <w:sz w:val="24"/>
-          <w:szCs w:val="24"/>
-          <w:lang w:val="id-ID"/>
-        </w:rPr>
-        <w:pPrChange w:id="725" w:author="Abdul Ghanni" w:date="2015-10-19T19:38:00Z">
-          <w:pPr>
-            <w:pStyle w:val="ListParagraph"/>
-            <w:numPr>
-              <w:numId w:val="33"/>
-            </w:numPr>
-            <w:spacing w:after="0" w:line="240" w:lineRule="auto"/>
-            <w:ind w:left="810" w:hanging="450"/>
-            <w:jc w:val="both"/>
-          </w:pPr>
-        </w:pPrChange>
-      </w:pPr>
-      <w:bookmarkStart w:id="726" w:name="OLE_LINK67"/>
-      <w:bookmarkStart w:id="727" w:name="OLE_LINK68"/>
-      <w:ins w:id="728" w:author="Abdul Ghanni" w:date="2015-10-19T19:38:00Z">
-        <w:r>
-          <w:rPr>
-            <w:sz w:val="24"/>
-            <w:szCs w:val="24"/>
-            <w:lang w:val="id-ID"/>
-          </w:rPr>
-          <w:t xml:space="preserve">Jika semua data sudah terisi tekan tombol </w:t>
+          <w:ins w:id="732" w:author="Abdul Ghanni" w:date="2015-10-19T19:45:00Z"/>
+          <w:sz w:val="24"/>
+          <w:szCs w:val="24"/>
+          <w:lang w:val="id-ID"/>
+        </w:rPr>
+      </w:pPr>
+      <w:ins w:id="733" w:author="Abdul Ghanni" w:date="2015-10-19T19:44:00Z">
+        <w:r>
+          <w:rPr>
+            <w:sz w:val="24"/>
+            <w:szCs w:val="24"/>
+            <w:lang w:val="id-ID"/>
+          </w:rPr>
+          <w:t xml:space="preserve">Isi Semua data yang dibutuhkan pada </w:t>
         </w:r>
         <w:proofErr w:type="spellStart"/>
         <w:r>
@@ -9794,7 +10052,7 @@
             <w:szCs w:val="24"/>
             <w:lang w:val="id-ID"/>
           </w:rPr>
-          <w:t>save</w:t>
+          <w:t>form</w:t>
         </w:r>
         <w:proofErr w:type="spellEnd"/>
         <w:r>
@@ -9803,7 +10061,7 @@
             <w:szCs w:val="24"/>
             <w:lang w:val="id-ID"/>
           </w:rPr>
-          <w:t xml:space="preserve"> untuk menyimpan data dan mengirim permintaan </w:t>
+          <w:t xml:space="preserve"> </w:t>
         </w:r>
         <w:proofErr w:type="spellStart"/>
         <w:r>
@@ -9812,6 +10070,44 @@
             <w:szCs w:val="24"/>
             <w:lang w:val="id-ID"/>
           </w:rPr>
+          <w:t>Input</w:t>
+        </w:r>
+        <w:proofErr w:type="spellEnd"/>
+        <w:r>
+          <w:rPr>
+            <w:sz w:val="24"/>
+            <w:szCs w:val="24"/>
+            <w:lang w:val="id-ID"/>
+          </w:rPr>
+          <w:t xml:space="preserve"> </w:t>
+        </w:r>
+      </w:ins>
+      <w:ins w:id="734" w:author="Abdul Ghanni" w:date="2015-10-19T20:07:00Z">
+        <w:r>
+          <w:rPr>
+            <w:sz w:val="24"/>
+            <w:szCs w:val="24"/>
+            <w:lang w:val="id-ID"/>
+          </w:rPr>
+          <w:t>Kesehatan</w:t>
+        </w:r>
+      </w:ins>
+      <w:ins w:id="735" w:author="Abdul Ghanni" w:date="2015-10-19T19:44:00Z">
+        <w:r>
+          <w:rPr>
+            <w:sz w:val="24"/>
+            <w:szCs w:val="24"/>
+            <w:lang w:val="id-ID"/>
+          </w:rPr>
+          <w:t xml:space="preserve"> dan pilih atasan yang diperlukan untuk </w:t>
+        </w:r>
+        <w:proofErr w:type="spellStart"/>
+        <w:r>
+          <w:rPr>
+            <w:sz w:val="24"/>
+            <w:szCs w:val="24"/>
+            <w:lang w:val="id-ID"/>
+          </w:rPr>
           <w:t>approval</w:t>
         </w:r>
         <w:proofErr w:type="spellEnd"/>
@@ -9821,12 +10117,28 @@
             <w:szCs w:val="24"/>
             <w:lang w:val="id-ID"/>
           </w:rPr>
-          <w:t xml:space="preserve"> ke atasan dan HRD.</w:t>
+          <w:t xml:space="preserve">(Untuk HRD sudah otomatis terisi, jadi tidak perlu memilih </w:t>
+        </w:r>
+        <w:proofErr w:type="spellStart"/>
+        <w:r>
+          <w:rPr>
+            <w:sz w:val="24"/>
+            <w:szCs w:val="24"/>
+            <w:lang w:val="id-ID"/>
+          </w:rPr>
+          <w:t>approval</w:t>
+        </w:r>
+        <w:proofErr w:type="spellEnd"/>
+        <w:r>
+          <w:rPr>
+            <w:sz w:val="24"/>
+            <w:szCs w:val="24"/>
+            <w:lang w:val="id-ID"/>
+          </w:rPr>
+          <w:t xml:space="preserve"> untuk HRD), atasan langsung wajib diisi, sedangkan atasan langsung dan lainnya diisi hanya jika diperlukan.</w:t>
         </w:r>
       </w:ins>
     </w:p>
-    <w:bookmarkEnd w:id="726"/>
-    <w:bookmarkEnd w:id="727"/>
     <w:p>
       <w:pPr>
         <w:pStyle w:val="ListParagraph"/>
@@ -9835,31 +10147,22 @@
           <w:numId w:val="31"/>
         </w:numPr>
         <w:spacing w:after="0" w:line="240" w:lineRule="auto"/>
-        <w:rPr>
-          <w:ins w:id="729" w:author="Abdul Ghanni" w:date="2015-10-19T19:39:00Z"/>
-          <w:sz w:val="24"/>
-          <w:szCs w:val="24"/>
-          <w:lang w:val="id-ID"/>
-        </w:rPr>
-        <w:pPrChange w:id="730" w:author="Abdul Ghanni" w:date="2015-10-19T19:39:00Z">
-          <w:pPr>
-            <w:pStyle w:val="ListParagraph"/>
-            <w:numPr>
-              <w:numId w:val="31"/>
-            </w:numPr>
-            <w:spacing w:after="0" w:line="240" w:lineRule="auto"/>
-            <w:ind w:hanging="360"/>
-          </w:pPr>
-        </w:pPrChange>
-      </w:pPr>
-      <w:ins w:id="731" w:author="Abdul Ghanni" w:date="2015-10-19T19:39:00Z">
-        <w:r>
-          <w:rPr>
-            <w:sz w:val="24"/>
-            <w:szCs w:val="24"/>
-            <w:lang w:val="id-ID"/>
-          </w:rPr>
-          <w:t xml:space="preserve">Setelah data </w:t>
+        <w:jc w:val="both"/>
+        <w:rPr>
+          <w:ins w:id="736" w:author="Abdul Ghanni" w:date="2015-10-19T19:48:00Z"/>
+          <w:sz w:val="24"/>
+          <w:szCs w:val="24"/>
+          <w:lang w:val="id-ID"/>
+        </w:rPr>
+      </w:pPr>
+      <w:ins w:id="737" w:author="Abdul Ghanni" w:date="2015-10-19T19:45:00Z">
+        <w:r>
+          <w:rPr>
+            <w:sz w:val="24"/>
+            <w:szCs w:val="24"/>
+            <w:lang w:val="id-ID"/>
+          </w:rPr>
+          <w:t xml:space="preserve">Jika semua data sudah terisi tekan tombol </w:t>
         </w:r>
         <w:proofErr w:type="spellStart"/>
         <w:r>
@@ -9868,7 +10171,7 @@
             <w:szCs w:val="24"/>
             <w:lang w:val="id-ID"/>
           </w:rPr>
-          <w:t>terimpan</w:t>
+          <w:t>save</w:t>
         </w:r>
         <w:proofErr w:type="spellEnd"/>
         <w:r>
@@ -9877,7 +10180,7 @@
             <w:szCs w:val="24"/>
             <w:lang w:val="id-ID"/>
           </w:rPr>
-          <w:t xml:space="preserve"> selanjutnya untuk notifikasi </w:t>
+          <w:t xml:space="preserve"> untuk menyimpan data dan mengirim permintaan </w:t>
         </w:r>
         <w:proofErr w:type="spellStart"/>
         <w:r>
@@ -9895,909 +10198,21 @@
             <w:szCs w:val="24"/>
             <w:lang w:val="id-ID"/>
           </w:rPr>
-          <w:t xml:space="preserve"> dan status pengajuan akan dikirim ke Nama </w:t>
+          <w:t xml:space="preserve"> ke atasan dan HRD.</w:t>
         </w:r>
       </w:ins>
-      <w:ins w:id="732" w:author="Abdul Ghanni" w:date="2015-10-19T19:44:00Z">
-        <w:r>
-          <w:rPr>
-            <w:sz w:val="24"/>
-            <w:szCs w:val="24"/>
-            <w:lang w:val="id-ID"/>
-          </w:rPr>
-          <w:t>pemohon</w:t>
-        </w:r>
-      </w:ins>
-      <w:ins w:id="733" w:author="Abdul Ghanni" w:date="2015-10-19T19:39:00Z">
-        <w:r>
-          <w:rPr>
-            <w:sz w:val="24"/>
-            <w:szCs w:val="24"/>
-            <w:lang w:val="id-ID"/>
-          </w:rPr>
-          <w:t xml:space="preserve"> yang Anda isi sebelumnya.</w:t>
-        </w:r>
-      </w:ins>
-    </w:p>
-    <w:p>
-      <w:pPr>
-        <w:pStyle w:val="ListParagraph"/>
-        <w:numPr>
-          <w:ilvl w:val="1"/>
-          <w:numId w:val="31"/>
-        </w:numPr>
-        <w:spacing w:after="0" w:line="240" w:lineRule="auto"/>
-        <w:rPr>
-          <w:ins w:id="734" w:author="Abdul Ghanni" w:date="2015-10-19T19:43:00Z"/>
-          <w:sz w:val="24"/>
-          <w:szCs w:val="24"/>
-          <w:lang w:val="id-ID"/>
-        </w:rPr>
-        <w:pPrChange w:id="735" w:author="Abdul Ghanni" w:date="2015-10-19T19:39:00Z">
-          <w:pPr>
-            <w:pStyle w:val="ListParagraph"/>
-            <w:numPr>
-              <w:numId w:val="31"/>
-            </w:numPr>
-            <w:spacing w:after="0" w:line="240" w:lineRule="auto"/>
-            <w:ind w:hanging="360"/>
-          </w:pPr>
-        </w:pPrChange>
-      </w:pPr>
-      <w:ins w:id="736" w:author="Abdul Ghanni" w:date="2015-10-19T19:39:00Z">
-        <w:r>
-          <w:rPr>
-            <w:sz w:val="24"/>
-            <w:szCs w:val="24"/>
-            <w:lang w:val="id-ID"/>
-          </w:rPr>
-          <w:t xml:space="preserve">Untuk mencetak </w:t>
-        </w:r>
-        <w:proofErr w:type="spellStart"/>
-        <w:r>
-          <w:rPr>
-            <w:sz w:val="24"/>
-            <w:szCs w:val="24"/>
-            <w:lang w:val="id-ID"/>
-          </w:rPr>
-          <w:t>form,tekan</w:t>
-        </w:r>
-        <w:proofErr w:type="spellEnd"/>
-        <w:r>
-          <w:rPr>
-            <w:sz w:val="24"/>
-            <w:szCs w:val="24"/>
-            <w:lang w:val="id-ID"/>
-          </w:rPr>
-          <w:t xml:space="preserve"> tombol cetak pada </w:t>
-        </w:r>
-        <w:proofErr w:type="spellStart"/>
-        <w:r>
-          <w:rPr>
-            <w:sz w:val="24"/>
-            <w:szCs w:val="24"/>
-            <w:lang w:val="id-ID"/>
-          </w:rPr>
-          <w:t>form</w:t>
-        </w:r>
-        <w:proofErr w:type="spellEnd"/>
-        <w:r>
-          <w:rPr>
-            <w:sz w:val="24"/>
-            <w:szCs w:val="24"/>
-            <w:lang w:val="id-ID"/>
-          </w:rPr>
-          <w:t xml:space="preserve"> daftar pelatihan atau pada detail </w:t>
-        </w:r>
-        <w:proofErr w:type="spellStart"/>
-        <w:r>
-          <w:rPr>
-            <w:sz w:val="24"/>
-            <w:szCs w:val="24"/>
-            <w:lang w:val="id-ID"/>
-          </w:rPr>
-          <w:t>form</w:t>
-        </w:r>
-        <w:proofErr w:type="spellEnd"/>
-        <w:r>
-          <w:rPr>
-            <w:sz w:val="24"/>
-            <w:szCs w:val="24"/>
-            <w:lang w:val="id-ID"/>
-          </w:rPr>
-          <w:t>.</w:t>
-        </w:r>
-      </w:ins>
-    </w:p>
-    <w:p>
-      <w:pPr>
-        <w:pStyle w:val="ListParagraph"/>
-        <w:spacing w:after="0" w:line="240" w:lineRule="auto"/>
-        <w:rPr>
-          <w:ins w:id="737" w:author="Abdul Ghanni" w:date="2015-10-19T20:01:00Z"/>
-          <w:sz w:val="24"/>
-          <w:szCs w:val="24"/>
-          <w:lang w:val="id-ID"/>
-        </w:rPr>
-        <w:pPrChange w:id="738" w:author="Abdul Ghanni" w:date="2015-10-19T19:43:00Z">
-          <w:pPr>
-            <w:pStyle w:val="ListParagraph"/>
-            <w:numPr>
-              <w:numId w:val="31"/>
-            </w:numPr>
-            <w:spacing w:after="0" w:line="240" w:lineRule="auto"/>
-            <w:ind w:hanging="360"/>
-          </w:pPr>
-        </w:pPrChange>
-      </w:pPr>
-      <w:ins w:id="739" w:author="Abdul Ghanni" w:date="2015-10-19T19:43:00Z">
-        <w:r>
-          <w:rPr>
-            <w:sz w:val="24"/>
-            <w:szCs w:val="24"/>
-            <w:lang w:val="id-ID"/>
-          </w:rPr>
-          <w:lastRenderedPageBreak/>
-          <w:pict>
-            <v:shape id="_x0000_i1052" type="#_x0000_t75" style="width:467.05pt;height:174.7pt">
-              <v:imagedata r:id="rId35" o:title="4" cropbottom="31165f"/>
-            </v:shape>
-          </w:pict>
-        </w:r>
-      </w:ins>
-    </w:p>
-    <w:p>
-      <w:pPr>
-        <w:spacing w:after="0" w:line="240" w:lineRule="auto"/>
-        <w:jc w:val="center"/>
-        <w:rPr>
-          <w:ins w:id="740" w:author="Abdul Ghanni" w:date="2015-10-19T19:43:00Z"/>
-          <w:i/>
-          <w:szCs w:val="24"/>
-          <w:lang w:val="id-ID"/>
-          <w:rPrChange w:id="741" w:author="Abdul Ghanni" w:date="2015-10-19T20:01:00Z">
-            <w:rPr>
-              <w:ins w:id="742" w:author="Abdul Ghanni" w:date="2015-10-19T19:43:00Z"/>
-              <w:lang w:val="id-ID"/>
-            </w:rPr>
-          </w:rPrChange>
-        </w:rPr>
-        <w:pPrChange w:id="743" w:author="Abdul Ghanni" w:date="2015-10-19T20:01:00Z">
-          <w:pPr>
-            <w:pStyle w:val="ListParagraph"/>
-            <w:numPr>
-              <w:numId w:val="31"/>
-            </w:numPr>
-            <w:spacing w:after="0" w:line="240" w:lineRule="auto"/>
-            <w:ind w:hanging="360"/>
-          </w:pPr>
-        </w:pPrChange>
-      </w:pPr>
-      <w:ins w:id="744" w:author="Abdul Ghanni" w:date="2015-10-19T20:01:00Z">
-        <w:r>
-          <w:rPr>
-            <w:i/>
-            <w:szCs w:val="24"/>
-            <w:lang w:val="id-ID"/>
-          </w:rPr>
-          <w:t>Gambar 3.</w:t>
-        </w:r>
-        <w:r>
-          <w:rPr>
-            <w:i/>
-            <w:szCs w:val="24"/>
-            <w:lang w:val="id-ID"/>
-          </w:rPr>
-          <w:t>4</w:t>
-        </w:r>
-      </w:ins>
-    </w:p>
-    <w:p>
-      <w:pPr>
-        <w:pStyle w:val="ListParagraph"/>
-        <w:spacing w:after="0" w:line="240" w:lineRule="auto"/>
-        <w:rPr>
-          <w:ins w:id="745" w:author="Abdul Ghanni" w:date="2015-10-19T19:43:00Z"/>
-          <w:sz w:val="24"/>
-          <w:szCs w:val="24"/>
-          <w:lang w:val="id-ID"/>
-        </w:rPr>
-        <w:pPrChange w:id="746" w:author="Abdul Ghanni" w:date="2015-10-19T19:43:00Z">
-          <w:pPr>
-            <w:pStyle w:val="ListParagraph"/>
-            <w:numPr>
-              <w:numId w:val="31"/>
-            </w:numPr>
-            <w:spacing w:after="0" w:line="240" w:lineRule="auto"/>
-            <w:ind w:hanging="360"/>
-          </w:pPr>
-        </w:pPrChange>
-      </w:pPr>
-    </w:p>
-    <w:p>
-      <w:pPr>
-        <w:pStyle w:val="ListParagraph"/>
-        <w:spacing w:after="0" w:line="240" w:lineRule="auto"/>
-        <w:rPr>
-          <w:ins w:id="747" w:author="Abdul Ghanni" w:date="2015-10-19T20:01:00Z"/>
-          <w:sz w:val="24"/>
-          <w:szCs w:val="24"/>
-          <w:lang w:val="id-ID"/>
-        </w:rPr>
-        <w:pPrChange w:id="748" w:author="Abdul Ghanni" w:date="2015-10-19T19:43:00Z">
-          <w:pPr>
-            <w:pStyle w:val="ListParagraph"/>
-            <w:numPr>
-              <w:numId w:val="31"/>
-            </w:numPr>
-            <w:spacing w:after="0" w:line="240" w:lineRule="auto"/>
-            <w:ind w:hanging="360"/>
-          </w:pPr>
-        </w:pPrChange>
-      </w:pPr>
-      <w:ins w:id="749" w:author="Abdul Ghanni" w:date="2015-10-19T19:43:00Z">
-        <w:r>
-          <w:rPr>
-            <w:sz w:val="24"/>
-            <w:szCs w:val="24"/>
-            <w:lang w:val="id-ID"/>
-          </w:rPr>
-          <w:pict>
-            <v:shape id="_x0000_i1053" type="#_x0000_t75" style="width:467.7pt;height:323.7pt">
-              <v:imagedata r:id="rId36" o:title="5"/>
-            </v:shape>
-          </w:pict>
-        </w:r>
-      </w:ins>
-    </w:p>
-    <w:p>
-      <w:pPr>
-        <w:spacing w:after="0" w:line="240" w:lineRule="auto"/>
-        <w:jc w:val="center"/>
-        <w:rPr>
-          <w:ins w:id="750" w:author="Abdul Ghanni" w:date="2015-10-19T20:01:00Z"/>
-          <w:i/>
-          <w:szCs w:val="24"/>
-          <w:lang w:val="id-ID"/>
-        </w:rPr>
-      </w:pPr>
-      <w:ins w:id="751" w:author="Abdul Ghanni" w:date="2015-10-19T20:01:00Z">
-        <w:r>
-          <w:rPr>
-            <w:i/>
-            <w:szCs w:val="24"/>
-            <w:lang w:val="id-ID"/>
-          </w:rPr>
-          <w:t>Gambar 3</w:t>
-        </w:r>
-        <w:r>
-          <w:rPr>
-            <w:i/>
-            <w:szCs w:val="24"/>
-            <w:lang w:val="id-ID"/>
-          </w:rPr>
-          <w:t>.5</w:t>
-        </w:r>
-      </w:ins>
-    </w:p>
-    <w:p>
-      <w:pPr>
-        <w:spacing w:after="0" w:line="240" w:lineRule="auto"/>
-        <w:jc w:val="center"/>
-        <w:rPr>
-          <w:ins w:id="752" w:author="Abdul Ghanni" w:date="2015-10-19T20:03:00Z"/>
-          <w:i/>
-          <w:szCs w:val="24"/>
-          <w:lang w:val="id-ID"/>
-        </w:rPr>
-      </w:pPr>
-    </w:p>
-    <w:p>
-      <w:pPr>
-        <w:spacing w:after="0" w:line="240" w:lineRule="auto"/>
-        <w:jc w:val="center"/>
-        <w:rPr>
-          <w:ins w:id="753" w:author="Abdul Ghanni" w:date="2015-10-19T20:01:00Z"/>
-          <w:i/>
-          <w:szCs w:val="24"/>
-          <w:lang w:val="id-ID"/>
-        </w:rPr>
-      </w:pPr>
-    </w:p>
-    <w:p>
-      <w:pPr>
-        <w:pStyle w:val="ListParagraph"/>
-        <w:spacing w:after="0" w:line="240" w:lineRule="auto"/>
-        <w:rPr>
-          <w:ins w:id="754" w:author="Abdul Ghanni" w:date="2015-10-19T20:01:00Z"/>
-          <w:sz w:val="24"/>
-          <w:szCs w:val="24"/>
-          <w:lang w:val="id-ID"/>
-        </w:rPr>
-        <w:pPrChange w:id="755" w:author="Abdul Ghanni" w:date="2015-10-19T19:43:00Z">
-          <w:pPr>
-            <w:pStyle w:val="ListParagraph"/>
-            <w:numPr>
-              <w:numId w:val="31"/>
-            </w:numPr>
-            <w:spacing w:after="0" w:line="240" w:lineRule="auto"/>
-            <w:ind w:hanging="360"/>
-          </w:pPr>
-        </w:pPrChange>
-      </w:pPr>
-    </w:p>
-    <w:p>
-      <w:pPr>
-        <w:pStyle w:val="ListParagraph"/>
-        <w:spacing w:after="0" w:line="240" w:lineRule="auto"/>
-        <w:rPr>
-          <w:ins w:id="756" w:author="Abdul Ghanni" w:date="2015-10-19T20:01:00Z"/>
-          <w:sz w:val="24"/>
-          <w:szCs w:val="24"/>
-          <w:lang w:val="id-ID"/>
-        </w:rPr>
-        <w:pPrChange w:id="757" w:author="Abdul Ghanni" w:date="2015-10-19T19:43:00Z">
-          <w:pPr>
-            <w:pStyle w:val="ListParagraph"/>
-            <w:numPr>
-              <w:numId w:val="31"/>
-            </w:numPr>
-            <w:spacing w:after="0" w:line="240" w:lineRule="auto"/>
-            <w:ind w:hanging="360"/>
-          </w:pPr>
-        </w:pPrChange>
-      </w:pPr>
-    </w:p>
-    <w:p>
-      <w:pPr>
-        <w:pStyle w:val="ListParagraph"/>
-        <w:spacing w:after="0" w:line="240" w:lineRule="auto"/>
-        <w:rPr>
-          <w:ins w:id="758" w:author="Abdul Ghanni" w:date="2015-10-19T20:01:00Z"/>
-          <w:sz w:val="24"/>
-          <w:szCs w:val="24"/>
-          <w:lang w:val="id-ID"/>
-        </w:rPr>
-        <w:pPrChange w:id="759" w:author="Abdul Ghanni" w:date="2015-10-19T19:43:00Z">
-          <w:pPr>
-            <w:pStyle w:val="ListParagraph"/>
-            <w:numPr>
-              <w:numId w:val="31"/>
-            </w:numPr>
-            <w:spacing w:after="0" w:line="240" w:lineRule="auto"/>
-            <w:ind w:hanging="360"/>
-          </w:pPr>
-        </w:pPrChange>
-      </w:pPr>
-    </w:p>
-    <w:p>
-      <w:pPr>
-        <w:pStyle w:val="ListParagraph"/>
-        <w:spacing w:after="0" w:line="240" w:lineRule="auto"/>
-        <w:rPr>
-          <w:ins w:id="760" w:author="Abdul Ghanni" w:date="2015-10-19T19:39:00Z"/>
-          <w:sz w:val="24"/>
-          <w:szCs w:val="24"/>
-          <w:lang w:val="id-ID"/>
-        </w:rPr>
-        <w:pPrChange w:id="761" w:author="Abdul Ghanni" w:date="2015-10-19T19:43:00Z">
-          <w:pPr>
-            <w:pStyle w:val="ListParagraph"/>
-            <w:numPr>
-              <w:numId w:val="31"/>
-            </w:numPr>
-            <w:spacing w:after="0" w:line="240" w:lineRule="auto"/>
-            <w:ind w:hanging="360"/>
-          </w:pPr>
-        </w:pPrChange>
-      </w:pPr>
-    </w:p>
-    <w:p>
-      <w:pPr>
-        <w:pStyle w:val="ListParagraph"/>
-        <w:spacing w:after="0" w:line="240" w:lineRule="auto"/>
-        <w:ind w:left="1440"/>
+    </w:p>
+    <w:p>
+      <w:pPr>
+        <w:spacing w:after="0" w:line="240" w:lineRule="auto"/>
         <w:jc w:val="both"/>
         <w:rPr>
-          <w:ins w:id="762" w:author="Abdul Ghanni" w:date="2015-10-19T19:40:00Z"/>
-          <w:sz w:val="24"/>
-          <w:szCs w:val="24"/>
-          <w:lang w:val="id-ID"/>
-        </w:rPr>
-        <w:pPrChange w:id="763" w:author="Abdul Ghanni" w:date="2015-10-19T19:39:00Z">
-          <w:pPr>
-            <w:pStyle w:val="ListParagraph"/>
-            <w:numPr>
-              <w:numId w:val="33"/>
-            </w:numPr>
-            <w:spacing w:after="0" w:line="240" w:lineRule="auto"/>
-            <w:ind w:left="810" w:hanging="450"/>
-            <w:jc w:val="both"/>
-          </w:pPr>
-        </w:pPrChange>
-      </w:pPr>
-    </w:p>
-    <w:p>
-      <w:pPr>
-        <w:pStyle w:val="ListParagraph"/>
-        <w:numPr>
-          <w:ilvl w:val="0"/>
-          <w:numId w:val="31"/>
-        </w:numPr>
-        <w:tabs>
-          <w:tab w:val="left" w:pos="450"/>
-        </w:tabs>
-        <w:spacing w:before="240" w:line="360" w:lineRule="auto"/>
-        <w:jc w:val="both"/>
-        <w:rPr>
-          <w:ins w:id="764" w:author="Abdul Ghanni" w:date="2015-10-19T19:40:00Z"/>
-          <w:b/>
-          <w:sz w:val="24"/>
-          <w:szCs w:val="24"/>
-          <w:lang w:val="id-ID"/>
-        </w:rPr>
-      </w:pPr>
-      <w:ins w:id="765" w:author="Abdul Ghanni" w:date="2015-10-19T19:40:00Z">
-        <w:r>
-          <w:rPr>
-            <w:b/>
-            <w:sz w:val="24"/>
-            <w:szCs w:val="24"/>
-            <w:lang w:val="id-ID"/>
-          </w:rPr>
-          <w:lastRenderedPageBreak/>
-          <w:t xml:space="preserve">Pengajuan Rekap Kesehatan / </w:t>
-        </w:r>
-        <w:proofErr w:type="spellStart"/>
-        <w:r>
-          <w:rPr>
-            <w:b/>
-            <w:sz w:val="24"/>
-            <w:szCs w:val="24"/>
-            <w:lang w:val="id-ID"/>
-          </w:rPr>
-          <w:t>Medical</w:t>
-        </w:r>
-        <w:proofErr w:type="spellEnd"/>
-      </w:ins>
-    </w:p>
-    <w:p>
-      <w:pPr>
-        <w:spacing w:after="0" w:line="240" w:lineRule="auto"/>
-        <w:ind w:left="810"/>
-        <w:rPr>
-          <w:ins w:id="766" w:author="Abdul Ghanni" w:date="2015-10-19T19:40:00Z"/>
-          <w:sz w:val="24"/>
-          <w:szCs w:val="24"/>
-          <w:lang w:val="id-ID"/>
-        </w:rPr>
-      </w:pPr>
-      <w:ins w:id="767" w:author="Abdul Ghanni" w:date="2015-10-19T19:40:00Z">
-        <w:r>
-          <w:rPr>
-            <w:sz w:val="24"/>
-            <w:szCs w:val="24"/>
-            <w:lang w:val="id-ID"/>
-          </w:rPr>
-          <w:t>Langkah mengajukan pelatihan :</w:t>
-        </w:r>
-      </w:ins>
-    </w:p>
-    <w:p>
-      <w:pPr>
-        <w:pStyle w:val="ListParagraph"/>
-        <w:numPr>
-          <w:ilvl w:val="1"/>
-          <w:numId w:val="31"/>
-        </w:numPr>
-        <w:spacing w:after="0" w:line="240" w:lineRule="auto"/>
-        <w:rPr>
-          <w:ins w:id="768" w:author="Abdul Ghanni" w:date="2015-10-19T19:40:00Z"/>
-          <w:sz w:val="24"/>
-          <w:szCs w:val="24"/>
-          <w:lang w:val="id-ID"/>
-        </w:rPr>
-      </w:pPr>
-      <w:ins w:id="769" w:author="Abdul Ghanni" w:date="2015-10-19T19:40:00Z">
-        <w:r>
-          <w:rPr>
-            <w:sz w:val="24"/>
-            <w:szCs w:val="24"/>
-            <w:lang w:val="id-ID"/>
-          </w:rPr>
-          <w:t xml:space="preserve">Masuk ke menu daftar pengajuan </w:t>
-        </w:r>
-      </w:ins>
-      <w:ins w:id="770" w:author="Abdul Ghanni" w:date="2015-10-19T20:07:00Z">
-        <w:r>
-          <w:rPr>
-            <w:sz w:val="24"/>
-            <w:szCs w:val="24"/>
-            <w:lang w:val="id-ID"/>
-          </w:rPr>
-          <w:t>Kesehatan</w:t>
-        </w:r>
-      </w:ins>
-    </w:p>
-    <w:p>
-      <w:pPr>
-        <w:pStyle w:val="ListParagraph"/>
-        <w:numPr>
-          <w:ilvl w:val="1"/>
-          <w:numId w:val="31"/>
-        </w:numPr>
-        <w:spacing w:after="0" w:line="240" w:lineRule="auto"/>
-        <w:rPr>
-          <w:ins w:id="771" w:author="Abdul Ghanni" w:date="2015-10-19T19:47:00Z"/>
-          <w:sz w:val="24"/>
-          <w:szCs w:val="24"/>
-          <w:lang w:val="id-ID"/>
-        </w:rPr>
-      </w:pPr>
-      <w:ins w:id="772" w:author="Abdul Ghanni" w:date="2015-10-19T19:40:00Z">
-        <w:r>
-          <w:rPr>
-            <w:sz w:val="24"/>
-            <w:szCs w:val="24"/>
-            <w:lang w:val="id-ID"/>
-          </w:rPr>
-          <w:t xml:space="preserve">Tekan tombol </w:t>
-        </w:r>
-        <w:proofErr w:type="spellStart"/>
-        <w:r>
-          <w:rPr>
-            <w:sz w:val="24"/>
-            <w:szCs w:val="24"/>
-            <w:lang w:val="id-ID"/>
-          </w:rPr>
-          <w:t>add</w:t>
-        </w:r>
-        <w:proofErr w:type="spellEnd"/>
-        <w:r>
-          <w:rPr>
-            <w:sz w:val="24"/>
-            <w:szCs w:val="24"/>
-            <w:lang w:val="id-ID"/>
-          </w:rPr>
-          <w:t xml:space="preserve"> yang ada di pojok kanan atas halaman daftar </w:t>
-        </w:r>
-      </w:ins>
-      <w:ins w:id="773" w:author="Abdul Ghanni" w:date="2015-10-19T20:07:00Z">
-        <w:r>
-          <w:rPr>
-            <w:sz w:val="24"/>
-            <w:szCs w:val="24"/>
-            <w:lang w:val="id-ID"/>
-          </w:rPr>
-          <w:t>Kesehatan</w:t>
-        </w:r>
-      </w:ins>
-    </w:p>
-    <w:p>
-      <w:pPr>
-        <w:spacing w:after="0" w:line="240" w:lineRule="auto"/>
-        <w:rPr>
-          <w:ins w:id="774" w:author="Abdul Ghanni" w:date="2015-10-19T20:01:00Z"/>
-          <w:sz w:val="24"/>
-          <w:szCs w:val="24"/>
-          <w:lang w:val="id-ID"/>
-        </w:rPr>
-        <w:pPrChange w:id="775" w:author="Abdul Ghanni" w:date="2015-10-19T19:48:00Z">
-          <w:pPr>
-            <w:pStyle w:val="ListParagraph"/>
-            <w:numPr>
-              <w:ilvl w:val="1"/>
-              <w:numId w:val="31"/>
-            </w:numPr>
-            <w:spacing w:after="0" w:line="240" w:lineRule="auto"/>
-            <w:ind w:left="1440" w:hanging="360"/>
-          </w:pPr>
-        </w:pPrChange>
-      </w:pPr>
-      <w:bookmarkStart w:id="776" w:name="OLE_LINK100"/>
-      <w:bookmarkStart w:id="777" w:name="OLE_LINK101"/>
-      <w:ins w:id="778" w:author="Abdul Ghanni" w:date="2015-10-19T19:48:00Z">
-        <w:r>
-          <w:rPr>
-            <w:sz w:val="24"/>
-            <w:szCs w:val="24"/>
-            <w:lang w:val="id-ID"/>
-          </w:rPr>
-          <w:pict>
-            <v:shape id="_x0000_i1054" type="#_x0000_t75" style="width:467.05pt;height:96.4pt">
-              <v:imagedata r:id="rId37" o:title="1" cropbottom="46560f"/>
-            </v:shape>
-          </w:pict>
-        </w:r>
-      </w:ins>
-    </w:p>
-    <w:p>
-      <w:pPr>
-        <w:spacing w:after="0" w:line="240" w:lineRule="auto"/>
-        <w:jc w:val="center"/>
-        <w:rPr>
-          <w:ins w:id="779" w:author="Abdul Ghanni" w:date="2015-10-19T20:01:00Z"/>
-          <w:i/>
-          <w:szCs w:val="24"/>
-          <w:lang w:val="id-ID"/>
-        </w:rPr>
-        <w:pPrChange w:id="780" w:author="Abdul Ghanni" w:date="2015-10-19T20:01:00Z">
-          <w:pPr>
-            <w:pStyle w:val="ListParagraph"/>
-            <w:numPr>
-              <w:numId w:val="33"/>
-            </w:numPr>
-            <w:spacing w:after="0" w:line="240" w:lineRule="auto"/>
-            <w:ind w:left="810" w:hanging="450"/>
-            <w:jc w:val="both"/>
-          </w:pPr>
-        </w:pPrChange>
-      </w:pPr>
-      <w:bookmarkStart w:id="781" w:name="OLE_LINK89"/>
-      <w:bookmarkStart w:id="782" w:name="OLE_LINK90"/>
-      <w:bookmarkStart w:id="783" w:name="OLE_LINK91"/>
-      <w:bookmarkStart w:id="784" w:name="OLE_LINK92"/>
-      <w:bookmarkStart w:id="785" w:name="OLE_LINK93"/>
-      <w:bookmarkStart w:id="786" w:name="OLE_LINK94"/>
-      <w:bookmarkStart w:id="787" w:name="OLE_LINK95"/>
-      <w:bookmarkStart w:id="788" w:name="OLE_LINK96"/>
-      <w:bookmarkStart w:id="789" w:name="OLE_LINK97"/>
-      <w:bookmarkStart w:id="790" w:name="OLE_LINK98"/>
-      <w:bookmarkStart w:id="791" w:name="OLE_LINK99"/>
-      <w:ins w:id="792" w:author="Abdul Ghanni" w:date="2015-10-19T20:01:00Z">
-        <w:r>
-          <w:rPr>
-            <w:i/>
-            <w:szCs w:val="24"/>
-            <w:lang w:val="id-ID"/>
-          </w:rPr>
-          <w:t>Gambar 4.</w:t>
-        </w:r>
-        <w:bookmarkEnd w:id="776"/>
-        <w:bookmarkEnd w:id="777"/>
-        <w:r>
-          <w:rPr>
-            <w:i/>
-            <w:szCs w:val="24"/>
-            <w:lang w:val="id-ID"/>
-          </w:rPr>
-          <w:t>1</w:t>
-        </w:r>
-      </w:ins>
-    </w:p>
-    <w:bookmarkEnd w:id="781"/>
-    <w:bookmarkEnd w:id="782"/>
-    <w:bookmarkEnd w:id="783"/>
-    <w:bookmarkEnd w:id="784"/>
-    <w:bookmarkEnd w:id="785"/>
-    <w:bookmarkEnd w:id="786"/>
-    <w:bookmarkEnd w:id="787"/>
-    <w:bookmarkEnd w:id="788"/>
-    <w:bookmarkEnd w:id="789"/>
-    <w:bookmarkEnd w:id="790"/>
-    <w:bookmarkEnd w:id="791"/>
-    <w:p>
-      <w:pPr>
-        <w:spacing w:after="0" w:line="240" w:lineRule="auto"/>
-        <w:jc w:val="center"/>
-        <w:rPr>
-          <w:ins w:id="793" w:author="Abdul Ghanni" w:date="2015-10-19T19:38:00Z"/>
-          <w:i/>
-          <w:szCs w:val="24"/>
-          <w:lang w:val="id-ID"/>
-          <w:rPrChange w:id="794" w:author="Abdul Ghanni" w:date="2015-10-19T20:01:00Z">
-            <w:rPr>
-              <w:ins w:id="795" w:author="Abdul Ghanni" w:date="2015-10-19T19:38:00Z"/>
-              <w:lang w:val="id-ID"/>
-            </w:rPr>
-          </w:rPrChange>
-        </w:rPr>
-        <w:pPrChange w:id="796" w:author="Abdul Ghanni" w:date="2015-10-19T20:01:00Z">
-          <w:pPr>
-            <w:pStyle w:val="ListParagraph"/>
-            <w:numPr>
-              <w:numId w:val="33"/>
-            </w:numPr>
-            <w:spacing w:after="0" w:line="240" w:lineRule="auto"/>
-            <w:ind w:left="810" w:hanging="450"/>
-            <w:jc w:val="both"/>
-          </w:pPr>
-        </w:pPrChange>
-      </w:pPr>
-    </w:p>
-    <w:p>
-      <w:pPr>
-        <w:pStyle w:val="ListParagraph"/>
-        <w:numPr>
-          <w:ilvl w:val="1"/>
-          <w:numId w:val="31"/>
-        </w:numPr>
-        <w:spacing w:after="0" w:line="240" w:lineRule="auto"/>
-        <w:jc w:val="both"/>
-        <w:rPr>
-          <w:ins w:id="797" w:author="Abdul Ghanni" w:date="2015-10-19T19:45:00Z"/>
-          <w:sz w:val="24"/>
-          <w:szCs w:val="24"/>
-          <w:lang w:val="id-ID"/>
-        </w:rPr>
-      </w:pPr>
-      <w:ins w:id="798" w:author="Abdul Ghanni" w:date="2015-10-19T19:44:00Z">
-        <w:r>
-          <w:rPr>
-            <w:sz w:val="24"/>
-            <w:szCs w:val="24"/>
-            <w:lang w:val="id-ID"/>
-          </w:rPr>
-          <w:t xml:space="preserve">Isi Semua data yang dibutuhkan pada </w:t>
-        </w:r>
-        <w:proofErr w:type="spellStart"/>
-        <w:r>
-          <w:rPr>
-            <w:sz w:val="24"/>
-            <w:szCs w:val="24"/>
-            <w:lang w:val="id-ID"/>
-          </w:rPr>
-          <w:t>form</w:t>
-        </w:r>
-        <w:proofErr w:type="spellEnd"/>
-        <w:r>
-          <w:rPr>
-            <w:sz w:val="24"/>
-            <w:szCs w:val="24"/>
-            <w:lang w:val="id-ID"/>
-          </w:rPr>
-          <w:t xml:space="preserve"> </w:t>
-        </w:r>
-        <w:proofErr w:type="spellStart"/>
-        <w:r>
-          <w:rPr>
-            <w:sz w:val="24"/>
-            <w:szCs w:val="24"/>
-            <w:lang w:val="id-ID"/>
-          </w:rPr>
-          <w:t>Input</w:t>
-        </w:r>
-        <w:proofErr w:type="spellEnd"/>
-        <w:r>
-          <w:rPr>
-            <w:sz w:val="24"/>
-            <w:szCs w:val="24"/>
-            <w:lang w:val="id-ID"/>
-          </w:rPr>
-          <w:t xml:space="preserve"> </w:t>
-        </w:r>
-      </w:ins>
-      <w:ins w:id="799" w:author="Abdul Ghanni" w:date="2015-10-19T20:07:00Z">
-        <w:r>
-          <w:rPr>
-            <w:sz w:val="24"/>
-            <w:szCs w:val="24"/>
-            <w:lang w:val="id-ID"/>
-          </w:rPr>
-          <w:t>Kesehatan</w:t>
-        </w:r>
-      </w:ins>
-      <w:ins w:id="800" w:author="Abdul Ghanni" w:date="2015-10-19T19:44:00Z">
-        <w:r>
-          <w:rPr>
-            <w:sz w:val="24"/>
-            <w:szCs w:val="24"/>
-            <w:lang w:val="id-ID"/>
-          </w:rPr>
-          <w:t xml:space="preserve"> dan pilih atasan yang diperlukan untuk </w:t>
-        </w:r>
-        <w:proofErr w:type="spellStart"/>
-        <w:r>
-          <w:rPr>
-            <w:sz w:val="24"/>
-            <w:szCs w:val="24"/>
-            <w:lang w:val="id-ID"/>
-          </w:rPr>
-          <w:t>approval</w:t>
-        </w:r>
-        <w:proofErr w:type="spellEnd"/>
-        <w:r>
-          <w:rPr>
-            <w:sz w:val="24"/>
-            <w:szCs w:val="24"/>
-            <w:lang w:val="id-ID"/>
-          </w:rPr>
-          <w:t xml:space="preserve">(Untuk HRD sudah otomatis terisi, jadi tidak perlu memilih </w:t>
-        </w:r>
-        <w:proofErr w:type="spellStart"/>
-        <w:r>
-          <w:rPr>
-            <w:sz w:val="24"/>
-            <w:szCs w:val="24"/>
-            <w:lang w:val="id-ID"/>
-          </w:rPr>
-          <w:t>approval</w:t>
-        </w:r>
-        <w:proofErr w:type="spellEnd"/>
-        <w:r>
-          <w:rPr>
-            <w:sz w:val="24"/>
-            <w:szCs w:val="24"/>
-            <w:lang w:val="id-ID"/>
-          </w:rPr>
-          <w:t xml:space="preserve"> untuk HRD), atasan langsung wajib diisi, sedangkan atasan langsung dan lainnya diisi hanya jika diperlukan.</w:t>
-        </w:r>
-      </w:ins>
-    </w:p>
-    <w:p>
-      <w:pPr>
-        <w:pStyle w:val="ListParagraph"/>
-        <w:numPr>
-          <w:ilvl w:val="1"/>
-          <w:numId w:val="31"/>
-        </w:numPr>
-        <w:spacing w:after="0" w:line="240" w:lineRule="auto"/>
-        <w:jc w:val="both"/>
-        <w:rPr>
-          <w:ins w:id="801" w:author="Abdul Ghanni" w:date="2015-10-19T19:48:00Z"/>
-          <w:sz w:val="24"/>
-          <w:szCs w:val="24"/>
-          <w:lang w:val="id-ID"/>
-        </w:rPr>
-      </w:pPr>
-      <w:ins w:id="802" w:author="Abdul Ghanni" w:date="2015-10-19T19:45:00Z">
-        <w:r>
-          <w:rPr>
-            <w:sz w:val="24"/>
-            <w:szCs w:val="24"/>
-            <w:lang w:val="id-ID"/>
-          </w:rPr>
-          <w:t xml:space="preserve">Jika semua data sudah terisi tekan tombol </w:t>
-        </w:r>
-        <w:proofErr w:type="spellStart"/>
-        <w:r>
-          <w:rPr>
-            <w:sz w:val="24"/>
-            <w:szCs w:val="24"/>
-            <w:lang w:val="id-ID"/>
-          </w:rPr>
-          <w:t>save</w:t>
-        </w:r>
-        <w:proofErr w:type="spellEnd"/>
-        <w:r>
-          <w:rPr>
-            <w:sz w:val="24"/>
-            <w:szCs w:val="24"/>
-            <w:lang w:val="id-ID"/>
-          </w:rPr>
-          <w:t xml:space="preserve"> untuk menyimpan data dan mengirim permintaan </w:t>
-        </w:r>
-        <w:proofErr w:type="spellStart"/>
-        <w:r>
-          <w:rPr>
-            <w:sz w:val="24"/>
-            <w:szCs w:val="24"/>
-            <w:lang w:val="id-ID"/>
-          </w:rPr>
-          <w:t>approval</w:t>
-        </w:r>
-        <w:proofErr w:type="spellEnd"/>
-        <w:r>
-          <w:rPr>
-            <w:sz w:val="24"/>
-            <w:szCs w:val="24"/>
-            <w:lang w:val="id-ID"/>
-          </w:rPr>
-          <w:t xml:space="preserve"> ke atasan dan HRD.</w:t>
-        </w:r>
-      </w:ins>
-    </w:p>
-    <w:p>
-      <w:pPr>
-        <w:spacing w:after="0" w:line="240" w:lineRule="auto"/>
-        <w:jc w:val="both"/>
-        <w:rPr>
-          <w:ins w:id="803" w:author="Abdul Ghanni" w:date="2015-10-19T20:01:00Z"/>
-          <w:sz w:val="24"/>
-          <w:szCs w:val="24"/>
-          <w:lang w:val="id-ID"/>
-        </w:rPr>
-        <w:pPrChange w:id="804" w:author="Abdul Ghanni" w:date="2015-10-19T19:48:00Z">
+          <w:ins w:id="738" w:author="Abdul Ghanni" w:date="2015-10-19T20:01:00Z"/>
+          <w:sz w:val="24"/>
+          <w:szCs w:val="24"/>
+          <w:lang w:val="id-ID"/>
+        </w:rPr>
+        <w:pPrChange w:id="739" w:author="Abdul Ghanni" w:date="2015-10-19T19:48:00Z">
           <w:pPr>
             <w:pStyle w:val="ListParagraph"/>
             <w:numPr>
@@ -10810,7 +10225,7 @@
           </w:pPr>
         </w:pPrChange>
       </w:pPr>
-      <w:ins w:id="805" w:author="Abdul Ghanni" w:date="2015-10-19T19:48:00Z">
+      <w:ins w:id="740" w:author="Abdul Ghanni" w:date="2015-10-19T19:48:00Z">
         <w:r>
           <w:rPr>
             <w:sz w:val="24"/>
@@ -10818,8 +10233,8 @@
             <w:lang w:val="id-ID"/>
           </w:rPr>
           <w:pict>
-            <v:shape id="_x0000_i1055" type="#_x0000_t75" style="width:467.05pt;height:201.6pt">
-              <v:imagedata r:id="rId38" o:title="2" cropbottom="25872f"/>
+            <v:shape id="_x0000_i1046" type="#_x0000_t75" style="width:467.05pt;height:202.25pt">
+              <v:imagedata r:id="rId33" o:title="2" cropbottom="25872f"/>
             </v:shape>
           </w:pict>
         </w:r>
@@ -10830,13 +10245,13 @@
         <w:spacing w:after="0" w:line="240" w:lineRule="auto"/>
         <w:jc w:val="center"/>
         <w:rPr>
-          <w:ins w:id="806" w:author="Abdul Ghanni" w:date="2015-10-19T20:01:00Z"/>
+          <w:ins w:id="741" w:author="Abdul Ghanni" w:date="2015-10-19T20:01:00Z"/>
           <w:i/>
           <w:szCs w:val="24"/>
           <w:lang w:val="id-ID"/>
         </w:rPr>
       </w:pPr>
-      <w:ins w:id="807" w:author="Abdul Ghanni" w:date="2015-10-19T20:01:00Z">
+      <w:ins w:id="742" w:author="Abdul Ghanni" w:date="2015-10-19T20:01:00Z">
         <w:r>
           <w:rPr>
             <w:i/>
@@ -10860,12 +10275,12 @@
         <w:spacing w:after="0" w:line="240" w:lineRule="auto"/>
         <w:jc w:val="both"/>
         <w:rPr>
-          <w:ins w:id="808" w:author="Abdul Ghanni" w:date="2015-10-19T19:48:00Z"/>
-          <w:sz w:val="24"/>
-          <w:szCs w:val="24"/>
-          <w:lang w:val="id-ID"/>
-        </w:rPr>
-        <w:pPrChange w:id="809" w:author="Abdul Ghanni" w:date="2015-10-19T19:48:00Z">
+          <w:ins w:id="743" w:author="Abdul Ghanni" w:date="2015-10-19T19:48:00Z"/>
+          <w:sz w:val="24"/>
+          <w:szCs w:val="24"/>
+          <w:lang w:val="id-ID"/>
+        </w:rPr>
+        <w:pPrChange w:id="744" w:author="Abdul Ghanni" w:date="2015-10-19T19:48:00Z">
           <w:pPr>
             <w:pStyle w:val="ListParagraph"/>
             <w:numPr>
@@ -10884,12 +10299,12 @@
         <w:spacing w:after="0" w:line="240" w:lineRule="auto"/>
         <w:jc w:val="both"/>
         <w:rPr>
-          <w:ins w:id="810" w:author="Abdul Ghanni" w:date="2015-10-19T20:01:00Z"/>
-          <w:sz w:val="24"/>
-          <w:szCs w:val="24"/>
-          <w:lang w:val="id-ID"/>
-        </w:rPr>
-        <w:pPrChange w:id="811" w:author="Abdul Ghanni" w:date="2015-10-19T19:48:00Z">
+          <w:ins w:id="745" w:author="Abdul Ghanni" w:date="2015-10-19T20:01:00Z"/>
+          <w:sz w:val="24"/>
+          <w:szCs w:val="24"/>
+          <w:lang w:val="id-ID"/>
+        </w:rPr>
+        <w:pPrChange w:id="746" w:author="Abdul Ghanni" w:date="2015-10-19T19:48:00Z">
           <w:pPr>
             <w:pStyle w:val="ListParagraph"/>
             <w:numPr>
@@ -10902,7 +10317,7 @@
           </w:pPr>
         </w:pPrChange>
       </w:pPr>
-      <w:ins w:id="812" w:author="Abdul Ghanni" w:date="2015-10-19T19:48:00Z">
+      <w:ins w:id="747" w:author="Abdul Ghanni" w:date="2015-10-19T19:48:00Z">
         <w:r>
           <w:rPr>
             <w:sz w:val="24"/>
@@ -10911,8 +10326,8 @@
           </w:rPr>
           <w:lastRenderedPageBreak/>
           <w:pict>
-            <v:shape id="_x0000_i1056" type="#_x0000_t75" style="width:467.05pt;height:295.5pt">
-              <v:imagedata r:id="rId39" o:title="3" cropbottom="4437f"/>
+            <v:shape id="_x0000_i1047" type="#_x0000_t75" style="width:467.05pt;height:295.5pt">
+              <v:imagedata r:id="rId34" o:title="3" cropbottom="4437f"/>
             </v:shape>
           </w:pict>
         </w:r>
@@ -10923,20 +10338,20 @@
         <w:spacing w:after="0" w:line="240" w:lineRule="auto"/>
         <w:jc w:val="center"/>
         <w:rPr>
-          <w:ins w:id="813" w:author="Abdul Ghanni" w:date="2015-10-19T19:50:00Z"/>
+          <w:ins w:id="748" w:author="Abdul Ghanni" w:date="2015-10-19T19:50:00Z"/>
           <w:i/>
           <w:szCs w:val="24"/>
           <w:lang w:val="id-ID"/>
-          <w:rPrChange w:id="814" w:author="Abdul Ghanni" w:date="2015-10-19T20:01:00Z">
+          <w:rPrChange w:id="749" w:author="Abdul Ghanni" w:date="2015-10-19T20:01:00Z">
             <w:rPr>
-              <w:ins w:id="815" w:author="Abdul Ghanni" w:date="2015-10-19T19:50:00Z"/>
+              <w:ins w:id="750" w:author="Abdul Ghanni" w:date="2015-10-19T19:50:00Z"/>
               <w:sz w:val="24"/>
               <w:szCs w:val="24"/>
               <w:lang w:val="id-ID"/>
             </w:rPr>
           </w:rPrChange>
         </w:rPr>
-        <w:pPrChange w:id="816" w:author="Abdul Ghanni" w:date="2015-10-19T20:01:00Z">
+        <w:pPrChange w:id="751" w:author="Abdul Ghanni" w:date="2015-10-19T20:01:00Z">
           <w:pPr>
             <w:pStyle w:val="ListParagraph"/>
             <w:numPr>
@@ -10949,7 +10364,7 @@
           </w:pPr>
         </w:pPrChange>
       </w:pPr>
-      <w:ins w:id="817" w:author="Abdul Ghanni" w:date="2015-10-19T20:01:00Z">
+      <w:ins w:id="752" w:author="Abdul Ghanni" w:date="2015-10-19T20:01:00Z">
         <w:r>
           <w:rPr>
             <w:i/>
@@ -10973,18 +10388,18 @@
         <w:spacing w:after="0" w:line="240" w:lineRule="auto"/>
         <w:jc w:val="both"/>
         <w:rPr>
-          <w:ins w:id="818" w:author="Abdul Ghanni" w:date="2015-10-19T19:45:00Z"/>
-          <w:sz w:val="24"/>
-          <w:szCs w:val="24"/>
-          <w:lang w:val="id-ID"/>
-          <w:rPrChange w:id="819" w:author="Abdul Ghanni" w:date="2015-10-19T19:48:00Z">
+          <w:ins w:id="753" w:author="Abdul Ghanni" w:date="2015-10-19T19:45:00Z"/>
+          <w:sz w:val="24"/>
+          <w:szCs w:val="24"/>
+          <w:lang w:val="id-ID"/>
+          <w:rPrChange w:id="754" w:author="Abdul Ghanni" w:date="2015-10-19T19:48:00Z">
             <w:rPr>
-              <w:ins w:id="820" w:author="Abdul Ghanni" w:date="2015-10-19T19:45:00Z"/>
+              <w:ins w:id="755" w:author="Abdul Ghanni" w:date="2015-10-19T19:45:00Z"/>
               <w:lang w:val="id-ID"/>
             </w:rPr>
           </w:rPrChange>
         </w:rPr>
-        <w:pPrChange w:id="821" w:author="Abdul Ghanni" w:date="2015-10-19T19:48:00Z">
+        <w:pPrChange w:id="756" w:author="Abdul Ghanni" w:date="2015-10-19T19:48:00Z">
           <w:pPr>
             <w:pStyle w:val="ListParagraph"/>
             <w:numPr>
@@ -11007,13 +10422,13 @@
         </w:numPr>
         <w:spacing w:after="0" w:line="240" w:lineRule="auto"/>
         <w:rPr>
-          <w:ins w:id="822" w:author="Abdul Ghanni" w:date="2015-10-19T19:45:00Z"/>
-          <w:sz w:val="24"/>
-          <w:szCs w:val="24"/>
-          <w:lang w:val="id-ID"/>
-        </w:rPr>
-      </w:pPr>
-      <w:ins w:id="823" w:author="Abdul Ghanni" w:date="2015-10-19T19:45:00Z">
+          <w:ins w:id="757" w:author="Abdul Ghanni" w:date="2015-10-19T19:45:00Z"/>
+          <w:sz w:val="24"/>
+          <w:szCs w:val="24"/>
+          <w:lang w:val="id-ID"/>
+        </w:rPr>
+      </w:pPr>
+      <w:ins w:id="758" w:author="Abdul Ghanni" w:date="2015-10-19T19:45:00Z">
         <w:r>
           <w:rPr>
             <w:sz w:val="24"/>
@@ -11051,13 +10466,13 @@
         </w:numPr>
         <w:spacing w:after="0" w:line="240" w:lineRule="auto"/>
         <w:rPr>
-          <w:ins w:id="824" w:author="Abdul Ghanni" w:date="2015-10-19T19:45:00Z"/>
-          <w:sz w:val="24"/>
-          <w:szCs w:val="24"/>
-          <w:lang w:val="id-ID"/>
-        </w:rPr>
-      </w:pPr>
-      <w:ins w:id="825" w:author="Abdul Ghanni" w:date="2015-10-19T19:45:00Z">
+          <w:ins w:id="759" w:author="Abdul Ghanni" w:date="2015-10-19T19:45:00Z"/>
+          <w:sz w:val="24"/>
+          <w:szCs w:val="24"/>
+          <w:lang w:val="id-ID"/>
+        </w:rPr>
+      </w:pPr>
+      <w:ins w:id="760" w:author="Abdul Ghanni" w:date="2015-10-19T19:45:00Z">
         <w:r>
           <w:rPr>
             <w:sz w:val="24"/>
@@ -11077,13 +10492,13 @@
         </w:numPr>
         <w:spacing w:after="0" w:line="240" w:lineRule="auto"/>
         <w:rPr>
-          <w:ins w:id="826" w:author="Abdul Ghanni" w:date="2015-10-19T19:50:00Z"/>
-          <w:sz w:val="24"/>
-          <w:szCs w:val="24"/>
-          <w:lang w:val="id-ID"/>
-        </w:rPr>
-      </w:pPr>
-      <w:ins w:id="827" w:author="Abdul Ghanni" w:date="2015-10-19T19:45:00Z">
+          <w:ins w:id="761" w:author="Abdul Ghanni" w:date="2015-10-19T19:50:00Z"/>
+          <w:sz w:val="24"/>
+          <w:szCs w:val="24"/>
+          <w:lang w:val="id-ID"/>
+        </w:rPr>
+      </w:pPr>
+      <w:ins w:id="762" w:author="Abdul Ghanni" w:date="2015-10-19T19:45:00Z">
         <w:r>
           <w:rPr>
             <w:sz w:val="24"/>
@@ -11152,12 +10567,12 @@
       <w:pPr>
         <w:spacing w:after="0" w:line="240" w:lineRule="auto"/>
         <w:rPr>
-          <w:ins w:id="828" w:author="Abdul Ghanni" w:date="2015-10-19T20:01:00Z"/>
-          <w:sz w:val="24"/>
-          <w:szCs w:val="24"/>
-          <w:lang w:val="id-ID"/>
-        </w:rPr>
-        <w:pPrChange w:id="829" w:author="Abdul Ghanni" w:date="2015-10-19T19:50:00Z">
+          <w:ins w:id="763" w:author="Abdul Ghanni" w:date="2015-10-19T20:01:00Z"/>
+          <w:sz w:val="24"/>
+          <w:szCs w:val="24"/>
+          <w:lang w:val="id-ID"/>
+        </w:rPr>
+        <w:pPrChange w:id="764" w:author="Abdul Ghanni" w:date="2015-10-19T19:50:00Z">
           <w:pPr>
             <w:pStyle w:val="ListParagraph"/>
             <w:numPr>
@@ -11169,7 +10584,7 @@
           </w:pPr>
         </w:pPrChange>
       </w:pPr>
-      <w:ins w:id="830" w:author="Abdul Ghanni" w:date="2015-10-19T19:50:00Z">
+      <w:ins w:id="765" w:author="Abdul Ghanni" w:date="2015-10-19T19:50:00Z">
         <w:r>
           <w:rPr>
             <w:sz w:val="24"/>
@@ -11177,8 +10592,8 @@
             <w:lang w:val="id-ID"/>
           </w:rPr>
           <w:pict>
-            <v:shape id="_x0000_i1057" type="#_x0000_t75" style="width:467.05pt;height:106.45pt">
-              <v:imagedata r:id="rId40" o:title="4" cropbottom="44592f"/>
+            <v:shape id="_x0000_i1048" type="#_x0000_t75" style="width:467.05pt;height:106.45pt">
+              <v:imagedata r:id="rId35" o:title="4" cropbottom="44592f"/>
             </v:shape>
           </w:pict>
         </w:r>
@@ -11189,20 +10604,20 @@
         <w:spacing w:after="0" w:line="240" w:lineRule="auto"/>
         <w:jc w:val="center"/>
         <w:rPr>
-          <w:ins w:id="831" w:author="Abdul Ghanni" w:date="2015-10-19T19:52:00Z"/>
+          <w:ins w:id="766" w:author="Abdul Ghanni" w:date="2015-10-19T19:52:00Z"/>
           <w:i/>
           <w:szCs w:val="24"/>
           <w:lang w:val="id-ID"/>
-          <w:rPrChange w:id="832" w:author="Abdul Ghanni" w:date="2015-10-19T20:01:00Z">
+          <w:rPrChange w:id="767" w:author="Abdul Ghanni" w:date="2015-10-19T20:01:00Z">
             <w:rPr>
-              <w:ins w:id="833" w:author="Abdul Ghanni" w:date="2015-10-19T19:52:00Z"/>
+              <w:ins w:id="768" w:author="Abdul Ghanni" w:date="2015-10-19T19:52:00Z"/>
               <w:sz w:val="24"/>
               <w:szCs w:val="24"/>
               <w:lang w:val="id-ID"/>
             </w:rPr>
           </w:rPrChange>
         </w:rPr>
-        <w:pPrChange w:id="834" w:author="Abdul Ghanni" w:date="2015-10-19T20:01:00Z">
+        <w:pPrChange w:id="769" w:author="Abdul Ghanni" w:date="2015-10-19T20:01:00Z">
           <w:pPr>
             <w:pStyle w:val="ListParagraph"/>
             <w:numPr>
@@ -11214,7 +10629,7 @@
           </w:pPr>
         </w:pPrChange>
       </w:pPr>
-      <w:ins w:id="835" w:author="Abdul Ghanni" w:date="2015-10-19T20:01:00Z">
+      <w:ins w:id="770" w:author="Abdul Ghanni" w:date="2015-10-19T20:01:00Z">
         <w:r>
           <w:rPr>
             <w:i/>
@@ -11237,12 +10652,12 @@
       <w:pPr>
         <w:spacing w:after="0" w:line="240" w:lineRule="auto"/>
         <w:rPr>
-          <w:ins w:id="836" w:author="Abdul Ghanni" w:date="2015-10-19T19:52:00Z"/>
-          <w:sz w:val="24"/>
-          <w:szCs w:val="24"/>
-          <w:lang w:val="id-ID"/>
-        </w:rPr>
-        <w:pPrChange w:id="837" w:author="Abdul Ghanni" w:date="2015-10-19T19:50:00Z">
+          <w:ins w:id="771" w:author="Abdul Ghanni" w:date="2015-10-19T19:52:00Z"/>
+          <w:sz w:val="24"/>
+          <w:szCs w:val="24"/>
+          <w:lang w:val="id-ID"/>
+        </w:rPr>
+        <w:pPrChange w:id="772" w:author="Abdul Ghanni" w:date="2015-10-19T19:50:00Z">
           <w:pPr>
             <w:pStyle w:val="ListParagraph"/>
             <w:numPr>
@@ -11259,12 +10674,12 @@
       <w:pPr>
         <w:spacing w:after="0" w:line="240" w:lineRule="auto"/>
         <w:rPr>
-          <w:ins w:id="838" w:author="Abdul Ghanni" w:date="2015-10-19T20:02:00Z"/>
-          <w:sz w:val="24"/>
-          <w:szCs w:val="24"/>
-          <w:lang w:val="id-ID"/>
-        </w:rPr>
-        <w:pPrChange w:id="839" w:author="Abdul Ghanni" w:date="2015-10-19T19:50:00Z">
+          <w:ins w:id="773" w:author="Abdul Ghanni" w:date="2015-10-19T20:02:00Z"/>
+          <w:sz w:val="24"/>
+          <w:szCs w:val="24"/>
+          <w:lang w:val="id-ID"/>
+        </w:rPr>
+        <w:pPrChange w:id="774" w:author="Abdul Ghanni" w:date="2015-10-19T19:50:00Z">
           <w:pPr>
             <w:pStyle w:val="ListParagraph"/>
             <w:numPr>
@@ -11276,7 +10691,7 @@
           </w:pPr>
         </w:pPrChange>
       </w:pPr>
-      <w:ins w:id="840" w:author="Abdul Ghanni" w:date="2015-10-19T19:52:00Z">
+      <w:ins w:id="775" w:author="Abdul Ghanni" w:date="2015-10-19T19:52:00Z">
         <w:r>
           <w:rPr>
             <w:noProof/>
@@ -11301,7 +10716,7 @@
                       </pic:cNvPicPr>
                     </pic:nvPicPr>
                     <pic:blipFill rotWithShape="1">
-                      <a:blip r:embed="rId41">
+                      <a:blip r:embed="rId36">
                         <a:extLst>
                           <a:ext uri="{28A0092B-C50C-407E-A947-70E740481C1C}">
                             <a14:useLocalDpi xmlns:a14="http://schemas.microsoft.com/office/drawing/2010/main" val="0"/>
@@ -11342,20 +10757,20 @@
         <w:spacing w:after="0" w:line="240" w:lineRule="auto"/>
         <w:jc w:val="center"/>
         <w:rPr>
-          <w:ins w:id="841" w:author="Abdul Ghanni" w:date="2015-10-19T19:50:00Z"/>
+          <w:ins w:id="776" w:author="Abdul Ghanni" w:date="2015-10-19T19:50:00Z"/>
           <w:i/>
           <w:szCs w:val="24"/>
           <w:lang w:val="id-ID"/>
-          <w:rPrChange w:id="842" w:author="Abdul Ghanni" w:date="2015-10-19T20:02:00Z">
+          <w:rPrChange w:id="777" w:author="Abdul Ghanni" w:date="2015-10-19T20:02:00Z">
             <w:rPr>
-              <w:ins w:id="843" w:author="Abdul Ghanni" w:date="2015-10-19T19:50:00Z"/>
+              <w:ins w:id="778" w:author="Abdul Ghanni" w:date="2015-10-19T19:50:00Z"/>
               <w:sz w:val="24"/>
               <w:szCs w:val="24"/>
               <w:lang w:val="id-ID"/>
             </w:rPr>
           </w:rPrChange>
         </w:rPr>
-        <w:pPrChange w:id="844" w:author="Abdul Ghanni" w:date="2015-10-19T20:02:00Z">
+        <w:pPrChange w:id="779" w:author="Abdul Ghanni" w:date="2015-10-19T20:02:00Z">
           <w:pPr>
             <w:pStyle w:val="ListParagraph"/>
             <w:numPr>
@@ -11367,7 +10782,7 @@
           </w:pPr>
         </w:pPrChange>
       </w:pPr>
-      <w:ins w:id="845" w:author="Abdul Ghanni" w:date="2015-10-19T20:02:00Z">
+      <w:ins w:id="780" w:author="Abdul Ghanni" w:date="2015-10-19T20:02:00Z">
         <w:r>
           <w:rPr>
             <w:i/>
@@ -11390,12 +10805,12 @@
       <w:pPr>
         <w:spacing w:after="0" w:line="240" w:lineRule="auto"/>
         <w:rPr>
-          <w:ins w:id="846" w:author="Abdul Ghanni" w:date="2015-10-19T20:02:00Z"/>
-          <w:sz w:val="24"/>
-          <w:szCs w:val="24"/>
-          <w:lang w:val="id-ID"/>
-        </w:rPr>
-        <w:pPrChange w:id="847" w:author="Abdul Ghanni" w:date="2015-10-19T19:50:00Z">
+          <w:ins w:id="781" w:author="Abdul Ghanni" w:date="2015-10-19T20:02:00Z"/>
+          <w:sz w:val="24"/>
+          <w:szCs w:val="24"/>
+          <w:lang w:val="id-ID"/>
+        </w:rPr>
+        <w:pPrChange w:id="782" w:author="Abdul Ghanni" w:date="2015-10-19T19:50:00Z">
           <w:pPr>
             <w:pStyle w:val="ListParagraph"/>
             <w:numPr>
@@ -11407,7 +10822,7 @@
           </w:pPr>
         </w:pPrChange>
       </w:pPr>
-      <w:ins w:id="848" w:author="Abdul Ghanni" w:date="2015-10-19T19:51:00Z">
+      <w:ins w:id="783" w:author="Abdul Ghanni" w:date="2015-10-19T19:51:00Z">
         <w:r>
           <w:rPr>
             <w:sz w:val="24"/>
@@ -11416,8 +10831,8 @@
           </w:rPr>
           <w:lastRenderedPageBreak/>
           <w:pict>
-            <v:shape id="_x0000_i1058" type="#_x0000_t75" style="width:467.05pt;height:125.85pt">
-              <v:imagedata r:id="rId42" o:title="7" cropbottom="48391f"/>
+            <v:shape id="_x0000_i1049" type="#_x0000_t75" style="width:467.05pt;height:125.85pt">
+              <v:imagedata r:id="rId37" o:title="7" cropbottom="48391f"/>
             </v:shape>
           </w:pict>
         </w:r>
@@ -11428,20 +10843,20 @@
         <w:spacing w:after="0" w:line="240" w:lineRule="auto"/>
         <w:jc w:val="center"/>
         <w:rPr>
-          <w:ins w:id="849" w:author="Abdul Ghanni" w:date="2015-10-19T19:53:00Z"/>
+          <w:ins w:id="784" w:author="Abdul Ghanni" w:date="2015-10-19T19:53:00Z"/>
           <w:i/>
           <w:szCs w:val="24"/>
           <w:lang w:val="id-ID"/>
-          <w:rPrChange w:id="850" w:author="Abdul Ghanni" w:date="2015-10-19T20:02:00Z">
+          <w:rPrChange w:id="785" w:author="Abdul Ghanni" w:date="2015-10-19T20:02:00Z">
             <w:rPr>
-              <w:ins w:id="851" w:author="Abdul Ghanni" w:date="2015-10-19T19:53:00Z"/>
+              <w:ins w:id="786" w:author="Abdul Ghanni" w:date="2015-10-19T19:53:00Z"/>
               <w:sz w:val="24"/>
               <w:szCs w:val="24"/>
               <w:lang w:val="id-ID"/>
             </w:rPr>
           </w:rPrChange>
         </w:rPr>
-        <w:pPrChange w:id="852" w:author="Abdul Ghanni" w:date="2015-10-19T20:02:00Z">
+        <w:pPrChange w:id="787" w:author="Abdul Ghanni" w:date="2015-10-19T20:02:00Z">
           <w:pPr>
             <w:pStyle w:val="ListParagraph"/>
             <w:numPr>
@@ -11453,7 +10868,7 @@
           </w:pPr>
         </w:pPrChange>
       </w:pPr>
-      <w:ins w:id="853" w:author="Abdul Ghanni" w:date="2015-10-19T20:02:00Z">
+      <w:ins w:id="788" w:author="Abdul Ghanni" w:date="2015-10-19T20:02:00Z">
         <w:r>
           <w:rPr>
             <w:i/>
@@ -11476,12 +10891,12 @@
       <w:pPr>
         <w:spacing w:after="0" w:line="240" w:lineRule="auto"/>
         <w:rPr>
-          <w:ins w:id="854" w:author="Abdul Ghanni" w:date="2015-10-19T19:53:00Z"/>
-          <w:sz w:val="24"/>
-          <w:szCs w:val="24"/>
-          <w:lang w:val="id-ID"/>
-        </w:rPr>
-        <w:pPrChange w:id="855" w:author="Abdul Ghanni" w:date="2015-10-19T19:50:00Z">
+          <w:ins w:id="789" w:author="Abdul Ghanni" w:date="2015-10-19T19:53:00Z"/>
+          <w:sz w:val="24"/>
+          <w:szCs w:val="24"/>
+          <w:lang w:val="id-ID"/>
+        </w:rPr>
+        <w:pPrChange w:id="790" w:author="Abdul Ghanni" w:date="2015-10-19T19:50:00Z">
           <w:pPr>
             <w:pStyle w:val="ListParagraph"/>
             <w:numPr>
@@ -11498,12 +10913,12 @@
       <w:pPr>
         <w:spacing w:after="0" w:line="240" w:lineRule="auto"/>
         <w:rPr>
-          <w:ins w:id="856" w:author="Abdul Ghanni" w:date="2015-10-19T20:02:00Z"/>
-          <w:sz w:val="24"/>
-          <w:szCs w:val="24"/>
-          <w:lang w:val="id-ID"/>
-        </w:rPr>
-        <w:pPrChange w:id="857" w:author="Abdul Ghanni" w:date="2015-10-19T19:50:00Z">
+          <w:ins w:id="791" w:author="Abdul Ghanni" w:date="2015-10-19T20:02:00Z"/>
+          <w:sz w:val="24"/>
+          <w:szCs w:val="24"/>
+          <w:lang w:val="id-ID"/>
+        </w:rPr>
+        <w:pPrChange w:id="792" w:author="Abdul Ghanni" w:date="2015-10-19T19:50:00Z">
           <w:pPr>
             <w:pStyle w:val="ListParagraph"/>
             <w:numPr>
@@ -11515,7 +10930,7 @@
           </w:pPr>
         </w:pPrChange>
       </w:pPr>
-      <w:ins w:id="858" w:author="Abdul Ghanni" w:date="2015-10-19T19:53:00Z">
+      <w:ins w:id="793" w:author="Abdul Ghanni" w:date="2015-10-19T19:53:00Z">
         <w:r>
           <w:rPr>
             <w:sz w:val="24"/>
@@ -11523,8 +10938,8 @@
             <w:lang w:val="id-ID"/>
           </w:rPr>
           <w:pict>
-            <v:shape id="_x0000_i1059" type="#_x0000_t75" style="width:467.05pt;height:380.05pt">
-              <v:imagedata r:id="rId43" o:title="8"/>
+            <v:shape id="_x0000_i1050" type="#_x0000_t75" style="width:467.05pt;height:380.05pt">
+              <v:imagedata r:id="rId38" o:title="8"/>
             </v:shape>
           </w:pict>
         </w:r>
@@ -11535,13 +10950,13 @@
         <w:spacing w:after="0" w:line="240" w:lineRule="auto"/>
         <w:jc w:val="center"/>
         <w:rPr>
-          <w:ins w:id="859" w:author="Abdul Ghanni" w:date="2015-10-19T20:02:00Z"/>
+          <w:ins w:id="794" w:author="Abdul Ghanni" w:date="2015-10-19T20:02:00Z"/>
           <w:i/>
           <w:szCs w:val="24"/>
           <w:lang w:val="id-ID"/>
         </w:rPr>
       </w:pPr>
-      <w:ins w:id="860" w:author="Abdul Ghanni" w:date="2015-10-19T20:02:00Z">
+      <w:ins w:id="795" w:author="Abdul Ghanni" w:date="2015-10-19T20:02:00Z">
         <w:r>
           <w:rPr>
             <w:i/>
@@ -11564,12 +10979,12 @@
       <w:pPr>
         <w:spacing w:after="0" w:line="240" w:lineRule="auto"/>
         <w:rPr>
-          <w:ins w:id="861" w:author="Abdul Ghanni" w:date="2015-10-19T19:53:00Z"/>
-          <w:sz w:val="24"/>
-          <w:szCs w:val="24"/>
-          <w:lang w:val="id-ID"/>
-        </w:rPr>
-        <w:pPrChange w:id="862" w:author="Abdul Ghanni" w:date="2015-10-19T19:50:00Z">
+          <w:ins w:id="796" w:author="Abdul Ghanni" w:date="2015-10-19T19:53:00Z"/>
+          <w:sz w:val="24"/>
+          <w:szCs w:val="24"/>
+          <w:lang w:val="id-ID"/>
+        </w:rPr>
+        <w:pPrChange w:id="797" w:author="Abdul Ghanni" w:date="2015-10-19T19:50:00Z">
           <w:pPr>
             <w:pStyle w:val="ListParagraph"/>
             <w:numPr>
@@ -11586,12 +11001,12 @@
       <w:pPr>
         <w:spacing w:after="0" w:line="240" w:lineRule="auto"/>
         <w:rPr>
-          <w:ins w:id="863" w:author="Abdul Ghanni" w:date="2015-10-19T19:53:00Z"/>
-          <w:sz w:val="24"/>
-          <w:szCs w:val="24"/>
-          <w:lang w:val="id-ID"/>
-        </w:rPr>
-        <w:pPrChange w:id="864" w:author="Abdul Ghanni" w:date="2015-10-19T19:50:00Z">
+          <w:ins w:id="798" w:author="Abdul Ghanni" w:date="2015-10-19T19:53:00Z"/>
+          <w:sz w:val="24"/>
+          <w:szCs w:val="24"/>
+          <w:lang w:val="id-ID"/>
+        </w:rPr>
+        <w:pPrChange w:id="799" w:author="Abdul Ghanni" w:date="2015-10-19T19:50:00Z">
           <w:pPr>
             <w:pStyle w:val="ListParagraph"/>
             <w:numPr>
@@ -11608,12 +11023,12 @@
       <w:pPr>
         <w:spacing w:after="0" w:line="240" w:lineRule="auto"/>
         <w:rPr>
-          <w:ins w:id="865" w:author="Abdul Ghanni" w:date="2015-10-19T20:02:00Z"/>
-          <w:sz w:val="24"/>
-          <w:szCs w:val="24"/>
-          <w:lang w:val="id-ID"/>
-        </w:rPr>
-        <w:pPrChange w:id="866" w:author="Abdul Ghanni" w:date="2015-10-19T19:50:00Z">
+          <w:ins w:id="800" w:author="Abdul Ghanni" w:date="2015-10-19T20:02:00Z"/>
+          <w:sz w:val="24"/>
+          <w:szCs w:val="24"/>
+          <w:lang w:val="id-ID"/>
+        </w:rPr>
+        <w:pPrChange w:id="801" w:author="Abdul Ghanni" w:date="2015-10-19T19:50:00Z">
           <w:pPr>
             <w:pStyle w:val="ListParagraph"/>
             <w:numPr>
@@ -11625,7 +11040,7 @@
           </w:pPr>
         </w:pPrChange>
       </w:pPr>
-      <w:ins w:id="867" w:author="Abdul Ghanni" w:date="2015-10-19T19:53:00Z">
+      <w:ins w:id="802" w:author="Abdul Ghanni" w:date="2015-10-19T19:53:00Z">
         <w:r>
           <w:rPr>
             <w:sz w:val="24"/>
@@ -11634,8 +11049,8 @@
           </w:rPr>
           <w:lastRenderedPageBreak/>
           <w:pict>
-            <v:shape id="_x0000_i1060" type="#_x0000_t75" style="width:467.05pt;height:517.15pt">
-              <v:imagedata r:id="rId44" o:title="9"/>
+            <v:shape id="_x0000_i1051" type="#_x0000_t75" style="width:467.05pt;height:517.15pt">
+              <v:imagedata r:id="rId39" o:title="9"/>
             </v:shape>
           </w:pict>
         </w:r>
@@ -11646,20 +11061,20 @@
         <w:spacing w:after="0" w:line="240" w:lineRule="auto"/>
         <w:jc w:val="center"/>
         <w:rPr>
-          <w:ins w:id="868" w:author="Abdul Ghanni" w:date="2015-10-19T19:53:00Z"/>
+          <w:ins w:id="803" w:author="Abdul Ghanni" w:date="2015-10-19T19:53:00Z"/>
           <w:i/>
           <w:szCs w:val="24"/>
           <w:lang w:val="id-ID"/>
-          <w:rPrChange w:id="869" w:author="Abdul Ghanni" w:date="2015-10-19T20:02:00Z">
+          <w:rPrChange w:id="804" w:author="Abdul Ghanni" w:date="2015-10-19T20:02:00Z">
             <w:rPr>
-              <w:ins w:id="870" w:author="Abdul Ghanni" w:date="2015-10-19T19:53:00Z"/>
+              <w:ins w:id="805" w:author="Abdul Ghanni" w:date="2015-10-19T19:53:00Z"/>
               <w:sz w:val="24"/>
               <w:szCs w:val="24"/>
               <w:lang w:val="id-ID"/>
             </w:rPr>
           </w:rPrChange>
         </w:rPr>
-        <w:pPrChange w:id="871" w:author="Abdul Ghanni" w:date="2015-10-19T20:02:00Z">
+        <w:pPrChange w:id="806" w:author="Abdul Ghanni" w:date="2015-10-19T20:02:00Z">
           <w:pPr>
             <w:pStyle w:val="ListParagraph"/>
             <w:numPr>
@@ -11671,7 +11086,7 @@
           </w:pPr>
         </w:pPrChange>
       </w:pPr>
-      <w:ins w:id="872" w:author="Abdul Ghanni" w:date="2015-10-19T20:02:00Z">
+      <w:ins w:id="807" w:author="Abdul Ghanni" w:date="2015-10-19T20:02:00Z">
         <w:r>
           <w:rPr>
             <w:i/>
@@ -11681,7 +11096,7 @@
           <w:t>Gambar 4.</w:t>
         </w:r>
       </w:ins>
-      <w:ins w:id="873" w:author="Abdul Ghanni" w:date="2015-10-19T20:03:00Z">
+      <w:ins w:id="808" w:author="Abdul Ghanni" w:date="2015-10-19T20:03:00Z">
         <w:r>
           <w:rPr>
             <w:i/>
@@ -11696,12 +11111,12 @@
       <w:pPr>
         <w:spacing w:after="0" w:line="240" w:lineRule="auto"/>
         <w:rPr>
-          <w:ins w:id="874" w:author="Abdul Ghanni" w:date="2015-10-19T19:57:00Z"/>
-          <w:sz w:val="24"/>
-          <w:szCs w:val="24"/>
-          <w:lang w:val="id-ID"/>
-        </w:rPr>
-        <w:pPrChange w:id="875" w:author="Abdul Ghanni" w:date="2015-10-19T19:50:00Z">
+          <w:ins w:id="809" w:author="Abdul Ghanni" w:date="2015-10-19T19:57:00Z"/>
+          <w:sz w:val="24"/>
+          <w:szCs w:val="24"/>
+          <w:lang w:val="id-ID"/>
+        </w:rPr>
+        <w:pPrChange w:id="810" w:author="Abdul Ghanni" w:date="2015-10-19T19:50:00Z">
           <w:pPr>
             <w:pStyle w:val="ListParagraph"/>
             <w:numPr>
@@ -11723,12 +11138,12 @@
         </w:numPr>
         <w:spacing w:after="0" w:line="240" w:lineRule="auto"/>
         <w:rPr>
-          <w:ins w:id="876" w:author="Abdul Ghanni" w:date="2015-10-19T19:57:00Z"/>
+          <w:ins w:id="811" w:author="Abdul Ghanni" w:date="2015-10-19T19:57:00Z"/>
           <w:i/>
           <w:szCs w:val="24"/>
           <w:lang w:val="id-ID"/>
         </w:rPr>
-        <w:pPrChange w:id="877" w:author="Abdul Ghanni" w:date="2015-10-19T19:57:00Z">
+        <w:pPrChange w:id="812" w:author="Abdul Ghanni" w:date="2015-10-19T19:57:00Z">
           <w:pPr>
             <w:pStyle w:val="ListParagraph"/>
             <w:numPr>
@@ -11739,7 +11154,7 @@
           </w:pPr>
         </w:pPrChange>
       </w:pPr>
-      <w:ins w:id="878" w:author="Abdul Ghanni" w:date="2015-10-19T19:57:00Z">
+      <w:ins w:id="813" w:author="Abdul Ghanni" w:date="2015-10-19T19:57:00Z">
         <w:r>
           <w:rPr>
             <w:szCs w:val="24"/>
@@ -11785,12 +11200,12 @@
       <w:pPr>
         <w:spacing w:after="0" w:line="240" w:lineRule="auto"/>
         <w:rPr>
-          <w:ins w:id="879" w:author="Abdul Ghanni" w:date="2015-10-19T19:53:00Z"/>
-          <w:sz w:val="24"/>
-          <w:szCs w:val="24"/>
-          <w:lang w:val="id-ID"/>
-        </w:rPr>
-        <w:pPrChange w:id="880" w:author="Abdul Ghanni" w:date="2015-10-19T19:50:00Z">
+          <w:ins w:id="814" w:author="Abdul Ghanni" w:date="2015-10-19T19:53:00Z"/>
+          <w:sz w:val="24"/>
+          <w:szCs w:val="24"/>
+          <w:lang w:val="id-ID"/>
+        </w:rPr>
+        <w:pPrChange w:id="815" w:author="Abdul Ghanni" w:date="2015-10-19T19:50:00Z">
           <w:pPr>
             <w:pStyle w:val="ListParagraph"/>
             <w:numPr>
@@ -11807,12 +11222,12 @@
       <w:pPr>
         <w:spacing w:after="0" w:line="240" w:lineRule="auto"/>
         <w:rPr>
-          <w:ins w:id="881" w:author="Abdul Ghanni" w:date="2015-10-19T20:02:00Z"/>
-          <w:sz w:val="24"/>
-          <w:szCs w:val="24"/>
-          <w:lang w:val="id-ID"/>
-        </w:rPr>
-        <w:pPrChange w:id="882" w:author="Abdul Ghanni" w:date="2015-10-19T19:50:00Z">
+          <w:ins w:id="816" w:author="Abdul Ghanni" w:date="2015-10-19T20:02:00Z"/>
+          <w:sz w:val="24"/>
+          <w:szCs w:val="24"/>
+          <w:lang w:val="id-ID"/>
+        </w:rPr>
+        <w:pPrChange w:id="817" w:author="Abdul Ghanni" w:date="2015-10-19T19:50:00Z">
           <w:pPr>
             <w:pStyle w:val="ListParagraph"/>
             <w:numPr>
@@ -11824,7 +11239,7 @@
           </w:pPr>
         </w:pPrChange>
       </w:pPr>
-      <w:ins w:id="883" w:author="Abdul Ghanni" w:date="2015-10-19T19:53:00Z">
+      <w:ins w:id="818" w:author="Abdul Ghanni" w:date="2015-10-19T19:53:00Z">
         <w:r>
           <w:rPr>
             <w:sz w:val="24"/>
@@ -11833,8 +11248,8 @@
           </w:rPr>
           <w:lastRenderedPageBreak/>
           <w:pict>
-            <v:shape id="_x0000_i1061" type="#_x0000_t75" style="width:467.05pt;height:157.75pt">
-              <v:imagedata r:id="rId45" o:title="10" cropbottom="34617f"/>
+            <v:shape id="_x0000_i1052" type="#_x0000_t75" style="width:467.05pt;height:158.4pt">
+              <v:imagedata r:id="rId40" o:title="10" cropbottom="34617f"/>
             </v:shape>
           </w:pict>
         </w:r>
@@ -11845,20 +11260,20 @@
         <w:spacing w:after="0" w:line="240" w:lineRule="auto"/>
         <w:jc w:val="center"/>
         <w:rPr>
-          <w:ins w:id="884" w:author="Abdul Ghanni" w:date="2015-10-19T19:53:00Z"/>
+          <w:ins w:id="819" w:author="Abdul Ghanni" w:date="2015-10-19T19:53:00Z"/>
           <w:i/>
           <w:szCs w:val="24"/>
           <w:lang w:val="id-ID"/>
-          <w:rPrChange w:id="885" w:author="Abdul Ghanni" w:date="2015-10-19T20:02:00Z">
+          <w:rPrChange w:id="820" w:author="Abdul Ghanni" w:date="2015-10-19T20:02:00Z">
             <w:rPr>
-              <w:ins w:id="886" w:author="Abdul Ghanni" w:date="2015-10-19T19:53:00Z"/>
+              <w:ins w:id="821" w:author="Abdul Ghanni" w:date="2015-10-19T19:53:00Z"/>
               <w:sz w:val="24"/>
               <w:szCs w:val="24"/>
               <w:lang w:val="id-ID"/>
             </w:rPr>
           </w:rPrChange>
         </w:rPr>
-        <w:pPrChange w:id="887" w:author="Abdul Ghanni" w:date="2015-10-19T20:02:00Z">
+        <w:pPrChange w:id="822" w:author="Abdul Ghanni" w:date="2015-10-19T20:02:00Z">
           <w:pPr>
             <w:pStyle w:val="ListParagraph"/>
             <w:numPr>
@@ -11870,7 +11285,7 @@
           </w:pPr>
         </w:pPrChange>
       </w:pPr>
-      <w:ins w:id="888" w:author="Abdul Ghanni" w:date="2015-10-19T20:02:00Z">
+      <w:ins w:id="823" w:author="Abdul Ghanni" w:date="2015-10-19T20:02:00Z">
         <w:r>
           <w:rPr>
             <w:i/>
@@ -11893,12 +11308,12 @@
       <w:pPr>
         <w:spacing w:after="0" w:line="240" w:lineRule="auto"/>
         <w:rPr>
-          <w:ins w:id="889" w:author="Abdul Ghanni" w:date="2015-10-19T19:53:00Z"/>
-          <w:sz w:val="24"/>
-          <w:szCs w:val="24"/>
-          <w:lang w:val="id-ID"/>
-        </w:rPr>
-        <w:pPrChange w:id="890" w:author="Abdul Ghanni" w:date="2015-10-19T19:50:00Z">
+          <w:ins w:id="824" w:author="Abdul Ghanni" w:date="2015-10-19T19:53:00Z"/>
+          <w:sz w:val="24"/>
+          <w:szCs w:val="24"/>
+          <w:lang w:val="id-ID"/>
+        </w:rPr>
+        <w:pPrChange w:id="825" w:author="Abdul Ghanni" w:date="2015-10-19T19:50:00Z">
           <w:pPr>
             <w:pStyle w:val="ListParagraph"/>
             <w:numPr>
@@ -11915,12 +11330,12 @@
       <w:pPr>
         <w:spacing w:after="0" w:line="240" w:lineRule="auto"/>
         <w:rPr>
-          <w:ins w:id="891" w:author="Abdul Ghanni" w:date="2015-10-19T20:02:00Z"/>
-          <w:sz w:val="24"/>
-          <w:szCs w:val="24"/>
-          <w:lang w:val="id-ID"/>
-        </w:rPr>
-        <w:pPrChange w:id="892" w:author="Abdul Ghanni" w:date="2015-10-19T19:50:00Z">
+          <w:ins w:id="826" w:author="Abdul Ghanni" w:date="2015-10-19T20:02:00Z"/>
+          <w:sz w:val="24"/>
+          <w:szCs w:val="24"/>
+          <w:lang w:val="id-ID"/>
+        </w:rPr>
+        <w:pPrChange w:id="827" w:author="Abdul Ghanni" w:date="2015-10-19T19:50:00Z">
           <w:pPr>
             <w:pStyle w:val="ListParagraph"/>
             <w:numPr>
@@ -11932,7 +11347,7 @@
           </w:pPr>
         </w:pPrChange>
       </w:pPr>
-      <w:ins w:id="893" w:author="Abdul Ghanni" w:date="2015-10-19T19:53:00Z">
+      <w:ins w:id="828" w:author="Abdul Ghanni" w:date="2015-10-19T19:53:00Z">
         <w:r>
           <w:rPr>
             <w:sz w:val="24"/>
@@ -11940,8 +11355,8 @@
             <w:lang w:val="id-ID"/>
           </w:rPr>
           <w:pict>
-            <v:shape id="_x0000_i1062" type="#_x0000_t75" style="width:467.7pt;height:323.7pt">
-              <v:imagedata r:id="rId46" o:title="11"/>
+            <v:shape id="_x0000_i1053" type="#_x0000_t75" style="width:467.7pt;height:323.7pt">
+              <v:imagedata r:id="rId41" o:title="11"/>
             </v:shape>
           </w:pict>
         </w:r>
@@ -11952,13 +11367,13 @@
         <w:spacing w:after="0" w:line="240" w:lineRule="auto"/>
         <w:jc w:val="center"/>
         <w:rPr>
-          <w:ins w:id="894" w:author="Abdul Ghanni" w:date="2015-10-19T20:02:00Z"/>
+          <w:ins w:id="829" w:author="Abdul Ghanni" w:date="2015-10-19T20:02:00Z"/>
           <w:i/>
           <w:szCs w:val="24"/>
           <w:lang w:val="id-ID"/>
         </w:rPr>
       </w:pPr>
-      <w:ins w:id="895" w:author="Abdul Ghanni" w:date="2015-10-19T20:02:00Z">
+      <w:ins w:id="830" w:author="Abdul Ghanni" w:date="2015-10-19T20:02:00Z">
         <w:r>
           <w:rPr>
             <w:i/>
@@ -11968,7 +11383,7 @@
           <w:t>Gambar 4.1</w:t>
         </w:r>
       </w:ins>
-      <w:ins w:id="896" w:author="Abdul Ghanni" w:date="2015-10-19T20:03:00Z">
+      <w:ins w:id="831" w:author="Abdul Ghanni" w:date="2015-10-19T20:03:00Z">
         <w:r>
           <w:rPr>
             <w:i/>
@@ -11983,12 +11398,12 @@
       <w:pPr>
         <w:spacing w:after="0" w:line="240" w:lineRule="auto"/>
         <w:rPr>
-          <w:ins w:id="897" w:author="Abdul Ghanni" w:date="2015-10-19T17:11:00Z"/>
-          <w:sz w:val="24"/>
-          <w:szCs w:val="24"/>
-          <w:lang w:val="id-ID"/>
-        </w:rPr>
-        <w:pPrChange w:id="898" w:author="Abdul Ghanni" w:date="2015-10-19T12:40:00Z">
+          <w:ins w:id="832" w:author="Abdul Ghanni" w:date="2015-10-19T17:11:00Z"/>
+          <w:sz w:val="24"/>
+          <w:szCs w:val="24"/>
+          <w:lang w:val="id-ID"/>
+        </w:rPr>
+        <w:pPrChange w:id="833" w:author="Abdul Ghanni" w:date="2015-10-19T12:40:00Z">
           <w:pPr>
             <w:pStyle w:val="ListParagraph"/>
             <w:numPr>
@@ -12000,8 +11415,8 @@
         </w:pPrChange>
       </w:pPr>
     </w:p>
-    <w:bookmarkEnd w:id="215"/>
-    <w:bookmarkEnd w:id="216"/>
+    <w:bookmarkEnd w:id="221"/>
+    <w:bookmarkEnd w:id="222"/>
     <w:p>
       <w:pPr>
         <w:tabs>
@@ -12010,14 +11425,14 @@
         <w:spacing w:before="240" w:line="360" w:lineRule="auto"/>
         <w:jc w:val="both"/>
         <w:rPr>
-          <w:del w:id="899" w:author="Abdul Ghanni" w:date="2015-10-19T20:06:00Z"/>
+          <w:del w:id="834" w:author="Abdul Ghanni" w:date="2015-10-19T20:06:00Z"/>
           <w:b/>
           <w:sz w:val="24"/>
           <w:szCs w:val="24"/>
           <w:lang w:val="id-ID"/>
-          <w:rPrChange w:id="900" w:author="Abdul Ghanni" w:date="2015-10-19T20:06:00Z">
+          <w:rPrChange w:id="835" w:author="Abdul Ghanni" w:date="2015-10-19T20:06:00Z">
             <w:rPr>
-              <w:del w:id="901" w:author="Abdul Ghanni" w:date="2015-10-19T20:06:00Z"/>
+              <w:del w:id="836" w:author="Abdul Ghanni" w:date="2015-10-19T20:06:00Z"/>
               <w:b/>
               <w:sz w:val="28"/>
               <w:szCs w:val="28"/>
@@ -12025,7 +11440,7 @@
             </w:rPr>
           </w:rPrChange>
         </w:rPr>
-        <w:pPrChange w:id="902" w:author="Abdul Ghanni" w:date="2015-10-19T20:06:00Z">
+        <w:pPrChange w:id="837" w:author="Abdul Ghanni" w:date="2015-10-19T20:06:00Z">
           <w:pPr>
             <w:pStyle w:val="ListParagraph"/>
             <w:numPr>
@@ -12040,14 +11455,14 @@
           </w:pPr>
         </w:pPrChange>
       </w:pPr>
-      <w:del w:id="903" w:author="Abdul Ghanni" w:date="2015-10-15T05:38:00Z">
+      <w:del w:id="838" w:author="Abdul Ghanni" w:date="2015-10-15T05:38:00Z">
         <w:r>
           <w:rPr>
             <w:b/>
             <w:sz w:val="24"/>
             <w:szCs w:val="24"/>
             <w:lang w:val="id-ID"/>
-            <w:rPrChange w:id="904" w:author="Abdul Ghanni" w:date="2015-10-19T20:06:00Z">
+            <w:rPrChange w:id="839" w:author="Abdul Ghanni" w:date="2015-10-19T20:06:00Z">
               <w:rPr>
                 <w:b/>
                 <w:sz w:val="28"/>
@@ -12059,14 +11474,14 @@
           <w:delText>M</w:delText>
         </w:r>
       </w:del>
-      <w:del w:id="905" w:author="Abdul Ghanni" w:date="2015-10-19T12:36:00Z">
+      <w:del w:id="840" w:author="Abdul Ghanni" w:date="2015-10-19T12:36:00Z">
         <w:r>
           <w:rPr>
             <w:b/>
             <w:sz w:val="24"/>
             <w:szCs w:val="24"/>
             <w:lang w:val="id-ID"/>
-            <w:rPrChange w:id="906" w:author="Abdul Ghanni" w:date="2015-10-19T20:06:00Z">
+            <w:rPrChange w:id="841" w:author="Abdul Ghanni" w:date="2015-10-19T20:06:00Z">
               <w:rPr>
                 <w:b/>
                 <w:sz w:val="28"/>
@@ -12078,14 +11493,14 @@
           <w:delText>engaju</w:delText>
         </w:r>
       </w:del>
-      <w:del w:id="907" w:author="Abdul Ghanni" w:date="2015-10-15T05:38:00Z">
+      <w:del w:id="842" w:author="Abdul Ghanni" w:date="2015-10-15T05:38:00Z">
         <w:r>
           <w:rPr>
             <w:b/>
             <w:sz w:val="24"/>
             <w:szCs w:val="24"/>
             <w:lang w:val="id-ID"/>
-            <w:rPrChange w:id="908" w:author="Abdul Ghanni" w:date="2015-10-19T20:06:00Z">
+            <w:rPrChange w:id="843" w:author="Abdul Ghanni" w:date="2015-10-19T20:06:00Z">
               <w:rPr>
                 <w:b/>
                 <w:sz w:val="28"/>
@@ -12097,14 +11512,14 @@
           <w:delText>k</w:delText>
         </w:r>
       </w:del>
-      <w:del w:id="909" w:author="Abdul Ghanni" w:date="2015-10-19T12:36:00Z">
+      <w:del w:id="844" w:author="Abdul Ghanni" w:date="2015-10-19T12:36:00Z">
         <w:r>
           <w:rPr>
             <w:b/>
             <w:sz w:val="24"/>
             <w:szCs w:val="24"/>
             <w:lang w:val="id-ID"/>
-            <w:rPrChange w:id="910" w:author="Abdul Ghanni" w:date="2015-10-19T20:06:00Z">
+            <w:rPrChange w:id="845" w:author="Abdul Ghanni" w:date="2015-10-19T20:06:00Z">
               <w:rPr>
                 <w:b/>
                 <w:sz w:val="28"/>
@@ -12121,7 +11536,7 @@
             <w:sz w:val="24"/>
             <w:szCs w:val="24"/>
             <w:lang w:val="id-ID"/>
-            <w:rPrChange w:id="911" w:author="Abdul Ghanni" w:date="2015-10-19T20:06:00Z">
+            <w:rPrChange w:id="846" w:author="Abdul Ghanni" w:date="2015-10-19T20:06:00Z">
               <w:rPr>
                 <w:b/>
                 <w:sz w:val="28"/>
@@ -12137,20 +11552,20 @@
     <w:p>
       <w:pPr>
         <w:rPr>
-          <w:del w:id="912" w:author="Abdul Ghanni" w:date="2015-10-19T11:34:00Z"/>
-          <w:sz w:val="24"/>
-          <w:szCs w:val="24"/>
-          <w:lang w:val="id-ID"/>
-          <w:rPrChange w:id="913" w:author="Abdul Ghanni" w:date="2015-10-19T20:06:00Z">
+          <w:del w:id="847" w:author="Abdul Ghanni" w:date="2015-10-19T11:34:00Z"/>
+          <w:sz w:val="24"/>
+          <w:szCs w:val="24"/>
+          <w:lang w:val="id-ID"/>
+          <w:rPrChange w:id="848" w:author="Abdul Ghanni" w:date="2015-10-19T20:06:00Z">
             <w:rPr>
-              <w:del w:id="914" w:author="Abdul Ghanni" w:date="2015-10-19T11:34:00Z"/>
+              <w:del w:id="849" w:author="Abdul Ghanni" w:date="2015-10-19T11:34:00Z"/>
               <w:sz w:val="24"/>
               <w:szCs w:val="28"/>
               <w:lang w:val="id-ID"/>
             </w:rPr>
           </w:rPrChange>
         </w:rPr>
-        <w:pPrChange w:id="915" w:author="Abdul Ghanni" w:date="2015-10-19T20:06:00Z">
+        <w:pPrChange w:id="850" w:author="Abdul Ghanni" w:date="2015-10-19T20:06:00Z">
           <w:pPr>
             <w:pStyle w:val="ListParagraph"/>
             <w:tabs>
@@ -12162,13 +11577,13 @@
           </w:pPr>
         </w:pPrChange>
       </w:pPr>
-      <w:del w:id="916" w:author="Abdul Ghanni" w:date="2015-10-19T11:34:00Z">
-        <w:r>
-          <w:rPr>
-            <w:sz w:val="24"/>
-            <w:szCs w:val="24"/>
-            <w:lang w:val="id-ID"/>
-            <w:rPrChange w:id="917" w:author="Abdul Ghanni" w:date="2015-10-19T20:06:00Z">
+      <w:del w:id="851" w:author="Abdul Ghanni" w:date="2015-10-19T11:34:00Z">
+        <w:r>
+          <w:rPr>
+            <w:sz w:val="24"/>
+            <w:szCs w:val="24"/>
+            <w:lang w:val="id-ID"/>
+            <w:rPrChange w:id="852" w:author="Abdul Ghanni" w:date="2015-10-19T20:06:00Z">
               <w:rPr>
                 <w:sz w:val="24"/>
                 <w:szCs w:val="28"/>
@@ -12183,18 +11598,18 @@
     <w:p>
       <w:pPr>
         <w:rPr>
-          <w:del w:id="918" w:author="Abdul Ghanni" w:date="2015-10-19T11:34:00Z"/>
-          <w:lang w:val="id-ID"/>
-          <w:rPrChange w:id="919" w:author="Abdul Ghanni" w:date="2015-10-14T19:59:00Z">
+          <w:del w:id="853" w:author="Abdul Ghanni" w:date="2015-10-19T11:34:00Z"/>
+          <w:lang w:val="id-ID"/>
+          <w:rPrChange w:id="854" w:author="Abdul Ghanni" w:date="2015-10-14T19:59:00Z">
             <w:rPr>
-              <w:del w:id="920" w:author="Abdul Ghanni" w:date="2015-10-19T11:34:00Z"/>
+              <w:del w:id="855" w:author="Abdul Ghanni" w:date="2015-10-19T11:34:00Z"/>
               <w:sz w:val="24"/>
               <w:szCs w:val="28"/>
               <w:lang w:val="id-ID"/>
             </w:rPr>
           </w:rPrChange>
         </w:rPr>
-        <w:pPrChange w:id="921" w:author="Abdul Ghanni" w:date="2015-10-19T20:06:00Z">
+        <w:pPrChange w:id="856" w:author="Abdul Ghanni" w:date="2015-10-19T20:06:00Z">
           <w:pPr>
             <w:pStyle w:val="ListParagraph"/>
             <w:numPr>
@@ -12210,11 +11625,11 @@
           </w:pPr>
         </w:pPrChange>
       </w:pPr>
-      <w:del w:id="922" w:author="Abdul Ghanni" w:date="2015-10-19T11:34:00Z">
-        <w:r>
-          <w:rPr>
-            <w:lang w:val="id-ID"/>
-            <w:rPrChange w:id="923" w:author="Abdul Ghanni" w:date="2015-10-14T19:59:00Z">
+      <w:del w:id="857" w:author="Abdul Ghanni" w:date="2015-10-19T11:34:00Z">
+        <w:r>
+          <w:rPr>
+            <w:lang w:val="id-ID"/>
+            <w:rPrChange w:id="858" w:author="Abdul Ghanni" w:date="2015-10-14T19:59:00Z">
               <w:rPr>
                 <w:sz w:val="24"/>
                 <w:szCs w:val="28"/>
@@ -12225,11 +11640,11 @@
           <w:delText>Buka menu Permintaan SDM</w:delText>
         </w:r>
       </w:del>
-      <w:del w:id="924" w:author="Abdul Ghanni" w:date="2015-10-15T05:38:00Z">
-        <w:r>
-          <w:rPr>
-            <w:lang w:val="id-ID"/>
-            <w:rPrChange w:id="925" w:author="Abdul Ghanni" w:date="2015-10-14T19:59:00Z">
+      <w:del w:id="859" w:author="Abdul Ghanni" w:date="2015-10-15T05:38:00Z">
+        <w:r>
+          <w:rPr>
+            <w:lang w:val="id-ID"/>
+            <w:rPrChange w:id="860" w:author="Abdul Ghanni" w:date="2015-10-14T19:59:00Z">
               <w:rPr>
                 <w:sz w:val="24"/>
                 <w:szCs w:val="28"/>
@@ -12240,11 +11655,11 @@
           <w:delText xml:space="preserve"> Baru</w:delText>
         </w:r>
       </w:del>
-      <w:del w:id="926" w:author="Abdul Ghanni" w:date="2015-10-19T11:34:00Z">
-        <w:r>
-          <w:rPr>
-            <w:lang w:val="id-ID"/>
-            <w:rPrChange w:id="927" w:author="Abdul Ghanni" w:date="2015-10-14T19:59:00Z">
+      <w:del w:id="861" w:author="Abdul Ghanni" w:date="2015-10-19T11:34:00Z">
+        <w:r>
+          <w:rPr>
+            <w:lang w:val="id-ID"/>
+            <w:rPrChange w:id="862" w:author="Abdul Ghanni" w:date="2015-10-14T19:59:00Z">
               <w:rPr>
                 <w:sz w:val="24"/>
                 <w:szCs w:val="28"/>
@@ -12259,18 +11674,18 @@
     <w:p>
       <w:pPr>
         <w:rPr>
-          <w:del w:id="928" w:author="Abdul Ghanni" w:date="2015-10-19T11:34:00Z"/>
-          <w:lang w:val="id-ID"/>
-          <w:rPrChange w:id="929" w:author="Abdul Ghanni" w:date="2015-10-14T19:59:00Z">
+          <w:del w:id="863" w:author="Abdul Ghanni" w:date="2015-10-19T11:34:00Z"/>
+          <w:lang w:val="id-ID"/>
+          <w:rPrChange w:id="864" w:author="Abdul Ghanni" w:date="2015-10-14T19:59:00Z">
             <w:rPr>
-              <w:del w:id="930" w:author="Abdul Ghanni" w:date="2015-10-19T11:34:00Z"/>
+              <w:del w:id="865" w:author="Abdul Ghanni" w:date="2015-10-19T11:34:00Z"/>
               <w:sz w:val="24"/>
               <w:szCs w:val="28"/>
               <w:lang w:val="id-ID"/>
             </w:rPr>
           </w:rPrChange>
         </w:rPr>
-        <w:pPrChange w:id="931" w:author="Abdul Ghanni" w:date="2015-10-19T20:06:00Z">
+        <w:pPrChange w:id="866" w:author="Abdul Ghanni" w:date="2015-10-19T20:06:00Z">
           <w:pPr>
             <w:pStyle w:val="ListParagraph"/>
             <w:numPr>
@@ -12286,11 +11701,11 @@
           </w:pPr>
         </w:pPrChange>
       </w:pPr>
-      <w:del w:id="932" w:author="Abdul Ghanni" w:date="2015-10-19T11:34:00Z">
-        <w:r>
-          <w:rPr>
-            <w:lang w:val="id-ID"/>
-            <w:rPrChange w:id="933" w:author="Abdul Ghanni" w:date="2015-10-14T19:59:00Z">
+      <w:del w:id="867" w:author="Abdul Ghanni" w:date="2015-10-19T11:34:00Z">
+        <w:r>
+          <w:rPr>
+            <w:lang w:val="id-ID"/>
+            <w:rPrChange w:id="868" w:author="Abdul Ghanni" w:date="2015-10-14T19:59:00Z">
               <w:rPr>
                 <w:sz w:val="24"/>
                 <w:szCs w:val="28"/>
@@ -12305,18 +11720,18 @@
     <w:p>
       <w:pPr>
         <w:rPr>
-          <w:del w:id="934" w:author="Abdul Ghanni" w:date="2015-10-19T11:34:00Z"/>
-          <w:lang w:val="id-ID"/>
-          <w:rPrChange w:id="935" w:author="Abdul Ghanni" w:date="2015-10-14T19:59:00Z">
+          <w:del w:id="869" w:author="Abdul Ghanni" w:date="2015-10-19T11:34:00Z"/>
+          <w:lang w:val="id-ID"/>
+          <w:rPrChange w:id="870" w:author="Abdul Ghanni" w:date="2015-10-14T19:59:00Z">
             <w:rPr>
-              <w:del w:id="936" w:author="Abdul Ghanni" w:date="2015-10-19T11:34:00Z"/>
+              <w:del w:id="871" w:author="Abdul Ghanni" w:date="2015-10-19T11:34:00Z"/>
               <w:sz w:val="24"/>
               <w:szCs w:val="28"/>
               <w:lang w:val="id-ID"/>
             </w:rPr>
           </w:rPrChange>
         </w:rPr>
-        <w:pPrChange w:id="937" w:author="Abdul Ghanni" w:date="2015-10-19T20:06:00Z">
+        <w:pPrChange w:id="872" w:author="Abdul Ghanni" w:date="2015-10-19T20:06:00Z">
           <w:pPr>
             <w:tabs>
               <w:tab w:val="left" w:pos="450"/>
@@ -12325,11 +11740,11 @@
           </w:pPr>
         </w:pPrChange>
       </w:pPr>
-      <w:del w:id="938" w:author="Abdul Ghanni" w:date="2015-10-19T11:34:00Z">
+      <w:del w:id="873" w:author="Abdul Ghanni" w:date="2015-10-19T11:34:00Z">
         <w:r>
           <w:rPr>
             <w:noProof/>
-            <w:rPrChange w:id="939" w:author="Abdul Ghanni" w:date="2015-10-14T19:59:00Z">
+            <w:rPrChange w:id="874" w:author="Abdul Ghanni" w:date="2015-10-14T19:59:00Z">
               <w:rPr>
                 <w:noProof/>
                 <w:sz w:val="24"/>
@@ -12355,7 +11770,7 @@
                       </pic:cNvPicPr>
                     </pic:nvPicPr>
                     <pic:blipFill rotWithShape="1">
-                      <a:blip r:embed="rId47">
+                      <a:blip r:embed="rId42">
                         <a:extLst>
                           <a:ext uri="{28A0092B-C50C-407E-A947-70E740481C1C}">
                             <a14:useLocalDpi xmlns:a14="http://schemas.microsoft.com/office/drawing/2010/main" val="0"/>
@@ -12394,18 +11809,18 @@
     <w:p>
       <w:pPr>
         <w:rPr>
-          <w:del w:id="940" w:author="Abdul Ghanni" w:date="2015-10-19T11:34:00Z"/>
-          <w:lang w:val="id-ID"/>
-          <w:rPrChange w:id="941" w:author="Abdul Ghanni" w:date="2015-10-14T19:59:00Z">
+          <w:del w:id="875" w:author="Abdul Ghanni" w:date="2015-10-19T11:34:00Z"/>
+          <w:lang w:val="id-ID"/>
+          <w:rPrChange w:id="876" w:author="Abdul Ghanni" w:date="2015-10-14T19:59:00Z">
             <w:rPr>
-              <w:del w:id="942" w:author="Abdul Ghanni" w:date="2015-10-19T11:34:00Z"/>
+              <w:del w:id="877" w:author="Abdul Ghanni" w:date="2015-10-19T11:34:00Z"/>
               <w:sz w:val="24"/>
               <w:szCs w:val="28"/>
               <w:lang w:val="id-ID"/>
             </w:rPr>
           </w:rPrChange>
         </w:rPr>
-        <w:pPrChange w:id="943" w:author="Abdul Ghanni" w:date="2015-10-19T20:06:00Z">
+        <w:pPrChange w:id="878" w:author="Abdul Ghanni" w:date="2015-10-19T20:06:00Z">
           <w:pPr>
             <w:tabs>
               <w:tab w:val="left" w:pos="450"/>
@@ -12415,12 +11830,12 @@
           </w:pPr>
         </w:pPrChange>
       </w:pPr>
-      <w:del w:id="944" w:author="Abdul Ghanni" w:date="2015-10-19T11:34:00Z">
+      <w:del w:id="879" w:author="Abdul Ghanni" w:date="2015-10-19T11:34:00Z">
         <w:r>
           <w:rPr>
             <w:i/>
             <w:lang w:val="id-ID"/>
-            <w:rPrChange w:id="945" w:author="Abdul Ghanni" w:date="2015-10-14T19:59:00Z">
+            <w:rPrChange w:id="880" w:author="Abdul Ghanni" w:date="2015-10-14T19:59:00Z">
               <w:rPr>
                 <w:i/>
                 <w:szCs w:val="28"/>
@@ -12435,18 +11850,18 @@
     <w:p>
       <w:pPr>
         <w:rPr>
-          <w:del w:id="946" w:author="Abdul Ghanni" w:date="2015-10-19T11:34:00Z"/>
-          <w:lang w:val="id-ID"/>
-          <w:rPrChange w:id="947" w:author="Abdul Ghanni" w:date="2015-10-14T19:59:00Z">
+          <w:del w:id="881" w:author="Abdul Ghanni" w:date="2015-10-19T11:34:00Z"/>
+          <w:lang w:val="id-ID"/>
+          <w:rPrChange w:id="882" w:author="Abdul Ghanni" w:date="2015-10-14T19:59:00Z">
             <w:rPr>
-              <w:del w:id="948" w:author="Abdul Ghanni" w:date="2015-10-19T11:34:00Z"/>
+              <w:del w:id="883" w:author="Abdul Ghanni" w:date="2015-10-19T11:34:00Z"/>
               <w:sz w:val="24"/>
               <w:szCs w:val="28"/>
               <w:lang w:val="id-ID"/>
             </w:rPr>
           </w:rPrChange>
         </w:rPr>
-        <w:pPrChange w:id="949" w:author="Abdul Ghanni" w:date="2015-10-19T20:06:00Z">
+        <w:pPrChange w:id="884" w:author="Abdul Ghanni" w:date="2015-10-19T20:06:00Z">
           <w:pPr>
             <w:pStyle w:val="ListParagraph"/>
             <w:numPr>
@@ -12462,11 +11877,11 @@
           </w:pPr>
         </w:pPrChange>
       </w:pPr>
-      <w:del w:id="950" w:author="Abdul Ghanni" w:date="2015-10-19T11:34:00Z">
-        <w:r>
-          <w:rPr>
-            <w:lang w:val="id-ID"/>
-            <w:rPrChange w:id="951" w:author="Abdul Ghanni" w:date="2015-10-14T19:59:00Z">
+      <w:del w:id="885" w:author="Abdul Ghanni" w:date="2015-10-19T11:34:00Z">
+        <w:r>
+          <w:rPr>
+            <w:lang w:val="id-ID"/>
+            <w:rPrChange w:id="886" w:author="Abdul Ghanni" w:date="2015-10-14T19:59:00Z">
               <w:rPr>
                 <w:sz w:val="24"/>
                 <w:szCs w:val="28"/>
@@ -12481,18 +11896,18 @@
     <w:p>
       <w:pPr>
         <w:rPr>
-          <w:del w:id="952" w:author="Abdul Ghanni" w:date="2015-10-19T11:34:00Z"/>
-          <w:lang w:val="id-ID"/>
-          <w:rPrChange w:id="953" w:author="Abdul Ghanni" w:date="2015-10-14T19:59:00Z">
+          <w:del w:id="887" w:author="Abdul Ghanni" w:date="2015-10-19T11:34:00Z"/>
+          <w:lang w:val="id-ID"/>
+          <w:rPrChange w:id="888" w:author="Abdul Ghanni" w:date="2015-10-14T19:59:00Z">
             <w:rPr>
-              <w:del w:id="954" w:author="Abdul Ghanni" w:date="2015-10-19T11:34:00Z"/>
+              <w:del w:id="889" w:author="Abdul Ghanni" w:date="2015-10-19T11:34:00Z"/>
               <w:sz w:val="24"/>
               <w:szCs w:val="28"/>
               <w:lang w:val="id-ID"/>
             </w:rPr>
           </w:rPrChange>
         </w:rPr>
-        <w:pPrChange w:id="955" w:author="Abdul Ghanni" w:date="2015-10-19T20:06:00Z">
+        <w:pPrChange w:id="890" w:author="Abdul Ghanni" w:date="2015-10-19T20:06:00Z">
           <w:pPr>
             <w:pStyle w:val="ListParagraph"/>
             <w:numPr>
@@ -12508,11 +11923,11 @@
           </w:pPr>
         </w:pPrChange>
       </w:pPr>
-      <w:del w:id="956" w:author="Abdul Ghanni" w:date="2015-10-19T11:34:00Z">
-        <w:r>
-          <w:rPr>
-            <w:lang w:val="id-ID"/>
-            <w:rPrChange w:id="957" w:author="Abdul Ghanni" w:date="2015-10-14T19:59:00Z">
+      <w:del w:id="891" w:author="Abdul Ghanni" w:date="2015-10-19T11:34:00Z">
+        <w:r>
+          <w:rPr>
+            <w:lang w:val="id-ID"/>
+            <w:rPrChange w:id="892" w:author="Abdul Ghanni" w:date="2015-10-14T19:59:00Z">
               <w:rPr>
                 <w:sz w:val="24"/>
                 <w:szCs w:val="28"/>
@@ -12527,18 +11942,18 @@
     <w:p>
       <w:pPr>
         <w:rPr>
-          <w:del w:id="958" w:author="Abdul Ghanni" w:date="2015-10-19T11:34:00Z"/>
-          <w:lang w:val="id-ID"/>
-          <w:rPrChange w:id="959" w:author="Abdul Ghanni" w:date="2015-10-14T19:59:00Z">
+          <w:del w:id="893" w:author="Abdul Ghanni" w:date="2015-10-19T11:34:00Z"/>
+          <w:lang w:val="id-ID"/>
+          <w:rPrChange w:id="894" w:author="Abdul Ghanni" w:date="2015-10-14T19:59:00Z">
             <w:rPr>
-              <w:del w:id="960" w:author="Abdul Ghanni" w:date="2015-10-19T11:34:00Z"/>
+              <w:del w:id="895" w:author="Abdul Ghanni" w:date="2015-10-19T11:34:00Z"/>
               <w:sz w:val="24"/>
               <w:szCs w:val="28"/>
               <w:lang w:val="id-ID"/>
             </w:rPr>
           </w:rPrChange>
         </w:rPr>
-        <w:pPrChange w:id="961" w:author="Abdul Ghanni" w:date="2015-10-19T20:06:00Z">
+        <w:pPrChange w:id="896" w:author="Abdul Ghanni" w:date="2015-10-19T20:06:00Z">
           <w:pPr>
             <w:tabs>
               <w:tab w:val="left" w:pos="450"/>
@@ -12548,19 +11963,19 @@
           </w:pPr>
         </w:pPrChange>
       </w:pPr>
-      <w:del w:id="962" w:author="Abdul Ghanni" w:date="2015-10-19T11:34:00Z">
-        <w:r>
-          <w:rPr>
-            <w:lang w:val="id-ID"/>
-            <w:rPrChange w:id="963" w:author="Abdul Ghanni" w:date="2015-10-14T19:59:00Z">
+      <w:del w:id="897" w:author="Abdul Ghanni" w:date="2015-10-19T11:34:00Z">
+        <w:r>
+          <w:rPr>
+            <w:lang w:val="id-ID"/>
+            <w:rPrChange w:id="898" w:author="Abdul Ghanni" w:date="2015-10-14T19:59:00Z">
               <w:rPr>
                 <w:lang w:val="id-ID"/>
               </w:rPr>
             </w:rPrChange>
           </w:rPr>
           <w:pict>
-            <v:shape id="_x0000_i1063" type="#_x0000_t75" style="width:467.05pt;height:593.55pt">
-              <v:imagedata r:id="rId48" o:title="3" croptop="2715f"/>
+            <v:shape id="_x0000_i1054" type="#_x0000_t75" style="width:467.05pt;height:593.55pt">
+              <v:imagedata r:id="rId43" o:title="3" croptop="2715f"/>
             </v:shape>
           </w:pict>
         </w:r>
@@ -12569,19 +11984,19 @@
     <w:p>
       <w:pPr>
         <w:rPr>
-          <w:del w:id="964" w:author="Abdul Ghanni" w:date="2015-10-14T19:59:00Z"/>
+          <w:del w:id="899" w:author="Abdul Ghanni" w:date="2015-10-14T19:59:00Z"/>
           <w:i/>
           <w:lang w:val="id-ID"/>
-          <w:rPrChange w:id="965" w:author="Abdul Ghanni" w:date="2015-10-14T19:59:00Z">
+          <w:rPrChange w:id="900" w:author="Abdul Ghanni" w:date="2015-10-14T19:59:00Z">
             <w:rPr>
-              <w:del w:id="966" w:author="Abdul Ghanni" w:date="2015-10-14T19:59:00Z"/>
+              <w:del w:id="901" w:author="Abdul Ghanni" w:date="2015-10-14T19:59:00Z"/>
               <w:i/>
               <w:szCs w:val="28"/>
               <w:lang w:val="id-ID"/>
             </w:rPr>
           </w:rPrChange>
         </w:rPr>
-        <w:pPrChange w:id="967" w:author="Abdul Ghanni" w:date="2015-10-19T20:06:00Z">
+        <w:pPrChange w:id="902" w:author="Abdul Ghanni" w:date="2015-10-19T20:06:00Z">
           <w:pPr>
             <w:tabs>
               <w:tab w:val="left" w:pos="450"/>
@@ -12590,12 +12005,12 @@
           </w:pPr>
         </w:pPrChange>
       </w:pPr>
-      <w:del w:id="968" w:author="Abdul Ghanni" w:date="2015-10-19T11:34:00Z">
+      <w:del w:id="903" w:author="Abdul Ghanni" w:date="2015-10-19T11:34:00Z">
         <w:r>
           <w:rPr>
             <w:i/>
             <w:lang w:val="id-ID"/>
-            <w:rPrChange w:id="969" w:author="Abdul Ghanni" w:date="2015-10-14T19:59:00Z">
+            <w:rPrChange w:id="904" w:author="Abdul Ghanni" w:date="2015-10-14T19:59:00Z">
               <w:rPr>
                 <w:i/>
                 <w:szCs w:val="28"/>
@@ -12610,18 +12025,18 @@
     <w:p>
       <w:pPr>
         <w:rPr>
-          <w:del w:id="970" w:author="Abdul Ghanni" w:date="2015-10-14T19:59:00Z"/>
-          <w:lang w:val="id-ID"/>
-          <w:rPrChange w:id="971" w:author="Abdul Ghanni" w:date="2015-10-14T19:59:00Z">
+          <w:del w:id="905" w:author="Abdul Ghanni" w:date="2015-10-14T19:59:00Z"/>
+          <w:lang w:val="id-ID"/>
+          <w:rPrChange w:id="906" w:author="Abdul Ghanni" w:date="2015-10-14T19:59:00Z">
             <w:rPr>
-              <w:del w:id="972" w:author="Abdul Ghanni" w:date="2015-10-14T19:59:00Z"/>
+              <w:del w:id="907" w:author="Abdul Ghanni" w:date="2015-10-14T19:59:00Z"/>
               <w:sz w:val="24"/>
               <w:szCs w:val="28"/>
               <w:lang w:val="id-ID"/>
             </w:rPr>
           </w:rPrChange>
         </w:rPr>
-        <w:pPrChange w:id="973" w:author="Abdul Ghanni" w:date="2015-10-19T20:06:00Z">
+        <w:pPrChange w:id="908" w:author="Abdul Ghanni" w:date="2015-10-19T20:06:00Z">
           <w:pPr>
             <w:tabs>
               <w:tab w:val="left" w:pos="450"/>
@@ -12634,18 +12049,18 @@
     <w:p>
       <w:pPr>
         <w:rPr>
-          <w:del w:id="974" w:author="Abdul Ghanni" w:date="2015-10-19T11:34:00Z"/>
-          <w:lang w:val="id-ID"/>
-          <w:rPrChange w:id="975" w:author="Abdul Ghanni" w:date="2015-10-14T19:59:00Z">
+          <w:del w:id="909" w:author="Abdul Ghanni" w:date="2015-10-19T11:34:00Z"/>
+          <w:lang w:val="id-ID"/>
+          <w:rPrChange w:id="910" w:author="Abdul Ghanni" w:date="2015-10-14T19:59:00Z">
             <w:rPr>
-              <w:del w:id="976" w:author="Abdul Ghanni" w:date="2015-10-19T11:34:00Z"/>
+              <w:del w:id="911" w:author="Abdul Ghanni" w:date="2015-10-19T11:34:00Z"/>
               <w:sz w:val="24"/>
               <w:szCs w:val="28"/>
               <w:lang w:val="id-ID"/>
             </w:rPr>
           </w:rPrChange>
         </w:rPr>
-        <w:pPrChange w:id="977" w:author="Abdul Ghanni" w:date="2015-10-19T20:06:00Z">
+        <w:pPrChange w:id="912" w:author="Abdul Ghanni" w:date="2015-10-19T20:06:00Z">
           <w:pPr>
             <w:pStyle w:val="ListParagraph"/>
             <w:tabs>
@@ -12661,12 +12076,12 @@
     <w:p>
       <w:pPr>
         <w:rPr>
-          <w:del w:id="978" w:author="Abdul Ghanni" w:date="2015-10-19T11:34:00Z"/>
+          <w:del w:id="913" w:author="Abdul Ghanni" w:date="2015-10-19T11:34:00Z"/>
           <w:b/>
           <w:lang w:val="id-ID"/>
-          <w:rPrChange w:id="979" w:author="Abdul Ghanni" w:date="2015-10-14T19:59:00Z">
+          <w:rPrChange w:id="914" w:author="Abdul Ghanni" w:date="2015-10-14T19:59:00Z">
             <w:rPr>
-              <w:del w:id="980" w:author="Abdul Ghanni" w:date="2015-10-19T11:34:00Z"/>
+              <w:del w:id="915" w:author="Abdul Ghanni" w:date="2015-10-19T11:34:00Z"/>
               <w:b/>
               <w:sz w:val="28"/>
               <w:szCs w:val="28"/>
@@ -12674,7 +12089,7 @@
             </w:rPr>
           </w:rPrChange>
         </w:rPr>
-        <w:pPrChange w:id="981" w:author="Abdul Ghanni" w:date="2015-10-19T20:06:00Z">
+        <w:pPrChange w:id="916" w:author="Abdul Ghanni" w:date="2015-10-19T20:06:00Z">
           <w:pPr>
             <w:pStyle w:val="ListParagraph"/>
             <w:numPr>
@@ -12689,12 +12104,12 @@
           </w:pPr>
         </w:pPrChange>
       </w:pPr>
-      <w:del w:id="982" w:author="Abdul Ghanni" w:date="2015-10-19T11:34:00Z">
+      <w:del w:id="917" w:author="Abdul Ghanni" w:date="2015-10-19T11:34:00Z">
         <w:r>
           <w:rPr>
             <w:b/>
             <w:lang w:val="id-ID"/>
-            <w:rPrChange w:id="983" w:author="Abdul Ghanni" w:date="2015-10-14T19:59:00Z">
+            <w:rPrChange w:id="918" w:author="Abdul Ghanni" w:date="2015-10-14T19:59:00Z">
               <w:rPr>
                 <w:b/>
                 <w:sz w:val="28"/>
@@ -12710,18 +12125,18 @@
     <w:p>
       <w:pPr>
         <w:rPr>
-          <w:del w:id="984" w:author="Abdul Ghanni" w:date="2015-10-19T11:34:00Z"/>
-          <w:lang w:val="id-ID"/>
-          <w:rPrChange w:id="985" w:author="Abdul Ghanni" w:date="2015-10-14T19:59:00Z">
+          <w:del w:id="919" w:author="Abdul Ghanni" w:date="2015-10-19T11:34:00Z"/>
+          <w:lang w:val="id-ID"/>
+          <w:rPrChange w:id="920" w:author="Abdul Ghanni" w:date="2015-10-14T19:59:00Z">
             <w:rPr>
-              <w:del w:id="986" w:author="Abdul Ghanni" w:date="2015-10-19T11:34:00Z"/>
+              <w:del w:id="921" w:author="Abdul Ghanni" w:date="2015-10-19T11:34:00Z"/>
               <w:sz w:val="24"/>
               <w:szCs w:val="28"/>
               <w:lang w:val="id-ID"/>
             </w:rPr>
           </w:rPrChange>
         </w:rPr>
-        <w:pPrChange w:id="987" w:author="Abdul Ghanni" w:date="2015-10-19T20:06:00Z">
+        <w:pPrChange w:id="922" w:author="Abdul Ghanni" w:date="2015-10-19T20:06:00Z">
           <w:pPr>
             <w:pStyle w:val="ListParagraph"/>
             <w:tabs>
@@ -12733,12 +12148,12 @@
           </w:pPr>
         </w:pPrChange>
       </w:pPr>
-      <w:del w:id="988" w:author="Abdul Ghanni" w:date="2015-10-19T11:34:00Z">
+      <w:del w:id="923" w:author="Abdul Ghanni" w:date="2015-10-19T11:34:00Z">
         <w:r>
           <w:rPr>
             <w:b/>
             <w:lang w:val="id-ID"/>
-            <w:rPrChange w:id="989" w:author="Abdul Ghanni" w:date="2015-10-14T19:59:00Z">
+            <w:rPrChange w:id="924" w:author="Abdul Ghanni" w:date="2015-10-14T19:59:00Z">
               <w:rPr>
                 <w:b/>
                 <w:sz w:val="28"/>
@@ -12752,7 +12167,7 @@
         <w:r>
           <w:rPr>
             <w:lang w:val="id-ID"/>
-            <w:rPrChange w:id="990" w:author="Abdul Ghanni" w:date="2015-10-14T19:59:00Z">
+            <w:rPrChange w:id="925" w:author="Abdul Ghanni" w:date="2015-10-14T19:59:00Z">
               <w:rPr>
                 <w:sz w:val="24"/>
                 <w:szCs w:val="28"/>
@@ -12767,12 +12182,12 @@
     <w:p>
       <w:pPr>
         <w:rPr>
-          <w:del w:id="991" w:author="Abdul Ghanni" w:date="2015-10-19T11:34:00Z"/>
+          <w:del w:id="926" w:author="Abdul Ghanni" w:date="2015-10-19T11:34:00Z"/>
           <w:b/>
           <w:lang w:val="id-ID"/>
-          <w:rPrChange w:id="992" w:author="Abdul Ghanni" w:date="2015-10-14T19:59:00Z">
+          <w:rPrChange w:id="927" w:author="Abdul Ghanni" w:date="2015-10-14T19:59:00Z">
             <w:rPr>
-              <w:del w:id="993" w:author="Abdul Ghanni" w:date="2015-10-19T11:34:00Z"/>
+              <w:del w:id="928" w:author="Abdul Ghanni" w:date="2015-10-19T11:34:00Z"/>
               <w:b/>
               <w:sz w:val="28"/>
               <w:szCs w:val="28"/>
@@ -12780,7 +12195,7 @@
             </w:rPr>
           </w:rPrChange>
         </w:rPr>
-        <w:pPrChange w:id="994" w:author="Abdul Ghanni" w:date="2015-10-19T20:06:00Z">
+        <w:pPrChange w:id="929" w:author="Abdul Ghanni" w:date="2015-10-19T20:06:00Z">
           <w:pPr>
             <w:pStyle w:val="ListParagraph"/>
             <w:numPr>
@@ -12795,11 +12210,11 @@
           </w:pPr>
         </w:pPrChange>
       </w:pPr>
-      <w:del w:id="995" w:author="Abdul Ghanni" w:date="2015-10-14T20:00:00Z">
-        <w:r>
-          <w:rPr>
-            <w:lang w:val="id-ID"/>
-            <w:rPrChange w:id="996" w:author="Abdul Ghanni" w:date="2015-10-14T19:59:00Z">
+      <w:del w:id="930" w:author="Abdul Ghanni" w:date="2015-10-14T20:00:00Z">
+        <w:r>
+          <w:rPr>
+            <w:lang w:val="id-ID"/>
+            <w:rPrChange w:id="931" w:author="Abdul Ghanni" w:date="2015-10-14T19:59:00Z">
               <w:rPr>
                 <w:sz w:val="24"/>
                 <w:szCs w:val="28"/>
@@ -12814,12 +12229,12 @@
     <w:p>
       <w:pPr>
         <w:rPr>
-          <w:del w:id="997" w:author="Abdul Ghanni" w:date="2015-10-19T11:34:00Z"/>
+          <w:del w:id="932" w:author="Abdul Ghanni" w:date="2015-10-19T11:34:00Z"/>
           <w:i/>
           <w:lang w:val="id-ID"/>
-          <w:rPrChange w:id="998" w:author="Abdul Ghanni" w:date="2015-10-14T20:16:00Z">
+          <w:rPrChange w:id="933" w:author="Abdul Ghanni" w:date="2015-10-14T20:16:00Z">
             <w:rPr>
-              <w:del w:id="999" w:author="Abdul Ghanni" w:date="2015-10-19T11:34:00Z"/>
+              <w:del w:id="934" w:author="Abdul Ghanni" w:date="2015-10-19T11:34:00Z"/>
               <w:b/>
               <w:sz w:val="28"/>
               <w:szCs w:val="28"/>
@@ -12827,7 +12242,7 @@
             </w:rPr>
           </w:rPrChange>
         </w:rPr>
-        <w:pPrChange w:id="1000" w:author="Abdul Ghanni" w:date="2015-10-19T20:06:00Z">
+        <w:pPrChange w:id="935" w:author="Abdul Ghanni" w:date="2015-10-19T20:06:00Z">
           <w:pPr>
             <w:pStyle w:val="ListParagraph"/>
             <w:numPr>
@@ -12842,11 +12257,11 @@
           </w:pPr>
         </w:pPrChange>
       </w:pPr>
-      <w:del w:id="1001" w:author="Abdul Ghanni" w:date="2015-10-19T11:34:00Z">
-        <w:r>
-          <w:rPr>
-            <w:lang w:val="id-ID"/>
-            <w:rPrChange w:id="1002" w:author="Abdul Ghanni" w:date="2015-10-14T19:59:00Z">
+      <w:del w:id="936" w:author="Abdul Ghanni" w:date="2015-10-19T11:34:00Z">
+        <w:r>
+          <w:rPr>
+            <w:lang w:val="id-ID"/>
+            <w:rPrChange w:id="937" w:author="Abdul Ghanni" w:date="2015-10-14T19:59:00Z">
               <w:rPr>
                 <w:sz w:val="24"/>
                 <w:szCs w:val="28"/>
@@ -12861,12 +12276,12 @@
     <w:p>
       <w:pPr>
         <w:rPr>
-          <w:del w:id="1003" w:author="Abdul Ghanni" w:date="2015-10-19T11:34:00Z"/>
+          <w:del w:id="938" w:author="Abdul Ghanni" w:date="2015-10-19T11:34:00Z"/>
           <w:b/>
           <w:lang w:val="id-ID"/>
-          <w:rPrChange w:id="1004" w:author="Abdul Ghanni" w:date="2015-10-14T19:59:00Z">
+          <w:rPrChange w:id="939" w:author="Abdul Ghanni" w:date="2015-10-14T19:59:00Z">
             <w:rPr>
-              <w:del w:id="1005" w:author="Abdul Ghanni" w:date="2015-10-19T11:34:00Z"/>
+              <w:del w:id="940" w:author="Abdul Ghanni" w:date="2015-10-19T11:34:00Z"/>
               <w:b/>
               <w:sz w:val="28"/>
               <w:szCs w:val="28"/>
@@ -12874,7 +12289,7 @@
             </w:rPr>
           </w:rPrChange>
         </w:rPr>
-        <w:pPrChange w:id="1006" w:author="Abdul Ghanni" w:date="2015-10-19T20:06:00Z">
+        <w:pPrChange w:id="941" w:author="Abdul Ghanni" w:date="2015-10-19T20:06:00Z">
           <w:pPr>
             <w:pStyle w:val="ListParagraph"/>
             <w:numPr>
@@ -12889,11 +12304,11 @@
           </w:pPr>
         </w:pPrChange>
       </w:pPr>
-      <w:del w:id="1007" w:author="Abdul Ghanni" w:date="2015-10-19T11:34:00Z">
-        <w:r>
-          <w:rPr>
-            <w:lang w:val="id-ID"/>
-            <w:rPrChange w:id="1008" w:author="Abdul Ghanni" w:date="2015-10-14T19:59:00Z">
+      <w:del w:id="942" w:author="Abdul Ghanni" w:date="2015-10-19T11:34:00Z">
+        <w:r>
+          <w:rPr>
+            <w:lang w:val="id-ID"/>
+            <w:rPrChange w:id="943" w:author="Abdul Ghanni" w:date="2015-10-14T19:59:00Z">
               <w:rPr>
                 <w:sz w:val="24"/>
                 <w:szCs w:val="28"/>
@@ -12904,11 +12319,11 @@
           <w:delText xml:space="preserve">Di halaman input </w:delText>
         </w:r>
       </w:del>
-      <w:del w:id="1009" w:author="Abdul Ghanni" w:date="2015-10-14T20:01:00Z">
-        <w:r>
-          <w:rPr>
-            <w:lang w:val="id-ID"/>
-            <w:rPrChange w:id="1010" w:author="Abdul Ghanni" w:date="2015-10-14T19:59:00Z">
+      <w:del w:id="944" w:author="Abdul Ghanni" w:date="2015-10-14T20:01:00Z">
+        <w:r>
+          <w:rPr>
+            <w:lang w:val="id-ID"/>
+            <w:rPrChange w:id="945" w:author="Abdul Ghanni" w:date="2015-10-14T19:59:00Z">
               <w:rPr>
                 <w:sz w:val="24"/>
                 <w:szCs w:val="28"/>
@@ -12919,11 +12334,11 @@
           <w:delText>promosi</w:delText>
         </w:r>
       </w:del>
-      <w:del w:id="1011" w:author="Abdul Ghanni" w:date="2015-10-19T11:34:00Z">
-        <w:r>
-          <w:rPr>
-            <w:lang w:val="id-ID"/>
-            <w:rPrChange w:id="1012" w:author="Abdul Ghanni" w:date="2015-10-14T19:59:00Z">
+      <w:del w:id="946" w:author="Abdul Ghanni" w:date="2015-10-19T11:34:00Z">
+        <w:r>
+          <w:rPr>
+            <w:lang w:val="id-ID"/>
+            <w:rPrChange w:id="947" w:author="Abdul Ghanni" w:date="2015-10-14T19:59:00Z">
               <w:rPr>
                 <w:sz w:val="24"/>
                 <w:szCs w:val="28"/>
@@ -12934,11 +12349,11 @@
           <w:delText xml:space="preserve">, isi informasi </w:delText>
         </w:r>
       </w:del>
-      <w:del w:id="1013" w:author="Abdul Ghanni" w:date="2015-10-14T20:01:00Z">
-        <w:r>
-          <w:rPr>
-            <w:lang w:val="id-ID"/>
-            <w:rPrChange w:id="1014" w:author="Abdul Ghanni" w:date="2015-10-14T19:59:00Z">
+      <w:del w:id="948" w:author="Abdul Ghanni" w:date="2015-10-14T20:01:00Z">
+        <w:r>
+          <w:rPr>
+            <w:lang w:val="id-ID"/>
+            <w:rPrChange w:id="949" w:author="Abdul Ghanni" w:date="2015-10-14T19:59:00Z">
               <w:rPr>
                 <w:sz w:val="24"/>
                 <w:szCs w:val="28"/>
@@ -12949,11 +12364,11 @@
           <w:delText xml:space="preserve">promosi </w:delText>
         </w:r>
       </w:del>
-      <w:del w:id="1015" w:author="Abdul Ghanni" w:date="2015-10-19T11:34:00Z">
-        <w:r>
-          <w:rPr>
-            <w:lang w:val="id-ID"/>
-            <w:rPrChange w:id="1016" w:author="Abdul Ghanni" w:date="2015-10-14T19:59:00Z">
+      <w:del w:id="950" w:author="Abdul Ghanni" w:date="2015-10-19T11:34:00Z">
+        <w:r>
+          <w:rPr>
+            <w:lang w:val="id-ID"/>
+            <w:rPrChange w:id="951" w:author="Abdul Ghanni" w:date="2015-10-14T19:59:00Z">
               <w:rPr>
                 <w:sz w:val="24"/>
                 <w:szCs w:val="28"/>
@@ -12968,12 +12383,12 @@
     <w:p>
       <w:pPr>
         <w:rPr>
-          <w:del w:id="1017" w:author="Abdul Ghanni" w:date="2015-10-19T11:34:00Z"/>
+          <w:del w:id="952" w:author="Abdul Ghanni" w:date="2015-10-19T11:34:00Z"/>
           <w:b/>
           <w:lang w:val="id-ID"/>
-          <w:rPrChange w:id="1018" w:author="Abdul Ghanni" w:date="2015-10-14T20:20:00Z">
+          <w:rPrChange w:id="953" w:author="Abdul Ghanni" w:date="2015-10-14T20:20:00Z">
             <w:rPr>
-              <w:del w:id="1019" w:author="Abdul Ghanni" w:date="2015-10-19T11:34:00Z"/>
+              <w:del w:id="954" w:author="Abdul Ghanni" w:date="2015-10-19T11:34:00Z"/>
               <w:b/>
               <w:sz w:val="28"/>
               <w:szCs w:val="28"/>
@@ -12981,7 +12396,7 @@
             </w:rPr>
           </w:rPrChange>
         </w:rPr>
-        <w:pPrChange w:id="1020" w:author="Abdul Ghanni" w:date="2015-10-19T20:06:00Z">
+        <w:pPrChange w:id="955" w:author="Abdul Ghanni" w:date="2015-10-19T20:06:00Z">
           <w:pPr>
             <w:pStyle w:val="ListParagraph"/>
             <w:numPr>
@@ -12996,12 +12411,12 @@
           </w:pPr>
         </w:pPrChange>
       </w:pPr>
-      <w:del w:id="1021" w:author="Abdul Ghanni" w:date="2015-10-19T11:34:00Z">
+      <w:del w:id="956" w:author="Abdul Ghanni" w:date="2015-10-19T11:34:00Z">
         <w:r>
           <w:rPr>
             <w:b/>
             <w:lang w:val="id-ID"/>
-            <w:rPrChange w:id="1022" w:author="Abdul Ghanni" w:date="2015-10-14T19:59:00Z">
+            <w:rPrChange w:id="957" w:author="Abdul Ghanni" w:date="2015-10-14T19:59:00Z">
               <w:rPr>
                 <w:b/>
                 <w:sz w:val="28"/>
@@ -13017,10 +12432,10 @@
     <w:p>
       <w:pPr>
         <w:rPr>
-          <w:del w:id="1023" w:author="Abdul Ghanni" w:date="2015-10-19T11:34:00Z"/>
-          <w:lang w:val="id-ID"/>
-        </w:rPr>
-        <w:pPrChange w:id="1024" w:author="Abdul Ghanni" w:date="2015-10-19T20:06:00Z">
+          <w:del w:id="958" w:author="Abdul Ghanni" w:date="2015-10-19T11:34:00Z"/>
+          <w:lang w:val="id-ID"/>
+        </w:rPr>
+        <w:pPrChange w:id="959" w:author="Abdul Ghanni" w:date="2015-10-19T20:06:00Z">
           <w:pPr>
             <w:tabs>
               <w:tab w:val="left" w:pos="450"/>
@@ -13031,11 +12446,11 @@
           </w:pPr>
         </w:pPrChange>
       </w:pPr>
-      <w:del w:id="1025" w:author="Abdul Ghanni" w:date="2015-10-19T11:34:00Z">
+      <w:del w:id="960" w:author="Abdul Ghanni" w:date="2015-10-19T11:34:00Z">
         <w:r>
           <w:rPr>
             <w:b/>
-            <w:rPrChange w:id="1026" w:author="Abdul Ghanni" w:date="2015-10-14T19:59:00Z">
+            <w:rPrChange w:id="961" w:author="Abdul Ghanni" w:date="2015-10-14T19:59:00Z">
               <w:rPr>
                 <w:b/>
                 <w:sz w:val="28"/>
@@ -13048,7 +12463,7 @@
         <w:r>
           <w:rPr>
             <w:b/>
-            <w:rPrChange w:id="1027" w:author="Abdul Ghanni" w:date="2015-10-14T19:59:00Z">
+            <w:rPrChange w:id="962" w:author="Abdul Ghanni" w:date="2015-10-14T19:59:00Z">
               <w:rPr>
                 <w:b/>
                 <w:sz w:val="28"/>
@@ -13070,7 +12485,7 @@
         <w:rPr>
           <w:lang w:val="id-ID"/>
         </w:rPr>
-        <w:pPrChange w:id="1028" w:author="Abdul Ghanni" w:date="2015-10-19T20:06:00Z">
+        <w:pPrChange w:id="963" w:author="Abdul Ghanni" w:date="2015-10-19T20:06:00Z">
           <w:pPr>
             <w:pStyle w:val="ListParagraph"/>
             <w:spacing w:after="0" w:line="240" w:lineRule="auto"/>
@@ -13079,7 +12494,7 @@
       </w:pPr>
     </w:p>
     <w:sectPr>
-      <w:footerReference w:type="default" r:id="rId49"/>
+      <w:footerReference w:type="default" r:id="rId44"/>
       <w:pgSz w:w="12240" w:h="15840"/>
       <w:pgMar w:top="1440" w:right="1440" w:bottom="1440" w:left="1440" w:header="720" w:footer="720" w:gutter="0"/>
       <w:cols w:space="720"/>
@@ -13184,7 +12599,7 @@
               <w:noProof/>
               <w:color w:val="FFFFFF"/>
             </w:rPr>
-            <w:t>9</w:t>
+            <w:t>19</w:t>
           </w:r>
           <w:r>
             <w:fldChar w:fldCharType="end"/>
@@ -16855,7 +16270,6 @@
   <w:style w:type="character" w:default="1" w:styleId="DefaultParagraphFont">
     <w:name w:val="Default Paragraph Font"/>
     <w:uiPriority w:val="1"/>
-    <w:semiHidden/>
     <w:unhideWhenUsed/>
   </w:style>
   <w:style w:type="table" w:default="1" w:styleId="TableNormal">
